--- a/docs/eng/Architecture_Design.docx
+++ b/docs/eng/Architecture_Design.docx
@@ -5,6 +5,9 @@
     <w:p>
       <w:pPr>
         <w:pStyle w:val="a3"/>
+        <w:rPr>
+          <w:lang w:val="en-US"/>
+        </w:rPr>
       </w:pPr>
     </w:p>
     <w:p>
@@ -71,22 +74,40 @@
             </w:rPr>
           </w:pPr>
           <w:r>
+            <w:rPr>
+              <w:rFonts w:asciiTheme="minorHAnsi" w:hAnsiTheme="minorHAnsi"/>
+            </w:rPr>
             <w:fldChar w:fldCharType="begin"/>
           </w:r>
           <w:r>
+            <w:rPr>
+              <w:rFonts w:asciiTheme="minorHAnsi" w:hAnsiTheme="minorHAnsi"/>
+            </w:rPr>
             <w:instrText xml:space="preserve"> TOC \o "1-3" \h \z \u </w:instrText>
           </w:r>
           <w:r>
+            <w:rPr>
+              <w:rFonts w:asciiTheme="minorHAnsi" w:hAnsiTheme="minorHAnsi"/>
+            </w:rPr>
             <w:fldChar w:fldCharType="separate"/>
           </w:r>
-          <w:hyperlink w:anchor="_Toc23204055" w:history="1">
+          <w:hyperlink w:anchor="_Toc23281815" w:history="1">
             <w:r>
               <w:rPr>
                 <w:rStyle w:val="a4"/>
-                <w:noProof/>
-                <w:lang w:val="en-US"/>
-              </w:rPr>
-              <w:t>Architecture Design: Rules</w:t>
+                <w:rFonts w:asciiTheme="minorHAnsi" w:hAnsiTheme="minorHAnsi"/>
+                <w:noProof/>
+                <w:lang w:val="en-US"/>
+              </w:rPr>
+              <w:t>Architecture</w:t>
+            </w:r>
+            <w:r>
+              <w:rPr>
+                <w:rStyle w:val="a4"/>
+                <w:noProof/>
+                <w:lang w:val="en-US"/>
+              </w:rPr>
+              <w:t xml:space="preserve"> Design: Rules</w:t>
             </w:r>
             <w:r>
               <w:rPr>
@@ -107,7 +128,7 @@
                 <w:noProof/>
                 <w:webHidden/>
               </w:rPr>
-              <w:instrText xml:space="preserve"> PAGEREF _Toc23204055 \h </w:instrText>
+              <w:instrText xml:space="preserve"> PAGEREF _Toc23281815 \h </w:instrText>
             </w:r>
             <w:r>
               <w:rPr>
@@ -127,7 +148,7 @@
                 <w:noProof/>
                 <w:webHidden/>
               </w:rPr>
-              <w:t>2</w:t>
+              <w:t>3</w:t>
             </w:r>
             <w:r>
               <w:rPr>
@@ -151,7 +172,7 @@
               <w:lang w:eastAsia="ru-RU"/>
             </w:rPr>
           </w:pPr>
-          <w:hyperlink w:anchor="_Toc23204056" w:history="1">
+          <w:hyperlink w:anchor="_Toc23281816" w:history="1">
             <w:r>
               <w:rPr>
                 <w:rStyle w:val="a4"/>
@@ -179,7 +200,7 @@
                 <w:noProof/>
                 <w:webHidden/>
               </w:rPr>
-              <w:instrText xml:space="preserve"> PAGEREF _Toc23204056 \h </w:instrText>
+              <w:instrText xml:space="preserve"> PAGEREF _Toc23281816 \h </w:instrText>
             </w:r>
             <w:r>
               <w:rPr>
@@ -199,7 +220,79 @@
                 <w:noProof/>
                 <w:webHidden/>
               </w:rPr>
-              <w:t>2</w:t>
+              <w:t>3</w:t>
+            </w:r>
+            <w:r>
+              <w:rPr>
+                <w:noProof/>
+                <w:webHidden/>
+              </w:rPr>
+              <w:fldChar w:fldCharType="end"/>
+            </w:r>
+          </w:hyperlink>
+        </w:p>
+        <w:p>
+          <w:pPr>
+            <w:pStyle w:val="21"/>
+            <w:tabs>
+              <w:tab w:val="right" w:leader="dot" w:pos="9345"/>
+            </w:tabs>
+            <w:rPr>
+              <w:rFonts w:asciiTheme="minorHAnsi" w:eastAsiaTheme="minorEastAsia" w:hAnsiTheme="minorHAnsi"/>
+              <w:noProof/>
+              <w:sz w:val="22"/>
+              <w:lang w:eastAsia="ru-RU"/>
+            </w:rPr>
+          </w:pPr>
+          <w:hyperlink w:anchor="_Toc23281817" w:history="1">
+            <w:r>
+              <w:rPr>
+                <w:rStyle w:val="a4"/>
+                <w:noProof/>
+                <w:lang w:val="en-US"/>
+              </w:rPr>
+              <w:t>S.O.L.I.D. Rules</w:t>
+            </w:r>
+            <w:r>
+              <w:rPr>
+                <w:noProof/>
+                <w:webHidden/>
+              </w:rPr>
+              <w:tab/>
+            </w:r>
+            <w:r>
+              <w:rPr>
+                <w:noProof/>
+                <w:webHidden/>
+              </w:rPr>
+              <w:fldChar w:fldCharType="begin"/>
+            </w:r>
+            <w:r>
+              <w:rPr>
+                <w:noProof/>
+                <w:webHidden/>
+              </w:rPr>
+              <w:instrText xml:space="preserve"> PAGEREF _Toc23281817 \h </w:instrText>
+            </w:r>
+            <w:r>
+              <w:rPr>
+                <w:noProof/>
+                <w:webHidden/>
+              </w:rPr>
+            </w:r>
+            <w:r>
+              <w:rPr>
+                <w:noProof/>
+                <w:webHidden/>
+              </w:rPr>
+              <w:fldChar w:fldCharType="separate"/>
+            </w:r>
+            <w:r>
+              <w:rPr>
+                <w:noProof/>
+                <w:webHidden/>
+              </w:rPr>
+              <w:t>3</w:t>
             </w:r>
             <w:r>
               <w:rPr>
@@ -223,7 +316,7 @@
               <w:lang w:eastAsia="ru-RU"/>
             </w:rPr>
           </w:pPr>
-          <w:hyperlink w:anchor="_Toc23204057" w:history="1">
+          <w:hyperlink w:anchor="_Toc23281818" w:history="1">
             <w:r>
               <w:rPr>
                 <w:rStyle w:val="a4"/>
@@ -251,7 +344,7 @@
                 <w:noProof/>
                 <w:webHidden/>
               </w:rPr>
-              <w:instrText xml:space="preserve"> PAGEREF _Toc23204057 \h </w:instrText>
+              <w:instrText xml:space="preserve"> PAGEREF _Toc23281818 \h </w:instrText>
             </w:r>
             <w:r>
               <w:rPr>
@@ -271,11 +364,216 @@
                 <w:noProof/>
                 <w:webHidden/>
               </w:rPr>
-              <w:t>3</w:t>
-            </w:r>
-            <w:r>
-              <w:rPr>
-                <w:noProof/>
+              <w:t>4</w:t>
+            </w:r>
+            <w:r>
+              <w:rPr>
+                <w:noProof/>
+                <w:webHidden/>
+              </w:rPr>
+              <w:fldChar w:fldCharType="end"/>
+            </w:r>
+          </w:hyperlink>
+        </w:p>
+        <w:p>
+          <w:pPr>
+            <w:pStyle w:val="21"/>
+            <w:tabs>
+              <w:tab w:val="right" w:leader="dot" w:pos="9345"/>
+            </w:tabs>
+            <w:rPr>
+              <w:rFonts w:asciiTheme="minorHAnsi" w:eastAsiaTheme="minorEastAsia" w:hAnsiTheme="minorHAnsi"/>
+              <w:noProof/>
+              <w:sz w:val="22"/>
+              <w:lang w:eastAsia="ru-RU"/>
+            </w:rPr>
+          </w:pPr>
+          <w:hyperlink w:anchor="_Toc23281819" w:history="1">
+            <w:r>
+              <w:rPr>
+                <w:rStyle w:val="a4"/>
+                <w:noProof/>
+                <w:lang w:val="en-US"/>
+              </w:rPr>
+              <w:t>Hierarchy</w:t>
+            </w:r>
+            <w:r>
+              <w:rPr>
+                <w:noProof/>
+                <w:webHidden/>
+              </w:rPr>
+              <w:tab/>
+            </w:r>
+            <w:r>
+              <w:rPr>
+                <w:noProof/>
+                <w:webHidden/>
+              </w:rPr>
+              <w:fldChar w:fldCharType="begin"/>
+            </w:r>
+            <w:r>
+              <w:rPr>
+                <w:noProof/>
+                <w:webHidden/>
+              </w:rPr>
+              <w:instrText xml:space="preserve"> PAGEREF _Toc23281819 \h </w:instrText>
+            </w:r>
+            <w:r>
+              <w:rPr>
+                <w:noProof/>
+                <w:webHidden/>
+              </w:rPr>
+            </w:r>
+            <w:r>
+              <w:rPr>
+                <w:noProof/>
+                <w:webHidden/>
+              </w:rPr>
+              <w:fldChar w:fldCharType="separate"/>
+            </w:r>
+            <w:r>
+              <w:rPr>
+                <w:noProof/>
+                <w:webHidden/>
+              </w:rPr>
+              <w:t>4</w:t>
+            </w:r>
+            <w:r>
+              <w:rPr>
+                <w:noProof/>
+                <w:webHidden/>
+              </w:rPr>
+              <w:fldChar w:fldCharType="end"/>
+            </w:r>
+          </w:hyperlink>
+        </w:p>
+        <w:p>
+          <w:pPr>
+            <w:pStyle w:val="21"/>
+            <w:tabs>
+              <w:tab w:val="right" w:leader="dot" w:pos="9345"/>
+            </w:tabs>
+            <w:rPr>
+              <w:rFonts w:asciiTheme="minorHAnsi" w:eastAsiaTheme="minorEastAsia" w:hAnsiTheme="minorHAnsi"/>
+              <w:noProof/>
+              <w:sz w:val="22"/>
+              <w:lang w:eastAsia="ru-RU"/>
+            </w:rPr>
+          </w:pPr>
+          <w:hyperlink w:anchor="_Toc23281820" w:history="1">
+            <w:r>
+              <w:rPr>
+                <w:rStyle w:val="a4"/>
+                <w:rFonts w:cstheme="minorHAnsi"/>
+                <w:noProof/>
+                <w:lang w:val="en-US"/>
+              </w:rPr>
+              <w:t>Functionality</w:t>
+            </w:r>
+            <w:r>
+              <w:rPr>
+                <w:noProof/>
+                <w:webHidden/>
+              </w:rPr>
+              <w:tab/>
+            </w:r>
+            <w:r>
+              <w:rPr>
+                <w:noProof/>
+                <w:webHidden/>
+              </w:rPr>
+              <w:fldChar w:fldCharType="begin"/>
+            </w:r>
+            <w:r>
+              <w:rPr>
+                <w:noProof/>
+                <w:webHidden/>
+              </w:rPr>
+              <w:instrText xml:space="preserve"> PAGEREF _Toc23281820 \h </w:instrText>
+            </w:r>
+            <w:r>
+              <w:rPr>
+                <w:noProof/>
+                <w:webHidden/>
+              </w:rPr>
+            </w:r>
+            <w:r>
+              <w:rPr>
+                <w:noProof/>
+                <w:webHidden/>
+              </w:rPr>
+              <w:fldChar w:fldCharType="separate"/>
+            </w:r>
+            <w:r>
+              <w:rPr>
+                <w:noProof/>
+                <w:webHidden/>
+              </w:rPr>
+              <w:t>5</w:t>
+            </w:r>
+            <w:r>
+              <w:rPr>
+                <w:noProof/>
+                <w:webHidden/>
+              </w:rPr>
+              <w:fldChar w:fldCharType="end"/>
+            </w:r>
+          </w:hyperlink>
+        </w:p>
+        <w:p>
+          <w:pPr>
+            <w:pStyle w:val="31"/>
+            <w:rPr>
+              <w:rFonts w:eastAsiaTheme="minorEastAsia"/>
+              <w:sz w:val="22"/>
+              <w:lang w:eastAsia="ru-RU"/>
+            </w:rPr>
+          </w:pPr>
+          <w:hyperlink w:anchor="_Toc23281821" w:history="1">
+            <w:r>
+              <w:rPr>
+                <w:rStyle w:val="a4"/>
+                <w:color w:val="auto"/>
+              </w:rPr>
+              <w:t>GUI [View]</w:t>
+            </w:r>
+            <w:r>
+              <w:rPr>
+                <w:webHidden/>
+              </w:rPr>
+              <w:tab/>
+            </w:r>
+            <w:r>
+              <w:rPr>
+                <w:webHidden/>
+              </w:rPr>
+              <w:fldChar w:fldCharType="begin"/>
+            </w:r>
+            <w:r>
+              <w:rPr>
+                <w:webHidden/>
+              </w:rPr>
+              <w:instrText xml:space="preserve"> PAGEREF _Toc23281821 \h </w:instrText>
+            </w:r>
+            <w:r>
+              <w:rPr>
+                <w:webHidden/>
+              </w:rPr>
+            </w:r>
+            <w:r>
+              <w:rPr>
+                <w:webHidden/>
+              </w:rPr>
+              <w:fldChar w:fldCharType="separate"/>
+            </w:r>
+            <w:r>
+              <w:rPr>
+                <w:webHidden/>
+              </w:rPr>
+              <w:t>5</w:t>
+            </w:r>
+            <w:r>
+              <w:rPr>
                 <w:webHidden/>
               </w:rPr>
               <w:fldChar w:fldCharType="end"/>
@@ -319,7 +617,7 @@
           <w:lang w:val="en-US"/>
         </w:rPr>
       </w:pPr>
-      <w:bookmarkStart w:id="0" w:name="_Toc23204055"/>
+      <w:bookmarkStart w:id="0" w:name="_Toc23281815"/>
       <w:r>
         <w:rPr>
           <w:lang w:val="en-US"/>
@@ -343,7 +641,7 @@
           <w:lang w:val="en-US"/>
         </w:rPr>
       </w:pPr>
-      <w:bookmarkStart w:id="1" w:name="_Toc23204056"/>
+      <w:bookmarkStart w:id="1" w:name="_Toc23281816"/>
       <w:r>
         <w:rPr>
           <w:lang w:val="en-US"/>
@@ -933,12 +1231,14 @@
           <w:lang w:val="en-US"/>
         </w:rPr>
       </w:pPr>
+      <w:bookmarkStart w:id="2" w:name="_Toc23281817"/>
       <w:r>
         <w:rPr>
           <w:lang w:val="en-US"/>
         </w:rPr>
         <w:t>S.O.L.I.D. Rules</w:t>
       </w:r>
+      <w:bookmarkEnd w:id="2"/>
     </w:p>
     <w:p>
       <w:pPr>
@@ -947,8 +1247,6 @@
           <w:lang w:val="en-US"/>
         </w:rPr>
       </w:pPr>
-      <w:bookmarkStart w:id="2" w:name="_GoBack"/>
-      <w:bookmarkEnd w:id="2"/>
     </w:p>
     <w:p>
       <w:pPr>
@@ -969,12 +1267,10 @@
         <w:ind w:left="-1560" w:right="-710"/>
         <w:jc w:val="center"/>
         <w:rPr>
-          <w:sz w:val="26"/>
-          <w:szCs w:val="26"/>
           <w:lang w:val="en-US"/>
         </w:rPr>
       </w:pPr>
-      <w:bookmarkStart w:id="3" w:name="_Toc23204057"/>
+      <w:bookmarkStart w:id="3" w:name="_Toc23281818"/>
       <w:r>
         <w:rPr>
           <w:lang w:val="en-US"/>
@@ -986,8 +1282,387 @@
     </w:p>
     <w:p>
       <w:pPr>
+        <w:pStyle w:val="2"/>
+        <w:ind w:left="-1560"/>
+        <w:rPr>
+          <w:lang w:val="en-US"/>
+        </w:rPr>
+      </w:pPr>
+      <w:bookmarkStart w:id="4" w:name="_Toc23281819"/>
+      <w:r>
+        <w:rPr>
+          <w:lang w:val="en-US"/>
+        </w:rPr>
+        <w:t>H</w:t>
+      </w:r>
+      <w:r>
+        <w:rPr>
+          <w:lang w:val="en-US"/>
+        </w:rPr>
+        <w:t>ierarchy</w:t>
+      </w:r>
+      <w:bookmarkEnd w:id="4"/>
+    </w:p>
+    <w:p>
+      <w:pPr>
         <w:ind w:hanging="1560"/>
         <w:rPr>
+          <w:rFonts w:asciiTheme="minorHAnsi" w:hAnsiTheme="minorHAnsi" w:cstheme="minorHAnsi"/>
+          <w:sz w:val="26"/>
+          <w:szCs w:val="26"/>
+          <w:lang w:val="en-US"/>
+        </w:rPr>
+      </w:pPr>
+      <w:r>
+        <w:rPr>
+          <w:rFonts w:asciiTheme="minorHAnsi" w:hAnsiTheme="minorHAnsi" w:cstheme="minorHAnsi"/>
+          <w:sz w:val="26"/>
+          <w:szCs w:val="26"/>
+          <w:lang w:val="en-US"/>
+        </w:rPr>
+        <w:t>Let’s use the MVC (Model – View – Controller) design pattern:</w:t>
+      </w:r>
+      <w:r>
+        <w:rPr>
+          <w:rFonts w:asciiTheme="minorHAnsi" w:hAnsiTheme="minorHAnsi" w:cstheme="minorHAnsi"/>
+          <w:sz w:val="26"/>
+          <w:szCs w:val="26"/>
+          <w:lang w:val="en-US"/>
+        </w:rPr>
+        <w:t xml:space="preserve"> </w:t>
+      </w:r>
+    </w:p>
+    <w:tbl>
+      <w:tblPr>
+        <w:tblStyle w:val="a5"/>
+        <w:tblW w:w="0" w:type="auto"/>
+        <w:tblInd w:w="-1560" w:type="dxa"/>
+        <w:tblLook w:val="04A0" w:firstRow="1" w:lastRow="0" w:firstColumn="1" w:lastColumn="0" w:noHBand="0" w:noVBand="1"/>
+      </w:tblPr>
+      <w:tblGrid>
+        <w:gridCol w:w="1129"/>
+        <w:gridCol w:w="5104"/>
+        <w:gridCol w:w="3115"/>
+      </w:tblGrid>
+      <w:tr>
+        <w:tc>
+          <w:tcPr>
+            <w:tcW w:w="1129" w:type="dxa"/>
+          </w:tcPr>
+          <w:p>
+            <w:pPr>
+              <w:rPr>
+                <w:rFonts w:asciiTheme="minorHAnsi" w:hAnsiTheme="minorHAnsi" w:cstheme="minorHAnsi"/>
+                <w:sz w:val="26"/>
+                <w:szCs w:val="26"/>
+                <w:lang w:val="en-US"/>
+              </w:rPr>
+            </w:pPr>
+            <w:r>
+              <w:rPr>
+                <w:rFonts w:asciiTheme="minorHAnsi" w:hAnsiTheme="minorHAnsi" w:cstheme="minorHAnsi"/>
+                <w:sz w:val="26"/>
+                <w:szCs w:val="26"/>
+                <w:lang w:val="en-US"/>
+              </w:rPr>
+              <w:t>Part Number</w:t>
+            </w:r>
+          </w:p>
+        </w:tc>
+        <w:tc>
+          <w:tcPr>
+            <w:tcW w:w="5104" w:type="dxa"/>
+          </w:tcPr>
+          <w:p>
+            <w:pPr>
+              <w:rPr>
+                <w:rFonts w:asciiTheme="minorHAnsi" w:hAnsiTheme="minorHAnsi" w:cstheme="minorHAnsi"/>
+                <w:sz w:val="26"/>
+                <w:szCs w:val="26"/>
+                <w:lang w:val="en-US"/>
+              </w:rPr>
+            </w:pPr>
+            <w:r>
+              <w:rPr>
+                <w:rFonts w:asciiTheme="minorHAnsi" w:hAnsiTheme="minorHAnsi" w:cstheme="minorHAnsi"/>
+                <w:sz w:val="26"/>
+                <w:szCs w:val="26"/>
+                <w:lang w:val="en-US"/>
+              </w:rPr>
+              <w:t xml:space="preserve">Description </w:t>
+            </w:r>
+          </w:p>
+        </w:tc>
+        <w:tc>
+          <w:tcPr>
+            <w:tcW w:w="3115" w:type="dxa"/>
+          </w:tcPr>
+          <w:p>
+            <w:pPr>
+              <w:rPr>
+                <w:rFonts w:asciiTheme="minorHAnsi" w:hAnsiTheme="minorHAnsi" w:cstheme="minorHAnsi"/>
+                <w:sz w:val="26"/>
+                <w:szCs w:val="26"/>
+                <w:lang w:val="en-US"/>
+              </w:rPr>
+            </w:pPr>
+            <w:r>
+              <w:rPr>
+                <w:rFonts w:asciiTheme="minorHAnsi" w:hAnsiTheme="minorHAnsi" w:cstheme="minorHAnsi"/>
+                <w:sz w:val="26"/>
+                <w:szCs w:val="26"/>
+                <w:lang w:val="en-US"/>
+              </w:rPr>
+              <w:t>Part Name</w:t>
+            </w:r>
+          </w:p>
+        </w:tc>
+      </w:tr>
+      <w:tr>
+        <w:tc>
+          <w:tcPr>
+            <w:tcW w:w="1129" w:type="dxa"/>
+          </w:tcPr>
+          <w:p>
+            <w:pPr>
+              <w:rPr>
+                <w:rFonts w:asciiTheme="minorHAnsi" w:hAnsiTheme="minorHAnsi" w:cstheme="minorHAnsi"/>
+                <w:sz w:val="26"/>
+                <w:szCs w:val="26"/>
+                <w:lang w:val="en-US"/>
+              </w:rPr>
+            </w:pPr>
+            <w:r>
+              <w:rPr>
+                <w:rFonts w:asciiTheme="minorHAnsi" w:hAnsiTheme="minorHAnsi" w:cstheme="minorHAnsi"/>
+                <w:sz w:val="26"/>
+                <w:szCs w:val="26"/>
+                <w:lang w:val="en-US"/>
+              </w:rPr>
+              <w:t>1</w:t>
+            </w:r>
+          </w:p>
+        </w:tc>
+        <w:tc>
+          <w:tcPr>
+            <w:tcW w:w="5104" w:type="dxa"/>
+          </w:tcPr>
+          <w:p>
+            <w:pPr>
+              <w:rPr>
+                <w:rFonts w:asciiTheme="minorHAnsi" w:hAnsiTheme="minorHAnsi" w:cstheme="minorHAnsi"/>
+                <w:sz w:val="26"/>
+                <w:szCs w:val="26"/>
+                <w:lang w:val="en-US"/>
+              </w:rPr>
+            </w:pPr>
+            <w:r>
+              <w:rPr>
+                <w:rFonts w:asciiTheme="minorHAnsi" w:hAnsiTheme="minorHAnsi" w:cstheme="minorHAnsi"/>
+                <w:sz w:val="26"/>
+                <w:szCs w:val="26"/>
+                <w:lang w:val="en-US"/>
+              </w:rPr>
+              <w:t>It’s main logic of this application (business logic).</w:t>
+            </w:r>
+          </w:p>
+        </w:tc>
+        <w:tc>
+          <w:tcPr>
+            <w:tcW w:w="3115" w:type="dxa"/>
+          </w:tcPr>
+          <w:p>
+            <w:pPr>
+              <w:rPr>
+                <w:rFonts w:asciiTheme="minorHAnsi" w:hAnsiTheme="minorHAnsi" w:cstheme="minorHAnsi"/>
+                <w:sz w:val="26"/>
+                <w:szCs w:val="26"/>
+                <w:lang w:val="en-US"/>
+              </w:rPr>
+            </w:pPr>
+            <w:r>
+              <w:rPr>
+                <w:rFonts w:asciiTheme="minorHAnsi" w:hAnsiTheme="minorHAnsi" w:cstheme="minorHAnsi"/>
+                <w:sz w:val="26"/>
+                <w:szCs w:val="26"/>
+                <w:lang w:val="en-US"/>
+              </w:rPr>
+              <w:t>Model</w:t>
+            </w:r>
+          </w:p>
+        </w:tc>
+      </w:tr>
+      <w:tr>
+        <w:tc>
+          <w:tcPr>
+            <w:tcW w:w="1129" w:type="dxa"/>
+          </w:tcPr>
+          <w:p>
+            <w:pPr>
+              <w:rPr>
+                <w:rFonts w:asciiTheme="minorHAnsi" w:hAnsiTheme="minorHAnsi" w:cstheme="minorHAnsi"/>
+                <w:sz w:val="26"/>
+                <w:szCs w:val="26"/>
+                <w:lang w:val="en-US"/>
+              </w:rPr>
+            </w:pPr>
+            <w:r>
+              <w:rPr>
+                <w:rFonts w:asciiTheme="minorHAnsi" w:hAnsiTheme="minorHAnsi" w:cstheme="minorHAnsi"/>
+                <w:sz w:val="26"/>
+                <w:szCs w:val="26"/>
+                <w:lang w:val="en-US"/>
+              </w:rPr>
+              <w:t>2</w:t>
+            </w:r>
+          </w:p>
+        </w:tc>
+        <w:tc>
+          <w:tcPr>
+            <w:tcW w:w="5104" w:type="dxa"/>
+          </w:tcPr>
+          <w:p>
+            <w:pPr>
+              <w:rPr>
+                <w:rFonts w:asciiTheme="minorHAnsi" w:hAnsiTheme="minorHAnsi" w:cstheme="minorHAnsi"/>
+                <w:sz w:val="26"/>
+                <w:szCs w:val="26"/>
+                <w:lang w:val="en-US"/>
+              </w:rPr>
+            </w:pPr>
+            <w:r>
+              <w:rPr>
+                <w:rFonts w:asciiTheme="minorHAnsi" w:hAnsiTheme="minorHAnsi" w:cstheme="minorHAnsi"/>
+                <w:sz w:val="26"/>
+                <w:szCs w:val="26"/>
+                <w:lang w:val="en-US"/>
+              </w:rPr>
+              <w:t>An interface for this application. (Representation of information)</w:t>
+            </w:r>
+          </w:p>
+        </w:tc>
+        <w:tc>
+          <w:tcPr>
+            <w:tcW w:w="3115" w:type="dxa"/>
+          </w:tcPr>
+          <w:p>
+            <w:pPr>
+              <w:rPr>
+                <w:rFonts w:asciiTheme="minorHAnsi" w:hAnsiTheme="minorHAnsi" w:cstheme="minorHAnsi"/>
+                <w:sz w:val="26"/>
+                <w:szCs w:val="26"/>
+                <w:lang w:val="en-US"/>
+              </w:rPr>
+            </w:pPr>
+            <w:r>
+              <w:rPr>
+                <w:rFonts w:asciiTheme="minorHAnsi" w:hAnsiTheme="minorHAnsi" w:cstheme="minorHAnsi"/>
+                <w:sz w:val="26"/>
+                <w:szCs w:val="26"/>
+                <w:lang w:val="en-US"/>
+              </w:rPr>
+              <w:t>View</w:t>
+            </w:r>
+          </w:p>
+        </w:tc>
+      </w:tr>
+      <w:tr>
+        <w:tc>
+          <w:tcPr>
+            <w:tcW w:w="1129" w:type="dxa"/>
+          </w:tcPr>
+          <w:p>
+            <w:pPr>
+              <w:rPr>
+                <w:rFonts w:asciiTheme="minorHAnsi" w:hAnsiTheme="minorHAnsi" w:cstheme="minorHAnsi"/>
+                <w:sz w:val="26"/>
+                <w:szCs w:val="26"/>
+                <w:lang w:val="en-US"/>
+              </w:rPr>
+            </w:pPr>
+            <w:r>
+              <w:rPr>
+                <w:rFonts w:asciiTheme="minorHAnsi" w:hAnsiTheme="minorHAnsi" w:cstheme="minorHAnsi"/>
+                <w:sz w:val="26"/>
+                <w:szCs w:val="26"/>
+                <w:lang w:val="en-US"/>
+              </w:rPr>
+              <w:t>3</w:t>
+            </w:r>
+          </w:p>
+        </w:tc>
+        <w:tc>
+          <w:tcPr>
+            <w:tcW w:w="5104" w:type="dxa"/>
+          </w:tcPr>
+          <w:p>
+            <w:pPr>
+              <w:rPr>
+                <w:rFonts w:asciiTheme="minorHAnsi" w:hAnsiTheme="minorHAnsi" w:cstheme="minorHAnsi"/>
+                <w:sz w:val="26"/>
+                <w:szCs w:val="26"/>
+                <w:lang w:val="en-US"/>
+              </w:rPr>
+            </w:pPr>
+            <w:r>
+              <w:rPr>
+                <w:rFonts w:asciiTheme="minorHAnsi" w:hAnsiTheme="minorHAnsi" w:cstheme="minorHAnsi"/>
+                <w:sz w:val="26"/>
+                <w:szCs w:val="26"/>
+                <w:lang w:val="en-US"/>
+              </w:rPr>
+              <w:t>Accepts input and converts it to commands for the model or view</w:t>
+            </w:r>
+          </w:p>
+        </w:tc>
+        <w:tc>
+          <w:tcPr>
+            <w:tcW w:w="3115" w:type="dxa"/>
+          </w:tcPr>
+          <w:p>
+            <w:pPr>
+              <w:rPr>
+                <w:rFonts w:asciiTheme="minorHAnsi" w:hAnsiTheme="minorHAnsi" w:cstheme="minorHAnsi"/>
+                <w:sz w:val="26"/>
+                <w:szCs w:val="26"/>
+                <w:lang w:val="en-US"/>
+              </w:rPr>
+            </w:pPr>
+            <w:r>
+              <w:rPr>
+                <w:rFonts w:asciiTheme="minorHAnsi" w:hAnsiTheme="minorHAnsi" w:cstheme="minorHAnsi"/>
+                <w:sz w:val="26"/>
+                <w:szCs w:val="26"/>
+                <w:lang w:val="en-US"/>
+              </w:rPr>
+              <w:t>Controller</w:t>
+            </w:r>
+          </w:p>
+        </w:tc>
+      </w:tr>
+    </w:tbl>
+    <w:p>
+      <w:pPr>
+        <w:ind w:left="-1560"/>
+        <w:rPr>
+          <w:rFonts w:asciiTheme="minorHAnsi" w:hAnsiTheme="minorHAnsi" w:cstheme="minorHAnsi"/>
+          <w:sz w:val="26"/>
+          <w:szCs w:val="26"/>
+          <w:lang w:val="en-US"/>
+        </w:rPr>
+      </w:pPr>
+    </w:p>
+    <w:p>
+      <w:pPr>
+        <w:pStyle w:val="a7"/>
+        <w:numPr>
+          <w:ilvl w:val="0"/>
+          <w:numId w:val="8"/>
+        </w:numPr>
+        <w:rPr>
+          <w:rFonts w:asciiTheme="minorHAnsi" w:hAnsiTheme="minorHAnsi" w:cstheme="minorHAnsi"/>
+          <w:sz w:val="26"/>
+          <w:szCs w:val="26"/>
           <w:lang w:val="en-US"/>
         </w:rPr>
       </w:pPr>
@@ -996,691 +1671,2266 @@
           <w:noProof/>
           <w:lang w:val="en-US"/>
         </w:rPr>
-        <mc:AlternateContent>
-          <mc:Choice Requires="wps">
-            <w:drawing>
-              <wp:anchor distT="0" distB="0" distL="114300" distR="114300" simplePos="0" relativeHeight="251670528" behindDoc="0" locked="0" layoutInCell="1" allowOverlap="1" wp14:anchorId="6002DE40" wp14:editId="69151EA8">
-                <wp:simplePos x="0" y="0"/>
-                <wp:positionH relativeFrom="column">
-                  <wp:posOffset>3148965</wp:posOffset>
-                </wp:positionH>
-                <wp:positionV relativeFrom="paragraph">
-                  <wp:posOffset>967740</wp:posOffset>
-                </wp:positionV>
-                <wp:extent cx="327660" cy="800100"/>
-                <wp:effectExtent l="0" t="0" r="53340" b="57150"/>
-                <wp:wrapNone/>
-                <wp:docPr id="8" name="Прямая со стрелкой 8"/>
-                <wp:cNvGraphicFramePr/>
-                <a:graphic xmlns:a="http://schemas.openxmlformats.org/drawingml/2006/main">
-                  <a:graphicData uri="http://schemas.microsoft.com/office/word/2010/wordprocessingShape">
-                    <wps:wsp>
-                      <wps:cNvCnPr/>
-                      <wps:spPr>
-                        <a:xfrm>
-                          <a:off x="0" y="0"/>
-                          <a:ext cx="327660" cy="800100"/>
-                        </a:xfrm>
-                        <a:prstGeom prst="straightConnector1">
-                          <a:avLst/>
-                        </a:prstGeom>
-                        <a:ln>
-                          <a:tailEnd type="triangle"/>
-                        </a:ln>
-                      </wps:spPr>
-                      <wps:style>
-                        <a:lnRef idx="1">
-                          <a:schemeClr val="accent1"/>
-                        </a:lnRef>
-                        <a:fillRef idx="0">
-                          <a:schemeClr val="accent1"/>
-                        </a:fillRef>
-                        <a:effectRef idx="0">
-                          <a:schemeClr val="accent1"/>
-                        </a:effectRef>
-                        <a:fontRef idx="minor">
-                          <a:schemeClr val="tx1"/>
-                        </a:fontRef>
-                      </wps:style>
-                      <wps:bodyPr/>
-                    </wps:wsp>
-                  </a:graphicData>
-                </a:graphic>
-                <wp14:sizeRelV relativeFrom="margin">
-                  <wp14:pctHeight>0</wp14:pctHeight>
-                </wp14:sizeRelV>
-              </wp:anchor>
-            </w:drawing>
-          </mc:Choice>
-          <mc:Fallback>
-            <w:pict>
-              <v:shapetype w14:anchorId="0A8CA0AC" id="_x0000_t32" coordsize="21600,21600" o:spt="32" o:oned="t" path="m,l21600,21600e" filled="f">
-                <v:path arrowok="t" fillok="f" o:connecttype="none"/>
-                <o:lock v:ext="edit" shapetype="t"/>
-              </v:shapetype>
-              <v:shape id="Прямая со стрелкой 8" o:spid="_x0000_s1026" type="#_x0000_t32" style="position:absolute;margin-left:247.95pt;margin-top:76.2pt;width:25.8pt;height:63pt;z-index:251670528;visibility:visible;mso-wrap-style:square;mso-height-percent:0;mso-wrap-distance-left:9pt;mso-wrap-distance-top:0;mso-wrap-distance-right:9pt;mso-wrap-distance-bottom:0;mso-position-horizontal:absolute;mso-position-horizontal-relative:text;mso-position-vertical:absolute;mso-position-vertical-relative:text;mso-height-percent:0;mso-height-relative:margin" o:gfxdata="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" strokecolor="#4472c4 [3204]" strokeweight=".5pt">
-                <v:stroke endarrow="block" joinstyle="miter"/>
-              </v:shape>
-            </w:pict>
-          </mc:Fallback>
-        </mc:AlternateContent>
+        <w:drawing>
+          <wp:anchor distT="0" distB="0" distL="114300" distR="114300" simplePos="0" relativeHeight="251658240" behindDoc="0" locked="0" layoutInCell="1" allowOverlap="1" wp14:anchorId="6C621F45" wp14:editId="5CFAC6AA">
+            <wp:simplePos x="0" y="0"/>
+            <wp:positionH relativeFrom="column">
+              <wp:posOffset>177165</wp:posOffset>
+            </wp:positionH>
+            <wp:positionV relativeFrom="paragraph">
+              <wp:posOffset>1510030</wp:posOffset>
+            </wp:positionV>
+            <wp:extent cx="4781550" cy="3448050"/>
+            <wp:effectExtent l="0" t="0" r="0" b="0"/>
+            <wp:wrapThrough wrapText="bothSides">
+              <wp:wrapPolygon edited="0">
+                <wp:start x="8950" y="0"/>
+                <wp:lineTo x="8175" y="119"/>
+                <wp:lineTo x="5938" y="1551"/>
+                <wp:lineTo x="5077" y="3699"/>
+                <wp:lineTo x="4991" y="4415"/>
+                <wp:lineTo x="4991" y="5728"/>
+                <wp:lineTo x="5852" y="7638"/>
+                <wp:lineTo x="5938" y="7996"/>
+                <wp:lineTo x="8433" y="9547"/>
+                <wp:lineTo x="8950" y="9547"/>
+                <wp:lineTo x="9982" y="11456"/>
+                <wp:lineTo x="5335" y="11695"/>
+                <wp:lineTo x="4561" y="11934"/>
+                <wp:lineTo x="4647" y="13366"/>
+                <wp:lineTo x="0" y="14201"/>
+                <wp:lineTo x="0" y="21003"/>
+                <wp:lineTo x="172" y="21481"/>
+                <wp:lineTo x="258" y="21481"/>
+                <wp:lineTo x="21256" y="21481"/>
+                <wp:lineTo x="21342" y="21481"/>
+                <wp:lineTo x="21514" y="21003"/>
+                <wp:lineTo x="21514" y="14201"/>
+                <wp:lineTo x="16867" y="13366"/>
+                <wp:lineTo x="17125" y="11934"/>
+                <wp:lineTo x="16092" y="11695"/>
+                <wp:lineTo x="10671" y="11456"/>
+                <wp:lineTo x="11704" y="9547"/>
+                <wp:lineTo x="12220" y="9547"/>
+                <wp:lineTo x="14716" y="7996"/>
+                <wp:lineTo x="14802" y="7638"/>
+                <wp:lineTo x="15662" y="5728"/>
+                <wp:lineTo x="15662" y="3819"/>
+                <wp:lineTo x="14974" y="2387"/>
+                <wp:lineTo x="14802" y="1551"/>
+                <wp:lineTo x="12650" y="239"/>
+                <wp:lineTo x="11704" y="0"/>
+                <wp:lineTo x="8950" y="0"/>
+              </wp:wrapPolygon>
+            </wp:wrapThrough>
+            <wp:docPr id="10" name="Рисунок 10"/>
+            <wp:cNvGraphicFramePr>
+              <a:graphicFrameLocks xmlns:a="http://schemas.openxmlformats.org/drawingml/2006/main" noChangeAspect="1"/>
+            </wp:cNvGraphicFramePr>
+            <a:graphic xmlns:a="http://schemas.openxmlformats.org/drawingml/2006/main">
+              <a:graphicData uri="http://schemas.openxmlformats.org/drawingml/2006/picture">
+                <pic:pic xmlns:pic="http://schemas.openxmlformats.org/drawingml/2006/picture">
+                  <pic:nvPicPr>
+                    <pic:cNvPr id="10" name="Untitled Diagram(1).png"/>
+                    <pic:cNvPicPr/>
+                  </pic:nvPicPr>
+                  <pic:blipFill>
+                    <a:blip r:embed="rId6">
+                      <a:extLst>
+                        <a:ext uri="{28A0092B-C50C-407E-A947-70E740481C1C}">
+                          <a14:useLocalDpi xmlns:a14="http://schemas.microsoft.com/office/drawing/2010/main" val="0"/>
+                        </a:ext>
+                      </a:extLst>
+                    </a:blip>
+                    <a:stretch>
+                      <a:fillRect/>
+                    </a:stretch>
+                  </pic:blipFill>
+                  <pic:spPr>
+                    <a:xfrm>
+                      <a:off x="0" y="0"/>
+                      <a:ext cx="4781550" cy="3448050"/>
+                    </a:xfrm>
+                    <a:prstGeom prst="rect">
+                      <a:avLst/>
+                    </a:prstGeom>
+                  </pic:spPr>
+                </pic:pic>
+              </a:graphicData>
+            </a:graphic>
+            <wp14:sizeRelH relativeFrom="page">
+              <wp14:pctWidth>0</wp14:pctWidth>
+            </wp14:sizeRelH>
+            <wp14:sizeRelV relativeFrom="page">
+              <wp14:pctHeight>0</wp14:pctHeight>
+            </wp14:sizeRelV>
+          </wp:anchor>
+        </w:drawing>
       </w:r>
       <w:r>
         <w:rPr>
-          <w:noProof/>
           <w:lang w:val="en-US"/>
         </w:rPr>
-        <mc:AlternateContent>
-          <mc:Choice Requires="wps">
-            <w:drawing>
-              <wp:anchor distT="0" distB="0" distL="114300" distR="114300" simplePos="0" relativeHeight="251669504" behindDoc="0" locked="0" layoutInCell="1" allowOverlap="1" wp14:anchorId="6A45F1F7" wp14:editId="18606FE4">
-                <wp:simplePos x="0" y="0"/>
-                <wp:positionH relativeFrom="column">
-                  <wp:posOffset>1396365</wp:posOffset>
-                </wp:positionH>
-                <wp:positionV relativeFrom="paragraph">
-                  <wp:posOffset>967740</wp:posOffset>
-                </wp:positionV>
-                <wp:extent cx="518160" cy="800100"/>
-                <wp:effectExtent l="38100" t="0" r="34290" b="57150"/>
-                <wp:wrapNone/>
-                <wp:docPr id="7" name="Прямая со стрелкой 7"/>
-                <wp:cNvGraphicFramePr/>
-                <a:graphic xmlns:a="http://schemas.openxmlformats.org/drawingml/2006/main">
-                  <a:graphicData uri="http://schemas.microsoft.com/office/word/2010/wordprocessingShape">
-                    <wps:wsp>
-                      <wps:cNvCnPr/>
-                      <wps:spPr>
-                        <a:xfrm flipH="1">
-                          <a:off x="0" y="0"/>
-                          <a:ext cx="518160" cy="800100"/>
-                        </a:xfrm>
-                        <a:prstGeom prst="straightConnector1">
-                          <a:avLst/>
-                        </a:prstGeom>
-                        <a:ln>
-                          <a:tailEnd type="triangle"/>
-                        </a:ln>
-                      </wps:spPr>
-                      <wps:style>
-                        <a:lnRef idx="1">
-                          <a:schemeClr val="accent1"/>
-                        </a:lnRef>
-                        <a:fillRef idx="0">
-                          <a:schemeClr val="accent1"/>
-                        </a:fillRef>
-                        <a:effectRef idx="0">
-                          <a:schemeClr val="accent1"/>
-                        </a:effectRef>
-                        <a:fontRef idx="minor">
-                          <a:schemeClr val="tx1"/>
-                        </a:fontRef>
-                      </wps:style>
-                      <wps:bodyPr/>
-                    </wps:wsp>
-                  </a:graphicData>
-                </a:graphic>
-                <wp14:sizeRelV relativeFrom="margin">
-                  <wp14:pctHeight>0</wp14:pctHeight>
-                </wp14:sizeRelV>
-              </wp:anchor>
-            </w:drawing>
-          </mc:Choice>
-          <mc:Fallback>
-            <w:pict>
-              <v:shape w14:anchorId="74C14AFC" id="Прямая со стрелкой 7" o:spid="_x0000_s1026" type="#_x0000_t32" style="position:absolute;margin-left:109.95pt;margin-top:76.2pt;width:40.8pt;height:63pt;flip:x;z-index:251669504;visibility:visible;mso-wrap-style:square;mso-height-percent:0;mso-wrap-distance-left:9pt;mso-wrap-distance-top:0;mso-wrap-distance-right:9pt;mso-wrap-distance-bottom:0;mso-position-horizontal:absolute;mso-position-horizontal-relative:text;mso-position-vertical:absolute;mso-position-vertical-relative:text;mso-height-percent:0;mso-height-relative:margin" o:gfxdata="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" strokecolor="#4472c4 [3204]" strokeweight=".5pt">
-                <v:stroke endarrow="block" joinstyle="miter"/>
-              </v:shape>
-            </w:pict>
-          </mc:Fallback>
-        </mc:AlternateContent>
+        <w:t xml:space="preserve"> </w:t>
       </w:r>
       <w:r>
         <w:rPr>
-          <w:noProof/>
+          <w:rFonts w:asciiTheme="minorHAnsi" w:hAnsiTheme="minorHAnsi" w:cstheme="minorHAnsi"/>
+          <w:sz w:val="26"/>
+          <w:szCs w:val="26"/>
           <w:lang w:val="en-US"/>
         </w:rPr>
-        <mc:AlternateContent>
-          <mc:Choice Requires="wps">
-            <w:drawing>
-              <wp:anchor distT="0" distB="0" distL="114300" distR="114300" simplePos="0" relativeHeight="251668480" behindDoc="0" locked="0" layoutInCell="1" allowOverlap="1" wp14:anchorId="46B14B87" wp14:editId="1AAB61BF">
-                <wp:simplePos x="0" y="0"/>
-                <wp:positionH relativeFrom="column">
-                  <wp:posOffset>3148965</wp:posOffset>
-                </wp:positionH>
-                <wp:positionV relativeFrom="paragraph">
-                  <wp:posOffset>2019300</wp:posOffset>
-                </wp:positionV>
-                <wp:extent cx="1089660" cy="281940"/>
-                <wp:effectExtent l="0" t="0" r="0" b="3810"/>
-                <wp:wrapNone/>
-                <wp:docPr id="6" name="Надпись 6"/>
-                <wp:cNvGraphicFramePr/>
-                <a:graphic xmlns:a="http://schemas.openxmlformats.org/drawingml/2006/main">
-                  <a:graphicData uri="http://schemas.microsoft.com/office/word/2010/wordprocessingShape">
-                    <wps:wsp>
-                      <wps:cNvSpPr txBox="1"/>
-                      <wps:spPr>
-                        <a:xfrm>
-                          <a:off x="0" y="0"/>
-                          <a:ext cx="1089660" cy="281940"/>
-                        </a:xfrm>
-                        <a:prstGeom prst="rect">
-                          <a:avLst/>
-                        </a:prstGeom>
-                        <a:noFill/>
-                        <a:ln w="6350">
-                          <a:noFill/>
-                        </a:ln>
-                      </wps:spPr>
-                      <wps:txbx>
+        <w:t xml:space="preserve">The </w:t>
+      </w:r>
+      <w:r>
+        <w:rPr>
+          <w:rFonts w:asciiTheme="minorHAnsi" w:hAnsiTheme="minorHAnsi" w:cstheme="minorHAnsi"/>
+          <w:b/>
+          <w:bCs/>
+          <w:i/>
+          <w:iCs/>
+          <w:sz w:val="26"/>
+          <w:szCs w:val="26"/>
+          <w:lang w:val="en-US"/>
+        </w:rPr>
+        <w:t>model</w:t>
+      </w:r>
+      <w:r>
+        <w:rPr>
+          <w:rFonts w:asciiTheme="minorHAnsi" w:hAnsiTheme="minorHAnsi" w:cstheme="minorHAnsi"/>
+          <w:sz w:val="26"/>
+          <w:szCs w:val="26"/>
+          <w:lang w:val="en-US"/>
+        </w:rPr>
+        <w:t xml:space="preserve"> is responsible for managing the data of the application. </w:t>
+      </w:r>
+      <w:proofErr w:type="spellStart"/>
+      <w:r>
+        <w:rPr>
+          <w:rFonts w:asciiTheme="minorHAnsi" w:hAnsiTheme="minorHAnsi" w:cstheme="minorHAnsi"/>
+          <w:sz w:val="26"/>
+          <w:szCs w:val="26"/>
+        </w:rPr>
+        <w:t>It</w:t>
+      </w:r>
+      <w:proofErr w:type="spellEnd"/>
+      <w:r>
+        <w:rPr>
+          <w:rFonts w:asciiTheme="minorHAnsi" w:hAnsiTheme="minorHAnsi" w:cstheme="minorHAnsi"/>
+          <w:sz w:val="26"/>
+          <w:szCs w:val="26"/>
+        </w:rPr>
+        <w:t xml:space="preserve"> </w:t>
+      </w:r>
+      <w:proofErr w:type="spellStart"/>
+      <w:r>
+        <w:rPr>
+          <w:rFonts w:asciiTheme="minorHAnsi" w:hAnsiTheme="minorHAnsi" w:cstheme="minorHAnsi"/>
+          <w:sz w:val="26"/>
+          <w:szCs w:val="26"/>
+        </w:rPr>
+        <w:t>receives</w:t>
+      </w:r>
+      <w:proofErr w:type="spellEnd"/>
+      <w:r>
+        <w:rPr>
+          <w:rFonts w:asciiTheme="minorHAnsi" w:hAnsiTheme="minorHAnsi" w:cstheme="minorHAnsi"/>
+          <w:sz w:val="26"/>
+          <w:szCs w:val="26"/>
+        </w:rPr>
+        <w:t xml:space="preserve"> </w:t>
+      </w:r>
+      <w:proofErr w:type="spellStart"/>
+      <w:r>
+        <w:rPr>
+          <w:rFonts w:asciiTheme="minorHAnsi" w:hAnsiTheme="minorHAnsi" w:cstheme="minorHAnsi"/>
+          <w:sz w:val="26"/>
+          <w:szCs w:val="26"/>
+        </w:rPr>
+        <w:t>user</w:t>
+      </w:r>
+      <w:proofErr w:type="spellEnd"/>
+      <w:r>
+        <w:rPr>
+          <w:rFonts w:asciiTheme="minorHAnsi" w:hAnsiTheme="minorHAnsi" w:cstheme="minorHAnsi"/>
+          <w:sz w:val="26"/>
+          <w:szCs w:val="26"/>
+        </w:rPr>
+        <w:t xml:space="preserve"> </w:t>
+      </w:r>
+      <w:proofErr w:type="spellStart"/>
+      <w:r>
+        <w:rPr>
+          <w:rFonts w:asciiTheme="minorHAnsi" w:hAnsiTheme="minorHAnsi" w:cstheme="minorHAnsi"/>
+          <w:sz w:val="26"/>
+          <w:szCs w:val="26"/>
+        </w:rPr>
+        <w:t>input</w:t>
+      </w:r>
+      <w:proofErr w:type="spellEnd"/>
+      <w:r>
+        <w:rPr>
+          <w:rFonts w:asciiTheme="minorHAnsi" w:hAnsiTheme="minorHAnsi" w:cstheme="minorHAnsi"/>
+          <w:sz w:val="26"/>
+          <w:szCs w:val="26"/>
+        </w:rPr>
+        <w:t xml:space="preserve"> </w:t>
+      </w:r>
+      <w:proofErr w:type="spellStart"/>
+      <w:r>
+        <w:rPr>
+          <w:rFonts w:asciiTheme="minorHAnsi" w:hAnsiTheme="minorHAnsi" w:cstheme="minorHAnsi"/>
+          <w:sz w:val="26"/>
+          <w:szCs w:val="26"/>
+        </w:rPr>
+        <w:t>from</w:t>
+      </w:r>
+      <w:proofErr w:type="spellEnd"/>
+      <w:r>
+        <w:rPr>
+          <w:rFonts w:asciiTheme="minorHAnsi" w:hAnsiTheme="minorHAnsi" w:cstheme="minorHAnsi"/>
+          <w:sz w:val="26"/>
+          <w:szCs w:val="26"/>
+        </w:rPr>
+        <w:t xml:space="preserve"> </w:t>
+      </w:r>
+      <w:proofErr w:type="spellStart"/>
+      <w:r>
+        <w:rPr>
+          <w:rFonts w:asciiTheme="minorHAnsi" w:hAnsiTheme="minorHAnsi" w:cstheme="minorHAnsi"/>
+          <w:sz w:val="26"/>
+          <w:szCs w:val="26"/>
+        </w:rPr>
+        <w:t>the</w:t>
+      </w:r>
+      <w:proofErr w:type="spellEnd"/>
+      <w:r>
+        <w:rPr>
+          <w:rFonts w:asciiTheme="minorHAnsi" w:hAnsiTheme="minorHAnsi" w:cstheme="minorHAnsi"/>
+          <w:sz w:val="26"/>
+          <w:szCs w:val="26"/>
+        </w:rPr>
+        <w:t xml:space="preserve"> </w:t>
+      </w:r>
+      <w:proofErr w:type="spellStart"/>
+      <w:r>
+        <w:rPr>
+          <w:rFonts w:asciiTheme="minorHAnsi" w:hAnsiTheme="minorHAnsi" w:cstheme="minorHAnsi"/>
+          <w:sz w:val="26"/>
+          <w:szCs w:val="26"/>
+        </w:rPr>
+        <w:t>controller</w:t>
+      </w:r>
+      <w:proofErr w:type="spellEnd"/>
+      <w:r>
+        <w:rPr>
+          <w:rFonts w:asciiTheme="minorHAnsi" w:hAnsiTheme="minorHAnsi" w:cstheme="minorHAnsi"/>
+          <w:sz w:val="26"/>
+          <w:szCs w:val="26"/>
+        </w:rPr>
+        <w:t>.</w:t>
+      </w:r>
+    </w:p>
+    <w:p>
+      <w:pPr>
+        <w:pStyle w:val="a7"/>
+        <w:numPr>
+          <w:ilvl w:val="0"/>
+          <w:numId w:val="8"/>
+        </w:numPr>
+        <w:rPr>
+          <w:rFonts w:asciiTheme="minorHAnsi" w:hAnsiTheme="minorHAnsi" w:cstheme="minorHAnsi"/>
+          <w:sz w:val="26"/>
+          <w:szCs w:val="26"/>
+          <w:lang w:val="en-US"/>
+        </w:rPr>
+      </w:pPr>
+      <w:r>
+        <w:rPr>
+          <w:rFonts w:asciiTheme="minorHAnsi" w:hAnsiTheme="minorHAnsi" w:cstheme="minorHAnsi"/>
+          <w:sz w:val="26"/>
+          <w:szCs w:val="26"/>
+          <w:lang w:val="en-US"/>
+        </w:rPr>
+        <w:t xml:space="preserve">The </w:t>
+      </w:r>
+      <w:r>
+        <w:rPr>
+          <w:rFonts w:asciiTheme="minorHAnsi" w:hAnsiTheme="minorHAnsi" w:cstheme="minorHAnsi"/>
+          <w:b/>
+          <w:bCs/>
+          <w:i/>
+          <w:iCs/>
+          <w:sz w:val="26"/>
+          <w:szCs w:val="26"/>
+          <w:lang w:val="en-US"/>
+        </w:rPr>
+        <w:t>view</w:t>
+      </w:r>
+      <w:r>
+        <w:rPr>
+          <w:rFonts w:asciiTheme="minorHAnsi" w:hAnsiTheme="minorHAnsi" w:cstheme="minorHAnsi"/>
+          <w:sz w:val="26"/>
+          <w:szCs w:val="26"/>
+          <w:lang w:val="en-US"/>
+        </w:rPr>
+        <w:t xml:space="preserve"> means presentation of the model in a particular format.</w:t>
+      </w:r>
+    </w:p>
+    <w:p>
+      <w:pPr>
+        <w:pStyle w:val="a7"/>
+        <w:numPr>
+          <w:ilvl w:val="0"/>
+          <w:numId w:val="8"/>
+        </w:numPr>
+        <w:rPr>
+          <w:rFonts w:asciiTheme="minorHAnsi" w:hAnsiTheme="minorHAnsi" w:cstheme="minorHAnsi"/>
+          <w:sz w:val="26"/>
+          <w:szCs w:val="26"/>
+          <w:lang w:val="en-US"/>
+        </w:rPr>
+      </w:pPr>
+      <w:r>
+        <w:rPr>
+          <w:rFonts w:asciiTheme="minorHAnsi" w:hAnsiTheme="minorHAnsi" w:cstheme="minorHAnsi"/>
+          <w:sz w:val="26"/>
+          <w:szCs w:val="26"/>
+          <w:lang w:val="en-US"/>
+        </w:rPr>
+        <w:t xml:space="preserve">The </w:t>
+      </w:r>
+      <w:r>
+        <w:rPr>
+          <w:rFonts w:asciiTheme="minorHAnsi" w:hAnsiTheme="minorHAnsi" w:cstheme="minorHAnsi"/>
+          <w:b/>
+          <w:bCs/>
+          <w:i/>
+          <w:iCs/>
+          <w:sz w:val="26"/>
+          <w:szCs w:val="26"/>
+          <w:lang w:val="en-US"/>
+        </w:rPr>
+        <w:t>controller</w:t>
+      </w:r>
+      <w:r>
+        <w:rPr>
+          <w:rFonts w:asciiTheme="minorHAnsi" w:hAnsiTheme="minorHAnsi" w:cstheme="minorHAnsi"/>
+          <w:sz w:val="26"/>
+          <w:szCs w:val="26"/>
+          <w:lang w:val="en-US"/>
+        </w:rPr>
+        <w:t xml:space="preserve"> responds to the user input and performs interactions on the data model objects. The controller receives the input, optionally validates it and then passes the input to the model.</w:t>
+      </w:r>
+    </w:p>
+    <w:p>
+      <w:pPr>
+        <w:rPr>
+          <w:rFonts w:asciiTheme="minorHAnsi" w:hAnsiTheme="minorHAnsi" w:cstheme="minorHAnsi"/>
+          <w:sz w:val="26"/>
+          <w:szCs w:val="26"/>
+          <w:lang w:val="en-US"/>
+        </w:rPr>
+      </w:pPr>
+    </w:p>
+    <w:p>
+      <w:pPr>
+        <w:rPr>
+          <w:rFonts w:asciiTheme="minorHAnsi" w:hAnsiTheme="minorHAnsi" w:cstheme="minorHAnsi"/>
+          <w:sz w:val="26"/>
+          <w:szCs w:val="26"/>
+          <w:lang w:val="en-US"/>
+        </w:rPr>
+      </w:pPr>
+    </w:p>
+    <w:p>
+      <w:pPr>
+        <w:rPr>
+          <w:rFonts w:asciiTheme="minorHAnsi" w:hAnsiTheme="minorHAnsi" w:cstheme="minorHAnsi"/>
+          <w:sz w:val="26"/>
+          <w:szCs w:val="26"/>
+          <w:lang w:val="en-US"/>
+        </w:rPr>
+      </w:pPr>
+    </w:p>
+    <w:p>
+      <w:pPr>
+        <w:rPr>
+          <w:rFonts w:asciiTheme="minorHAnsi" w:hAnsiTheme="minorHAnsi" w:cstheme="minorHAnsi"/>
+          <w:sz w:val="26"/>
+          <w:szCs w:val="26"/>
+          <w:lang w:val="en-US"/>
+        </w:rPr>
+      </w:pPr>
+    </w:p>
+    <w:p>
+      <w:pPr>
+        <w:rPr>
+          <w:rFonts w:asciiTheme="minorHAnsi" w:hAnsiTheme="minorHAnsi" w:cstheme="minorHAnsi"/>
+          <w:sz w:val="26"/>
+          <w:szCs w:val="26"/>
+          <w:lang w:val="en-US"/>
+        </w:rPr>
+      </w:pPr>
+      <w:r>
+        <w:rPr>
+          <w:rFonts w:asciiTheme="minorHAnsi" w:hAnsiTheme="minorHAnsi" w:cstheme="minorHAnsi"/>
+          <w:sz w:val="26"/>
+          <w:szCs w:val="26"/>
+          <w:lang w:val="en-US"/>
+        </w:rPr>
+        <w:br w:type="page"/>
+      </w:r>
+    </w:p>
+    <w:p>
+      <w:pPr>
+        <w:pStyle w:val="2"/>
+        <w:ind w:left="-1560" w:right="-710"/>
+        <w:rPr>
+          <w:rFonts w:cstheme="minorHAnsi"/>
+          <w:lang w:val="en-US"/>
+        </w:rPr>
+      </w:pPr>
+      <w:bookmarkStart w:id="5" w:name="_Toc23281820"/>
+      <w:r>
+        <w:rPr>
+          <w:rFonts w:cstheme="minorHAnsi"/>
+          <w:lang w:val="en-US"/>
+        </w:rPr>
+        <w:lastRenderedPageBreak/>
+        <w:t>Functionality</w:t>
+      </w:r>
+      <w:bookmarkEnd w:id="5"/>
+    </w:p>
+    <w:p>
+      <w:pPr>
+        <w:pStyle w:val="3"/>
+        <w:ind w:left="-1560" w:right="-710"/>
+        <w:rPr>
+          <w:color w:val="2F5496" w:themeColor="accent1" w:themeShade="BF"/>
+          <w:lang w:val="en-US"/>
+        </w:rPr>
+      </w:pPr>
+      <w:bookmarkStart w:id="6" w:name="_Toc23281821"/>
+      <w:bookmarkStart w:id="7" w:name="_GoBack"/>
+      <w:bookmarkEnd w:id="7"/>
+      <w:r>
+        <w:rPr>
+          <w:color w:val="2F5496" w:themeColor="accent1" w:themeShade="BF"/>
+          <w:lang w:val="en-US"/>
+        </w:rPr>
+        <w:t>GUI [View]</w:t>
+      </w:r>
+      <w:bookmarkEnd w:id="6"/>
+    </w:p>
+    <w:tbl>
+      <w:tblPr>
+        <w:tblStyle w:val="a5"/>
+        <w:tblW w:w="11547" w:type="dxa"/>
+        <w:tblInd w:w="-1560" w:type="dxa"/>
+        <w:tblLook w:val="04A0" w:firstRow="1" w:lastRow="0" w:firstColumn="1" w:lastColumn="0" w:noHBand="0" w:noVBand="1"/>
+      </w:tblPr>
+      <w:tblGrid>
+        <w:gridCol w:w="2336"/>
+        <w:gridCol w:w="2336"/>
+        <w:gridCol w:w="4538"/>
+        <w:gridCol w:w="2337"/>
+      </w:tblGrid>
+      <w:tr>
+        <w:tc>
+          <w:tcPr>
+            <w:tcW w:w="2336" w:type="dxa"/>
+          </w:tcPr>
+          <w:p>
+            <w:pPr>
+              <w:ind w:right="-710"/>
+              <w:rPr>
+                <w:rFonts w:asciiTheme="minorHAnsi" w:hAnsiTheme="minorHAnsi"/>
+                <w:sz w:val="26"/>
+                <w:szCs w:val="26"/>
+                <w:lang w:val="en-US"/>
+              </w:rPr>
+            </w:pPr>
+            <w:r>
+              <w:rPr>
+                <w:rFonts w:asciiTheme="minorHAnsi" w:hAnsiTheme="minorHAnsi"/>
+                <w:sz w:val="26"/>
+                <w:szCs w:val="26"/>
+                <w:lang w:val="en-US"/>
+              </w:rPr>
+              <w:t>Submodule name</w:t>
+            </w:r>
+          </w:p>
+        </w:tc>
+        <w:tc>
+          <w:tcPr>
+            <w:tcW w:w="2336" w:type="dxa"/>
+          </w:tcPr>
+          <w:p>
+            <w:pPr>
+              <w:ind w:right="-710"/>
+              <w:rPr>
+                <w:rFonts w:asciiTheme="minorHAnsi" w:hAnsiTheme="minorHAnsi"/>
+                <w:sz w:val="26"/>
+                <w:szCs w:val="26"/>
+                <w:lang w:val="en-US"/>
+              </w:rPr>
+            </w:pPr>
+            <w:r>
+              <w:rPr>
+                <w:rFonts w:asciiTheme="minorHAnsi" w:hAnsiTheme="minorHAnsi"/>
+                <w:sz w:val="26"/>
+                <w:szCs w:val="26"/>
+                <w:lang w:val="en-US"/>
+              </w:rPr>
+              <w:t>Object name</w:t>
+            </w:r>
+          </w:p>
+        </w:tc>
+        <w:tc>
+          <w:tcPr>
+            <w:tcW w:w="4538" w:type="dxa"/>
+          </w:tcPr>
+          <w:p>
+            <w:pPr>
+              <w:ind w:right="-710"/>
+              <w:rPr>
+                <w:rFonts w:asciiTheme="minorHAnsi" w:hAnsiTheme="minorHAnsi"/>
+                <w:sz w:val="26"/>
+                <w:szCs w:val="26"/>
+                <w:lang w:val="en-US"/>
+              </w:rPr>
+            </w:pPr>
+            <w:r>
+              <w:rPr>
+                <w:rFonts w:asciiTheme="minorHAnsi" w:hAnsiTheme="minorHAnsi"/>
+                <w:sz w:val="26"/>
+                <w:szCs w:val="26"/>
+                <w:lang w:val="en-US"/>
+              </w:rPr>
+              <w:t>Description</w:t>
+            </w:r>
+          </w:p>
+        </w:tc>
+        <w:tc>
+          <w:tcPr>
+            <w:tcW w:w="2337" w:type="dxa"/>
+          </w:tcPr>
+          <w:p>
+            <w:pPr>
+              <w:ind w:right="-710"/>
+              <w:rPr>
+                <w:rFonts w:asciiTheme="minorHAnsi" w:hAnsiTheme="minorHAnsi"/>
+                <w:sz w:val="26"/>
+                <w:szCs w:val="26"/>
+                <w:lang w:val="en-US"/>
+              </w:rPr>
+            </w:pPr>
+            <w:r>
+              <w:rPr>
+                <w:rFonts w:asciiTheme="minorHAnsi" w:hAnsiTheme="minorHAnsi"/>
+                <w:sz w:val="26"/>
+                <w:szCs w:val="26"/>
+                <w:lang w:val="en-US"/>
+              </w:rPr>
+              <w:t>Importance</w:t>
+            </w:r>
+          </w:p>
+        </w:tc>
+      </w:tr>
+      <w:tr>
+        <w:tc>
+          <w:tcPr>
+            <w:tcW w:w="2336" w:type="dxa"/>
+            <w:vMerge w:val="restart"/>
+          </w:tcPr>
+          <w:p>
+            <w:pPr>
+              <w:ind w:right="-710"/>
+              <w:rPr>
+                <w:rFonts w:asciiTheme="minorHAnsi" w:hAnsiTheme="minorHAnsi"/>
+                <w:sz w:val="26"/>
+                <w:szCs w:val="26"/>
+                <w:lang w:val="en-US"/>
+              </w:rPr>
+            </w:pPr>
+          </w:p>
+          <w:p>
+            <w:pPr>
+              <w:ind w:right="-710"/>
+              <w:rPr>
+                <w:rFonts w:asciiTheme="minorHAnsi" w:hAnsiTheme="minorHAnsi"/>
+                <w:sz w:val="26"/>
+                <w:szCs w:val="26"/>
+                <w:lang w:val="en-US"/>
+              </w:rPr>
+            </w:pPr>
+          </w:p>
+          <w:p>
+            <w:pPr>
+              <w:ind w:right="-710"/>
+              <w:rPr>
+                <w:rFonts w:asciiTheme="minorHAnsi" w:hAnsiTheme="minorHAnsi"/>
+                <w:sz w:val="26"/>
+                <w:szCs w:val="26"/>
+                <w:lang w:val="en-US"/>
+              </w:rPr>
+            </w:pPr>
+          </w:p>
+          <w:p>
+            <w:pPr>
+              <w:ind w:right="-710"/>
+              <w:rPr>
+                <w:rFonts w:asciiTheme="minorHAnsi" w:hAnsiTheme="minorHAnsi"/>
+                <w:sz w:val="26"/>
+                <w:szCs w:val="26"/>
+                <w:lang w:val="en-US"/>
+              </w:rPr>
+            </w:pPr>
+          </w:p>
+          <w:p>
+            <w:pPr>
+              <w:ind w:right="-710"/>
+              <w:rPr>
+                <w:rFonts w:asciiTheme="minorHAnsi" w:hAnsiTheme="minorHAnsi"/>
+                <w:sz w:val="26"/>
+                <w:szCs w:val="26"/>
+                <w:lang w:val="en-US"/>
+              </w:rPr>
+            </w:pPr>
+          </w:p>
+          <w:p>
+            <w:pPr>
+              <w:ind w:right="-710"/>
+              <w:rPr>
+                <w:rFonts w:asciiTheme="minorHAnsi" w:hAnsiTheme="minorHAnsi"/>
+                <w:sz w:val="26"/>
+                <w:szCs w:val="26"/>
+                <w:lang w:val="en-US"/>
+              </w:rPr>
+            </w:pPr>
+          </w:p>
+          <w:p>
+            <w:pPr>
+              <w:ind w:right="-710"/>
+              <w:rPr>
+                <w:rFonts w:asciiTheme="minorHAnsi" w:hAnsiTheme="minorHAnsi"/>
+                <w:sz w:val="26"/>
+                <w:szCs w:val="26"/>
+                <w:lang w:val="en-US"/>
+              </w:rPr>
+            </w:pPr>
+            <w:r>
+              <w:rPr>
+                <w:rFonts w:asciiTheme="minorHAnsi" w:hAnsiTheme="minorHAnsi"/>
+                <w:sz w:val="26"/>
+                <w:szCs w:val="26"/>
+                <w:lang w:val="en-US"/>
+              </w:rPr>
+              <w:t>Action Window</w:t>
+            </w:r>
+          </w:p>
+        </w:tc>
+        <w:tc>
+          <w:tcPr>
+            <w:tcW w:w="2336" w:type="dxa"/>
+          </w:tcPr>
+          <w:p>
+            <w:pPr>
+              <w:ind w:right="-710"/>
+              <w:rPr>
+                <w:rFonts w:asciiTheme="minorHAnsi" w:hAnsiTheme="minorHAnsi"/>
+                <w:sz w:val="26"/>
+                <w:szCs w:val="26"/>
+                <w:lang w:val="en-US"/>
+              </w:rPr>
+            </w:pPr>
+            <w:r>
+              <w:rPr>
+                <w:rFonts w:asciiTheme="minorHAnsi" w:hAnsiTheme="minorHAnsi"/>
+                <w:sz w:val="26"/>
+                <w:szCs w:val="26"/>
+                <w:lang w:val="en-US"/>
+              </w:rPr>
+              <w:t>Tile Map</w:t>
+            </w:r>
+          </w:p>
+        </w:tc>
+        <w:tc>
+          <w:tcPr>
+            <w:tcW w:w="4538" w:type="dxa"/>
+          </w:tcPr>
+          <w:p>
+            <w:pPr>
+              <w:ind w:right="-108"/>
+              <w:rPr>
+                <w:rFonts w:asciiTheme="minorHAnsi" w:hAnsiTheme="minorHAnsi"/>
+                <w:sz w:val="26"/>
+                <w:szCs w:val="26"/>
+                <w:lang w:val="en-US"/>
+              </w:rPr>
+            </w:pPr>
+            <w:r>
+              <w:rPr>
+                <w:rFonts w:asciiTheme="minorHAnsi" w:hAnsiTheme="minorHAnsi"/>
+                <w:noProof/>
+                <w:sz w:val="26"/>
+                <w:szCs w:val="26"/>
+                <w:lang w:val="en-US"/>
+              </w:rPr>
+              <mc:AlternateContent>
+                <mc:Choice Requires="wps">
+                  <w:drawing>
+                    <wp:anchor distT="0" distB="0" distL="114300" distR="114300" simplePos="0" relativeHeight="251664384" behindDoc="0" locked="0" layoutInCell="1" allowOverlap="1" wp14:anchorId="3FE661B2" wp14:editId="2A2F2C3E">
+                      <wp:simplePos x="0" y="0"/>
+                      <wp:positionH relativeFrom="column">
+                        <wp:posOffset>2571750</wp:posOffset>
+                      </wp:positionH>
+                      <wp:positionV relativeFrom="paragraph">
+                        <wp:posOffset>448310</wp:posOffset>
+                      </wp:positionV>
+                      <wp:extent cx="182880" cy="182880"/>
+                      <wp:effectExtent l="0" t="0" r="26670" b="26670"/>
+                      <wp:wrapNone/>
+                      <wp:docPr id="13" name="Прямоугольник 13"/>
+                      <wp:cNvGraphicFramePr/>
+                      <a:graphic xmlns:a="http://schemas.openxmlformats.org/drawingml/2006/main">
+                        <a:graphicData uri="http://schemas.microsoft.com/office/word/2010/wordprocessingShape">
+                          <wps:wsp>
+                            <wps:cNvSpPr/>
+                            <wps:spPr>
+                              <a:xfrm>
+                                <a:off x="0" y="0"/>
+                                <a:ext cx="182880" cy="182880"/>
+                              </a:xfrm>
+                              <a:prstGeom prst="rect">
+                                <a:avLst/>
+                              </a:prstGeom>
+                              <a:solidFill>
+                                <a:schemeClr val="bg1"/>
+                              </a:solidFill>
+                              <a:ln>
+                                <a:solidFill>
+                                  <a:schemeClr val="tx1"/>
+                                </a:solidFill>
+                              </a:ln>
+                            </wps:spPr>
+                            <wps:style>
+                              <a:lnRef idx="2">
+                                <a:schemeClr val="accent1">
+                                  <a:shade val="50000"/>
+                                </a:schemeClr>
+                              </a:lnRef>
+                              <a:fillRef idx="1">
+                                <a:schemeClr val="accent1"/>
+                              </a:fillRef>
+                              <a:effectRef idx="0">
+                                <a:schemeClr val="accent1"/>
+                              </a:effectRef>
+                              <a:fontRef idx="minor">
+                                <a:schemeClr val="lt1"/>
+                              </a:fontRef>
+                            </wps:style>
+                            <wps:bodyPr rot="0" spcFirstLastPara="0" vertOverflow="overflow" horzOverflow="overflow" vert="horz" wrap="square" lIns="91440" tIns="45720" rIns="91440" bIns="45720" numCol="1" spcCol="0" rtlCol="0" fromWordArt="0" anchor="ctr" anchorCtr="0" forceAA="0" compatLnSpc="1">
+                              <a:prstTxWarp prst="textNoShape">
+                                <a:avLst/>
+                              </a:prstTxWarp>
+                              <a:noAutofit/>
+                            </wps:bodyPr>
+                          </wps:wsp>
+                        </a:graphicData>
+                      </a:graphic>
+                    </wp:anchor>
+                  </w:drawing>
+                </mc:Choice>
+                <mc:Fallback>
+                  <w:pict>
+                    <v:rect w14:anchorId="097AD02F" id="Прямоугольник 13" o:spid="_x0000_s1026" style="position:absolute;margin-left:202.5pt;margin-top:35.3pt;width:14.4pt;height:14.4pt;z-index:251664384;visibility:visible;mso-wrap-style:square;mso-wrap-distance-left:9pt;mso-wrap-distance-top:0;mso-wrap-distance-right:9pt;mso-wrap-distance-bottom:0;mso-position-horizontal:absolute;mso-position-horizontal-relative:text;mso-position-vertical:absolute;mso-position-vertical-relative:text;v-text-anchor:middle" o:gfxdata="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" fillcolor="white [3212]" strokecolor="black [3213]" strokeweight="1pt"/>
+                  </w:pict>
+                </mc:Fallback>
+              </mc:AlternateContent>
+            </w:r>
+            <w:r>
+              <w:rPr>
+                <w:rFonts w:asciiTheme="minorHAnsi" w:hAnsiTheme="minorHAnsi"/>
+                <w:sz w:val="26"/>
+                <w:szCs w:val="26"/>
+                <w:lang w:val="en-US"/>
+              </w:rPr>
+              <w:t>This is a map N*N</w:t>
+            </w:r>
+            <w:r>
+              <w:rPr>
+                <w:rFonts w:asciiTheme="minorHAnsi" w:hAnsiTheme="minorHAnsi"/>
+                <w:sz w:val="26"/>
+                <w:szCs w:val="26"/>
+                <w:lang w:val="en-US"/>
+              </w:rPr>
+              <w:t xml:space="preserve"> </w:t>
+            </w:r>
+            <w:r>
+              <w:rPr>
+                <w:rFonts w:asciiTheme="minorHAnsi" w:hAnsiTheme="minorHAnsi"/>
+                <w:sz w:val="26"/>
+                <w:szCs w:val="26"/>
+                <w:lang w:val="en-US"/>
+              </w:rPr>
+              <w:t xml:space="preserve">which consists of square tiles. Basic tile which is clear (neither Obstacle nor Finish) </w:t>
+            </w:r>
+            <w:r>
+              <w:rPr>
+                <w:rFonts w:asciiTheme="minorHAnsi" w:hAnsiTheme="minorHAnsi"/>
+                <w:b/>
+                <w:bCs/>
+                <w:sz w:val="26"/>
+                <w:szCs w:val="26"/>
+                <w:lang w:val="en-US"/>
+              </w:rPr>
+              <w:t>is white</w:t>
+            </w:r>
+            <w:r>
+              <w:rPr>
+                <w:rFonts w:asciiTheme="minorHAnsi" w:hAnsiTheme="minorHAnsi"/>
+                <w:sz w:val="26"/>
+                <w:szCs w:val="26"/>
+                <w:lang w:val="en-US"/>
+              </w:rPr>
+              <w:t>.</w:t>
+            </w:r>
+          </w:p>
+          <w:p>
+            <w:pPr>
+              <w:ind w:right="-108"/>
+              <w:rPr>
+                <w:rFonts w:asciiTheme="minorHAnsi" w:hAnsiTheme="minorHAnsi"/>
+                <w:sz w:val="26"/>
+                <w:szCs w:val="26"/>
+                <w:lang w:val="en-US"/>
+              </w:rPr>
+            </w:pPr>
+          </w:p>
+        </w:tc>
+        <w:tc>
+          <w:tcPr>
+            <w:tcW w:w="2337" w:type="dxa"/>
+          </w:tcPr>
+          <w:p>
+            <w:pPr>
+              <w:ind w:right="-710"/>
+              <w:rPr>
+                <w:rFonts w:asciiTheme="minorHAnsi" w:hAnsiTheme="minorHAnsi"/>
+                <w:sz w:val="26"/>
+                <w:szCs w:val="26"/>
+                <w:lang w:val="en-US"/>
+              </w:rPr>
+            </w:pPr>
+            <w:r>
+              <w:rPr>
+                <w:rFonts w:asciiTheme="minorHAnsi" w:hAnsiTheme="minorHAnsi"/>
+                <w:sz w:val="26"/>
+                <w:szCs w:val="26"/>
+                <w:lang w:val="en-US"/>
+              </w:rPr>
+              <w:t>Important</w:t>
+            </w:r>
+          </w:p>
+        </w:tc>
+      </w:tr>
+      <w:tr>
+        <w:tc>
+          <w:tcPr>
+            <w:tcW w:w="2336" w:type="dxa"/>
+            <w:vMerge/>
+          </w:tcPr>
+          <w:p>
+            <w:pPr>
+              <w:ind w:right="-710"/>
+              <w:rPr>
+                <w:rFonts w:asciiTheme="minorHAnsi" w:hAnsiTheme="minorHAnsi"/>
+                <w:sz w:val="26"/>
+                <w:szCs w:val="26"/>
+                <w:lang w:val="en-US"/>
+              </w:rPr>
+            </w:pPr>
+          </w:p>
+        </w:tc>
+        <w:tc>
+          <w:tcPr>
+            <w:tcW w:w="2336" w:type="dxa"/>
+          </w:tcPr>
+          <w:p>
+            <w:pPr>
+              <w:ind w:right="-710"/>
+              <w:rPr>
+                <w:rFonts w:asciiTheme="minorHAnsi" w:hAnsiTheme="minorHAnsi"/>
+                <w:sz w:val="26"/>
+                <w:szCs w:val="26"/>
+                <w:lang w:val="en-US"/>
+              </w:rPr>
+            </w:pPr>
+            <w:r>
+              <w:rPr>
+                <w:rFonts w:asciiTheme="minorHAnsi" w:hAnsiTheme="minorHAnsi"/>
+                <w:sz w:val="26"/>
+                <w:szCs w:val="26"/>
+                <w:lang w:val="en-US"/>
+              </w:rPr>
+              <w:t>Obstacle Tile</w:t>
+            </w:r>
+          </w:p>
+        </w:tc>
+        <w:tc>
+          <w:tcPr>
+            <w:tcW w:w="4538" w:type="dxa"/>
+          </w:tcPr>
+          <w:p>
+            <w:pPr>
+              <w:ind w:right="-107"/>
+              <w:rPr>
+                <w:rFonts w:asciiTheme="minorHAnsi" w:hAnsiTheme="minorHAnsi"/>
+                <w:sz w:val="26"/>
+                <w:szCs w:val="26"/>
+                <w:lang w:val="en-US"/>
+              </w:rPr>
+            </w:pPr>
+            <w:r>
+              <w:rPr>
+                <w:rFonts w:asciiTheme="minorHAnsi" w:hAnsiTheme="minorHAnsi"/>
+                <w:noProof/>
+                <w:sz w:val="26"/>
+                <w:szCs w:val="26"/>
+                <w:lang w:val="en-US"/>
+              </w:rPr>
+              <mc:AlternateContent>
+                <mc:Choice Requires="wps">
+                  <w:drawing>
+                    <wp:anchor distT="0" distB="0" distL="114300" distR="114300" simplePos="0" relativeHeight="251665408" behindDoc="0" locked="0" layoutInCell="1" allowOverlap="1" wp14:anchorId="51E05679" wp14:editId="51232CF9">
+                      <wp:simplePos x="0" y="0"/>
+                      <wp:positionH relativeFrom="column">
+                        <wp:posOffset>2574290</wp:posOffset>
+                      </wp:positionH>
+                      <wp:positionV relativeFrom="paragraph">
+                        <wp:posOffset>408305</wp:posOffset>
+                      </wp:positionV>
+                      <wp:extent cx="182880" cy="182880"/>
+                      <wp:effectExtent l="0" t="0" r="26670" b="26670"/>
+                      <wp:wrapNone/>
+                      <wp:docPr id="14" name="Прямоугольник 14"/>
+                      <wp:cNvGraphicFramePr/>
+                      <a:graphic xmlns:a="http://schemas.openxmlformats.org/drawingml/2006/main">
+                        <a:graphicData uri="http://schemas.microsoft.com/office/word/2010/wordprocessingShape">
+                          <wps:wsp>
+                            <wps:cNvSpPr/>
+                            <wps:spPr>
+                              <a:xfrm>
+                                <a:off x="0" y="0"/>
+                                <a:ext cx="182880" cy="182880"/>
+                              </a:xfrm>
+                              <a:prstGeom prst="rect">
+                                <a:avLst/>
+                              </a:prstGeom>
+                              <a:solidFill>
+                                <a:schemeClr val="tx1"/>
+                              </a:solidFill>
+                              <a:ln>
+                                <a:solidFill>
+                                  <a:schemeClr val="tx1"/>
+                                </a:solidFill>
+                              </a:ln>
+                            </wps:spPr>
+                            <wps:style>
+                              <a:lnRef idx="2">
+                                <a:schemeClr val="accent1">
+                                  <a:shade val="50000"/>
+                                </a:schemeClr>
+                              </a:lnRef>
+                              <a:fillRef idx="1">
+                                <a:schemeClr val="accent1"/>
+                              </a:fillRef>
+                              <a:effectRef idx="0">
+                                <a:schemeClr val="accent1"/>
+                              </a:effectRef>
+                              <a:fontRef idx="minor">
+                                <a:schemeClr val="lt1"/>
+                              </a:fontRef>
+                            </wps:style>
+                            <wps:bodyPr rot="0" spcFirstLastPara="0" vertOverflow="overflow" horzOverflow="overflow" vert="horz" wrap="square" lIns="91440" tIns="45720" rIns="91440" bIns="45720" numCol="1" spcCol="0" rtlCol="0" fromWordArt="0" anchor="ctr" anchorCtr="0" forceAA="0" compatLnSpc="1">
+                              <a:prstTxWarp prst="textNoShape">
+                                <a:avLst/>
+                              </a:prstTxWarp>
+                              <a:noAutofit/>
+                            </wps:bodyPr>
+                          </wps:wsp>
+                        </a:graphicData>
+                      </a:graphic>
+                    </wp:anchor>
+                  </w:drawing>
+                </mc:Choice>
+                <mc:Fallback>
+                  <w:pict>
+                    <v:rect w14:anchorId="705CD25D" id="Прямоугольник 14" o:spid="_x0000_s1026" style="position:absolute;margin-left:202.7pt;margin-top:32.15pt;width:14.4pt;height:14.4pt;z-index:251665408;visibility:visible;mso-wrap-style:square;mso-wrap-distance-left:9pt;mso-wrap-distance-top:0;mso-wrap-distance-right:9pt;mso-wrap-distance-bottom:0;mso-position-horizontal:absolute;mso-position-horizontal-relative:text;mso-position-vertical:absolute;mso-position-vertical-relative:text;v-text-anchor:middle" o:gfxdata="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" fillcolor="black [3213]" strokecolor="black [3213]" strokeweight="1pt"/>
+                  </w:pict>
+                </mc:Fallback>
+              </mc:AlternateContent>
+            </w:r>
+            <w:r>
+              <w:rPr>
+                <w:rFonts w:asciiTheme="minorHAnsi" w:hAnsiTheme="minorHAnsi"/>
+                <w:sz w:val="26"/>
+                <w:szCs w:val="26"/>
+                <w:lang w:val="en-US"/>
+              </w:rPr>
+              <w:t>This is Obstacle Tile. Walls for the Robot (If Robots go on the black tile then he crashing). The color is black.</w:t>
+            </w:r>
+          </w:p>
+        </w:tc>
+        <w:tc>
+          <w:tcPr>
+            <w:tcW w:w="2337" w:type="dxa"/>
+          </w:tcPr>
+          <w:p>
+            <w:pPr>
+              <w:ind w:right="-710"/>
+              <w:rPr>
+                <w:rFonts w:asciiTheme="minorHAnsi" w:hAnsiTheme="minorHAnsi"/>
+                <w:sz w:val="26"/>
+                <w:szCs w:val="26"/>
+                <w:lang w:val="en-US"/>
+              </w:rPr>
+            </w:pPr>
+            <w:r>
+              <w:rPr>
+                <w:rFonts w:asciiTheme="minorHAnsi" w:hAnsiTheme="minorHAnsi"/>
+                <w:sz w:val="26"/>
+                <w:szCs w:val="26"/>
+                <w:lang w:val="en-US"/>
+              </w:rPr>
+              <w:t>Important</w:t>
+            </w:r>
+          </w:p>
+        </w:tc>
+      </w:tr>
+      <w:tr>
+        <w:tc>
+          <w:tcPr>
+            <w:tcW w:w="2336" w:type="dxa"/>
+            <w:vMerge/>
+          </w:tcPr>
+          <w:p>
+            <w:pPr>
+              <w:ind w:right="-710"/>
+              <w:rPr>
+                <w:rFonts w:asciiTheme="minorHAnsi" w:hAnsiTheme="minorHAnsi"/>
+                <w:sz w:val="26"/>
+                <w:szCs w:val="26"/>
+                <w:lang w:val="en-US"/>
+              </w:rPr>
+            </w:pPr>
+          </w:p>
+        </w:tc>
+        <w:tc>
+          <w:tcPr>
+            <w:tcW w:w="2336" w:type="dxa"/>
+          </w:tcPr>
+          <w:p>
+            <w:pPr>
+              <w:ind w:right="-710"/>
+              <w:rPr>
+                <w:rFonts w:asciiTheme="minorHAnsi" w:hAnsiTheme="minorHAnsi"/>
+                <w:sz w:val="26"/>
+                <w:szCs w:val="26"/>
+                <w:lang w:val="en-US"/>
+              </w:rPr>
+            </w:pPr>
+            <w:r>
+              <w:rPr>
+                <w:rFonts w:asciiTheme="minorHAnsi" w:hAnsiTheme="minorHAnsi"/>
+                <w:sz w:val="26"/>
+                <w:szCs w:val="26"/>
+                <w:lang w:val="en-US"/>
+              </w:rPr>
+              <w:t>End Tile</w:t>
+            </w:r>
+          </w:p>
+        </w:tc>
+        <w:tc>
+          <w:tcPr>
+            <w:tcW w:w="4538" w:type="dxa"/>
+          </w:tcPr>
+          <w:p>
+            <w:pPr>
+              <w:ind w:right="-107"/>
+              <w:rPr>
+                <w:rFonts w:asciiTheme="minorHAnsi" w:hAnsiTheme="minorHAnsi"/>
+                <w:noProof/>
+                <w:sz w:val="26"/>
+                <w:szCs w:val="26"/>
+                <w:lang w:val="en-US"/>
+              </w:rPr>
+            </w:pPr>
+            <w:r>
+              <w:rPr>
+                <w:rFonts w:asciiTheme="minorHAnsi" w:hAnsiTheme="minorHAnsi"/>
+                <w:noProof/>
+                <w:sz w:val="26"/>
+                <w:szCs w:val="26"/>
+                <w:lang w:val="en-US"/>
+              </w:rPr>
+              <w:t xml:space="preserve">The End Tile is a finish for the each Robot </w:t>
+            </w:r>
+          </w:p>
+          <w:p>
+            <w:pPr>
+              <w:ind w:right="-107"/>
+              <w:rPr>
+                <w:rFonts w:asciiTheme="minorHAnsi" w:hAnsiTheme="minorHAnsi"/>
+                <w:noProof/>
+                <w:sz w:val="26"/>
+                <w:szCs w:val="26"/>
+                <w:lang w:val="en-US"/>
+              </w:rPr>
+            </w:pPr>
+            <w:r>
+              <w:rPr>
+                <w:rFonts w:asciiTheme="minorHAnsi" w:hAnsiTheme="minorHAnsi"/>
+                <w:noProof/>
+                <w:sz w:val="26"/>
+                <w:szCs w:val="26"/>
+                <w:lang w:val="en-US"/>
+              </w:rPr>
+              <w:t>These tiles may or may not be the same. The color of this tile is the same as Robot color. If several n</w:t>
+            </w:r>
+            <w:r>
+              <w:rPr>
+                <w:rFonts w:asciiTheme="minorHAnsi" w:hAnsiTheme="minorHAnsi"/>
+                <w:noProof/>
+                <w:sz w:val="26"/>
+                <w:szCs w:val="26"/>
+                <w:lang w:val="en-US"/>
+              </w:rPr>
+              <w:t>u</w:t>
+            </w:r>
+            <w:r>
+              <w:rPr>
+                <w:rFonts w:asciiTheme="minorHAnsi" w:hAnsiTheme="minorHAnsi"/>
+                <w:noProof/>
+                <w:sz w:val="26"/>
+                <w:szCs w:val="26"/>
+                <w:lang w:val="en-US"/>
+              </w:rPr>
+              <w:t xml:space="preserve">mber of Robots have the same finish than tile </w:t>
+            </w:r>
+            <w:r>
+              <w:rPr>
+                <w:rFonts w:asciiTheme="minorHAnsi" w:hAnsiTheme="minorHAnsi"/>
+                <w:noProof/>
+                <w:sz w:val="26"/>
+                <w:szCs w:val="26"/>
+                <w:lang w:val="en-US"/>
+              </w:rPr>
+              <w:t>???</w:t>
+            </w:r>
+          </w:p>
+        </w:tc>
+        <w:tc>
+          <w:tcPr>
+            <w:tcW w:w="2337" w:type="dxa"/>
+          </w:tcPr>
+          <w:p>
+            <w:pPr>
+              <w:ind w:right="-710"/>
+              <w:rPr>
+                <w:rFonts w:asciiTheme="minorHAnsi" w:hAnsiTheme="minorHAnsi"/>
+                <w:sz w:val="26"/>
+                <w:szCs w:val="26"/>
+                <w:lang w:val="en-US"/>
+              </w:rPr>
+            </w:pPr>
+            <w:r>
+              <w:rPr>
+                <w:rFonts w:asciiTheme="minorHAnsi" w:hAnsiTheme="minorHAnsi"/>
+                <w:sz w:val="26"/>
+                <w:szCs w:val="26"/>
+                <w:lang w:val="en-US"/>
+              </w:rPr>
+              <w:t>Important</w:t>
+            </w:r>
+          </w:p>
+        </w:tc>
+      </w:tr>
+      <w:tr>
+        <w:tc>
+          <w:tcPr>
+            <w:tcW w:w="2336" w:type="dxa"/>
+            <w:vMerge/>
+          </w:tcPr>
+          <w:p>
+            <w:pPr>
+              <w:ind w:right="-710"/>
+              <w:rPr>
+                <w:rFonts w:asciiTheme="minorHAnsi" w:hAnsiTheme="minorHAnsi"/>
+                <w:sz w:val="26"/>
+                <w:szCs w:val="26"/>
+                <w:lang w:val="en-US"/>
+              </w:rPr>
+            </w:pPr>
+          </w:p>
+        </w:tc>
+        <w:tc>
+          <w:tcPr>
+            <w:tcW w:w="2336" w:type="dxa"/>
+          </w:tcPr>
+          <w:p>
+            <w:pPr>
+              <w:ind w:right="-710"/>
+              <w:rPr>
+                <w:rFonts w:asciiTheme="minorHAnsi" w:hAnsiTheme="minorHAnsi"/>
+                <w:sz w:val="26"/>
+                <w:szCs w:val="26"/>
+                <w:lang w:val="en-US"/>
+              </w:rPr>
+            </w:pPr>
+            <w:r>
+              <w:rPr>
+                <w:rFonts w:asciiTheme="minorHAnsi" w:hAnsiTheme="minorHAnsi"/>
+                <w:sz w:val="26"/>
+                <w:szCs w:val="26"/>
+                <w:lang w:val="en-US"/>
+              </w:rPr>
+              <w:t>Robot</w:t>
+            </w:r>
+          </w:p>
+        </w:tc>
+        <w:tc>
+          <w:tcPr>
+            <w:tcW w:w="4538" w:type="dxa"/>
+          </w:tcPr>
+          <w:p>
+            <w:pPr>
+              <w:ind w:right="-107"/>
+              <w:rPr>
+                <w:rFonts w:asciiTheme="minorHAnsi" w:hAnsiTheme="minorHAnsi"/>
+                <w:noProof/>
+                <w:sz w:val="26"/>
+                <w:szCs w:val="26"/>
+                <w:lang w:val="en-US"/>
+              </w:rPr>
+            </w:pPr>
+            <w:r>
+              <w:rPr>
+                <w:rFonts w:asciiTheme="minorHAnsi" w:hAnsiTheme="minorHAnsi"/>
+                <w:noProof/>
+                <w:sz w:val="26"/>
+                <w:szCs w:val="26"/>
+                <w:lang w:val="en-US"/>
+              </w:rPr>
+              <mc:AlternateContent>
+                <mc:Choice Requires="wps">
+                  <w:drawing>
+                    <wp:anchor distT="0" distB="0" distL="114300" distR="114300" simplePos="0" relativeHeight="251666432" behindDoc="0" locked="0" layoutInCell="1" allowOverlap="1" wp14:anchorId="595734CC" wp14:editId="5F62074F">
+                      <wp:simplePos x="0" y="0"/>
+                      <wp:positionH relativeFrom="column">
+                        <wp:posOffset>1383030</wp:posOffset>
+                      </wp:positionH>
+                      <wp:positionV relativeFrom="paragraph">
+                        <wp:posOffset>235585</wp:posOffset>
+                      </wp:positionV>
+                      <wp:extent cx="144780" cy="144780"/>
+                      <wp:effectExtent l="0" t="0" r="26670" b="26670"/>
+                      <wp:wrapNone/>
+                      <wp:docPr id="15" name="Овал 15"/>
+                      <wp:cNvGraphicFramePr/>
+                      <a:graphic xmlns:a="http://schemas.openxmlformats.org/drawingml/2006/main">
+                        <a:graphicData uri="http://schemas.microsoft.com/office/word/2010/wordprocessingShape">
+                          <wps:wsp>
+                            <wps:cNvSpPr/>
+                            <wps:spPr>
+                              <a:xfrm>
+                                <a:off x="0" y="0"/>
+                                <a:ext cx="144780" cy="144780"/>
+                              </a:xfrm>
+                              <a:prstGeom prst="ellipse">
+                                <a:avLst/>
+                              </a:prstGeom>
+                              <a:solidFill>
+                                <a:srgbClr val="FFFF00"/>
+                              </a:solidFill>
+                              <a:ln>
+                                <a:solidFill>
+                                  <a:srgbClr val="FFFF00"/>
+                                </a:solidFill>
+                              </a:ln>
+                            </wps:spPr>
+                            <wps:style>
+                              <a:lnRef idx="2">
+                                <a:schemeClr val="accent1">
+                                  <a:shade val="50000"/>
+                                </a:schemeClr>
+                              </a:lnRef>
+                              <a:fillRef idx="1">
+                                <a:schemeClr val="accent1"/>
+                              </a:fillRef>
+                              <a:effectRef idx="0">
+                                <a:schemeClr val="accent1"/>
+                              </a:effectRef>
+                              <a:fontRef idx="minor">
+                                <a:schemeClr val="lt1"/>
+                              </a:fontRef>
+                            </wps:style>
+                            <wps:bodyPr rot="0" spcFirstLastPara="0" vertOverflow="overflow" horzOverflow="overflow" vert="horz" wrap="square" lIns="91440" tIns="45720" rIns="91440" bIns="45720" numCol="1" spcCol="0" rtlCol="0" fromWordArt="0" anchor="ctr" anchorCtr="0" forceAA="0" compatLnSpc="1">
+                              <a:prstTxWarp prst="textNoShape">
+                                <a:avLst/>
+                              </a:prstTxWarp>
+                              <a:noAutofit/>
+                            </wps:bodyPr>
+                          </wps:wsp>
+                        </a:graphicData>
+                      </a:graphic>
+                    </wp:anchor>
+                  </w:drawing>
+                </mc:Choice>
+                <mc:Fallback>
+                  <w:pict>
+                    <v:oval w14:anchorId="1D59D1E2" id="Овал 15" o:spid="_x0000_s1026" style="position:absolute;margin-left:108.9pt;margin-top:18.55pt;width:11.4pt;height:11.4pt;z-index:251666432;visibility:visible;mso-wrap-style:square;mso-wrap-distance-left:9pt;mso-wrap-distance-top:0;mso-wrap-distance-right:9pt;mso-wrap-distance-bottom:0;mso-position-horizontal:absolute;mso-position-horizontal-relative:text;mso-position-vertical:absolute;mso-position-vertical-relative:text;v-text-anchor:middle" o:gfxdata="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" fillcolor="yellow" strokecolor="yellow" strokeweight="1pt">
+                      <v:stroke joinstyle="miter"/>
+                    </v:oval>
+                  </w:pict>
+                </mc:Fallback>
+              </mc:AlternateContent>
+            </w:r>
+            <w:r>
+              <w:rPr>
+                <w:rFonts w:asciiTheme="minorHAnsi" w:hAnsiTheme="minorHAnsi"/>
+                <w:noProof/>
+                <w:sz w:val="26"/>
+                <w:szCs w:val="26"/>
+                <w:lang w:val="en-US"/>
+              </w:rPr>
+              <w:t xml:space="preserve">Robot it’s a cyrcle </w:t>
+            </w:r>
+            <w:r>
+              <w:rPr>
+                <w:rFonts w:asciiTheme="minorHAnsi" w:hAnsiTheme="minorHAnsi"/>
+                <w:noProof/>
+                <w:sz w:val="26"/>
+                <w:szCs w:val="26"/>
+                <w:lang w:val="en-US"/>
+              </w:rPr>
+              <w:t xml:space="preserve">with their own number and probably color. </w:t>
+            </w:r>
+          </w:p>
+        </w:tc>
+        <w:tc>
+          <w:tcPr>
+            <w:tcW w:w="2337" w:type="dxa"/>
+          </w:tcPr>
+          <w:p>
+            <w:pPr>
+              <w:ind w:right="-710"/>
+              <w:rPr>
+                <w:rFonts w:asciiTheme="minorHAnsi" w:hAnsiTheme="minorHAnsi"/>
+                <w:sz w:val="26"/>
+                <w:szCs w:val="26"/>
+                <w:lang w:val="en-US"/>
+              </w:rPr>
+            </w:pPr>
+            <w:r>
+              <w:rPr>
+                <w:rFonts w:asciiTheme="minorHAnsi" w:hAnsiTheme="minorHAnsi"/>
+                <w:sz w:val="26"/>
+                <w:szCs w:val="26"/>
+                <w:lang w:val="en-US"/>
+              </w:rPr>
+              <w:t>Important</w:t>
+            </w:r>
+          </w:p>
+        </w:tc>
+      </w:tr>
+      <w:tr>
+        <w:tc>
+          <w:tcPr>
+            <w:tcW w:w="2336" w:type="dxa"/>
+            <w:vMerge w:val="restart"/>
+          </w:tcPr>
+          <w:p>
+            <w:pPr>
+              <w:ind w:right="-710"/>
+              <w:rPr>
+                <w:rFonts w:asciiTheme="minorHAnsi" w:hAnsiTheme="minorHAnsi"/>
+                <w:sz w:val="26"/>
+                <w:szCs w:val="26"/>
+                <w:lang w:val="en-US"/>
+              </w:rPr>
+            </w:pPr>
+          </w:p>
+          <w:p>
+            <w:pPr>
+              <w:ind w:right="-710"/>
+              <w:rPr>
+                <w:rFonts w:asciiTheme="minorHAnsi" w:hAnsiTheme="minorHAnsi"/>
+                <w:sz w:val="26"/>
+                <w:szCs w:val="26"/>
+                <w:lang w:val="en-US"/>
+              </w:rPr>
+            </w:pPr>
+          </w:p>
+          <w:p>
+            <w:pPr>
+              <w:ind w:right="-710"/>
+              <w:rPr>
+                <w:rFonts w:asciiTheme="minorHAnsi" w:hAnsiTheme="minorHAnsi"/>
+                <w:sz w:val="26"/>
+                <w:szCs w:val="26"/>
+                <w:lang w:val="en-US"/>
+              </w:rPr>
+            </w:pPr>
+          </w:p>
+          <w:p>
+            <w:pPr>
+              <w:ind w:right="-710"/>
+              <w:rPr>
+                <w:rFonts w:asciiTheme="minorHAnsi" w:hAnsiTheme="minorHAnsi"/>
+                <w:sz w:val="26"/>
+                <w:szCs w:val="26"/>
+                <w:lang w:val="en-US"/>
+              </w:rPr>
+            </w:pPr>
+          </w:p>
+          <w:p>
+            <w:pPr>
+              <w:ind w:right="-710"/>
+              <w:rPr>
+                <w:rFonts w:asciiTheme="minorHAnsi" w:hAnsiTheme="minorHAnsi"/>
+                <w:sz w:val="26"/>
+                <w:szCs w:val="26"/>
+                <w:lang w:val="en-US"/>
+              </w:rPr>
+            </w:pPr>
+          </w:p>
+          <w:p>
+            <w:pPr>
+              <w:ind w:right="-710"/>
+              <w:rPr>
+                <w:rFonts w:asciiTheme="minorHAnsi" w:hAnsiTheme="minorHAnsi"/>
+                <w:sz w:val="26"/>
+                <w:szCs w:val="26"/>
+                <w:lang w:val="en-US"/>
+              </w:rPr>
+            </w:pPr>
+            <w:r>
+              <w:rPr>
+                <w:rFonts w:asciiTheme="minorHAnsi" w:hAnsiTheme="minorHAnsi"/>
+                <w:sz w:val="26"/>
+                <w:szCs w:val="26"/>
+                <w:lang w:val="en-US"/>
+              </w:rPr>
+              <w:t>User Interface</w:t>
+            </w:r>
+          </w:p>
+        </w:tc>
+        <w:tc>
+          <w:tcPr>
+            <w:tcW w:w="2336" w:type="dxa"/>
+          </w:tcPr>
+          <w:p>
+            <w:pPr>
+              <w:ind w:right="-710"/>
+              <w:rPr>
+                <w:rFonts w:asciiTheme="minorHAnsi" w:hAnsiTheme="minorHAnsi"/>
+                <w:sz w:val="26"/>
+                <w:szCs w:val="26"/>
+                <w:lang w:val="en-US"/>
+              </w:rPr>
+            </w:pPr>
+            <w:r>
+              <w:rPr>
+                <w:rFonts w:asciiTheme="minorHAnsi" w:hAnsiTheme="minorHAnsi"/>
+                <w:sz w:val="26"/>
+                <w:szCs w:val="26"/>
+                <w:lang w:val="en-US"/>
+              </w:rPr>
+              <w:t>Map size</w:t>
+            </w:r>
+          </w:p>
+        </w:tc>
+        <w:tc>
+          <w:tcPr>
+            <w:tcW w:w="4538" w:type="dxa"/>
+          </w:tcPr>
+          <w:p>
+            <w:pPr>
+              <w:ind w:right="-107"/>
+              <w:rPr>
+                <w:rFonts w:asciiTheme="minorHAnsi" w:hAnsiTheme="minorHAnsi"/>
+                <w:noProof/>
+                <w:sz w:val="26"/>
+                <w:szCs w:val="26"/>
+                <w:lang w:val="en-US"/>
+              </w:rPr>
+            </w:pPr>
+            <w:r>
+              <w:rPr>
+                <w:rFonts w:asciiTheme="minorHAnsi" w:hAnsiTheme="minorHAnsi"/>
+                <w:noProof/>
+                <w:sz w:val="26"/>
+                <w:szCs w:val="26"/>
+                <w:lang w:val="en-US"/>
+              </w:rPr>
+              <w:t xml:space="preserve">List with size N*N. </w:t>
+            </w:r>
+          </w:p>
+          <w:p>
+            <w:pPr>
+              <w:ind w:right="-107"/>
+              <w:rPr>
+                <w:rFonts w:asciiTheme="minorHAnsi" w:hAnsiTheme="minorHAnsi"/>
+                <w:noProof/>
+                <w:sz w:val="26"/>
+                <w:szCs w:val="26"/>
+                <w:lang w:val="en-US"/>
+              </w:rPr>
+            </w:pPr>
+            <w:r>
+              <w:rPr>
+                <w:rFonts w:asciiTheme="minorHAnsi" w:hAnsiTheme="minorHAnsi"/>
+                <w:noProof/>
+                <w:sz w:val="26"/>
+                <w:szCs w:val="26"/>
+                <w:lang w:val="en-US"/>
+              </w:rPr>
+              <w:t>[10*10; 20*20; 30*30 …]</w:t>
+            </w:r>
+          </w:p>
+        </w:tc>
+        <w:tc>
+          <w:tcPr>
+            <w:tcW w:w="2337" w:type="dxa"/>
+          </w:tcPr>
+          <w:p>
+            <w:pPr>
+              <w:ind w:right="-710"/>
+              <w:rPr>
+                <w:rFonts w:asciiTheme="minorHAnsi" w:hAnsiTheme="minorHAnsi"/>
+                <w:sz w:val="26"/>
+                <w:szCs w:val="26"/>
+                <w:lang w:val="en-US"/>
+              </w:rPr>
+            </w:pPr>
+            <w:r>
+              <w:rPr>
+                <w:rFonts w:asciiTheme="minorHAnsi" w:hAnsiTheme="minorHAnsi"/>
+                <w:sz w:val="26"/>
+                <w:szCs w:val="26"/>
+                <w:lang w:val="en-US"/>
+              </w:rPr>
+              <w:t>Important</w:t>
+            </w:r>
+          </w:p>
+        </w:tc>
+      </w:tr>
+      <w:tr>
+        <w:tc>
+          <w:tcPr>
+            <w:tcW w:w="2336" w:type="dxa"/>
+            <w:vMerge/>
+          </w:tcPr>
+          <w:p>
+            <w:pPr>
+              <w:ind w:right="-710"/>
+              <w:rPr>
+                <w:rFonts w:asciiTheme="minorHAnsi" w:hAnsiTheme="minorHAnsi"/>
+                <w:sz w:val="26"/>
+                <w:szCs w:val="26"/>
+                <w:lang w:val="en-US"/>
+              </w:rPr>
+            </w:pPr>
+          </w:p>
+        </w:tc>
+        <w:tc>
+          <w:tcPr>
+            <w:tcW w:w="2336" w:type="dxa"/>
+          </w:tcPr>
+          <w:p>
+            <w:pPr>
+              <w:ind w:right="-710"/>
+              <w:rPr>
+                <w:rFonts w:asciiTheme="minorHAnsi" w:hAnsiTheme="minorHAnsi"/>
+                <w:sz w:val="26"/>
+                <w:szCs w:val="26"/>
+                <w:lang w:val="en-US"/>
+              </w:rPr>
+            </w:pPr>
+            <w:r>
+              <w:rPr>
+                <w:rFonts w:asciiTheme="minorHAnsi" w:hAnsiTheme="minorHAnsi"/>
+                <w:sz w:val="26"/>
+                <w:szCs w:val="26"/>
+                <w:lang w:val="en-US"/>
+              </w:rPr>
+              <w:t>Number of Robots</w:t>
+            </w:r>
+          </w:p>
+        </w:tc>
+        <w:tc>
+          <w:tcPr>
+            <w:tcW w:w="4538" w:type="dxa"/>
+          </w:tcPr>
+          <w:p>
+            <w:pPr>
+              <w:ind w:right="-107"/>
+              <w:rPr>
+                <w:rFonts w:asciiTheme="minorHAnsi" w:hAnsiTheme="minorHAnsi"/>
+                <w:noProof/>
+                <w:sz w:val="26"/>
+                <w:szCs w:val="26"/>
+                <w:lang w:val="en-US"/>
+              </w:rPr>
+            </w:pPr>
+            <w:r>
+              <w:rPr>
+                <w:rFonts w:asciiTheme="minorHAnsi" w:hAnsiTheme="minorHAnsi"/>
+                <w:noProof/>
+                <w:sz w:val="26"/>
+                <w:szCs w:val="26"/>
+                <w:lang w:val="en-US"/>
+              </w:rPr>
+              <mc:AlternateContent>
+                <mc:Choice Requires="wps">
+                  <w:drawing>
+                    <wp:anchor distT="0" distB="0" distL="114300" distR="114300" simplePos="0" relativeHeight="251669504" behindDoc="0" locked="0" layoutInCell="1" allowOverlap="1" wp14:anchorId="2C6158CE" wp14:editId="392E21C2">
+                      <wp:simplePos x="0" y="0"/>
+                      <wp:positionH relativeFrom="column">
+                        <wp:posOffset>1322070</wp:posOffset>
+                      </wp:positionH>
+                      <wp:positionV relativeFrom="paragraph">
+                        <wp:posOffset>-636270</wp:posOffset>
+                      </wp:positionV>
+                      <wp:extent cx="914400" cy="198120"/>
+                      <wp:effectExtent l="0" t="0" r="0" b="0"/>
+                      <wp:wrapNone/>
+                      <wp:docPr id="16" name="Надпись 16"/>
+                      <wp:cNvGraphicFramePr/>
+                      <a:graphic xmlns:a="http://schemas.openxmlformats.org/drawingml/2006/main">
+                        <a:graphicData uri="http://schemas.microsoft.com/office/word/2010/wordprocessingShape">
+                          <wps:wsp>
+                            <wps:cNvSpPr txBox="1"/>
+                            <wps:spPr>
+                              <a:xfrm>
+                                <a:off x="0" y="0"/>
+                                <a:ext cx="914400" cy="198120"/>
+                              </a:xfrm>
+                              <a:prstGeom prst="rect">
+                                <a:avLst/>
+                              </a:prstGeom>
+                              <a:noFill/>
+                              <a:ln w="6350">
+                                <a:noFill/>
+                              </a:ln>
+                            </wps:spPr>
+                            <wps:txbx>
+                              <w:txbxContent>
+                                <w:p>
+                                  <w:pPr>
+                                    <w:rPr>
+                                      <w:rFonts w:asciiTheme="minorHAnsi" w:hAnsiTheme="minorHAnsi"/>
+                                      <w:sz w:val="16"/>
+                                      <w:szCs w:val="16"/>
+                                      <w:lang w:val="en-US"/>
+                                    </w:rPr>
+                                  </w:pPr>
+                                  <w:r>
+                                    <w:rPr>
+                                      <w:rFonts w:asciiTheme="minorHAnsi" w:hAnsiTheme="minorHAnsi"/>
+                                      <w:sz w:val="16"/>
+                                      <w:szCs w:val="16"/>
+                                      <w:lang w:val="en-US"/>
+                                    </w:rPr>
+                                    <w:t>16</w:t>
+                                  </w:r>
+                                </w:p>
+                              </w:txbxContent>
+                            </wps:txbx>
+                            <wps:bodyPr rot="0" spcFirstLastPara="0" vertOverflow="overflow" horzOverflow="overflow" vert="horz" wrap="none" lIns="91440" tIns="45720" rIns="91440" bIns="45720" numCol="1" spcCol="0" rtlCol="0" fromWordArt="0" anchor="t" anchorCtr="0" forceAA="0" compatLnSpc="1">
+                              <a:prstTxWarp prst="textNoShape">
+                                <a:avLst/>
+                              </a:prstTxWarp>
+                              <a:noAutofit/>
+                            </wps:bodyPr>
+                          </wps:wsp>
+                        </a:graphicData>
+                      </a:graphic>
+                      <wp14:sizeRelV relativeFrom="margin">
+                        <wp14:pctHeight>0</wp14:pctHeight>
+                      </wp14:sizeRelV>
+                    </wp:anchor>
+                  </w:drawing>
+                </mc:Choice>
+                <mc:Fallback>
+                  <w:pict>
+                    <v:shapetype w14:anchorId="2C6158CE" id="_x0000_t202" coordsize="21600,21600" o:spt="202" path="m,l,21600r21600,l21600,xe">
+                      <v:stroke joinstyle="miter"/>
+                      <v:path gradientshapeok="t" o:connecttype="rect"/>
+                    </v:shapetype>
+                    <v:shape id="Надпись 16" o:spid="_x0000_s1026" type="#_x0000_t202" style="position:absolute;margin-left:104.1pt;margin-top:-50.1pt;width:1in;height:15.6pt;z-index:251669504;visibility:visible;mso-wrap-style:none;mso-height-percent:0;mso-wrap-distance-left:9pt;mso-wrap-distance-top:0;mso-wrap-distance-right:9pt;mso-wrap-distance-bottom:0;mso-position-horizontal:absolute;mso-position-horizontal-relative:text;mso-position-vertical:absolute;mso-position-vertical-relative:text;mso-height-percent:0;mso-height-relative:margin;v-text-anchor:top" o:gfxdata="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" filled="f" stroked="f" strokeweight=".5pt">
+                      <v:textbox>
                         <w:txbxContent>
                           <w:p>
                             <w:pPr>
                               <w:rPr>
-                                <w:rFonts w:asciiTheme="minorHAnsi" w:hAnsiTheme="minorHAnsi" w:cstheme="minorHAnsi"/>
+                                <w:rFonts w:asciiTheme="minorHAnsi" w:hAnsiTheme="minorHAnsi"/>
+                                <w:sz w:val="16"/>
+                                <w:szCs w:val="16"/>
                                 <w:lang w:val="en-US"/>
                               </w:rPr>
                             </w:pPr>
                             <w:r>
                               <w:rPr>
-                                <w:rFonts w:asciiTheme="minorHAnsi" w:hAnsiTheme="minorHAnsi" w:cstheme="minorHAnsi"/>
+                                <w:rFonts w:asciiTheme="minorHAnsi" w:hAnsiTheme="minorHAnsi"/>
+                                <w:sz w:val="16"/>
+                                <w:szCs w:val="16"/>
                                 <w:lang w:val="en-US"/>
                               </w:rPr>
-                              <w:t>Algorithm</w:t>
+                              <w:t>16</w:t>
                             </w:r>
                           </w:p>
                         </w:txbxContent>
-                      </wps:txbx>
-                      <wps:bodyPr rot="0" spcFirstLastPara="0" vertOverflow="overflow" horzOverflow="overflow" vert="horz" wrap="square" lIns="91440" tIns="45720" rIns="91440" bIns="45720" numCol="1" spcCol="0" rtlCol="0" fromWordArt="0" anchor="t" anchorCtr="0" forceAA="0" compatLnSpc="1">
-                        <a:prstTxWarp prst="textNoShape">
-                          <a:avLst/>
-                        </a:prstTxWarp>
-                        <a:noAutofit/>
-                      </wps:bodyPr>
-                    </wps:wsp>
-                  </a:graphicData>
-                </a:graphic>
-              </wp:anchor>
-            </w:drawing>
-          </mc:Choice>
-          <mc:Fallback>
-            <w:pict>
-              <v:shapetype w14:anchorId="46B14B87" id="_x0000_t202" coordsize="21600,21600" o:spt="202" path="m,l,21600r21600,l21600,xe">
-                <v:stroke joinstyle="miter"/>
-                <v:path gradientshapeok="t" o:connecttype="rect"/>
-              </v:shapetype>
-              <v:shape id="Надпись 6" o:spid="_x0000_s1026" type="#_x0000_t202" style="position:absolute;margin-left:247.95pt;margin-top:159pt;width:85.8pt;height:22.2pt;z-index:251668480;visibility:visible;mso-wrap-style:square;mso-wrap-distance-left:9pt;mso-wrap-distance-top:0;mso-wrap-distance-right:9pt;mso-wrap-distance-bottom:0;mso-position-horizontal:absolute;mso-position-horizontal-relative:text;mso-position-vertical:absolute;mso-position-vertical-relative:text;v-text-anchor:top" o:gfxdata="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" filled="f" stroked="f" strokeweight=".5pt">
-                <v:textbox>
-                  <w:txbxContent>
-                    <w:p>
-                      <w:pPr>
-                        <w:rPr>
-                          <w:rFonts w:asciiTheme="minorHAnsi" w:hAnsiTheme="minorHAnsi" w:cstheme="minorHAnsi"/>
-                          <w:lang w:val="en-US"/>
-                        </w:rPr>
-                      </w:pPr>
-                      <w:r>
-                        <w:rPr>
-                          <w:rFonts w:asciiTheme="minorHAnsi" w:hAnsiTheme="minorHAnsi" w:cstheme="minorHAnsi"/>
-                          <w:lang w:val="en-US"/>
-                        </w:rPr>
-                        <w:t>Algorithm</w:t>
-                      </w:r>
-                    </w:p>
-                  </w:txbxContent>
-                </v:textbox>
-              </v:shape>
-            </w:pict>
-          </mc:Fallback>
-        </mc:AlternateContent>
-      </w:r>
+                      </v:textbox>
+                    </v:shape>
+                  </w:pict>
+                </mc:Fallback>
+              </mc:AlternateContent>
+            </w:r>
+            <w:r>
+              <w:rPr>
+                <w:rFonts w:asciiTheme="minorHAnsi" w:hAnsiTheme="minorHAnsi"/>
+                <w:noProof/>
+                <w:sz w:val="26"/>
+                <w:szCs w:val="26"/>
+                <w:lang w:val="en-US"/>
+              </w:rPr>
+              <w:t>Input field where user set the number of Robots. Number of the Robots should be in the range [1; N*N] where N is size (row/column)</w:t>
+            </w:r>
+          </w:p>
+        </w:tc>
+        <w:tc>
+          <w:tcPr>
+            <w:tcW w:w="2337" w:type="dxa"/>
+          </w:tcPr>
+          <w:p>
+            <w:pPr>
+              <w:ind w:right="-710"/>
+              <w:rPr>
+                <w:rFonts w:asciiTheme="minorHAnsi" w:hAnsiTheme="minorHAnsi"/>
+                <w:sz w:val="26"/>
+                <w:szCs w:val="26"/>
+                <w:lang w:val="en-US"/>
+              </w:rPr>
+            </w:pPr>
+            <w:r>
+              <w:rPr>
+                <w:rFonts w:asciiTheme="minorHAnsi" w:hAnsiTheme="minorHAnsi"/>
+                <w:sz w:val="26"/>
+                <w:szCs w:val="26"/>
+                <w:lang w:val="en-US"/>
+              </w:rPr>
+              <w:t>Important</w:t>
+            </w:r>
+          </w:p>
+        </w:tc>
+      </w:tr>
+      <w:tr>
+        <w:tc>
+          <w:tcPr>
+            <w:tcW w:w="2336" w:type="dxa"/>
+            <w:vMerge/>
+          </w:tcPr>
+          <w:p>
+            <w:pPr>
+              <w:ind w:right="-710"/>
+              <w:rPr>
+                <w:rFonts w:asciiTheme="minorHAnsi" w:hAnsiTheme="minorHAnsi"/>
+                <w:sz w:val="26"/>
+                <w:szCs w:val="26"/>
+                <w:lang w:val="en-US"/>
+              </w:rPr>
+            </w:pPr>
+          </w:p>
+        </w:tc>
+        <w:tc>
+          <w:tcPr>
+            <w:tcW w:w="2336" w:type="dxa"/>
+          </w:tcPr>
+          <w:p>
+            <w:pPr>
+              <w:ind w:right="-710"/>
+              <w:rPr>
+                <w:rFonts w:asciiTheme="minorHAnsi" w:hAnsiTheme="minorHAnsi"/>
+                <w:sz w:val="26"/>
+                <w:szCs w:val="26"/>
+                <w:lang w:val="en-US"/>
+              </w:rPr>
+            </w:pPr>
+            <w:r>
+              <w:rPr>
+                <w:rFonts w:asciiTheme="minorHAnsi" w:hAnsiTheme="minorHAnsi"/>
+                <w:sz w:val="26"/>
+                <w:szCs w:val="26"/>
+                <w:lang w:val="en-US"/>
+              </w:rPr>
+              <w:t>Speed Bar</w:t>
+            </w:r>
+          </w:p>
+        </w:tc>
+        <w:tc>
+          <w:tcPr>
+            <w:tcW w:w="4538" w:type="dxa"/>
+          </w:tcPr>
+          <w:p>
+            <w:pPr>
+              <w:ind w:right="-107"/>
+              <w:rPr>
+                <w:rFonts w:asciiTheme="minorHAnsi" w:hAnsiTheme="minorHAnsi"/>
+                <w:noProof/>
+                <w:sz w:val="26"/>
+                <w:szCs w:val="26"/>
+                <w:lang w:val="en-US"/>
+              </w:rPr>
+            </w:pPr>
+            <w:r>
+              <w:rPr>
+                <w:rFonts w:asciiTheme="minorHAnsi" w:hAnsiTheme="minorHAnsi"/>
+                <w:noProof/>
+                <w:sz w:val="26"/>
+                <w:szCs w:val="26"/>
+                <w:lang w:val="en-US"/>
+              </w:rPr>
+              <w:t>This is bar which represent velovity of animation.</w:t>
+            </w:r>
+          </w:p>
+        </w:tc>
+        <w:tc>
+          <w:tcPr>
+            <w:tcW w:w="2337" w:type="dxa"/>
+          </w:tcPr>
+          <w:p>
+            <w:pPr>
+              <w:ind w:right="-710"/>
+              <w:rPr>
+                <w:rFonts w:asciiTheme="minorHAnsi" w:hAnsiTheme="minorHAnsi"/>
+                <w:sz w:val="26"/>
+                <w:szCs w:val="26"/>
+                <w:lang w:val="en-US"/>
+              </w:rPr>
+            </w:pPr>
+            <w:r>
+              <w:rPr>
+                <w:rFonts w:asciiTheme="minorHAnsi" w:hAnsiTheme="minorHAnsi"/>
+                <w:sz w:val="26"/>
+                <w:szCs w:val="26"/>
+                <w:lang w:val="en-US"/>
+              </w:rPr>
+              <w:t xml:space="preserve">Not </w:t>
+            </w:r>
+            <w:r>
+              <w:rPr>
+                <w:rFonts w:asciiTheme="minorHAnsi" w:hAnsiTheme="minorHAnsi"/>
+                <w:sz w:val="26"/>
+                <w:szCs w:val="26"/>
+                <w:lang w:val="en-US"/>
+              </w:rPr>
+              <w:t>Important</w:t>
+            </w:r>
+          </w:p>
+        </w:tc>
+      </w:tr>
+      <w:tr>
+        <w:tc>
+          <w:tcPr>
+            <w:tcW w:w="2336" w:type="dxa"/>
+            <w:vMerge/>
+          </w:tcPr>
+          <w:p>
+            <w:pPr>
+              <w:ind w:right="-710"/>
+              <w:rPr>
+                <w:rFonts w:asciiTheme="minorHAnsi" w:hAnsiTheme="minorHAnsi"/>
+                <w:sz w:val="26"/>
+                <w:szCs w:val="26"/>
+                <w:lang w:val="en-US"/>
+              </w:rPr>
+            </w:pPr>
+          </w:p>
+        </w:tc>
+        <w:tc>
+          <w:tcPr>
+            <w:tcW w:w="2336" w:type="dxa"/>
+          </w:tcPr>
+          <w:p>
+            <w:pPr>
+              <w:ind w:right="-710"/>
+              <w:rPr>
+                <w:rFonts w:asciiTheme="minorHAnsi" w:hAnsiTheme="minorHAnsi"/>
+                <w:sz w:val="26"/>
+                <w:szCs w:val="26"/>
+                <w:lang w:val="en-US"/>
+              </w:rPr>
+            </w:pPr>
+            <w:r>
+              <w:rPr>
+                <w:rFonts w:asciiTheme="minorHAnsi" w:hAnsiTheme="minorHAnsi"/>
+                <w:sz w:val="26"/>
+                <w:szCs w:val="26"/>
+                <w:lang w:val="en-US"/>
+              </w:rPr>
+              <w:t>Start Button</w:t>
+            </w:r>
+          </w:p>
+        </w:tc>
+        <w:tc>
+          <w:tcPr>
+            <w:tcW w:w="4538" w:type="dxa"/>
+          </w:tcPr>
+          <w:p>
+            <w:pPr>
+              <w:ind w:right="-107"/>
+              <w:rPr>
+                <w:rFonts w:asciiTheme="minorHAnsi" w:hAnsiTheme="minorHAnsi"/>
+                <w:noProof/>
+                <w:sz w:val="26"/>
+                <w:szCs w:val="26"/>
+                <w:lang w:val="en-US"/>
+              </w:rPr>
+            </w:pPr>
+            <w:r>
+              <w:rPr>
+                <w:rFonts w:asciiTheme="minorHAnsi" w:hAnsiTheme="minorHAnsi"/>
+                <w:noProof/>
+                <w:sz w:val="26"/>
+                <w:szCs w:val="26"/>
+                <w:lang w:val="en-US"/>
+              </w:rPr>
+              <w:t>Starting animation</w:t>
+            </w:r>
+          </w:p>
+        </w:tc>
+        <w:tc>
+          <w:tcPr>
+            <w:tcW w:w="2337" w:type="dxa"/>
+          </w:tcPr>
+          <w:p>
+            <w:pPr>
+              <w:ind w:right="-710"/>
+              <w:rPr>
+                <w:rFonts w:asciiTheme="minorHAnsi" w:hAnsiTheme="minorHAnsi"/>
+                <w:sz w:val="26"/>
+                <w:szCs w:val="26"/>
+                <w:lang w:val="en-US"/>
+              </w:rPr>
+            </w:pPr>
+            <w:r>
+              <w:rPr>
+                <w:rFonts w:asciiTheme="minorHAnsi" w:hAnsiTheme="minorHAnsi"/>
+                <w:sz w:val="26"/>
+                <w:szCs w:val="26"/>
+                <w:lang w:val="en-US"/>
+              </w:rPr>
+              <w:t>Important</w:t>
+            </w:r>
+          </w:p>
+        </w:tc>
+      </w:tr>
+      <w:tr>
+        <w:tc>
+          <w:tcPr>
+            <w:tcW w:w="2336" w:type="dxa"/>
+            <w:vMerge/>
+          </w:tcPr>
+          <w:p>
+            <w:pPr>
+              <w:ind w:right="-710"/>
+              <w:rPr>
+                <w:rFonts w:asciiTheme="minorHAnsi" w:hAnsiTheme="minorHAnsi"/>
+                <w:sz w:val="26"/>
+                <w:szCs w:val="26"/>
+                <w:lang w:val="en-US"/>
+              </w:rPr>
+            </w:pPr>
+          </w:p>
+        </w:tc>
+        <w:tc>
+          <w:tcPr>
+            <w:tcW w:w="2336" w:type="dxa"/>
+          </w:tcPr>
+          <w:p>
+            <w:pPr>
+              <w:ind w:right="-710"/>
+              <w:rPr>
+                <w:rFonts w:asciiTheme="minorHAnsi" w:hAnsiTheme="minorHAnsi"/>
+                <w:sz w:val="26"/>
+                <w:szCs w:val="26"/>
+                <w:lang w:val="en-US"/>
+              </w:rPr>
+            </w:pPr>
+            <w:r>
+              <w:rPr>
+                <w:rFonts w:asciiTheme="minorHAnsi" w:hAnsiTheme="minorHAnsi"/>
+                <w:sz w:val="26"/>
+                <w:szCs w:val="26"/>
+                <w:lang w:val="en-US"/>
+              </w:rPr>
+              <w:t>Reset Button</w:t>
+            </w:r>
+          </w:p>
+        </w:tc>
+        <w:tc>
+          <w:tcPr>
+            <w:tcW w:w="4538" w:type="dxa"/>
+          </w:tcPr>
+          <w:p>
+            <w:pPr>
+              <w:ind w:right="-107"/>
+              <w:rPr>
+                <w:rFonts w:asciiTheme="minorHAnsi" w:hAnsiTheme="minorHAnsi"/>
+                <w:noProof/>
+                <w:sz w:val="26"/>
+                <w:szCs w:val="26"/>
+                <w:lang w:val="en-US"/>
+              </w:rPr>
+            </w:pPr>
+            <w:r>
+              <w:rPr>
+                <w:rFonts w:asciiTheme="minorHAnsi" w:hAnsiTheme="minorHAnsi"/>
+                <w:noProof/>
+                <w:sz w:val="26"/>
+                <w:szCs w:val="26"/>
+                <w:lang w:val="en-US"/>
+              </w:rPr>
+              <w:t>Reclaim start positions</w:t>
+            </w:r>
+          </w:p>
+        </w:tc>
+        <w:tc>
+          <w:tcPr>
+            <w:tcW w:w="2337" w:type="dxa"/>
+          </w:tcPr>
+          <w:p>
+            <w:pPr>
+              <w:ind w:right="-710"/>
+              <w:rPr>
+                <w:rFonts w:asciiTheme="minorHAnsi" w:hAnsiTheme="minorHAnsi"/>
+                <w:sz w:val="26"/>
+                <w:szCs w:val="26"/>
+                <w:lang w:val="en-US"/>
+              </w:rPr>
+            </w:pPr>
+            <w:r>
+              <w:rPr>
+                <w:rFonts w:asciiTheme="minorHAnsi" w:hAnsiTheme="minorHAnsi"/>
+                <w:sz w:val="26"/>
+                <w:szCs w:val="26"/>
+                <w:lang w:val="en-US"/>
+              </w:rPr>
+              <w:t>Important</w:t>
+            </w:r>
+          </w:p>
+        </w:tc>
+      </w:tr>
+      <w:tr>
+        <w:tc>
+          <w:tcPr>
+            <w:tcW w:w="2336" w:type="dxa"/>
+            <w:vMerge/>
+          </w:tcPr>
+          <w:p>
+            <w:pPr>
+              <w:ind w:right="-710"/>
+              <w:rPr>
+                <w:rFonts w:asciiTheme="minorHAnsi" w:hAnsiTheme="minorHAnsi"/>
+                <w:sz w:val="26"/>
+                <w:szCs w:val="26"/>
+                <w:lang w:val="en-US"/>
+              </w:rPr>
+            </w:pPr>
+          </w:p>
+        </w:tc>
+        <w:tc>
+          <w:tcPr>
+            <w:tcW w:w="2336" w:type="dxa"/>
+          </w:tcPr>
+          <w:p>
+            <w:pPr>
+              <w:ind w:right="-710"/>
+              <w:rPr>
+                <w:rFonts w:asciiTheme="minorHAnsi" w:hAnsiTheme="minorHAnsi"/>
+                <w:sz w:val="26"/>
+                <w:szCs w:val="26"/>
+                <w:lang w:val="en-US"/>
+              </w:rPr>
+            </w:pPr>
+            <w:r>
+              <w:rPr>
+                <w:rFonts w:asciiTheme="minorHAnsi" w:hAnsiTheme="minorHAnsi"/>
+                <w:sz w:val="26"/>
+                <w:szCs w:val="26"/>
+                <w:lang w:val="en-US"/>
+              </w:rPr>
+              <w:t>Stop Button</w:t>
+            </w:r>
+          </w:p>
+        </w:tc>
+        <w:tc>
+          <w:tcPr>
+            <w:tcW w:w="4538" w:type="dxa"/>
+          </w:tcPr>
+          <w:p>
+            <w:pPr>
+              <w:ind w:right="-107"/>
+              <w:rPr>
+                <w:rFonts w:asciiTheme="minorHAnsi" w:hAnsiTheme="minorHAnsi"/>
+                <w:noProof/>
+                <w:sz w:val="26"/>
+                <w:szCs w:val="26"/>
+                <w:lang w:val="en-US"/>
+              </w:rPr>
+            </w:pPr>
+            <w:r>
+              <w:rPr>
+                <w:rFonts w:asciiTheme="minorHAnsi" w:hAnsiTheme="minorHAnsi"/>
+                <w:noProof/>
+                <w:sz w:val="26"/>
+                <w:szCs w:val="26"/>
+                <w:lang w:val="en-US"/>
+              </w:rPr>
+              <w:t>Stop animation</w:t>
+            </w:r>
+          </w:p>
+        </w:tc>
+        <w:tc>
+          <w:tcPr>
+            <w:tcW w:w="2337" w:type="dxa"/>
+          </w:tcPr>
+          <w:p>
+            <w:pPr>
+              <w:ind w:right="-710"/>
+              <w:rPr>
+                <w:rFonts w:asciiTheme="minorHAnsi" w:hAnsiTheme="minorHAnsi"/>
+                <w:sz w:val="26"/>
+                <w:szCs w:val="26"/>
+                <w:lang w:val="en-US"/>
+              </w:rPr>
+            </w:pPr>
+            <w:r>
+              <w:rPr>
+                <w:rFonts w:asciiTheme="minorHAnsi" w:hAnsiTheme="minorHAnsi"/>
+                <w:sz w:val="26"/>
+                <w:szCs w:val="26"/>
+                <w:lang w:val="en-US"/>
+              </w:rPr>
+              <w:t>Important</w:t>
+            </w:r>
+          </w:p>
+        </w:tc>
+      </w:tr>
+    </w:tbl>
+    <w:p>
+      <w:pPr>
+        <w:ind w:left="-1560" w:right="-710"/>
+        <w:rPr>
+          <w:lang w:val="en-US"/>
+        </w:rPr>
+      </w:pPr>
+    </w:p>
+    <w:p>
+      <w:pPr>
+        <w:ind w:left="-1560"/>
+        <w:rPr>
+          <w:lang w:val="en-US"/>
+        </w:rPr>
+      </w:pPr>
       <w:r>
         <w:rPr>
           <w:noProof/>
           <w:lang w:val="en-US"/>
         </w:rPr>
-        <mc:AlternateContent>
-          <mc:Choice Requires="wps">
-            <w:drawing>
-              <wp:anchor distT="0" distB="0" distL="114300" distR="114300" simplePos="0" relativeHeight="251664384" behindDoc="0" locked="0" layoutInCell="1" allowOverlap="1" wp14:anchorId="3BD19ED9" wp14:editId="73C7C917">
-                <wp:simplePos x="0" y="0"/>
-                <wp:positionH relativeFrom="column">
-                  <wp:posOffset>2607945</wp:posOffset>
-                </wp:positionH>
-                <wp:positionV relativeFrom="paragraph">
-                  <wp:posOffset>1767840</wp:posOffset>
-                </wp:positionV>
-                <wp:extent cx="1996440" cy="792480"/>
-                <wp:effectExtent l="0" t="0" r="22860" b="26670"/>
-                <wp:wrapNone/>
-                <wp:docPr id="4" name="Овал 4"/>
-                <wp:cNvGraphicFramePr/>
-                <a:graphic xmlns:a="http://schemas.openxmlformats.org/drawingml/2006/main">
-                  <a:graphicData uri="http://schemas.microsoft.com/office/word/2010/wordprocessingShape">
-                    <wps:wsp>
-                      <wps:cNvSpPr/>
-                      <wps:spPr>
-                        <a:xfrm>
-                          <a:off x="0" y="0"/>
-                          <a:ext cx="1996440" cy="792480"/>
-                        </a:xfrm>
-                        <a:prstGeom prst="ellipse">
-                          <a:avLst/>
-                        </a:prstGeom>
-                        <a:solidFill>
-                          <a:schemeClr val="accent1">
-                            <a:lumMod val="20000"/>
-                            <a:lumOff val="80000"/>
-                          </a:schemeClr>
-                        </a:solidFill>
-                        <a:ln>
-                          <a:solidFill>
-                            <a:schemeClr val="accent1">
-                              <a:lumMod val="20000"/>
-                              <a:lumOff val="80000"/>
-                            </a:schemeClr>
-                          </a:solidFill>
-                        </a:ln>
-                      </wps:spPr>
-                      <wps:style>
-                        <a:lnRef idx="2">
-                          <a:schemeClr val="accent1">
-                            <a:shade val="50000"/>
-                          </a:schemeClr>
-                        </a:lnRef>
-                        <a:fillRef idx="1">
-                          <a:schemeClr val="accent1"/>
-                        </a:fillRef>
-                        <a:effectRef idx="0">
-                          <a:schemeClr val="accent1"/>
-                        </a:effectRef>
-                        <a:fontRef idx="minor">
-                          <a:schemeClr val="lt1"/>
-                        </a:fontRef>
-                      </wps:style>
-                      <wps:bodyPr rot="0" spcFirstLastPara="0" vertOverflow="overflow" horzOverflow="overflow" vert="horz" wrap="square" lIns="91440" tIns="45720" rIns="91440" bIns="45720" numCol="1" spcCol="0" rtlCol="0" fromWordArt="0" anchor="ctr" anchorCtr="0" forceAA="0" compatLnSpc="1">
-                        <a:prstTxWarp prst="textNoShape">
-                          <a:avLst/>
-                        </a:prstTxWarp>
-                        <a:noAutofit/>
-                      </wps:bodyPr>
-                    </wps:wsp>
-                  </a:graphicData>
-                </a:graphic>
-              </wp:anchor>
-            </w:drawing>
-          </mc:Choice>
-          <mc:Fallback>
-            <w:pict>
-              <v:oval w14:anchorId="0BCDDE18" id="Овал 4" o:spid="_x0000_s1026" style="position:absolute;margin-left:205.35pt;margin-top:139.2pt;width:157.2pt;height:62.4pt;z-index:251664384;visibility:visible;mso-wrap-style:square;mso-wrap-distance-left:9pt;mso-wrap-distance-top:0;mso-wrap-distance-right:9pt;mso-wrap-distance-bottom:0;mso-position-horizontal:absolute;mso-position-horizontal-relative:text;mso-position-vertical:absolute;mso-position-vertical-relative:text;v-text-anchor:middle" o:gfxdata="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" fillcolor="#d9e2f3 [660]" strokecolor="#d9e2f3 [660]" strokeweight="1pt">
-                <v:stroke joinstyle="miter"/>
-              </v:oval>
-            </w:pict>
-          </mc:Fallback>
-        </mc:AlternateContent>
-      </w:r>
-      <w:r>
-        <w:rPr>
-          <w:noProof/>
-          <w:lang w:val="en-US"/>
-        </w:rPr>
-        <mc:AlternateContent>
-          <mc:Choice Requires="wps">
-            <w:drawing>
-              <wp:anchor distT="0" distB="0" distL="114300" distR="114300" simplePos="0" relativeHeight="251666432" behindDoc="0" locked="0" layoutInCell="1" allowOverlap="1" wp14:anchorId="527A6486" wp14:editId="3C6F5B8C">
-                <wp:simplePos x="0" y="0"/>
-                <wp:positionH relativeFrom="column">
-                  <wp:posOffset>1045845</wp:posOffset>
-                </wp:positionH>
-                <wp:positionV relativeFrom="paragraph">
-                  <wp:posOffset>2004060</wp:posOffset>
-                </wp:positionV>
-                <wp:extent cx="1089660" cy="281940"/>
-                <wp:effectExtent l="0" t="0" r="0" b="3810"/>
-                <wp:wrapNone/>
-                <wp:docPr id="5" name="Надпись 5"/>
-                <wp:cNvGraphicFramePr/>
-                <a:graphic xmlns:a="http://schemas.openxmlformats.org/drawingml/2006/main">
-                  <a:graphicData uri="http://schemas.microsoft.com/office/word/2010/wordprocessingShape">
-                    <wps:wsp>
-                      <wps:cNvSpPr txBox="1"/>
-                      <wps:spPr>
-                        <a:xfrm>
-                          <a:off x="0" y="0"/>
-                          <a:ext cx="1089660" cy="281940"/>
-                        </a:xfrm>
-                        <a:prstGeom prst="rect">
-                          <a:avLst/>
-                        </a:prstGeom>
-                        <a:noFill/>
-                        <a:ln w="6350">
-                          <a:noFill/>
-                        </a:ln>
-                      </wps:spPr>
-                      <wps:txbx>
-                        <w:txbxContent>
-                          <w:p>
-                            <w:pPr>
-                              <w:rPr>
-                                <w:rFonts w:asciiTheme="minorHAnsi" w:hAnsiTheme="minorHAnsi" w:cstheme="minorHAnsi"/>
-                                <w:lang w:val="en-US"/>
-                              </w:rPr>
-                            </w:pPr>
-                            <w:r>
-                              <w:rPr>
-                                <w:rFonts w:asciiTheme="minorHAnsi" w:hAnsiTheme="minorHAnsi" w:cstheme="minorHAnsi"/>
-                                <w:lang w:val="en-US"/>
-                              </w:rPr>
-                              <w:t>GUI</w:t>
-                            </w:r>
-                          </w:p>
-                        </w:txbxContent>
-                      </wps:txbx>
-                      <wps:bodyPr rot="0" spcFirstLastPara="0" vertOverflow="overflow" horzOverflow="overflow" vert="horz" wrap="square" lIns="91440" tIns="45720" rIns="91440" bIns="45720" numCol="1" spcCol="0" rtlCol="0" fromWordArt="0" anchor="t" anchorCtr="0" forceAA="0" compatLnSpc="1">
-                        <a:prstTxWarp prst="textNoShape">
-                          <a:avLst/>
-                        </a:prstTxWarp>
-                        <a:noAutofit/>
-                      </wps:bodyPr>
-                    </wps:wsp>
-                  </a:graphicData>
-                </a:graphic>
-              </wp:anchor>
-            </w:drawing>
-          </mc:Choice>
-          <mc:Fallback>
-            <w:pict>
-              <v:shape w14:anchorId="527A6486" id="Надпись 5" o:spid="_x0000_s1027" type="#_x0000_t202" style="position:absolute;margin-left:82.35pt;margin-top:157.8pt;width:85.8pt;height:22.2pt;z-index:251666432;visibility:visible;mso-wrap-style:square;mso-wrap-distance-left:9pt;mso-wrap-distance-top:0;mso-wrap-distance-right:9pt;mso-wrap-distance-bottom:0;mso-position-horizontal:absolute;mso-position-horizontal-relative:text;mso-position-vertical:absolute;mso-position-vertical-relative:text;v-text-anchor:top" o:gfxdata="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" filled="f" stroked="f" strokeweight=".5pt">
-                <v:textbox>
-                  <w:txbxContent>
-                    <w:p>
-                      <w:pPr>
-                        <w:rPr>
-                          <w:rFonts w:asciiTheme="minorHAnsi" w:hAnsiTheme="minorHAnsi" w:cstheme="minorHAnsi"/>
-                          <w:lang w:val="en-US"/>
-                        </w:rPr>
-                      </w:pPr>
-                      <w:r>
-                        <w:rPr>
-                          <w:rFonts w:asciiTheme="minorHAnsi" w:hAnsiTheme="minorHAnsi" w:cstheme="minorHAnsi"/>
-                          <w:lang w:val="en-US"/>
-                        </w:rPr>
-                        <w:t>GUI</w:t>
-                      </w:r>
-                    </w:p>
-                  </w:txbxContent>
-                </v:textbox>
-              </v:shape>
-            </w:pict>
-          </mc:Fallback>
-        </mc:AlternateContent>
-      </w:r>
-      <w:r>
-        <w:rPr>
-          <w:noProof/>
-          <w:lang w:val="en-US"/>
-        </w:rPr>
-        <mc:AlternateContent>
-          <mc:Choice Requires="wps">
-            <w:drawing>
-              <wp:anchor distT="0" distB="0" distL="114300" distR="114300" simplePos="0" relativeHeight="251660288" behindDoc="0" locked="0" layoutInCell="1" allowOverlap="1" wp14:anchorId="1717CECC" wp14:editId="07651FC9">
-                <wp:simplePos x="0" y="0"/>
-                <wp:positionH relativeFrom="column">
-                  <wp:posOffset>2059305</wp:posOffset>
-                </wp:positionH>
-                <wp:positionV relativeFrom="paragraph">
-                  <wp:posOffset>480060</wp:posOffset>
-                </wp:positionV>
-                <wp:extent cx="1089660" cy="281940"/>
-                <wp:effectExtent l="0" t="0" r="0" b="3810"/>
-                <wp:wrapNone/>
-                <wp:docPr id="2" name="Надпись 2"/>
-                <wp:cNvGraphicFramePr/>
-                <a:graphic xmlns:a="http://schemas.openxmlformats.org/drawingml/2006/main">
-                  <a:graphicData uri="http://schemas.microsoft.com/office/word/2010/wordprocessingShape">
-                    <wps:wsp>
-                      <wps:cNvSpPr txBox="1"/>
-                      <wps:spPr>
-                        <a:xfrm>
-                          <a:off x="0" y="0"/>
-                          <a:ext cx="1089660" cy="281940"/>
-                        </a:xfrm>
-                        <a:prstGeom prst="rect">
-                          <a:avLst/>
-                        </a:prstGeom>
-                        <a:noFill/>
-                        <a:ln w="6350">
-                          <a:noFill/>
-                        </a:ln>
-                      </wps:spPr>
-                      <wps:txbx>
-                        <w:txbxContent>
-                          <w:p>
-                            <w:pPr>
-                              <w:rPr>
-                                <w:rFonts w:asciiTheme="minorHAnsi" w:hAnsiTheme="minorHAnsi" w:cstheme="minorHAnsi"/>
-                                <w:lang w:val="en-US"/>
-                              </w:rPr>
-                            </w:pPr>
-                            <w:r>
-                              <w:rPr>
-                                <w:rFonts w:asciiTheme="minorHAnsi" w:hAnsiTheme="minorHAnsi" w:cstheme="minorHAnsi"/>
-                                <w:lang w:val="en-US"/>
-                              </w:rPr>
-                              <w:t>Application</w:t>
-                            </w:r>
-                          </w:p>
-                        </w:txbxContent>
-                      </wps:txbx>
-                      <wps:bodyPr rot="0" spcFirstLastPara="0" vertOverflow="overflow" horzOverflow="overflow" vert="horz" wrap="square" lIns="91440" tIns="45720" rIns="91440" bIns="45720" numCol="1" spcCol="0" rtlCol="0" fromWordArt="0" anchor="t" anchorCtr="0" forceAA="0" compatLnSpc="1">
-                        <a:prstTxWarp prst="textNoShape">
-                          <a:avLst/>
-                        </a:prstTxWarp>
-                        <a:noAutofit/>
-                      </wps:bodyPr>
-                    </wps:wsp>
-                  </a:graphicData>
-                </a:graphic>
-              </wp:anchor>
-            </w:drawing>
-          </mc:Choice>
-          <mc:Fallback>
-            <w:pict>
-              <v:shape w14:anchorId="1717CECC" id="Надпись 2" o:spid="_x0000_s1028" type="#_x0000_t202" style="position:absolute;margin-left:162.15pt;margin-top:37.8pt;width:85.8pt;height:22.2pt;z-index:251660288;visibility:visible;mso-wrap-style:square;mso-wrap-distance-left:9pt;mso-wrap-distance-top:0;mso-wrap-distance-right:9pt;mso-wrap-distance-bottom:0;mso-position-horizontal:absolute;mso-position-horizontal-relative:text;mso-position-vertical:absolute;mso-position-vertical-relative:text;v-text-anchor:top" o:gfxdata="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" filled="f" stroked="f" strokeweight=".5pt">
-                <v:textbox>
-                  <w:txbxContent>
-                    <w:p>
-                      <w:pPr>
-                        <w:rPr>
-                          <w:rFonts w:asciiTheme="minorHAnsi" w:hAnsiTheme="minorHAnsi" w:cstheme="minorHAnsi"/>
-                          <w:lang w:val="en-US"/>
-                        </w:rPr>
-                      </w:pPr>
-                      <w:r>
-                        <w:rPr>
-                          <w:rFonts w:asciiTheme="minorHAnsi" w:hAnsiTheme="minorHAnsi" w:cstheme="minorHAnsi"/>
-                          <w:lang w:val="en-US"/>
-                        </w:rPr>
-                        <w:t>Application</w:t>
-                      </w:r>
-                    </w:p>
-                  </w:txbxContent>
-                </v:textbox>
-              </v:shape>
-            </w:pict>
-          </mc:Fallback>
-        </mc:AlternateContent>
-      </w:r>
-      <w:r>
-        <w:rPr>
-          <w:noProof/>
-          <w:lang w:val="en-US"/>
-        </w:rPr>
-        <mc:AlternateContent>
-          <mc:Choice Requires="wps">
-            <w:drawing>
-              <wp:anchor distT="0" distB="0" distL="114300" distR="114300" simplePos="0" relativeHeight="251662336" behindDoc="0" locked="0" layoutInCell="1" allowOverlap="1" wp14:anchorId="4D8113EC" wp14:editId="6BE61D86">
-                <wp:simplePos x="0" y="0"/>
-                <wp:positionH relativeFrom="column">
-                  <wp:posOffset>360045</wp:posOffset>
-                </wp:positionH>
-                <wp:positionV relativeFrom="paragraph">
-                  <wp:posOffset>1767840</wp:posOffset>
-                </wp:positionV>
-                <wp:extent cx="1996440" cy="792480"/>
-                <wp:effectExtent l="0" t="0" r="22860" b="26670"/>
-                <wp:wrapNone/>
-                <wp:docPr id="3" name="Овал 3"/>
-                <wp:cNvGraphicFramePr/>
-                <a:graphic xmlns:a="http://schemas.openxmlformats.org/drawingml/2006/main">
-                  <a:graphicData uri="http://schemas.microsoft.com/office/word/2010/wordprocessingShape">
-                    <wps:wsp>
-                      <wps:cNvSpPr/>
-                      <wps:spPr>
-                        <a:xfrm>
-                          <a:off x="0" y="0"/>
-                          <a:ext cx="1996440" cy="792480"/>
-                        </a:xfrm>
-                        <a:prstGeom prst="ellipse">
-                          <a:avLst/>
-                        </a:prstGeom>
-                        <a:solidFill>
-                          <a:schemeClr val="accent1">
-                            <a:lumMod val="20000"/>
-                            <a:lumOff val="80000"/>
-                          </a:schemeClr>
-                        </a:solidFill>
-                        <a:ln>
-                          <a:solidFill>
-                            <a:schemeClr val="accent1">
-                              <a:lumMod val="20000"/>
-                              <a:lumOff val="80000"/>
-                            </a:schemeClr>
-                          </a:solidFill>
-                        </a:ln>
-                      </wps:spPr>
-                      <wps:style>
-                        <a:lnRef idx="2">
-                          <a:schemeClr val="accent1">
-                            <a:shade val="50000"/>
-                          </a:schemeClr>
-                        </a:lnRef>
-                        <a:fillRef idx="1">
-                          <a:schemeClr val="accent1"/>
-                        </a:fillRef>
-                        <a:effectRef idx="0">
-                          <a:schemeClr val="accent1"/>
-                        </a:effectRef>
-                        <a:fontRef idx="minor">
-                          <a:schemeClr val="lt1"/>
-                        </a:fontRef>
-                      </wps:style>
-                      <wps:bodyPr rot="0" spcFirstLastPara="0" vertOverflow="overflow" horzOverflow="overflow" vert="horz" wrap="square" lIns="91440" tIns="45720" rIns="91440" bIns="45720" numCol="1" spcCol="0" rtlCol="0" fromWordArt="0" anchor="ctr" anchorCtr="0" forceAA="0" compatLnSpc="1">
-                        <a:prstTxWarp prst="textNoShape">
-                          <a:avLst/>
-                        </a:prstTxWarp>
-                        <a:noAutofit/>
-                      </wps:bodyPr>
-                    </wps:wsp>
-                  </a:graphicData>
-                </a:graphic>
-              </wp:anchor>
-            </w:drawing>
-          </mc:Choice>
-          <mc:Fallback>
-            <w:pict>
-              <v:oval w14:anchorId="01F5C6A0" id="Овал 3" o:spid="_x0000_s1026" style="position:absolute;margin-left:28.35pt;margin-top:139.2pt;width:157.2pt;height:62.4pt;z-index:251662336;visibility:visible;mso-wrap-style:square;mso-wrap-distance-left:9pt;mso-wrap-distance-top:0;mso-wrap-distance-right:9pt;mso-wrap-distance-bottom:0;mso-position-horizontal:absolute;mso-position-horizontal-relative:text;mso-position-vertical:absolute;mso-position-vertical-relative:text;v-text-anchor:middle" o:gfxdata="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" fillcolor="#d9e2f3 [660]" strokecolor="#d9e2f3 [660]" strokeweight="1pt">
-                <v:stroke joinstyle="miter"/>
-              </v:oval>
-            </w:pict>
-          </mc:Fallback>
-        </mc:AlternateContent>
-      </w:r>
-      <w:r>
-        <w:rPr>
-          <w:noProof/>
-          <w:lang w:val="en-US"/>
-        </w:rPr>
-        <mc:AlternateContent>
-          <mc:Choice Requires="wps">
-            <w:drawing>
-              <wp:anchor distT="0" distB="0" distL="114300" distR="114300" simplePos="0" relativeHeight="251659264" behindDoc="0" locked="0" layoutInCell="1" allowOverlap="1" wp14:anchorId="760780E2" wp14:editId="18E84AD3">
-                <wp:simplePos x="0" y="0"/>
-                <wp:positionH relativeFrom="column">
-                  <wp:posOffset>1556385</wp:posOffset>
-                </wp:positionH>
-                <wp:positionV relativeFrom="paragraph">
-                  <wp:posOffset>254000</wp:posOffset>
-                </wp:positionV>
-                <wp:extent cx="1996440" cy="792480"/>
-                <wp:effectExtent l="0" t="0" r="22860" b="26670"/>
-                <wp:wrapNone/>
-                <wp:docPr id="1" name="Овал 1"/>
-                <wp:cNvGraphicFramePr/>
-                <a:graphic xmlns:a="http://schemas.openxmlformats.org/drawingml/2006/main">
-                  <a:graphicData uri="http://schemas.microsoft.com/office/word/2010/wordprocessingShape">
-                    <wps:wsp>
-                      <wps:cNvSpPr/>
-                      <wps:spPr>
-                        <a:xfrm>
-                          <a:off x="0" y="0"/>
-                          <a:ext cx="1996440" cy="792480"/>
-                        </a:xfrm>
-                        <a:prstGeom prst="ellipse">
-                          <a:avLst/>
-                        </a:prstGeom>
-                        <a:solidFill>
-                          <a:schemeClr val="accent1">
-                            <a:lumMod val="20000"/>
-                            <a:lumOff val="80000"/>
-                          </a:schemeClr>
-                        </a:solidFill>
-                        <a:ln>
-                          <a:solidFill>
-                            <a:schemeClr val="accent1">
-                              <a:lumMod val="20000"/>
-                              <a:lumOff val="80000"/>
-                            </a:schemeClr>
-                          </a:solidFill>
-                        </a:ln>
-                      </wps:spPr>
-                      <wps:style>
-                        <a:lnRef idx="2">
-                          <a:schemeClr val="accent1">
-                            <a:shade val="50000"/>
-                          </a:schemeClr>
-                        </a:lnRef>
-                        <a:fillRef idx="1">
-                          <a:schemeClr val="accent1"/>
-                        </a:fillRef>
-                        <a:effectRef idx="0">
-                          <a:schemeClr val="accent1"/>
-                        </a:effectRef>
-                        <a:fontRef idx="minor">
-                          <a:schemeClr val="lt1"/>
-                        </a:fontRef>
-                      </wps:style>
-                      <wps:bodyPr rot="0" spcFirstLastPara="0" vertOverflow="overflow" horzOverflow="overflow" vert="horz" wrap="square" lIns="91440" tIns="45720" rIns="91440" bIns="45720" numCol="1" spcCol="0" rtlCol="0" fromWordArt="0" anchor="ctr" anchorCtr="0" forceAA="0" compatLnSpc="1">
-                        <a:prstTxWarp prst="textNoShape">
-                          <a:avLst/>
-                        </a:prstTxWarp>
-                        <a:noAutofit/>
-                      </wps:bodyPr>
-                    </wps:wsp>
-                  </a:graphicData>
-                </a:graphic>
-              </wp:anchor>
-            </w:drawing>
-          </mc:Choice>
-          <mc:Fallback>
-            <w:pict>
-              <v:oval w14:anchorId="090B1E1C" id="Овал 1" o:spid="_x0000_s1026" style="position:absolute;margin-left:122.55pt;margin-top:20pt;width:157.2pt;height:62.4pt;z-index:251659264;visibility:visible;mso-wrap-style:square;mso-wrap-distance-left:9pt;mso-wrap-distance-top:0;mso-wrap-distance-right:9pt;mso-wrap-distance-bottom:0;mso-position-horizontal:absolute;mso-position-horizontal-relative:text;mso-position-vertical:absolute;mso-position-vertical-relative:text;v-text-anchor:middle" o:gfxdata="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" fillcolor="#d9e2f3 [660]" strokecolor="#d9e2f3 [660]" strokeweight="1pt">
-                <v:stroke joinstyle="miter"/>
-              </v:oval>
-            </w:pict>
-          </mc:Fallback>
-        </mc:AlternateContent>
+        <w:drawing>
+          <wp:anchor distT="0" distB="0" distL="114300" distR="114300" simplePos="0" relativeHeight="251659264" behindDoc="0" locked="0" layoutInCell="1" allowOverlap="1" wp14:anchorId="1174DE71" wp14:editId="62285185">
+            <wp:simplePos x="0" y="0"/>
+            <wp:positionH relativeFrom="column">
+              <wp:posOffset>-394335</wp:posOffset>
+            </wp:positionH>
+            <wp:positionV relativeFrom="paragraph">
+              <wp:posOffset>426085</wp:posOffset>
+            </wp:positionV>
+            <wp:extent cx="5940425" cy="2894965"/>
+            <wp:effectExtent l="0" t="0" r="3175" b="635"/>
+            <wp:wrapThrough wrapText="bothSides">
+              <wp:wrapPolygon edited="0">
+                <wp:start x="7689" y="0"/>
+                <wp:lineTo x="7550" y="569"/>
+                <wp:lineTo x="7550" y="4548"/>
+                <wp:lineTo x="5126" y="7249"/>
+                <wp:lineTo x="4710" y="7391"/>
+                <wp:lineTo x="4710" y="9097"/>
+                <wp:lineTo x="0" y="10092"/>
+                <wp:lineTo x="0" y="20752"/>
+                <wp:lineTo x="277" y="21463"/>
+                <wp:lineTo x="416" y="21463"/>
+                <wp:lineTo x="21196" y="21463"/>
+                <wp:lineTo x="21542" y="20752"/>
+                <wp:lineTo x="21542" y="10092"/>
+                <wp:lineTo x="16278" y="9097"/>
+                <wp:lineTo x="16416" y="7391"/>
+                <wp:lineTo x="15862" y="7249"/>
+                <wp:lineTo x="10321" y="6823"/>
+                <wp:lineTo x="12468" y="4548"/>
+                <wp:lineTo x="12468" y="569"/>
+                <wp:lineTo x="12330" y="0"/>
+                <wp:lineTo x="7689" y="0"/>
+              </wp:wrapPolygon>
+            </wp:wrapThrough>
+            <wp:docPr id="11" name="Рисунок 11"/>
+            <wp:cNvGraphicFramePr>
+              <a:graphicFrameLocks xmlns:a="http://schemas.openxmlformats.org/drawingml/2006/main" noChangeAspect="1"/>
+            </wp:cNvGraphicFramePr>
+            <a:graphic xmlns:a="http://schemas.openxmlformats.org/drawingml/2006/main">
+              <a:graphicData uri="http://schemas.openxmlformats.org/drawingml/2006/picture">
+                <pic:pic xmlns:pic="http://schemas.openxmlformats.org/drawingml/2006/picture">
+                  <pic:nvPicPr>
+                    <pic:cNvPr id="11" name="Untitled Diagram(2).png"/>
+                    <pic:cNvPicPr/>
+                  </pic:nvPicPr>
+                  <pic:blipFill>
+                    <a:blip r:embed="rId7">
+                      <a:extLst>
+                        <a:ext uri="{28A0092B-C50C-407E-A947-70E740481C1C}">
+                          <a14:useLocalDpi xmlns:a14="http://schemas.microsoft.com/office/drawing/2010/main" val="0"/>
+                        </a:ext>
+                      </a:extLst>
+                    </a:blip>
+                    <a:stretch>
+                      <a:fillRect/>
+                    </a:stretch>
+                  </pic:blipFill>
+                  <pic:spPr>
+                    <a:xfrm>
+                      <a:off x="0" y="0"/>
+                      <a:ext cx="5940425" cy="2894965"/>
+                    </a:xfrm>
+                    <a:prstGeom prst="rect">
+                      <a:avLst/>
+                    </a:prstGeom>
+                  </pic:spPr>
+                </pic:pic>
+              </a:graphicData>
+            </a:graphic>
+            <wp14:sizeRelH relativeFrom="page">
+              <wp14:pctWidth>0</wp14:pctWidth>
+            </wp14:sizeRelH>
+            <wp14:sizeRelV relativeFrom="page">
+              <wp14:pctHeight>0</wp14:pctHeight>
+            </wp14:sizeRelV>
+          </wp:anchor>
+        </w:drawing>
       </w:r>
     </w:p>
     <w:sectPr>
@@ -1785,6 +4035,95 @@
     </w:lvl>
   </w:abstractNum>
   <w:abstractNum w:abstractNumId="1" w15:restartNumberingAfterBreak="0">
+    <w:nsid w:val="20004D2C"/>
+    <w:multiLevelType w:val="hybridMultilevel"/>
+    <w:tmpl w:val="7682B66A"/>
+    <w:lvl w:ilvl="0" w:tplc="7C8EB7CA">
+      <w:start w:val="1"/>
+      <w:numFmt w:val="decimal"/>
+      <w:lvlText w:val="%1)"/>
+      <w:lvlJc w:val="left"/>
+      <w:pPr>
+        <w:ind w:left="-1200" w:hanging="360"/>
+      </w:pPr>
+      <w:rPr>
+        <w:rFonts w:hint="default"/>
+      </w:rPr>
+    </w:lvl>
+    <w:lvl w:ilvl="1" w:tplc="04190019" w:tentative="1">
+      <w:start w:val="1"/>
+      <w:numFmt w:val="lowerLetter"/>
+      <w:lvlText w:val="%2."/>
+      <w:lvlJc w:val="left"/>
+      <w:pPr>
+        <w:ind w:left="-480" w:hanging="360"/>
+      </w:pPr>
+    </w:lvl>
+    <w:lvl w:ilvl="2" w:tplc="0419001B" w:tentative="1">
+      <w:start w:val="1"/>
+      <w:numFmt w:val="lowerRoman"/>
+      <w:lvlText w:val="%3."/>
+      <w:lvlJc w:val="right"/>
+      <w:pPr>
+        <w:ind w:left="240" w:hanging="180"/>
+      </w:pPr>
+    </w:lvl>
+    <w:lvl w:ilvl="3" w:tplc="0419000F" w:tentative="1">
+      <w:start w:val="1"/>
+      <w:numFmt w:val="decimal"/>
+      <w:lvlText w:val="%4."/>
+      <w:lvlJc w:val="left"/>
+      <w:pPr>
+        <w:ind w:left="960" w:hanging="360"/>
+      </w:pPr>
+    </w:lvl>
+    <w:lvl w:ilvl="4" w:tplc="04190019" w:tentative="1">
+      <w:start w:val="1"/>
+      <w:numFmt w:val="lowerLetter"/>
+      <w:lvlText w:val="%5."/>
+      <w:lvlJc w:val="left"/>
+      <w:pPr>
+        <w:ind w:left="1680" w:hanging="360"/>
+      </w:pPr>
+    </w:lvl>
+    <w:lvl w:ilvl="5" w:tplc="0419001B" w:tentative="1">
+      <w:start w:val="1"/>
+      <w:numFmt w:val="lowerRoman"/>
+      <w:lvlText w:val="%6."/>
+      <w:lvlJc w:val="right"/>
+      <w:pPr>
+        <w:ind w:left="2400" w:hanging="180"/>
+      </w:pPr>
+    </w:lvl>
+    <w:lvl w:ilvl="6" w:tplc="0419000F" w:tentative="1">
+      <w:start w:val="1"/>
+      <w:numFmt w:val="decimal"/>
+      <w:lvlText w:val="%7."/>
+      <w:lvlJc w:val="left"/>
+      <w:pPr>
+        <w:ind w:left="3120" w:hanging="360"/>
+      </w:pPr>
+    </w:lvl>
+    <w:lvl w:ilvl="7" w:tplc="04190019" w:tentative="1">
+      <w:start w:val="1"/>
+      <w:numFmt w:val="lowerLetter"/>
+      <w:lvlText w:val="%8."/>
+      <w:lvlJc w:val="left"/>
+      <w:pPr>
+        <w:ind w:left="3840" w:hanging="360"/>
+      </w:pPr>
+    </w:lvl>
+    <w:lvl w:ilvl="8" w:tplc="0419001B" w:tentative="1">
+      <w:start w:val="1"/>
+      <w:numFmt w:val="lowerRoman"/>
+      <w:lvlText w:val="%9."/>
+      <w:lvlJc w:val="right"/>
+      <w:pPr>
+        <w:ind w:left="4560" w:hanging="180"/>
+      </w:pPr>
+    </w:lvl>
+  </w:abstractNum>
+  <w:abstractNum w:abstractNumId="2" w15:restartNumberingAfterBreak="0">
     <w:nsid w:val="2B8E1D76"/>
     <w:multiLevelType w:val="hybridMultilevel"/>
     <w:tmpl w:val="0C22CEB2"/>
@@ -1873,7 +4212,7 @@
       </w:pPr>
     </w:lvl>
   </w:abstractNum>
-  <w:abstractNum w:abstractNumId="2" w15:restartNumberingAfterBreak="0">
+  <w:abstractNum w:abstractNumId="3" w15:restartNumberingAfterBreak="0">
     <w:nsid w:val="47D62CE5"/>
     <w:multiLevelType w:val="hybridMultilevel"/>
     <w:tmpl w:val="D794C502"/>
@@ -1962,7 +4301,7 @@
       </w:pPr>
     </w:lvl>
   </w:abstractNum>
-  <w:abstractNum w:abstractNumId="3" w15:restartNumberingAfterBreak="0">
+  <w:abstractNum w:abstractNumId="4" w15:restartNumberingAfterBreak="0">
     <w:nsid w:val="4852288F"/>
     <w:multiLevelType w:val="hybridMultilevel"/>
     <w:tmpl w:val="29504708"/>
@@ -2051,7 +4390,7 @@
       </w:pPr>
     </w:lvl>
   </w:abstractNum>
-  <w:abstractNum w:abstractNumId="4" w15:restartNumberingAfterBreak="0">
+  <w:abstractNum w:abstractNumId="5" w15:restartNumberingAfterBreak="0">
     <w:nsid w:val="495E57C4"/>
     <w:multiLevelType w:val="hybridMultilevel"/>
     <w:tmpl w:val="B372BE80"/>
@@ -2140,20 +4479,207 @@
       </w:pPr>
     </w:lvl>
   </w:abstractNum>
+  <w:abstractNum w:abstractNumId="6" w15:restartNumberingAfterBreak="0">
+    <w:nsid w:val="60223C3E"/>
+    <w:multiLevelType w:val="hybridMultilevel"/>
+    <w:tmpl w:val="25EC2C92"/>
+    <w:lvl w:ilvl="0" w:tplc="7FC077BE">
+      <w:start w:val="1"/>
+      <w:numFmt w:val="decimal"/>
+      <w:lvlText w:val="%1)"/>
+      <w:lvlJc w:val="left"/>
+      <w:pPr>
+        <w:ind w:left="-1200" w:hanging="360"/>
+      </w:pPr>
+      <w:rPr>
+        <w:rFonts w:hint="default"/>
+      </w:rPr>
+    </w:lvl>
+    <w:lvl w:ilvl="1" w:tplc="04190019" w:tentative="1">
+      <w:start w:val="1"/>
+      <w:numFmt w:val="lowerLetter"/>
+      <w:lvlText w:val="%2."/>
+      <w:lvlJc w:val="left"/>
+      <w:pPr>
+        <w:ind w:left="-480" w:hanging="360"/>
+      </w:pPr>
+    </w:lvl>
+    <w:lvl w:ilvl="2" w:tplc="0419001B" w:tentative="1">
+      <w:start w:val="1"/>
+      <w:numFmt w:val="lowerRoman"/>
+      <w:lvlText w:val="%3."/>
+      <w:lvlJc w:val="right"/>
+      <w:pPr>
+        <w:ind w:left="240" w:hanging="180"/>
+      </w:pPr>
+    </w:lvl>
+    <w:lvl w:ilvl="3" w:tplc="0419000F" w:tentative="1">
+      <w:start w:val="1"/>
+      <w:numFmt w:val="decimal"/>
+      <w:lvlText w:val="%4."/>
+      <w:lvlJc w:val="left"/>
+      <w:pPr>
+        <w:ind w:left="960" w:hanging="360"/>
+      </w:pPr>
+    </w:lvl>
+    <w:lvl w:ilvl="4" w:tplc="04190019" w:tentative="1">
+      <w:start w:val="1"/>
+      <w:numFmt w:val="lowerLetter"/>
+      <w:lvlText w:val="%5."/>
+      <w:lvlJc w:val="left"/>
+      <w:pPr>
+        <w:ind w:left="1680" w:hanging="360"/>
+      </w:pPr>
+    </w:lvl>
+    <w:lvl w:ilvl="5" w:tplc="0419001B" w:tentative="1">
+      <w:start w:val="1"/>
+      <w:numFmt w:val="lowerRoman"/>
+      <w:lvlText w:val="%6."/>
+      <w:lvlJc w:val="right"/>
+      <w:pPr>
+        <w:ind w:left="2400" w:hanging="180"/>
+      </w:pPr>
+    </w:lvl>
+    <w:lvl w:ilvl="6" w:tplc="0419000F" w:tentative="1">
+      <w:start w:val="1"/>
+      <w:numFmt w:val="decimal"/>
+      <w:lvlText w:val="%7."/>
+      <w:lvlJc w:val="left"/>
+      <w:pPr>
+        <w:ind w:left="3120" w:hanging="360"/>
+      </w:pPr>
+    </w:lvl>
+    <w:lvl w:ilvl="7" w:tplc="04190019" w:tentative="1">
+      <w:start w:val="1"/>
+      <w:numFmt w:val="lowerLetter"/>
+      <w:lvlText w:val="%8."/>
+      <w:lvlJc w:val="left"/>
+      <w:pPr>
+        <w:ind w:left="3840" w:hanging="360"/>
+      </w:pPr>
+    </w:lvl>
+    <w:lvl w:ilvl="8" w:tplc="0419001B" w:tentative="1">
+      <w:start w:val="1"/>
+      <w:numFmt w:val="lowerRoman"/>
+      <w:lvlText w:val="%9."/>
+      <w:lvlJc w:val="right"/>
+      <w:pPr>
+        <w:ind w:left="4560" w:hanging="180"/>
+      </w:pPr>
+    </w:lvl>
+  </w:abstractNum>
+  <w:abstractNum w:abstractNumId="7" w15:restartNumberingAfterBreak="0">
+    <w:nsid w:val="6EE179D4"/>
+    <w:multiLevelType w:val="hybridMultilevel"/>
+    <w:tmpl w:val="82F43E2A"/>
+    <w:lvl w:ilvl="0" w:tplc="04190011">
+      <w:start w:val="1"/>
+      <w:numFmt w:val="decimal"/>
+      <w:lvlText w:val="%1)"/>
+      <w:lvlJc w:val="left"/>
+      <w:pPr>
+        <w:ind w:left="720" w:hanging="360"/>
+      </w:pPr>
+      <w:rPr>
+        <w:rFonts w:hint="default"/>
+      </w:rPr>
+    </w:lvl>
+    <w:lvl w:ilvl="1" w:tplc="04190019" w:tentative="1">
+      <w:start w:val="1"/>
+      <w:numFmt w:val="lowerLetter"/>
+      <w:lvlText w:val="%2."/>
+      <w:lvlJc w:val="left"/>
+      <w:pPr>
+        <w:ind w:left="1440" w:hanging="360"/>
+      </w:pPr>
+    </w:lvl>
+    <w:lvl w:ilvl="2" w:tplc="0419001B" w:tentative="1">
+      <w:start w:val="1"/>
+      <w:numFmt w:val="lowerRoman"/>
+      <w:lvlText w:val="%3."/>
+      <w:lvlJc w:val="right"/>
+      <w:pPr>
+        <w:ind w:left="2160" w:hanging="180"/>
+      </w:pPr>
+    </w:lvl>
+    <w:lvl w:ilvl="3" w:tplc="0419000F" w:tentative="1">
+      <w:start w:val="1"/>
+      <w:numFmt w:val="decimal"/>
+      <w:lvlText w:val="%4."/>
+      <w:lvlJc w:val="left"/>
+      <w:pPr>
+        <w:ind w:left="2880" w:hanging="360"/>
+      </w:pPr>
+    </w:lvl>
+    <w:lvl w:ilvl="4" w:tplc="04190019" w:tentative="1">
+      <w:start w:val="1"/>
+      <w:numFmt w:val="lowerLetter"/>
+      <w:lvlText w:val="%5."/>
+      <w:lvlJc w:val="left"/>
+      <w:pPr>
+        <w:ind w:left="3600" w:hanging="360"/>
+      </w:pPr>
+    </w:lvl>
+    <w:lvl w:ilvl="5" w:tplc="0419001B" w:tentative="1">
+      <w:start w:val="1"/>
+      <w:numFmt w:val="lowerRoman"/>
+      <w:lvlText w:val="%6."/>
+      <w:lvlJc w:val="right"/>
+      <w:pPr>
+        <w:ind w:left="4320" w:hanging="180"/>
+      </w:pPr>
+    </w:lvl>
+    <w:lvl w:ilvl="6" w:tplc="0419000F" w:tentative="1">
+      <w:start w:val="1"/>
+      <w:numFmt w:val="decimal"/>
+      <w:lvlText w:val="%7."/>
+      <w:lvlJc w:val="left"/>
+      <w:pPr>
+        <w:ind w:left="5040" w:hanging="360"/>
+      </w:pPr>
+    </w:lvl>
+    <w:lvl w:ilvl="7" w:tplc="04190019" w:tentative="1">
+      <w:start w:val="1"/>
+      <w:numFmt w:val="lowerLetter"/>
+      <w:lvlText w:val="%8."/>
+      <w:lvlJc w:val="left"/>
+      <w:pPr>
+        <w:ind w:left="5760" w:hanging="360"/>
+      </w:pPr>
+    </w:lvl>
+    <w:lvl w:ilvl="8" w:tplc="0419001B" w:tentative="1">
+      <w:start w:val="1"/>
+      <w:numFmt w:val="lowerRoman"/>
+      <w:lvlText w:val="%9."/>
+      <w:lvlJc w:val="right"/>
+      <w:pPr>
+        <w:ind w:left="6480" w:hanging="180"/>
+      </w:pPr>
+    </w:lvl>
+  </w:abstractNum>
   <w:num w:numId="1">
-    <w:abstractNumId w:val="3"/>
+    <w:abstractNumId w:val="4"/>
   </w:num>
   <w:num w:numId="2">
     <w:abstractNumId w:val="0"/>
   </w:num>
   <w:num w:numId="3">
-    <w:abstractNumId w:val="4"/>
+    <w:abstractNumId w:val="5"/>
   </w:num>
   <w:num w:numId="4">
+    <w:abstractNumId w:val="2"/>
+  </w:num>
+  <w:num w:numId="5">
+    <w:abstractNumId w:val="3"/>
+  </w:num>
+  <w:num w:numId="6">
     <w:abstractNumId w:val="1"/>
   </w:num>
-  <w:num w:numId="5">
-    <w:abstractNumId w:val="2"/>
+  <w:num w:numId="7">
+    <w:abstractNumId w:val="7"/>
+  </w:num>
+  <w:num w:numId="8">
+    <w:abstractNumId w:val="6"/>
   </w:num>
 </w:numbering>
 </file>
@@ -2601,6 +5127,29 @@
       <w:szCs w:val="26"/>
     </w:rPr>
   </w:style>
+  <w:style w:type="paragraph" w:styleId="3">
+    <w:name w:val="heading 3"/>
+    <w:basedOn w:val="a"/>
+    <w:next w:val="a"/>
+    <w:link w:val="30"/>
+    <w:uiPriority w:val="9"/>
+    <w:semiHidden/>
+    <w:unhideWhenUsed/>
+    <w:qFormat/>
+    <w:rsid w:val="00B97341"/>
+    <w:pPr>
+      <w:keepNext/>
+      <w:keepLines/>
+      <w:spacing w:before="40" w:after="0"/>
+      <w:outlineLvl w:val="2"/>
+    </w:pPr>
+    <w:rPr>
+      <w:rFonts w:asciiTheme="majorHAnsi" w:eastAsiaTheme="majorEastAsia" w:hAnsiTheme="majorHAnsi" w:cstheme="majorBidi"/>
+      <w:color w:val="1F3763" w:themeColor="accent1" w:themeShade="7F"/>
+      <w:sz w:val="24"/>
+      <w:szCs w:val="24"/>
+    </w:rPr>
+  </w:style>
   <w:style w:type="character" w:default="1" w:styleId="a0">
     <w:name w:val="Default Paragraph Font"/>
     <w:uiPriority w:val="1"/>
@@ -2745,6 +5294,41 @@
       <w:ind w:left="720"/>
       <w:contextualSpacing/>
     </w:pPr>
+  </w:style>
+  <w:style w:type="character" w:customStyle="1" w:styleId="30">
+    <w:name w:val="Заголовок 3 Знак"/>
+    <w:basedOn w:val="a0"/>
+    <w:link w:val="3"/>
+    <w:uiPriority w:val="9"/>
+    <w:semiHidden/>
+    <w:rsid w:val="00B97341"/>
+    <w:rPr>
+      <w:rFonts w:asciiTheme="majorHAnsi" w:eastAsiaTheme="majorEastAsia" w:hAnsiTheme="majorHAnsi" w:cstheme="majorBidi"/>
+      <w:color w:val="1F3763" w:themeColor="accent1" w:themeShade="7F"/>
+      <w:sz w:val="24"/>
+      <w:szCs w:val="24"/>
+    </w:rPr>
+  </w:style>
+  <w:style w:type="paragraph" w:styleId="31">
+    <w:name w:val="toc 3"/>
+    <w:basedOn w:val="a"/>
+    <w:next w:val="a"/>
+    <w:autoRedefine/>
+    <w:uiPriority w:val="39"/>
+    <w:unhideWhenUsed/>
+    <w:rsid w:val="004E05F6"/>
+    <w:pPr>
+      <w:tabs>
+        <w:tab w:val="right" w:leader="dot" w:pos="9345"/>
+      </w:tabs>
+      <w:spacing w:after="100"/>
+      <w:ind w:left="560"/>
+    </w:pPr>
+    <w:rPr>
+      <w:rFonts w:asciiTheme="minorHAnsi" w:hAnsiTheme="minorHAnsi"/>
+      <w:noProof/>
+      <w:lang w:val="en-US"/>
+    </w:rPr>
   </w:style>
 </w:styles>
 </file>
@@ -3049,7 +5633,7 @@
 </file>
 
 <file path=customXml/itemProps1.xml><?xml version="1.0" encoding="utf-8"?>
-<ds:datastoreItem xmlns:ds="http://schemas.openxmlformats.org/officeDocument/2006/customXml" ds:itemID="{D11860F0-2987-404C-92C0-E27502BEEF74}">
+<ds:datastoreItem xmlns:ds="http://schemas.openxmlformats.org/officeDocument/2006/customXml" ds:itemID="{D52E627E-A467-4FE1-B14C-3FDCCC61B209}">
   <ds:schemaRefs>
     <ds:schemaRef ds:uri="http://schemas.openxmlformats.org/officeDocument/2006/bibliography"/>
   </ds:schemaRefs>

--- a/docs/eng/Architecture_Design.docx
+++ b/docs/eng/Architecture_Design.docx
@@ -91,23 +91,14 @@
             </w:rPr>
             <w:fldChar w:fldCharType="separate"/>
           </w:r>
-          <w:hyperlink w:anchor="_Toc23281815" w:history="1">
+          <w:hyperlink w:anchor="_Toc23370536" w:history="1">
             <w:r>
               <w:rPr>
                 <w:rStyle w:val="a4"/>
-                <w:rFonts w:asciiTheme="minorHAnsi" w:hAnsiTheme="minorHAnsi"/>
-                <w:noProof/>
-                <w:lang w:val="en-US"/>
-              </w:rPr>
-              <w:t>Architecture</w:t>
-            </w:r>
-            <w:r>
-              <w:rPr>
-                <w:rStyle w:val="a4"/>
-                <w:noProof/>
-                <w:lang w:val="en-US"/>
-              </w:rPr>
-              <w:t xml:space="preserve"> Design: Rules</w:t>
+                <w:noProof/>
+                <w:lang w:val="en-US"/>
+              </w:rPr>
+              <w:t>Architecture Design: Rules</w:t>
             </w:r>
             <w:r>
               <w:rPr>
@@ -128,7 +119,7 @@
                 <w:noProof/>
                 <w:webHidden/>
               </w:rPr>
-              <w:instrText xml:space="preserve"> PAGEREF _Toc23281815 \h </w:instrText>
+              <w:instrText xml:space="preserve"> PAGEREF _Toc23370536 \h </w:instrText>
             </w:r>
             <w:r>
               <w:rPr>
@@ -172,7 +163,7 @@
               <w:lang w:eastAsia="ru-RU"/>
             </w:rPr>
           </w:pPr>
-          <w:hyperlink w:anchor="_Toc23281816" w:history="1">
+          <w:hyperlink w:anchor="_Toc23370537" w:history="1">
             <w:r>
               <w:rPr>
                 <w:rStyle w:val="a4"/>
@@ -200,7 +191,7 @@
                 <w:noProof/>
                 <w:webHidden/>
               </w:rPr>
-              <w:instrText xml:space="preserve"> PAGEREF _Toc23281816 \h </w:instrText>
+              <w:instrText xml:space="preserve"> PAGEREF _Toc23370537 \h </w:instrText>
             </w:r>
             <w:r>
               <w:rPr>
@@ -244,7 +235,7 @@
               <w:lang w:eastAsia="ru-RU"/>
             </w:rPr>
           </w:pPr>
-          <w:hyperlink w:anchor="_Toc23281817" w:history="1">
+          <w:hyperlink w:anchor="_Toc23370538" w:history="1">
             <w:r>
               <w:rPr>
                 <w:rStyle w:val="a4"/>
@@ -272,7 +263,7 @@
                 <w:noProof/>
                 <w:webHidden/>
               </w:rPr>
-              <w:instrText xml:space="preserve"> PAGEREF _Toc23281817 \h </w:instrText>
+              <w:instrText xml:space="preserve"> PAGEREF _Toc23370538 \h </w:instrText>
             </w:r>
             <w:r>
               <w:rPr>
@@ -316,7 +307,7 @@
               <w:lang w:eastAsia="ru-RU"/>
             </w:rPr>
           </w:pPr>
-          <w:hyperlink w:anchor="_Toc23281818" w:history="1">
+          <w:hyperlink w:anchor="_Toc23370539" w:history="1">
             <w:r>
               <w:rPr>
                 <w:rStyle w:val="a4"/>
@@ -344,7 +335,7 @@
                 <w:noProof/>
                 <w:webHidden/>
               </w:rPr>
-              <w:instrText xml:space="preserve"> PAGEREF _Toc23281818 \h </w:instrText>
+              <w:instrText xml:space="preserve"> PAGEREF _Toc23370539 \h </w:instrText>
             </w:r>
             <w:r>
               <w:rPr>
@@ -388,7 +379,7 @@
               <w:lang w:eastAsia="ru-RU"/>
             </w:rPr>
           </w:pPr>
-          <w:hyperlink w:anchor="_Toc23281819" w:history="1">
+          <w:hyperlink w:anchor="_Toc23370540" w:history="1">
             <w:r>
               <w:rPr>
                 <w:rStyle w:val="a4"/>
@@ -416,7 +407,7 @@
                 <w:noProof/>
                 <w:webHidden/>
               </w:rPr>
-              <w:instrText xml:space="preserve"> PAGEREF _Toc23281819 \h </w:instrText>
+              <w:instrText xml:space="preserve"> PAGEREF _Toc23370540 \h </w:instrText>
             </w:r>
             <w:r>
               <w:rPr>
@@ -460,7 +451,7 @@
               <w:lang w:eastAsia="ru-RU"/>
             </w:rPr>
           </w:pPr>
-          <w:hyperlink w:anchor="_Toc23281820" w:history="1">
+          <w:hyperlink w:anchor="_Toc23370541" w:history="1">
             <w:r>
               <w:rPr>
                 <w:rStyle w:val="a4"/>
@@ -489,7 +480,7 @@
                 <w:noProof/>
                 <w:webHidden/>
               </w:rPr>
-              <w:instrText xml:space="preserve"> PAGEREF _Toc23281820 \h </w:instrText>
+              <w:instrText xml:space="preserve"> PAGEREF _Toc23370541 \h </w:instrText>
             </w:r>
             <w:r>
               <w:rPr>
@@ -526,14 +517,13 @@
             <w:rPr>
               <w:rFonts w:eastAsiaTheme="minorEastAsia"/>
               <w:sz w:val="22"/>
-              <w:lang w:eastAsia="ru-RU"/>
+              <w:lang w:val="ru-RU" w:eastAsia="ru-RU"/>
             </w:rPr>
           </w:pPr>
-          <w:hyperlink w:anchor="_Toc23281821" w:history="1">
+          <w:hyperlink w:anchor="_Toc23370542" w:history="1">
             <w:r>
               <w:rPr>
                 <w:rStyle w:val="a4"/>
-                <w:color w:val="auto"/>
               </w:rPr>
               <w:t>GUI [View]</w:t>
             </w:r>
@@ -553,7 +543,7 @@
               <w:rPr>
                 <w:webHidden/>
               </w:rPr>
-              <w:instrText xml:space="preserve"> PAGEREF _Toc23281821 \h </w:instrText>
+              <w:instrText xml:space="preserve"> PAGEREF _Toc23370542 \h </w:instrText>
             </w:r>
             <w:r>
               <w:rPr>
@@ -571,6 +561,66 @@
                 <w:webHidden/>
               </w:rPr>
               <w:t>5</w:t>
+            </w:r>
+            <w:r>
+              <w:rPr>
+                <w:webHidden/>
+              </w:rPr>
+              <w:fldChar w:fldCharType="end"/>
+            </w:r>
+          </w:hyperlink>
+        </w:p>
+        <w:p>
+          <w:pPr>
+            <w:pStyle w:val="31"/>
+            <w:rPr>
+              <w:rFonts w:eastAsiaTheme="minorEastAsia"/>
+              <w:sz w:val="22"/>
+              <w:lang w:val="ru-RU" w:eastAsia="ru-RU"/>
+            </w:rPr>
+          </w:pPr>
+          <w:hyperlink w:anchor="_Toc23370543" w:history="1">
+            <w:r>
+              <w:rPr>
+                <w:rStyle w:val="a4"/>
+                <w:rFonts w:cstheme="majorHAnsi"/>
+              </w:rPr>
+              <w:t>Business Logic</w:t>
+            </w:r>
+            <w:r>
+              <w:rPr>
+                <w:webHidden/>
+              </w:rPr>
+              <w:tab/>
+            </w:r>
+            <w:r>
+              <w:rPr>
+                <w:webHidden/>
+              </w:rPr>
+              <w:fldChar w:fldCharType="begin"/>
+            </w:r>
+            <w:r>
+              <w:rPr>
+                <w:webHidden/>
+              </w:rPr>
+              <w:instrText xml:space="preserve"> PAGEREF _Toc23370543 \h </w:instrText>
+            </w:r>
+            <w:r>
+              <w:rPr>
+                <w:webHidden/>
+              </w:rPr>
+            </w:r>
+            <w:r>
+              <w:rPr>
+                <w:webHidden/>
+              </w:rPr>
+              <w:fldChar w:fldCharType="separate"/>
+            </w:r>
+            <w:r>
+              <w:rPr>
+                <w:webHidden/>
+              </w:rPr>
+              <w:t>6</w:t>
             </w:r>
             <w:r>
               <w:rPr>
@@ -617,7 +667,7 @@
           <w:lang w:val="en-US"/>
         </w:rPr>
       </w:pPr>
-      <w:bookmarkStart w:id="0" w:name="_Toc23281815"/>
+      <w:bookmarkStart w:id="0" w:name="_Toc23370536"/>
       <w:r>
         <w:rPr>
           <w:lang w:val="en-US"/>
@@ -641,7 +691,7 @@
           <w:lang w:val="en-US"/>
         </w:rPr>
       </w:pPr>
-      <w:bookmarkStart w:id="1" w:name="_Toc23281816"/>
+      <w:bookmarkStart w:id="1" w:name="_Toc23370537"/>
       <w:r>
         <w:rPr>
           <w:lang w:val="en-US"/>
@@ -1231,7 +1281,7 @@
           <w:lang w:val="en-US"/>
         </w:rPr>
       </w:pPr>
-      <w:bookmarkStart w:id="2" w:name="_Toc23281817"/>
+      <w:bookmarkStart w:id="2" w:name="_Toc23370538"/>
       <w:r>
         <w:rPr>
           <w:lang w:val="en-US"/>
@@ -1240,37 +1290,650 @@
       </w:r>
       <w:bookmarkEnd w:id="2"/>
     </w:p>
+    <w:tbl>
+      <w:tblPr>
+        <w:tblStyle w:val="a5"/>
+        <w:tblW w:w="7934" w:type="dxa"/>
+        <w:tblInd w:w="-1418" w:type="dxa"/>
+        <w:tblLook w:val="04A0" w:firstRow="1" w:lastRow="0" w:firstColumn="1" w:lastColumn="0" w:noHBand="0" w:noVBand="1"/>
+      </w:tblPr>
+      <w:tblGrid>
+        <w:gridCol w:w="3115"/>
+        <w:gridCol w:w="3260"/>
+        <w:gridCol w:w="1559"/>
+      </w:tblGrid>
+      <w:tr>
+        <w:tc>
+          <w:tcPr>
+            <w:tcW w:w="3115" w:type="dxa"/>
+          </w:tcPr>
+          <w:p>
+            <w:pPr>
+              <w:ind w:right="-568"/>
+              <w:rPr>
+                <w:rFonts w:asciiTheme="minorHAnsi" w:hAnsiTheme="minorHAnsi" w:cstheme="minorHAnsi"/>
+                <w:b/>
+                <w:bCs/>
+                <w:sz w:val="26"/>
+                <w:szCs w:val="26"/>
+                <w:lang w:val="en-US"/>
+              </w:rPr>
+            </w:pPr>
+            <w:r>
+              <w:rPr>
+                <w:rStyle w:val="a6"/>
+                <w:rFonts w:asciiTheme="minorHAnsi" w:hAnsiTheme="minorHAnsi" w:cstheme="minorHAnsi"/>
+                <w:b w:val="0"/>
+                <w:bCs w:val="0"/>
+                <w:sz w:val="26"/>
+                <w:szCs w:val="26"/>
+                <w:lang w:val="en-US"/>
+              </w:rPr>
+              <w:t>Rule</w:t>
+            </w:r>
+          </w:p>
+        </w:tc>
+        <w:tc>
+          <w:tcPr>
+            <w:tcW w:w="3260" w:type="dxa"/>
+          </w:tcPr>
+          <w:p>
+            <w:pPr>
+              <w:ind w:right="-568"/>
+              <w:rPr>
+                <w:rFonts w:asciiTheme="minorHAnsi" w:hAnsiTheme="minorHAnsi" w:cstheme="minorHAnsi"/>
+                <w:sz w:val="26"/>
+                <w:szCs w:val="26"/>
+                <w:lang w:val="en-US"/>
+              </w:rPr>
+            </w:pPr>
+            <w:r>
+              <w:rPr>
+                <w:rFonts w:asciiTheme="minorHAnsi" w:hAnsiTheme="minorHAnsi" w:cstheme="minorHAnsi"/>
+                <w:sz w:val="26"/>
+                <w:szCs w:val="26"/>
+                <w:lang w:val="en-US"/>
+              </w:rPr>
+              <w:t>Description</w:t>
+            </w:r>
+          </w:p>
+        </w:tc>
+        <w:tc>
+          <w:tcPr>
+            <w:tcW w:w="1559" w:type="dxa"/>
+          </w:tcPr>
+          <w:p>
+            <w:pPr>
+              <w:ind w:right="-568"/>
+              <w:rPr>
+                <w:rFonts w:asciiTheme="minorHAnsi" w:hAnsiTheme="minorHAnsi" w:cstheme="minorHAnsi"/>
+                <w:sz w:val="26"/>
+                <w:szCs w:val="26"/>
+                <w:lang w:val="en-US"/>
+              </w:rPr>
+            </w:pPr>
+            <w:r>
+              <w:rPr>
+                <w:rFonts w:asciiTheme="minorHAnsi" w:hAnsiTheme="minorHAnsi" w:cstheme="minorHAnsi"/>
+                <w:sz w:val="26"/>
+                <w:szCs w:val="26"/>
+                <w:lang w:val="en-US"/>
+              </w:rPr>
+              <w:t>Availability</w:t>
+            </w:r>
+          </w:p>
+        </w:tc>
+      </w:tr>
+      <w:tr>
+        <w:tc>
+          <w:tcPr>
+            <w:tcW w:w="3115" w:type="dxa"/>
+          </w:tcPr>
+          <w:p>
+            <w:pPr>
+              <w:ind w:right="-568"/>
+              <w:rPr>
+                <w:rStyle w:val="a6"/>
+                <w:rFonts w:asciiTheme="minorHAnsi" w:hAnsiTheme="minorHAnsi" w:cstheme="minorHAnsi"/>
+                <w:sz w:val="26"/>
+                <w:szCs w:val="26"/>
+                <w:lang w:val="en-US"/>
+              </w:rPr>
+            </w:pPr>
+            <w:proofErr w:type="spellStart"/>
+            <w:r>
+              <w:rPr>
+                <w:rFonts w:asciiTheme="minorHAnsi" w:hAnsiTheme="minorHAnsi" w:cstheme="minorHAnsi"/>
+                <w:sz w:val="26"/>
+                <w:szCs w:val="26"/>
+              </w:rPr>
+              <w:t>Single</w:t>
+            </w:r>
+            <w:proofErr w:type="spellEnd"/>
+            <w:r>
+              <w:rPr>
+                <w:rFonts w:asciiTheme="minorHAnsi" w:hAnsiTheme="minorHAnsi" w:cstheme="minorHAnsi"/>
+                <w:sz w:val="26"/>
+                <w:szCs w:val="26"/>
+              </w:rPr>
+              <w:t xml:space="preserve"> </w:t>
+            </w:r>
+            <w:proofErr w:type="spellStart"/>
+            <w:r>
+              <w:rPr>
+                <w:rFonts w:asciiTheme="minorHAnsi" w:hAnsiTheme="minorHAnsi" w:cstheme="minorHAnsi"/>
+                <w:sz w:val="26"/>
+                <w:szCs w:val="26"/>
+              </w:rPr>
+              <w:t>responsibility</w:t>
+            </w:r>
+            <w:proofErr w:type="spellEnd"/>
+            <w:r>
+              <w:rPr>
+                <w:rFonts w:asciiTheme="minorHAnsi" w:hAnsiTheme="minorHAnsi" w:cstheme="minorHAnsi"/>
+                <w:sz w:val="26"/>
+                <w:szCs w:val="26"/>
+              </w:rPr>
+              <w:t xml:space="preserve"> </w:t>
+            </w:r>
+            <w:proofErr w:type="spellStart"/>
+            <w:r>
+              <w:rPr>
+                <w:rFonts w:asciiTheme="minorHAnsi" w:hAnsiTheme="minorHAnsi" w:cstheme="minorHAnsi"/>
+                <w:sz w:val="26"/>
+                <w:szCs w:val="26"/>
+              </w:rPr>
+              <w:t>principle</w:t>
+            </w:r>
+            <w:proofErr w:type="spellEnd"/>
+          </w:p>
+        </w:tc>
+        <w:tc>
+          <w:tcPr>
+            <w:tcW w:w="3260" w:type="dxa"/>
+          </w:tcPr>
+          <w:p>
+            <w:pPr>
+              <w:rPr>
+                <w:rFonts w:asciiTheme="minorHAnsi" w:hAnsiTheme="minorHAnsi" w:cstheme="minorHAnsi"/>
+                <w:sz w:val="26"/>
+                <w:szCs w:val="26"/>
+                <w:lang w:val="en-US"/>
+              </w:rPr>
+            </w:pPr>
+            <w:r>
+              <w:rPr>
+                <w:rFonts w:asciiTheme="minorHAnsi" w:hAnsiTheme="minorHAnsi" w:cstheme="minorHAnsi"/>
+                <w:sz w:val="26"/>
+                <w:szCs w:val="26"/>
+                <w:lang w:val="en-US"/>
+              </w:rPr>
+              <w:t>Class has one job to do. Each change in requirements can be done by changing just one class.</w:t>
+            </w:r>
+          </w:p>
+        </w:tc>
+        <w:tc>
+          <w:tcPr>
+            <w:tcW w:w="1559" w:type="dxa"/>
+          </w:tcPr>
+          <w:p>
+            <w:pPr>
+              <w:ind w:right="-568"/>
+              <w:rPr>
+                <w:rFonts w:asciiTheme="minorHAnsi" w:hAnsiTheme="minorHAnsi" w:cstheme="minorHAnsi"/>
+                <w:sz w:val="26"/>
+                <w:szCs w:val="26"/>
+                <w:lang w:val="en-US"/>
+              </w:rPr>
+            </w:pPr>
+          </w:p>
+        </w:tc>
+      </w:tr>
+      <w:tr>
+        <w:tc>
+          <w:tcPr>
+            <w:tcW w:w="3115" w:type="dxa"/>
+          </w:tcPr>
+          <w:p>
+            <w:pPr>
+              <w:ind w:right="-568"/>
+              <w:rPr>
+                <w:rStyle w:val="a6"/>
+                <w:rFonts w:asciiTheme="minorHAnsi" w:hAnsiTheme="minorHAnsi" w:cstheme="minorHAnsi"/>
+                <w:sz w:val="26"/>
+                <w:szCs w:val="26"/>
+              </w:rPr>
+            </w:pPr>
+            <w:proofErr w:type="spellStart"/>
+            <w:r>
+              <w:rPr>
+                <w:rFonts w:asciiTheme="minorHAnsi" w:hAnsiTheme="minorHAnsi" w:cstheme="minorHAnsi"/>
+                <w:sz w:val="26"/>
+                <w:szCs w:val="26"/>
+              </w:rPr>
+              <w:t>Open</w:t>
+            </w:r>
+            <w:proofErr w:type="spellEnd"/>
+            <w:r>
+              <w:rPr>
+                <w:rFonts w:asciiTheme="minorHAnsi" w:hAnsiTheme="minorHAnsi" w:cstheme="minorHAnsi"/>
+                <w:sz w:val="26"/>
+                <w:szCs w:val="26"/>
+              </w:rPr>
+              <w:t>/</w:t>
+            </w:r>
+            <w:proofErr w:type="spellStart"/>
+            <w:r>
+              <w:rPr>
+                <w:rFonts w:asciiTheme="minorHAnsi" w:hAnsiTheme="minorHAnsi" w:cstheme="minorHAnsi"/>
+                <w:sz w:val="26"/>
+                <w:szCs w:val="26"/>
+              </w:rPr>
+              <w:t>closed</w:t>
+            </w:r>
+            <w:proofErr w:type="spellEnd"/>
+            <w:r>
+              <w:rPr>
+                <w:rFonts w:asciiTheme="minorHAnsi" w:hAnsiTheme="minorHAnsi" w:cstheme="minorHAnsi"/>
+                <w:sz w:val="26"/>
+                <w:szCs w:val="26"/>
+              </w:rPr>
+              <w:t xml:space="preserve"> </w:t>
+            </w:r>
+            <w:proofErr w:type="spellStart"/>
+            <w:r>
+              <w:rPr>
+                <w:rFonts w:asciiTheme="minorHAnsi" w:hAnsiTheme="minorHAnsi" w:cstheme="minorHAnsi"/>
+                <w:sz w:val="26"/>
+                <w:szCs w:val="26"/>
+              </w:rPr>
+              <w:t>principle</w:t>
+            </w:r>
+            <w:proofErr w:type="spellEnd"/>
+          </w:p>
+        </w:tc>
+        <w:tc>
+          <w:tcPr>
+            <w:tcW w:w="3260" w:type="dxa"/>
+          </w:tcPr>
+          <w:p>
+            <w:pPr>
+              <w:rPr>
+                <w:rFonts w:asciiTheme="minorHAnsi" w:hAnsiTheme="minorHAnsi" w:cstheme="minorHAnsi"/>
+                <w:sz w:val="26"/>
+                <w:szCs w:val="26"/>
+                <w:lang w:val="en-US"/>
+              </w:rPr>
+            </w:pPr>
+            <w:r>
+              <w:rPr>
+                <w:rFonts w:asciiTheme="minorHAnsi" w:hAnsiTheme="minorHAnsi" w:cstheme="minorHAnsi"/>
+                <w:sz w:val="26"/>
+                <w:szCs w:val="26"/>
+                <w:lang w:val="en-US"/>
+              </w:rPr>
+              <w:t>Class is happy (open) to be used by others. Class is not happy (closed) to be changed by others.</w:t>
+            </w:r>
+          </w:p>
+        </w:tc>
+        <w:tc>
+          <w:tcPr>
+            <w:tcW w:w="1559" w:type="dxa"/>
+          </w:tcPr>
+          <w:p>
+            <w:pPr>
+              <w:ind w:right="-568"/>
+              <w:rPr>
+                <w:rFonts w:asciiTheme="minorHAnsi" w:hAnsiTheme="minorHAnsi" w:cstheme="minorHAnsi"/>
+                <w:sz w:val="26"/>
+                <w:szCs w:val="26"/>
+                <w:lang w:val="en-US"/>
+              </w:rPr>
+            </w:pPr>
+          </w:p>
+        </w:tc>
+      </w:tr>
+      <w:tr>
+        <w:tc>
+          <w:tcPr>
+            <w:tcW w:w="3115" w:type="dxa"/>
+          </w:tcPr>
+          <w:p>
+            <w:pPr>
+              <w:ind w:right="36"/>
+              <w:rPr>
+                <w:rStyle w:val="a6"/>
+                <w:rFonts w:asciiTheme="minorHAnsi" w:hAnsiTheme="minorHAnsi" w:cstheme="minorHAnsi"/>
+                <w:sz w:val="26"/>
+                <w:szCs w:val="26"/>
+              </w:rPr>
+            </w:pPr>
+            <w:proofErr w:type="spellStart"/>
+            <w:r>
+              <w:rPr>
+                <w:rFonts w:asciiTheme="minorHAnsi" w:hAnsiTheme="minorHAnsi" w:cstheme="minorHAnsi"/>
+                <w:sz w:val="26"/>
+                <w:szCs w:val="26"/>
+              </w:rPr>
+              <w:t>Liskov</w:t>
+            </w:r>
+            <w:proofErr w:type="spellEnd"/>
+            <w:r>
+              <w:rPr>
+                <w:rFonts w:asciiTheme="minorHAnsi" w:hAnsiTheme="minorHAnsi" w:cstheme="minorHAnsi"/>
+                <w:sz w:val="26"/>
+                <w:szCs w:val="26"/>
+              </w:rPr>
+              <w:t xml:space="preserve"> </w:t>
+            </w:r>
+            <w:proofErr w:type="spellStart"/>
+            <w:r>
+              <w:rPr>
+                <w:rFonts w:asciiTheme="minorHAnsi" w:hAnsiTheme="minorHAnsi" w:cstheme="minorHAnsi"/>
+                <w:sz w:val="26"/>
+                <w:szCs w:val="26"/>
+              </w:rPr>
+              <w:t>substitution</w:t>
+            </w:r>
+            <w:proofErr w:type="spellEnd"/>
+            <w:r>
+              <w:rPr>
+                <w:rFonts w:asciiTheme="minorHAnsi" w:hAnsiTheme="minorHAnsi" w:cstheme="minorHAnsi"/>
+                <w:sz w:val="26"/>
+                <w:szCs w:val="26"/>
+              </w:rPr>
+              <w:t xml:space="preserve"> </w:t>
+            </w:r>
+            <w:proofErr w:type="spellStart"/>
+            <w:r>
+              <w:rPr>
+                <w:rFonts w:asciiTheme="minorHAnsi" w:hAnsiTheme="minorHAnsi" w:cstheme="minorHAnsi"/>
+                <w:sz w:val="26"/>
+                <w:szCs w:val="26"/>
+              </w:rPr>
+              <w:t>principle</w:t>
+            </w:r>
+            <w:proofErr w:type="spellEnd"/>
+          </w:p>
+        </w:tc>
+        <w:tc>
+          <w:tcPr>
+            <w:tcW w:w="3260" w:type="dxa"/>
+          </w:tcPr>
+          <w:p>
+            <w:pPr>
+              <w:rPr>
+                <w:rFonts w:asciiTheme="minorHAnsi" w:hAnsiTheme="minorHAnsi" w:cstheme="minorHAnsi"/>
+                <w:sz w:val="26"/>
+                <w:szCs w:val="26"/>
+                <w:lang w:val="en-US"/>
+              </w:rPr>
+            </w:pPr>
+            <w:r>
+              <w:rPr>
+                <w:rFonts w:asciiTheme="minorHAnsi" w:hAnsiTheme="minorHAnsi" w:cstheme="minorHAnsi"/>
+                <w:sz w:val="26"/>
+                <w:szCs w:val="26"/>
+                <w:lang w:val="en-US"/>
+              </w:rPr>
+              <w:t xml:space="preserve">Class can be replaced by any of its children. Children classes inherit parent's </w:t>
+            </w:r>
+            <w:proofErr w:type="spellStart"/>
+            <w:r>
+              <w:rPr>
+                <w:rFonts w:asciiTheme="minorHAnsi" w:hAnsiTheme="minorHAnsi" w:cstheme="minorHAnsi"/>
+                <w:sz w:val="26"/>
+                <w:szCs w:val="26"/>
+                <w:lang w:val="en-US"/>
+              </w:rPr>
+              <w:t>behaviours</w:t>
+            </w:r>
+            <w:proofErr w:type="spellEnd"/>
+            <w:r>
+              <w:rPr>
+                <w:rFonts w:asciiTheme="minorHAnsi" w:hAnsiTheme="minorHAnsi" w:cstheme="minorHAnsi"/>
+                <w:sz w:val="26"/>
+                <w:szCs w:val="26"/>
+                <w:lang w:val="en-US"/>
+              </w:rPr>
+              <w:t>.</w:t>
+            </w:r>
+          </w:p>
+        </w:tc>
+        <w:tc>
+          <w:tcPr>
+            <w:tcW w:w="1559" w:type="dxa"/>
+          </w:tcPr>
+          <w:p>
+            <w:pPr>
+              <w:ind w:right="-568"/>
+              <w:rPr>
+                <w:rFonts w:asciiTheme="minorHAnsi" w:hAnsiTheme="minorHAnsi" w:cstheme="minorHAnsi"/>
+                <w:sz w:val="26"/>
+                <w:szCs w:val="26"/>
+                <w:lang w:val="en-US"/>
+              </w:rPr>
+            </w:pPr>
+          </w:p>
+        </w:tc>
+      </w:tr>
+      <w:tr>
+        <w:tc>
+          <w:tcPr>
+            <w:tcW w:w="3115" w:type="dxa"/>
+          </w:tcPr>
+          <w:p>
+            <w:pPr>
+              <w:rPr>
+                <w:rStyle w:val="a6"/>
+                <w:rFonts w:asciiTheme="minorHAnsi" w:hAnsiTheme="minorHAnsi" w:cstheme="minorHAnsi"/>
+                <w:sz w:val="26"/>
+                <w:szCs w:val="26"/>
+              </w:rPr>
+            </w:pPr>
+            <w:proofErr w:type="spellStart"/>
+            <w:r>
+              <w:rPr>
+                <w:rFonts w:asciiTheme="minorHAnsi" w:hAnsiTheme="minorHAnsi" w:cstheme="minorHAnsi"/>
+                <w:sz w:val="26"/>
+                <w:szCs w:val="26"/>
+              </w:rPr>
+              <w:t>Interface</w:t>
+            </w:r>
+            <w:proofErr w:type="spellEnd"/>
+            <w:r>
+              <w:rPr>
+                <w:rFonts w:asciiTheme="minorHAnsi" w:hAnsiTheme="minorHAnsi" w:cstheme="minorHAnsi"/>
+                <w:sz w:val="26"/>
+                <w:szCs w:val="26"/>
+              </w:rPr>
+              <w:t xml:space="preserve"> </w:t>
+            </w:r>
+            <w:proofErr w:type="spellStart"/>
+            <w:r>
+              <w:rPr>
+                <w:rFonts w:asciiTheme="minorHAnsi" w:hAnsiTheme="minorHAnsi" w:cstheme="minorHAnsi"/>
+                <w:sz w:val="26"/>
+                <w:szCs w:val="26"/>
+              </w:rPr>
+              <w:t>segregation</w:t>
+            </w:r>
+            <w:proofErr w:type="spellEnd"/>
+            <w:r>
+              <w:rPr>
+                <w:rFonts w:asciiTheme="minorHAnsi" w:hAnsiTheme="minorHAnsi" w:cstheme="minorHAnsi"/>
+                <w:sz w:val="26"/>
+                <w:szCs w:val="26"/>
+              </w:rPr>
+              <w:t xml:space="preserve"> </w:t>
+            </w:r>
+            <w:proofErr w:type="spellStart"/>
+            <w:r>
+              <w:rPr>
+                <w:rFonts w:asciiTheme="minorHAnsi" w:hAnsiTheme="minorHAnsi" w:cstheme="minorHAnsi"/>
+                <w:sz w:val="26"/>
+                <w:szCs w:val="26"/>
+              </w:rPr>
+              <w:t>principle</w:t>
+            </w:r>
+            <w:proofErr w:type="spellEnd"/>
+          </w:p>
+        </w:tc>
+        <w:tc>
+          <w:tcPr>
+            <w:tcW w:w="3260" w:type="dxa"/>
+          </w:tcPr>
+          <w:p>
+            <w:pPr>
+              <w:rPr>
+                <w:rFonts w:asciiTheme="minorHAnsi" w:hAnsiTheme="minorHAnsi" w:cstheme="minorHAnsi"/>
+                <w:sz w:val="26"/>
+                <w:szCs w:val="26"/>
+                <w:lang w:val="en-US"/>
+              </w:rPr>
+            </w:pPr>
+            <w:r>
+              <w:rPr>
+                <w:rFonts w:asciiTheme="minorHAnsi" w:hAnsiTheme="minorHAnsi" w:cstheme="minorHAnsi"/>
+                <w:sz w:val="26"/>
+                <w:szCs w:val="26"/>
+                <w:lang w:val="en-US"/>
+              </w:rPr>
+              <w:t>When classes promise each other something, they should separate these promises (interfaces) into many small promises, so it's easier to understand.</w:t>
+            </w:r>
+          </w:p>
+        </w:tc>
+        <w:tc>
+          <w:tcPr>
+            <w:tcW w:w="1559" w:type="dxa"/>
+          </w:tcPr>
+          <w:p>
+            <w:pPr>
+              <w:ind w:right="-568"/>
+              <w:rPr>
+                <w:rFonts w:asciiTheme="minorHAnsi" w:hAnsiTheme="minorHAnsi" w:cstheme="minorHAnsi"/>
+                <w:sz w:val="26"/>
+                <w:szCs w:val="26"/>
+                <w:lang w:val="en-US"/>
+              </w:rPr>
+            </w:pPr>
+          </w:p>
+        </w:tc>
+      </w:tr>
+      <w:tr>
+        <w:tc>
+          <w:tcPr>
+            <w:tcW w:w="3115" w:type="dxa"/>
+          </w:tcPr>
+          <w:p>
+            <w:pPr>
+              <w:ind w:right="-105"/>
+              <w:rPr>
+                <w:rStyle w:val="a6"/>
+                <w:rFonts w:asciiTheme="minorHAnsi" w:hAnsiTheme="minorHAnsi" w:cstheme="minorHAnsi"/>
+                <w:sz w:val="26"/>
+                <w:szCs w:val="26"/>
+              </w:rPr>
+            </w:pPr>
+            <w:proofErr w:type="spellStart"/>
+            <w:r>
+              <w:rPr>
+                <w:rFonts w:asciiTheme="minorHAnsi" w:hAnsiTheme="minorHAnsi" w:cstheme="minorHAnsi"/>
+                <w:sz w:val="26"/>
+                <w:szCs w:val="26"/>
+              </w:rPr>
+              <w:t>Dependency</w:t>
+            </w:r>
+            <w:proofErr w:type="spellEnd"/>
+            <w:r>
+              <w:rPr>
+                <w:rFonts w:asciiTheme="minorHAnsi" w:hAnsiTheme="minorHAnsi" w:cstheme="minorHAnsi"/>
+                <w:sz w:val="26"/>
+                <w:szCs w:val="26"/>
+              </w:rPr>
+              <w:t xml:space="preserve"> </w:t>
+            </w:r>
+            <w:proofErr w:type="spellStart"/>
+            <w:r>
+              <w:rPr>
+                <w:rFonts w:asciiTheme="minorHAnsi" w:hAnsiTheme="minorHAnsi" w:cstheme="minorHAnsi"/>
+                <w:sz w:val="26"/>
+                <w:szCs w:val="26"/>
+              </w:rPr>
+              <w:t>inversion</w:t>
+            </w:r>
+            <w:proofErr w:type="spellEnd"/>
+            <w:r>
+              <w:rPr>
+                <w:rFonts w:asciiTheme="minorHAnsi" w:hAnsiTheme="minorHAnsi" w:cstheme="minorHAnsi"/>
+                <w:sz w:val="26"/>
+                <w:szCs w:val="26"/>
+              </w:rPr>
+              <w:t xml:space="preserve"> </w:t>
+            </w:r>
+            <w:proofErr w:type="spellStart"/>
+            <w:r>
+              <w:rPr>
+                <w:rFonts w:asciiTheme="minorHAnsi" w:hAnsiTheme="minorHAnsi" w:cstheme="minorHAnsi"/>
+                <w:sz w:val="26"/>
+                <w:szCs w:val="26"/>
+              </w:rPr>
+              <w:t>principle</w:t>
+            </w:r>
+            <w:proofErr w:type="spellEnd"/>
+          </w:p>
+        </w:tc>
+        <w:tc>
+          <w:tcPr>
+            <w:tcW w:w="3260" w:type="dxa"/>
+          </w:tcPr>
+          <w:p>
+            <w:pPr>
+              <w:rPr>
+                <w:rFonts w:asciiTheme="minorHAnsi" w:hAnsiTheme="minorHAnsi" w:cstheme="minorHAnsi"/>
+                <w:sz w:val="26"/>
+                <w:szCs w:val="26"/>
+                <w:lang w:val="en-US"/>
+              </w:rPr>
+            </w:pPr>
+            <w:r>
+              <w:rPr>
+                <w:rFonts w:asciiTheme="minorHAnsi" w:hAnsiTheme="minorHAnsi" w:cstheme="minorHAnsi"/>
+                <w:sz w:val="26"/>
+                <w:szCs w:val="26"/>
+                <w:lang w:val="en-US"/>
+              </w:rPr>
+              <w:t>When classes talk to each other in a very specific way, they both depend on each other to never change. Instead classes should use promises (interfaces, parents), so classes can change as long as they keep the promise.</w:t>
+            </w:r>
+          </w:p>
+        </w:tc>
+        <w:tc>
+          <w:tcPr>
+            <w:tcW w:w="1559" w:type="dxa"/>
+          </w:tcPr>
+          <w:p>
+            <w:pPr>
+              <w:ind w:right="-568"/>
+              <w:rPr>
+                <w:rFonts w:asciiTheme="minorHAnsi" w:hAnsiTheme="minorHAnsi" w:cstheme="minorHAnsi"/>
+                <w:sz w:val="26"/>
+                <w:szCs w:val="26"/>
+                <w:lang w:val="en-US"/>
+              </w:rPr>
+            </w:pPr>
+          </w:p>
+        </w:tc>
+      </w:tr>
+    </w:tbl>
     <w:p>
       <w:pPr>
-        <w:ind w:left="-1418"/>
+        <w:pStyle w:val="1"/>
+        <w:ind w:right="-710" w:firstLine="708"/>
         <w:rPr>
           <w:lang w:val="en-US"/>
         </w:rPr>
       </w:pPr>
-    </w:p>
-    <w:p>
-      <w:pPr>
-        <w:rPr>
-          <w:lang w:val="en-US"/>
-        </w:rPr>
-      </w:pPr>
-      <w:r>
-        <w:rPr>
-          <w:lang w:val="en-US"/>
-        </w:rPr>
-        <w:br w:type="page"/>
-      </w:r>
-    </w:p>
-    <w:p>
-      <w:pPr>
-        <w:pStyle w:val="1"/>
-        <w:ind w:left="-1560" w:right="-710"/>
-        <w:jc w:val="center"/>
-        <w:rPr>
-          <w:lang w:val="en-US"/>
-        </w:rPr>
-      </w:pPr>
-      <w:bookmarkStart w:id="3" w:name="_Toc23281818"/>
+      <w:bookmarkStart w:id="3" w:name="_Toc23370539"/>
       <w:r>
         <w:rPr>
           <w:lang w:val="en-US"/>
@@ -1288,7 +1951,7 @@
           <w:lang w:val="en-US"/>
         </w:rPr>
       </w:pPr>
-      <w:bookmarkStart w:id="4" w:name="_Toc23281819"/>
+      <w:bookmarkStart w:id="4" w:name="_Toc23370540"/>
       <w:r>
         <w:rPr>
           <w:lang w:val="en-US"/>
@@ -2091,7 +2754,7 @@
           <w:lang w:val="en-US"/>
         </w:rPr>
       </w:pPr>
-      <w:bookmarkStart w:id="5" w:name="_Toc23281820"/>
+      <w:bookmarkStart w:id="5" w:name="_Toc23370541"/>
       <w:r>
         <w:rPr>
           <w:rFonts w:cstheme="minorHAnsi"/>
@@ -2111,9 +2774,7 @@
           <w:lang w:val="en-US"/>
         </w:rPr>
       </w:pPr>
-      <w:bookmarkStart w:id="6" w:name="_Toc23281821"/>
-      <w:bookmarkStart w:id="7" w:name="_GoBack"/>
-      <w:bookmarkEnd w:id="7"/>
+      <w:bookmarkStart w:id="6" w:name="_Toc23370542"/>
       <w:r>
         <w:rPr>
           <w:color w:val="2F5496" w:themeColor="accent1" w:themeShade="BF"/>
@@ -3529,16 +4190,7 @@
                 <w:szCs w:val="26"/>
                 <w:lang w:val="en-US"/>
               </w:rPr>
-              <w:t xml:space="preserve">Not </w:t>
-            </w:r>
-            <w:r>
-              <w:rPr>
-                <w:rFonts w:asciiTheme="minorHAnsi" w:hAnsiTheme="minorHAnsi"/>
-                <w:sz w:val="26"/>
-                <w:szCs w:val="26"/>
-                <w:lang w:val="en-US"/>
-              </w:rPr>
-              <w:t>Important</w:t>
+              <w:t>Not Important</w:t>
             </w:r>
           </w:p>
         </w:tc>
@@ -3853,13 +4505,13 @@
           <w:lang w:val="en-US"/>
         </w:rPr>
         <w:drawing>
-          <wp:anchor distT="0" distB="0" distL="114300" distR="114300" simplePos="0" relativeHeight="251659264" behindDoc="0" locked="0" layoutInCell="1" allowOverlap="1" wp14:anchorId="1174DE71" wp14:editId="62285185">
+          <wp:anchor distT="0" distB="0" distL="114300" distR="114300" simplePos="0" relativeHeight="251659264" behindDoc="0" locked="0" layoutInCell="1" allowOverlap="1" wp14:anchorId="1174DE71" wp14:editId="40F56265">
             <wp:simplePos x="0" y="0"/>
             <wp:positionH relativeFrom="column">
-              <wp:posOffset>-394335</wp:posOffset>
+              <wp:posOffset>-348615</wp:posOffset>
             </wp:positionH>
             <wp:positionV relativeFrom="paragraph">
-              <wp:posOffset>426085</wp:posOffset>
+              <wp:posOffset>85725</wp:posOffset>
             </wp:positionV>
             <wp:extent cx="5940425" cy="2894965"/>
             <wp:effectExtent l="0" t="0" r="3175" b="635"/>
@@ -3933,9 +4585,584 @@
         </w:drawing>
       </w:r>
     </w:p>
+    <w:p>
+      <w:pPr>
+        <w:rPr>
+          <w:lang w:val="en-US"/>
+        </w:rPr>
+      </w:pPr>
+      <w:r>
+        <w:rPr>
+          <w:lang w:val="en-US"/>
+        </w:rPr>
+        <w:br w:type="page"/>
+      </w:r>
+    </w:p>
+    <w:p>
+      <w:pPr>
+        <w:pStyle w:val="3"/>
+        <w:ind w:left="-1560"/>
+        <w:rPr>
+          <w:rFonts w:cstheme="majorHAnsi"/>
+          <w:sz w:val="26"/>
+          <w:lang w:val="en-US"/>
+        </w:rPr>
+      </w:pPr>
+      <w:bookmarkStart w:id="7" w:name="_Toc23370543"/>
+      <w:r>
+        <w:rPr>
+          <w:rFonts w:cstheme="majorHAnsi"/>
+          <w:sz w:val="26"/>
+          <w:lang w:val="en-US"/>
+        </w:rPr>
+        <w:lastRenderedPageBreak/>
+        <w:t>Business Logic</w:t>
+      </w:r>
+      <w:bookmarkEnd w:id="7"/>
+    </w:p>
+    <w:tbl>
+      <w:tblPr>
+        <w:tblStyle w:val="a5"/>
+        <w:tblW w:w="0" w:type="auto"/>
+        <w:tblInd w:w="-1560" w:type="dxa"/>
+        <w:tblLook w:val="04A0" w:firstRow="1" w:lastRow="0" w:firstColumn="1" w:lastColumn="0" w:noHBand="0" w:noVBand="1"/>
+      </w:tblPr>
+      <w:tblGrid>
+        <w:gridCol w:w="3115"/>
+        <w:gridCol w:w="3115"/>
+        <w:gridCol w:w="3115"/>
+      </w:tblGrid>
+      <w:tr>
+        <w:tc>
+          <w:tcPr>
+            <w:tcW w:w="3115" w:type="dxa"/>
+          </w:tcPr>
+          <w:p>
+            <w:pPr>
+              <w:tabs>
+                <w:tab w:val="left" w:pos="1224"/>
+              </w:tabs>
+              <w:ind w:right="-710"/>
+              <w:rPr>
+                <w:rFonts w:asciiTheme="minorHAnsi" w:hAnsiTheme="minorHAnsi" w:cstheme="minorHAnsi"/>
+                <w:sz w:val="26"/>
+                <w:szCs w:val="26"/>
+                <w:lang w:val="en-US"/>
+              </w:rPr>
+            </w:pPr>
+            <w:r>
+              <w:rPr>
+                <w:rFonts w:asciiTheme="minorHAnsi" w:hAnsiTheme="minorHAnsi" w:cstheme="minorHAnsi"/>
+                <w:sz w:val="26"/>
+                <w:szCs w:val="26"/>
+                <w:lang w:val="en-US"/>
+              </w:rPr>
+              <w:t>Dat</w:t>
+            </w:r>
+            <w:r>
+              <w:rPr>
+                <w:rFonts w:asciiTheme="minorHAnsi" w:hAnsiTheme="minorHAnsi" w:cstheme="minorHAnsi"/>
+                <w:sz w:val="26"/>
+                <w:szCs w:val="26"/>
+                <w:lang w:val="en-US"/>
+              </w:rPr>
+              <w:t>a Name</w:t>
+            </w:r>
+          </w:p>
+        </w:tc>
+        <w:tc>
+          <w:tcPr>
+            <w:tcW w:w="3115" w:type="dxa"/>
+          </w:tcPr>
+          <w:p>
+            <w:pPr>
+              <w:ind w:right="-710"/>
+              <w:rPr>
+                <w:rFonts w:asciiTheme="minorHAnsi" w:hAnsiTheme="minorHAnsi" w:cstheme="minorHAnsi"/>
+                <w:sz w:val="26"/>
+                <w:szCs w:val="26"/>
+                <w:lang w:val="en-US"/>
+              </w:rPr>
+            </w:pPr>
+            <w:r>
+              <w:rPr>
+                <w:rFonts w:asciiTheme="minorHAnsi" w:hAnsiTheme="minorHAnsi" w:cstheme="minorHAnsi"/>
+                <w:sz w:val="26"/>
+                <w:szCs w:val="26"/>
+                <w:lang w:val="en-US"/>
+              </w:rPr>
+              <w:t>Description</w:t>
+            </w:r>
+          </w:p>
+        </w:tc>
+        <w:tc>
+          <w:tcPr>
+            <w:tcW w:w="3115" w:type="dxa"/>
+          </w:tcPr>
+          <w:p>
+            <w:pPr>
+              <w:ind w:right="-710"/>
+              <w:rPr>
+                <w:rFonts w:asciiTheme="minorHAnsi" w:hAnsiTheme="minorHAnsi" w:cstheme="minorHAnsi"/>
+                <w:sz w:val="26"/>
+                <w:szCs w:val="26"/>
+                <w:lang w:val="en-US"/>
+              </w:rPr>
+            </w:pPr>
+            <w:r>
+              <w:rPr>
+                <w:rFonts w:asciiTheme="minorHAnsi" w:hAnsiTheme="minorHAnsi" w:cstheme="minorHAnsi"/>
+                <w:sz w:val="26"/>
+                <w:szCs w:val="26"/>
+                <w:lang w:val="en-US"/>
+              </w:rPr>
+              <w:t>Type</w:t>
+            </w:r>
+          </w:p>
+        </w:tc>
+      </w:tr>
+      <w:tr>
+        <w:tc>
+          <w:tcPr>
+            <w:tcW w:w="3115" w:type="dxa"/>
+          </w:tcPr>
+          <w:p>
+            <w:pPr>
+              <w:ind w:right="-710"/>
+              <w:rPr>
+                <w:rFonts w:asciiTheme="minorHAnsi" w:hAnsiTheme="minorHAnsi" w:cstheme="minorHAnsi"/>
+                <w:sz w:val="26"/>
+                <w:szCs w:val="26"/>
+                <w:lang w:val="en-US"/>
+              </w:rPr>
+            </w:pPr>
+            <w:r>
+              <w:rPr>
+                <w:rFonts w:asciiTheme="minorHAnsi" w:hAnsiTheme="minorHAnsi" w:cstheme="minorHAnsi"/>
+                <w:sz w:val="26"/>
+                <w:szCs w:val="26"/>
+                <w:lang w:val="en-US"/>
+              </w:rPr>
+              <w:t>Agent</w:t>
+            </w:r>
+          </w:p>
+        </w:tc>
+        <w:tc>
+          <w:tcPr>
+            <w:tcW w:w="3115" w:type="dxa"/>
+          </w:tcPr>
+          <w:p>
+            <w:pPr>
+              <w:ind w:right="-106"/>
+              <w:rPr>
+                <w:rFonts w:asciiTheme="minorHAnsi" w:hAnsiTheme="minorHAnsi" w:cstheme="minorHAnsi"/>
+                <w:sz w:val="26"/>
+                <w:szCs w:val="26"/>
+                <w:lang w:val="en-US"/>
+              </w:rPr>
+            </w:pPr>
+            <w:r>
+              <w:rPr>
+                <w:rFonts w:asciiTheme="minorHAnsi" w:hAnsiTheme="minorHAnsi" w:cstheme="minorHAnsi"/>
+                <w:sz w:val="26"/>
+                <w:szCs w:val="26"/>
+                <w:lang w:val="en-US"/>
+              </w:rPr>
+              <w:t>This is the Robot. I will Describe this class a little bit later.</w:t>
+            </w:r>
+          </w:p>
+        </w:tc>
+        <w:tc>
+          <w:tcPr>
+            <w:tcW w:w="3115" w:type="dxa"/>
+          </w:tcPr>
+          <w:p>
+            <w:pPr>
+              <w:ind w:right="-710"/>
+              <w:rPr>
+                <w:rFonts w:asciiTheme="minorHAnsi" w:hAnsiTheme="minorHAnsi" w:cstheme="minorHAnsi"/>
+                <w:sz w:val="26"/>
+                <w:szCs w:val="26"/>
+                <w:lang w:val="en-US"/>
+              </w:rPr>
+            </w:pPr>
+            <w:r>
+              <w:rPr>
+                <w:rFonts w:asciiTheme="minorHAnsi" w:hAnsiTheme="minorHAnsi" w:cstheme="minorHAnsi"/>
+                <w:sz w:val="26"/>
+                <w:szCs w:val="26"/>
+                <w:lang w:val="en-US"/>
+              </w:rPr>
+              <w:t>Class</w:t>
+            </w:r>
+          </w:p>
+        </w:tc>
+      </w:tr>
+      <w:tr>
+        <w:tc>
+          <w:tcPr>
+            <w:tcW w:w="3115" w:type="dxa"/>
+          </w:tcPr>
+          <w:p>
+            <w:pPr>
+              <w:ind w:right="-710"/>
+              <w:rPr>
+                <w:rFonts w:asciiTheme="minorHAnsi" w:hAnsiTheme="minorHAnsi" w:cstheme="minorHAnsi"/>
+                <w:sz w:val="26"/>
+                <w:szCs w:val="26"/>
+                <w:lang w:val="en-US"/>
+              </w:rPr>
+            </w:pPr>
+            <w:r>
+              <w:rPr>
+                <w:rFonts w:asciiTheme="minorHAnsi" w:hAnsiTheme="minorHAnsi" w:cstheme="minorHAnsi"/>
+                <w:sz w:val="26"/>
+                <w:szCs w:val="26"/>
+                <w:lang w:val="en-US"/>
+              </w:rPr>
+              <w:t>Map</w:t>
+            </w:r>
+          </w:p>
+        </w:tc>
+        <w:tc>
+          <w:tcPr>
+            <w:tcW w:w="3115" w:type="dxa"/>
+          </w:tcPr>
+          <w:p>
+            <w:pPr>
+              <w:ind w:right="-710"/>
+              <w:rPr>
+                <w:rFonts w:asciiTheme="minorHAnsi" w:hAnsiTheme="minorHAnsi" w:cstheme="minorHAnsi"/>
+                <w:sz w:val="26"/>
+                <w:szCs w:val="26"/>
+                <w:lang w:val="en-US"/>
+              </w:rPr>
+            </w:pPr>
+            <w:r>
+              <w:rPr>
+                <w:rFonts w:asciiTheme="minorHAnsi" w:hAnsiTheme="minorHAnsi" w:cstheme="minorHAnsi"/>
+                <w:sz w:val="26"/>
+                <w:szCs w:val="26"/>
+                <w:lang w:val="en-US"/>
+              </w:rPr>
+              <w:t>The Map-class. =\</w:t>
+            </w:r>
+          </w:p>
+        </w:tc>
+        <w:tc>
+          <w:tcPr>
+            <w:tcW w:w="3115" w:type="dxa"/>
+          </w:tcPr>
+          <w:p>
+            <w:pPr>
+              <w:ind w:right="-710"/>
+              <w:rPr>
+                <w:rFonts w:asciiTheme="minorHAnsi" w:hAnsiTheme="minorHAnsi" w:cstheme="minorHAnsi"/>
+                <w:sz w:val="26"/>
+                <w:szCs w:val="26"/>
+                <w:lang w:val="en-US"/>
+              </w:rPr>
+            </w:pPr>
+            <w:r>
+              <w:rPr>
+                <w:rFonts w:asciiTheme="minorHAnsi" w:hAnsiTheme="minorHAnsi" w:cstheme="minorHAnsi"/>
+                <w:sz w:val="26"/>
+                <w:szCs w:val="26"/>
+                <w:lang w:val="en-US"/>
+              </w:rPr>
+              <w:t>Class</w:t>
+            </w:r>
+          </w:p>
+        </w:tc>
+      </w:tr>
+      <w:tr>
+        <w:tc>
+          <w:tcPr>
+            <w:tcW w:w="3115" w:type="dxa"/>
+          </w:tcPr>
+          <w:p>
+            <w:pPr>
+              <w:ind w:right="-710"/>
+              <w:rPr>
+                <w:rFonts w:asciiTheme="minorHAnsi" w:hAnsiTheme="minorHAnsi" w:cstheme="minorHAnsi"/>
+                <w:sz w:val="26"/>
+                <w:szCs w:val="26"/>
+                <w:lang w:val="en-US"/>
+              </w:rPr>
+            </w:pPr>
+            <w:r>
+              <w:rPr>
+                <w:rFonts w:asciiTheme="minorHAnsi" w:hAnsiTheme="minorHAnsi" w:cstheme="minorHAnsi"/>
+                <w:sz w:val="26"/>
+                <w:szCs w:val="26"/>
+                <w:lang w:val="en-US"/>
+              </w:rPr>
+              <w:t>Problem Solver</w:t>
+            </w:r>
+          </w:p>
+        </w:tc>
+        <w:tc>
+          <w:tcPr>
+            <w:tcW w:w="3115" w:type="dxa"/>
+          </w:tcPr>
+          <w:p>
+            <w:pPr>
+              <w:ind w:right="-106"/>
+              <w:rPr>
+                <w:rFonts w:asciiTheme="minorHAnsi" w:hAnsiTheme="minorHAnsi" w:cstheme="minorHAnsi"/>
+                <w:sz w:val="26"/>
+                <w:szCs w:val="26"/>
+                <w:lang w:val="en-US"/>
+              </w:rPr>
+            </w:pPr>
+            <w:r>
+              <w:rPr>
+                <w:rFonts w:asciiTheme="minorHAnsi" w:hAnsiTheme="minorHAnsi" w:cstheme="minorHAnsi"/>
+                <w:sz w:val="26"/>
+                <w:szCs w:val="26"/>
+                <w:lang w:val="en-US"/>
+              </w:rPr>
+              <w:t>This is the package which contain the algorithms for the solving.</w:t>
+            </w:r>
+          </w:p>
+        </w:tc>
+        <w:tc>
+          <w:tcPr>
+            <w:tcW w:w="3115" w:type="dxa"/>
+          </w:tcPr>
+          <w:p>
+            <w:pPr>
+              <w:ind w:right="-710"/>
+              <w:rPr>
+                <w:rFonts w:asciiTheme="minorHAnsi" w:hAnsiTheme="minorHAnsi" w:cstheme="minorHAnsi"/>
+                <w:sz w:val="26"/>
+                <w:szCs w:val="26"/>
+                <w:lang w:val="en-US"/>
+              </w:rPr>
+            </w:pPr>
+            <w:r>
+              <w:rPr>
+                <w:rFonts w:asciiTheme="minorHAnsi" w:hAnsiTheme="minorHAnsi" w:cstheme="minorHAnsi"/>
+                <w:sz w:val="26"/>
+                <w:szCs w:val="26"/>
+                <w:lang w:val="en-US"/>
+              </w:rPr>
+              <w:t>Package (module)</w:t>
+            </w:r>
+          </w:p>
+        </w:tc>
+      </w:tr>
+      <w:tr>
+        <w:tc>
+          <w:tcPr>
+            <w:tcW w:w="3115" w:type="dxa"/>
+          </w:tcPr>
+          <w:p>
+            <w:pPr>
+              <w:ind w:right="-710"/>
+              <w:rPr>
+                <w:rFonts w:asciiTheme="minorHAnsi" w:hAnsiTheme="minorHAnsi" w:cstheme="minorHAnsi"/>
+                <w:sz w:val="26"/>
+                <w:szCs w:val="26"/>
+                <w:lang w:val="en-US"/>
+              </w:rPr>
+            </w:pPr>
+            <w:r>
+              <w:rPr>
+                <w:rFonts w:asciiTheme="minorHAnsi" w:hAnsiTheme="minorHAnsi" w:cstheme="minorHAnsi"/>
+                <w:sz w:val="26"/>
+                <w:szCs w:val="26"/>
+                <w:lang w:val="en-US"/>
+              </w:rPr>
+              <w:t>Hash Map</w:t>
+            </w:r>
+          </w:p>
+        </w:tc>
+        <w:tc>
+          <w:tcPr>
+            <w:tcW w:w="3115" w:type="dxa"/>
+          </w:tcPr>
+          <w:p>
+            <w:pPr>
+              <w:ind w:right="-710"/>
+              <w:rPr>
+                <w:rFonts w:asciiTheme="minorHAnsi" w:hAnsiTheme="minorHAnsi" w:cstheme="minorHAnsi"/>
+                <w:sz w:val="26"/>
+                <w:szCs w:val="26"/>
+                <w:lang w:val="en-US"/>
+              </w:rPr>
+            </w:pPr>
+            <w:r>
+              <w:rPr>
+                <w:rFonts w:asciiTheme="minorHAnsi" w:hAnsiTheme="minorHAnsi" w:cstheme="minorHAnsi"/>
+                <w:sz w:val="26"/>
+                <w:szCs w:val="26"/>
+                <w:lang w:val="en-US"/>
+              </w:rPr>
+              <w:t>Standard library package</w:t>
+            </w:r>
+          </w:p>
+        </w:tc>
+        <w:tc>
+          <w:tcPr>
+            <w:tcW w:w="3115" w:type="dxa"/>
+          </w:tcPr>
+          <w:p>
+            <w:pPr>
+              <w:ind w:right="-710"/>
+              <w:rPr>
+                <w:rFonts w:asciiTheme="minorHAnsi" w:hAnsiTheme="minorHAnsi" w:cstheme="minorHAnsi"/>
+                <w:sz w:val="26"/>
+                <w:szCs w:val="26"/>
+                <w:lang w:val="en-US"/>
+              </w:rPr>
+            </w:pPr>
+            <w:r>
+              <w:rPr>
+                <w:rFonts w:asciiTheme="minorHAnsi" w:hAnsiTheme="minorHAnsi" w:cstheme="minorHAnsi"/>
+                <w:sz w:val="26"/>
+                <w:szCs w:val="26"/>
+                <w:lang w:val="en-US"/>
+              </w:rPr>
+              <w:t>STD Package</w:t>
+            </w:r>
+          </w:p>
+        </w:tc>
+      </w:tr>
+    </w:tbl>
+    <w:p>
+      <w:pPr>
+        <w:ind w:left="-1560" w:right="-710"/>
+        <w:rPr>
+          <w:lang w:val="en-US"/>
+        </w:rPr>
+      </w:pPr>
+    </w:p>
+    <w:p>
+      <w:pPr>
+        <w:ind w:left="-1560" w:right="-850"/>
+        <w:rPr>
+          <w:lang w:val="en-US"/>
+        </w:rPr>
+      </w:pPr>
+      <w:r>
+        <w:rPr>
+          <w:noProof/>
+          <w:lang w:val="en-US"/>
+        </w:rPr>
+        <w:lastRenderedPageBreak/>
+        <w:drawing>
+          <wp:inline distT="0" distB="0" distL="0" distR="0" wp14:anchorId="05AF4ED8" wp14:editId="218C27C2">
+            <wp:extent cx="7392632" cy="19103975"/>
+            <wp:effectExtent l="0" t="0" r="0" b="0"/>
+            <wp:docPr id="3" name="Рисунок 3"/>
+            <wp:cNvGraphicFramePr>
+              <a:graphicFrameLocks xmlns:a="http://schemas.openxmlformats.org/drawingml/2006/main" noChangeAspect="1"/>
+            </wp:cNvGraphicFramePr>
+            <a:graphic xmlns:a="http://schemas.openxmlformats.org/drawingml/2006/main">
+              <a:graphicData uri="http://schemas.openxmlformats.org/drawingml/2006/picture">
+                <pic:pic xmlns:pic="http://schemas.openxmlformats.org/drawingml/2006/picture">
+                  <pic:nvPicPr>
+                    <pic:cNvPr id="3" name="First_part.png"/>
+                    <pic:cNvPicPr/>
+                  </pic:nvPicPr>
+                  <pic:blipFill>
+                    <a:blip r:embed="rId8">
+                      <a:extLst>
+                        <a:ext uri="{28A0092B-C50C-407E-A947-70E740481C1C}">
+                          <a14:useLocalDpi xmlns:a14="http://schemas.microsoft.com/office/drawing/2010/main" val="0"/>
+                        </a:ext>
+                      </a:extLst>
+                    </a:blip>
+                    <a:stretch>
+                      <a:fillRect/>
+                    </a:stretch>
+                  </pic:blipFill>
+                  <pic:spPr>
+                    <a:xfrm>
+                      <a:off x="0" y="0"/>
+                      <a:ext cx="7436967" cy="19218544"/>
+                    </a:xfrm>
+                    <a:prstGeom prst="rect">
+                      <a:avLst/>
+                    </a:prstGeom>
+                  </pic:spPr>
+                </pic:pic>
+              </a:graphicData>
+            </a:graphic>
+          </wp:inline>
+        </w:drawing>
+      </w:r>
+      <w:bookmarkStart w:id="8" w:name="_GoBack"/>
+      <w:bookmarkEnd w:id="8"/>
+    </w:p>
+    <w:p>
+      <w:pPr>
+        <w:ind w:left="-1560" w:right="-710"/>
+        <w:rPr>
+          <w:lang w:val="en-US"/>
+        </w:rPr>
+      </w:pPr>
+      <w:r>
+        <w:rPr>
+          <w:noProof/>
+          <w:lang w:val="en-US"/>
+        </w:rPr>
+        <w:lastRenderedPageBreak/>
+        <w:drawing>
+          <wp:inline distT="0" distB="0" distL="0" distR="0" wp14:anchorId="09D911D3" wp14:editId="6E208FE5">
+            <wp:extent cx="7481570" cy="19333808"/>
+            <wp:effectExtent l="0" t="0" r="5080" b="0"/>
+            <wp:docPr id="5" name="Рисунок 5"/>
+            <wp:cNvGraphicFramePr>
+              <a:graphicFrameLocks xmlns:a="http://schemas.openxmlformats.org/drawingml/2006/main" noChangeAspect="1"/>
+            </wp:cNvGraphicFramePr>
+            <a:graphic xmlns:a="http://schemas.openxmlformats.org/drawingml/2006/main">
+              <a:graphicData uri="http://schemas.openxmlformats.org/drawingml/2006/picture">
+                <pic:pic xmlns:pic="http://schemas.openxmlformats.org/drawingml/2006/picture">
+                  <pic:nvPicPr>
+                    <pic:cNvPr id="5" name="Second Part.png"/>
+                    <pic:cNvPicPr/>
+                  </pic:nvPicPr>
+                  <pic:blipFill>
+                    <a:blip r:embed="rId9">
+                      <a:extLst>
+                        <a:ext uri="{28A0092B-C50C-407E-A947-70E740481C1C}">
+                          <a14:useLocalDpi xmlns:a14="http://schemas.microsoft.com/office/drawing/2010/main" val="0"/>
+                        </a:ext>
+                      </a:extLst>
+                    </a:blip>
+                    <a:stretch>
+                      <a:fillRect/>
+                    </a:stretch>
+                  </pic:blipFill>
+                  <pic:spPr>
+                    <a:xfrm>
+                      <a:off x="0" y="0"/>
+                      <a:ext cx="7495609" cy="19370087"/>
+                    </a:xfrm>
+                    <a:prstGeom prst="rect">
+                      <a:avLst/>
+                    </a:prstGeom>
+                  </pic:spPr>
+                </pic:pic>
+              </a:graphicData>
+            </a:graphic>
+          </wp:inline>
+        </w:drawing>
+      </w:r>
+    </w:p>
+    <w:p>
+      <w:pPr>
+        <w:ind w:left="-1560" w:right="-710"/>
+        <w:rPr>
+          <w:lang w:val="en-US"/>
+        </w:rPr>
+      </w:pPr>
+    </w:p>
     <w:sectPr>
       <w:pgSz w:w="11906" w:h="16838"/>
-      <w:pgMar w:top="142" w:right="850" w:bottom="1134" w:left="1701" w:header="708" w:footer="708" w:gutter="0"/>
+      <w:pgMar w:top="0" w:right="850" w:bottom="0" w:left="1701" w:header="708" w:footer="708" w:gutter="0"/>
       <w:cols w:space="708"/>
       <w:docGrid w:linePitch="360"/>
     </w:sectPr>
@@ -5133,7 +6360,6 @@
     <w:next w:val="a"/>
     <w:link w:val="30"/>
     <w:uiPriority w:val="9"/>
-    <w:semiHidden/>
     <w:unhideWhenUsed/>
     <w:qFormat/>
     <w:rsid w:val="00B97341"/>
@@ -5300,7 +6526,6 @@
     <w:basedOn w:val="a0"/>
     <w:link w:val="3"/>
     <w:uiPriority w:val="9"/>
-    <w:semiHidden/>
     <w:rsid w:val="00B97341"/>
     <w:rPr>
       <w:rFonts w:asciiTheme="majorHAnsi" w:eastAsiaTheme="majorEastAsia" w:hAnsiTheme="majorHAnsi" w:cstheme="majorBidi"/>
@@ -5633,7 +6858,7 @@
 </file>
 
 <file path=customXml/itemProps1.xml><?xml version="1.0" encoding="utf-8"?>
-<ds:datastoreItem xmlns:ds="http://schemas.openxmlformats.org/officeDocument/2006/customXml" ds:itemID="{D52E627E-A467-4FE1-B14C-3FDCCC61B209}">
+<ds:datastoreItem xmlns:ds="http://schemas.openxmlformats.org/officeDocument/2006/customXml" ds:itemID="{73F85331-1E8C-4830-A4EA-77B9F29913F7}">
   <ds:schemaRefs>
     <ds:schemaRef ds:uri="http://schemas.openxmlformats.org/officeDocument/2006/bibliography"/>
   </ds:schemaRefs>

--- a/docs/eng/Architecture_Design.docx
+++ b/docs/eng/Architecture_Design.docx
@@ -91,7 +91,7 @@
             </w:rPr>
             <w:fldChar w:fldCharType="separate"/>
           </w:r>
-          <w:hyperlink w:anchor="_Toc23370536" w:history="1">
+          <w:hyperlink w:anchor="_Toc23720581" w:history="1">
             <w:r>
               <w:rPr>
                 <w:rStyle w:val="a4"/>
@@ -119,7 +119,7 @@
                 <w:noProof/>
                 <w:webHidden/>
               </w:rPr>
-              <w:instrText xml:space="preserve"> PAGEREF _Toc23370536 \h </w:instrText>
+              <w:instrText xml:space="preserve"> PAGEREF _Toc23720581 \h </w:instrText>
             </w:r>
             <w:r>
               <w:rPr>
@@ -163,7 +163,7 @@
               <w:lang w:eastAsia="ru-RU"/>
             </w:rPr>
           </w:pPr>
-          <w:hyperlink w:anchor="_Toc23370537" w:history="1">
+          <w:hyperlink w:anchor="_Toc23720582" w:history="1">
             <w:r>
               <w:rPr>
                 <w:rStyle w:val="a4"/>
@@ -191,7 +191,7 @@
                 <w:noProof/>
                 <w:webHidden/>
               </w:rPr>
-              <w:instrText xml:space="preserve"> PAGEREF _Toc23370537 \h </w:instrText>
+              <w:instrText xml:space="preserve"> PAGEREF _Toc23720582 \h </w:instrText>
             </w:r>
             <w:r>
               <w:rPr>
@@ -235,7 +235,7 @@
               <w:lang w:eastAsia="ru-RU"/>
             </w:rPr>
           </w:pPr>
-          <w:hyperlink w:anchor="_Toc23370538" w:history="1">
+          <w:hyperlink w:anchor="_Toc23720583" w:history="1">
             <w:r>
               <w:rPr>
                 <w:rStyle w:val="a4"/>
@@ -263,7 +263,7 @@
                 <w:noProof/>
                 <w:webHidden/>
               </w:rPr>
-              <w:instrText xml:space="preserve"> PAGEREF _Toc23370538 \h </w:instrText>
+              <w:instrText xml:space="preserve"> PAGEREF _Toc23720583 \h </w:instrText>
             </w:r>
             <w:r>
               <w:rPr>
@@ -307,7 +307,7 @@
               <w:lang w:eastAsia="ru-RU"/>
             </w:rPr>
           </w:pPr>
-          <w:hyperlink w:anchor="_Toc23370539" w:history="1">
+          <w:hyperlink w:anchor="_Toc23720584" w:history="1">
             <w:r>
               <w:rPr>
                 <w:rStyle w:val="a4"/>
@@ -335,7 +335,7 @@
                 <w:noProof/>
                 <w:webHidden/>
               </w:rPr>
-              <w:instrText xml:space="preserve"> PAGEREF _Toc23370539 \h </w:instrText>
+              <w:instrText xml:space="preserve"> PAGEREF _Toc23720584 \h </w:instrText>
             </w:r>
             <w:r>
               <w:rPr>
@@ -379,7 +379,7 @@
               <w:lang w:eastAsia="ru-RU"/>
             </w:rPr>
           </w:pPr>
-          <w:hyperlink w:anchor="_Toc23370540" w:history="1">
+          <w:hyperlink w:anchor="_Toc23720585" w:history="1">
             <w:r>
               <w:rPr>
                 <w:rStyle w:val="a4"/>
@@ -407,7 +407,7 @@
                 <w:noProof/>
                 <w:webHidden/>
               </w:rPr>
-              <w:instrText xml:space="preserve"> PAGEREF _Toc23370540 \h </w:instrText>
+              <w:instrText xml:space="preserve"> PAGEREF _Toc23720585 \h </w:instrText>
             </w:r>
             <w:r>
               <w:rPr>
@@ -451,7 +451,7 @@
               <w:lang w:eastAsia="ru-RU"/>
             </w:rPr>
           </w:pPr>
-          <w:hyperlink w:anchor="_Toc23370541" w:history="1">
+          <w:hyperlink w:anchor="_Toc23720586" w:history="1">
             <w:r>
               <w:rPr>
                 <w:rStyle w:val="a4"/>
@@ -480,7 +480,7 @@
                 <w:noProof/>
                 <w:webHidden/>
               </w:rPr>
-              <w:instrText xml:space="preserve"> PAGEREF _Toc23370541 \h </w:instrText>
+              <w:instrText xml:space="preserve"> PAGEREF _Toc23720586 \h </w:instrText>
             </w:r>
             <w:r>
               <w:rPr>
@@ -520,7 +520,7 @@
               <w:lang w:val="ru-RU" w:eastAsia="ru-RU"/>
             </w:rPr>
           </w:pPr>
-          <w:hyperlink w:anchor="_Toc23370542" w:history="1">
+          <w:hyperlink w:anchor="_Toc23720587" w:history="1">
             <w:r>
               <w:rPr>
                 <w:rStyle w:val="a4"/>
@@ -543,7 +543,7 @@
               <w:rPr>
                 <w:webHidden/>
               </w:rPr>
-              <w:instrText xml:space="preserve"> PAGEREF _Toc23370542 \h </w:instrText>
+              <w:instrText xml:space="preserve"> PAGEREF _Toc23720587 \h </w:instrText>
             </w:r>
             <w:r>
               <w:rPr>
@@ -579,7 +579,7 @@
               <w:lang w:val="ru-RU" w:eastAsia="ru-RU"/>
             </w:rPr>
           </w:pPr>
-          <w:hyperlink w:anchor="_Toc23370543" w:history="1">
+          <w:hyperlink w:anchor="_Toc23720588" w:history="1">
             <w:r>
               <w:rPr>
                 <w:rStyle w:val="a4"/>
@@ -603,7 +603,7 @@
               <w:rPr>
                 <w:webHidden/>
               </w:rPr>
-              <w:instrText xml:space="preserve"> PAGEREF _Toc23370543 \h </w:instrText>
+              <w:instrText xml:space="preserve"> PAGEREF _Toc23720588 \h </w:instrText>
             </w:r>
             <w:r>
               <w:rPr>
@@ -621,6 +621,65 @@
                 <w:webHidden/>
               </w:rPr>
               <w:t>6</w:t>
+            </w:r>
+            <w:r>
+              <w:rPr>
+                <w:webHidden/>
+              </w:rPr>
+              <w:fldChar w:fldCharType="end"/>
+            </w:r>
+          </w:hyperlink>
+        </w:p>
+        <w:p>
+          <w:pPr>
+            <w:pStyle w:val="31"/>
+            <w:rPr>
+              <w:rFonts w:eastAsiaTheme="minorEastAsia"/>
+              <w:sz w:val="22"/>
+              <w:lang w:val="ru-RU" w:eastAsia="ru-RU"/>
+            </w:rPr>
+          </w:pPr>
+          <w:hyperlink w:anchor="_Toc23720589" w:history="1">
+            <w:r>
+              <w:rPr>
+                <w:rStyle w:val="a4"/>
+              </w:rPr>
+              <w:t>Agent</w:t>
+            </w:r>
+            <w:r>
+              <w:rPr>
+                <w:webHidden/>
+              </w:rPr>
+              <w:tab/>
+            </w:r>
+            <w:r>
+              <w:rPr>
+                <w:webHidden/>
+              </w:rPr>
+              <w:fldChar w:fldCharType="begin"/>
+            </w:r>
+            <w:r>
+              <w:rPr>
+                <w:webHidden/>
+              </w:rPr>
+              <w:instrText xml:space="preserve"> PAGEREF _Toc23720589 \h </w:instrText>
+            </w:r>
+            <w:r>
+              <w:rPr>
+                <w:webHidden/>
+              </w:rPr>
+            </w:r>
+            <w:r>
+              <w:rPr>
+                <w:webHidden/>
+              </w:rPr>
+              <w:fldChar w:fldCharType="separate"/>
+            </w:r>
+            <w:r>
+              <w:rPr>
+                <w:webHidden/>
+              </w:rPr>
+              <w:t>9</w:t>
             </w:r>
             <w:r>
               <w:rPr>
@@ -667,7 +726,7 @@
           <w:lang w:val="en-US"/>
         </w:rPr>
       </w:pPr>
-      <w:bookmarkStart w:id="0" w:name="_Toc23370536"/>
+      <w:bookmarkStart w:id="0" w:name="_Toc23720581"/>
       <w:r>
         <w:rPr>
           <w:lang w:val="en-US"/>
@@ -691,7 +750,7 @@
           <w:lang w:val="en-US"/>
         </w:rPr>
       </w:pPr>
-      <w:bookmarkStart w:id="1" w:name="_Toc23370537"/>
+      <w:bookmarkStart w:id="1" w:name="_Toc23720582"/>
       <w:r>
         <w:rPr>
           <w:lang w:val="en-US"/>
@@ -1281,7 +1340,7 @@
           <w:lang w:val="en-US"/>
         </w:rPr>
       </w:pPr>
-      <w:bookmarkStart w:id="2" w:name="_Toc23370538"/>
+      <w:bookmarkStart w:id="2" w:name="_Toc23720583"/>
       <w:r>
         <w:rPr>
           <w:lang w:val="en-US"/>
@@ -1933,7 +1992,7 @@
           <w:lang w:val="en-US"/>
         </w:rPr>
       </w:pPr>
-      <w:bookmarkStart w:id="3" w:name="_Toc23370539"/>
+      <w:bookmarkStart w:id="3" w:name="_Toc23720584"/>
       <w:r>
         <w:rPr>
           <w:lang w:val="en-US"/>
@@ -1951,7 +2010,7 @@
           <w:lang w:val="en-US"/>
         </w:rPr>
       </w:pPr>
-      <w:bookmarkStart w:id="4" w:name="_Toc23370540"/>
+      <w:bookmarkStart w:id="4" w:name="_Toc23720585"/>
       <w:r>
         <w:rPr>
           <w:lang w:val="en-US"/>
@@ -2754,7 +2813,7 @@
           <w:lang w:val="en-US"/>
         </w:rPr>
       </w:pPr>
-      <w:bookmarkStart w:id="5" w:name="_Toc23370541"/>
+      <w:bookmarkStart w:id="5" w:name="_Toc23720586"/>
       <w:r>
         <w:rPr>
           <w:rFonts w:cstheme="minorHAnsi"/>
@@ -2774,7 +2833,7 @@
           <w:lang w:val="en-US"/>
         </w:rPr>
       </w:pPr>
-      <w:bookmarkStart w:id="6" w:name="_Toc23370542"/>
+      <w:bookmarkStart w:id="6" w:name="_Toc23720587"/>
       <w:r>
         <w:rPr>
           <w:color w:val="2F5496" w:themeColor="accent1" w:themeShade="BF"/>
@@ -4608,7 +4667,7 @@
           <w:lang w:val="en-US"/>
         </w:rPr>
       </w:pPr>
-      <w:bookmarkStart w:id="7" w:name="_Toc23370543"/>
+      <w:bookmarkStart w:id="7" w:name="_Toc23720588"/>
       <w:r>
         <w:rPr>
           <w:rFonts w:cstheme="majorHAnsi"/>
@@ -4642,6 +4701,40 @@
               <w:tabs>
                 <w:tab w:val="left" w:pos="1224"/>
               </w:tabs>
+              <w:ind w:left="-108" w:right="-710"/>
+              <w:rPr>
+                <w:rFonts w:asciiTheme="minorHAnsi" w:hAnsiTheme="minorHAnsi" w:cstheme="minorHAnsi"/>
+                <w:sz w:val="26"/>
+                <w:szCs w:val="26"/>
+                <w:lang w:val="en-US"/>
+              </w:rPr>
+            </w:pPr>
+            <w:r>
+              <w:rPr>
+                <w:rFonts w:asciiTheme="minorHAnsi" w:hAnsiTheme="minorHAnsi" w:cstheme="minorHAnsi"/>
+                <w:sz w:val="26"/>
+                <w:szCs w:val="26"/>
+                <w:lang w:val="en-US"/>
+              </w:rPr>
+              <w:t>Dat</w:t>
+            </w:r>
+            <w:r>
+              <w:rPr>
+                <w:rFonts w:asciiTheme="minorHAnsi" w:hAnsiTheme="minorHAnsi" w:cstheme="minorHAnsi"/>
+                <w:sz w:val="26"/>
+                <w:szCs w:val="26"/>
+                <w:lang w:val="en-US"/>
+              </w:rPr>
+              <w:t>a Name</w:t>
+            </w:r>
+          </w:p>
+        </w:tc>
+        <w:tc>
+          <w:tcPr>
+            <w:tcW w:w="3115" w:type="dxa"/>
+          </w:tcPr>
+          <w:p>
+            <w:pPr>
               <w:ind w:right="-710"/>
               <w:rPr>
                 <w:rFonts w:asciiTheme="minorHAnsi" w:hAnsiTheme="minorHAnsi" w:cstheme="minorHAnsi"/>
@@ -4657,16 +4750,7 @@
                 <w:szCs w:val="26"/>
                 <w:lang w:val="en-US"/>
               </w:rPr>
-              <w:t>Dat</w:t>
-            </w:r>
-            <w:r>
-              <w:rPr>
-                <w:rFonts w:asciiTheme="minorHAnsi" w:hAnsiTheme="minorHAnsi" w:cstheme="minorHAnsi"/>
-                <w:sz w:val="26"/>
-                <w:szCs w:val="26"/>
-                <w:lang w:val="en-US"/>
-              </w:rPr>
-              <w:t>a Name</w:t>
+              <w:t>Description</w:t>
             </w:r>
           </w:p>
         </w:tc>
@@ -4676,32 +4760,7 @@
           </w:tcPr>
           <w:p>
             <w:pPr>
-              <w:ind w:right="-710"/>
-              <w:rPr>
-                <w:rFonts w:asciiTheme="minorHAnsi" w:hAnsiTheme="minorHAnsi" w:cstheme="minorHAnsi"/>
-                <w:sz w:val="26"/>
-                <w:szCs w:val="26"/>
-                <w:lang w:val="en-US"/>
-              </w:rPr>
-            </w:pPr>
-            <w:r>
-              <w:rPr>
-                <w:rFonts w:asciiTheme="minorHAnsi" w:hAnsiTheme="minorHAnsi" w:cstheme="minorHAnsi"/>
-                <w:sz w:val="26"/>
-                <w:szCs w:val="26"/>
-                <w:lang w:val="en-US"/>
-              </w:rPr>
-              <w:t>Description</w:t>
-            </w:r>
-          </w:p>
-        </w:tc>
-        <w:tc>
-          <w:tcPr>
-            <w:tcW w:w="3115" w:type="dxa"/>
-          </w:tcPr>
-          <w:p>
-            <w:pPr>
-              <w:ind w:right="-710"/>
+              <w:ind w:left="-110" w:right="-710"/>
               <w:rPr>
                 <w:rFonts w:asciiTheme="minorHAnsi" w:hAnsiTheme="minorHAnsi" w:cstheme="minorHAnsi"/>
                 <w:sz w:val="26"/>
@@ -4728,7 +4787,7 @@
           </w:tcPr>
           <w:p>
             <w:pPr>
-              <w:ind w:right="-710"/>
+              <w:ind w:left="-108" w:right="-710"/>
               <w:rPr>
                 <w:rFonts w:asciiTheme="minorHAnsi" w:hAnsiTheme="minorHAnsi" w:cstheme="minorHAnsi"/>
                 <w:sz w:val="26"/>
@@ -4753,7 +4812,7 @@
           </w:tcPr>
           <w:p>
             <w:pPr>
-              <w:ind w:right="-106"/>
+              <w:ind w:left="-108" w:right="-106"/>
               <w:rPr>
                 <w:rFonts w:asciiTheme="minorHAnsi" w:hAnsiTheme="minorHAnsi" w:cstheme="minorHAnsi"/>
                 <w:sz w:val="26"/>
@@ -4778,7 +4837,7 @@
           </w:tcPr>
           <w:p>
             <w:pPr>
-              <w:ind w:right="-710"/>
+              <w:ind w:left="-110" w:right="-710"/>
               <w:rPr>
                 <w:rFonts w:asciiTheme="minorHAnsi" w:hAnsiTheme="minorHAnsi" w:cstheme="minorHAnsi"/>
                 <w:sz w:val="26"/>
@@ -4805,7 +4864,7 @@
           </w:tcPr>
           <w:p>
             <w:pPr>
-              <w:ind w:right="-710"/>
+              <w:ind w:left="-108" w:right="-710"/>
               <w:rPr>
                 <w:rFonts w:asciiTheme="minorHAnsi" w:hAnsiTheme="minorHAnsi" w:cstheme="minorHAnsi"/>
                 <w:sz w:val="26"/>
@@ -4830,7 +4889,7 @@
           </w:tcPr>
           <w:p>
             <w:pPr>
-              <w:ind w:right="-710"/>
+              <w:ind w:left="-108" w:right="-710"/>
               <w:rPr>
                 <w:rFonts w:asciiTheme="minorHAnsi" w:hAnsiTheme="minorHAnsi" w:cstheme="minorHAnsi"/>
                 <w:sz w:val="26"/>
@@ -4855,7 +4914,7 @@
           </w:tcPr>
           <w:p>
             <w:pPr>
-              <w:ind w:right="-710"/>
+              <w:ind w:left="-110" w:right="-710"/>
               <w:rPr>
                 <w:rFonts w:asciiTheme="minorHAnsi" w:hAnsiTheme="minorHAnsi" w:cstheme="minorHAnsi"/>
                 <w:sz w:val="26"/>
@@ -4882,7 +4941,7 @@
           </w:tcPr>
           <w:p>
             <w:pPr>
-              <w:ind w:right="-710"/>
+              <w:ind w:left="-108" w:right="-710"/>
               <w:rPr>
                 <w:rFonts w:asciiTheme="minorHAnsi" w:hAnsiTheme="minorHAnsi" w:cstheme="minorHAnsi"/>
                 <w:sz w:val="26"/>
@@ -4907,7 +4966,7 @@
           </w:tcPr>
           <w:p>
             <w:pPr>
-              <w:ind w:right="-106"/>
+              <w:ind w:left="-108" w:right="-106"/>
               <w:rPr>
                 <w:rFonts w:asciiTheme="minorHAnsi" w:hAnsiTheme="minorHAnsi" w:cstheme="minorHAnsi"/>
                 <w:sz w:val="26"/>
@@ -4932,7 +4991,7 @@
           </w:tcPr>
           <w:p>
             <w:pPr>
-              <w:ind w:right="-710"/>
+              <w:ind w:left="-110" w:right="-710"/>
               <w:rPr>
                 <w:rFonts w:asciiTheme="minorHAnsi" w:hAnsiTheme="minorHAnsi" w:cstheme="minorHAnsi"/>
                 <w:sz w:val="26"/>
@@ -4959,7 +5018,7 @@
           </w:tcPr>
           <w:p>
             <w:pPr>
-              <w:ind w:right="-710"/>
+              <w:ind w:left="-108" w:right="-710"/>
               <w:rPr>
                 <w:rFonts w:asciiTheme="minorHAnsi" w:hAnsiTheme="minorHAnsi" w:cstheme="minorHAnsi"/>
                 <w:sz w:val="26"/>
@@ -4984,7 +5043,7 @@
           </w:tcPr>
           <w:p>
             <w:pPr>
-              <w:ind w:right="-710"/>
+              <w:ind w:left="-108" w:right="-710"/>
               <w:rPr>
                 <w:rFonts w:asciiTheme="minorHAnsi" w:hAnsiTheme="minorHAnsi" w:cstheme="minorHAnsi"/>
                 <w:sz w:val="26"/>
@@ -5009,7 +5068,7 @@
           </w:tcPr>
           <w:p>
             <w:pPr>
-              <w:ind w:right="-710"/>
+              <w:ind w:left="-110" w:right="-710"/>
               <w:rPr>
                 <w:rFonts w:asciiTheme="minorHAnsi" w:hAnsiTheme="minorHAnsi" w:cstheme="minorHAnsi"/>
                 <w:sz w:val="26"/>
@@ -5034,9 +5093,54 @@
       <w:pPr>
         <w:ind w:left="-1560" w:right="-710"/>
         <w:rPr>
+          <w:rFonts w:asciiTheme="minorHAnsi" w:hAnsiTheme="minorHAnsi" w:cstheme="minorHAnsi"/>
+          <w:sz w:val="26"/>
+          <w:szCs w:val="26"/>
           <w:lang w:val="en-US"/>
         </w:rPr>
       </w:pPr>
+    </w:p>
+    <w:p>
+      <w:pPr>
+        <w:ind w:left="-1560" w:right="-710"/>
+        <w:rPr>
+          <w:rFonts w:asciiTheme="minorHAnsi" w:hAnsiTheme="minorHAnsi" w:cstheme="minorHAnsi"/>
+          <w:sz w:val="26"/>
+          <w:szCs w:val="26"/>
+          <w:lang w:val="en-US"/>
+        </w:rPr>
+      </w:pPr>
+      <w:r>
+        <w:rPr>
+          <w:rFonts w:asciiTheme="minorHAnsi" w:hAnsiTheme="minorHAnsi" w:cstheme="minorHAnsi"/>
+          <w:sz w:val="26"/>
+          <w:szCs w:val="26"/>
+          <w:lang w:val="en-US"/>
+        </w:rPr>
+        <w:t>Overall objective is collaboratively pathfinding for all agents, make sure they don’t collide, and reach goal safe and sound. System initiates when all agents are deployed at their own starting position on the map. System shall end when all agents reach goal position or there is no pathfinding solution</w:t>
+      </w:r>
+      <w:r>
+        <w:rPr>
+          <w:rFonts w:asciiTheme="minorHAnsi" w:hAnsiTheme="minorHAnsi" w:cstheme="minorHAnsi"/>
+          <w:sz w:val="26"/>
+          <w:szCs w:val="26"/>
+          <w:lang w:val="en-US"/>
+        </w:rPr>
+        <w:t>. System returns an error message when agents cannot find path.</w:t>
+      </w:r>
+    </w:p>
+    <w:p>
+      <w:pPr>
+        <w:ind w:left="-1560" w:right="-710"/>
+        <w:rPr>
+          <w:rFonts w:asciiTheme="minorHAnsi" w:hAnsiTheme="minorHAnsi" w:cstheme="minorHAnsi"/>
+          <w:sz w:val="26"/>
+          <w:szCs w:val="26"/>
+          <w:lang w:val="en-US"/>
+        </w:rPr>
+      </w:pPr>
+      <w:bookmarkStart w:id="8" w:name="_GoBack"/>
+      <w:bookmarkEnd w:id="8"/>
     </w:p>
     <w:p>
       <w:pPr>
@@ -5093,8 +5197,6 @@
           </wp:inline>
         </w:drawing>
       </w:r>
-      <w:bookmarkStart w:id="8" w:name="_GoBack"/>
-      <w:bookmarkEnd w:id="8"/>
     </w:p>
     <w:p>
       <w:pPr>
@@ -5154,11 +5256,285 @@
     </w:p>
     <w:p>
       <w:pPr>
-        <w:ind w:left="-1560" w:right="-710"/>
+        <w:pStyle w:val="3"/>
+        <w:ind w:left="-1560"/>
         <w:rPr>
           <w:lang w:val="en-US"/>
         </w:rPr>
       </w:pPr>
+      <w:bookmarkStart w:id="9" w:name="_Toc23720589"/>
+      <w:r>
+        <w:rPr>
+          <w:lang w:val="en-US"/>
+        </w:rPr>
+        <w:lastRenderedPageBreak/>
+        <w:t>Agent</w:t>
+      </w:r>
+      <w:bookmarkEnd w:id="9"/>
+    </w:p>
+    <w:tbl>
+      <w:tblPr>
+        <w:tblStyle w:val="a5"/>
+        <w:tblW w:w="0" w:type="auto"/>
+        <w:tblInd w:w="-1560" w:type="dxa"/>
+        <w:tblLook w:val="04A0" w:firstRow="1" w:lastRow="0" w:firstColumn="1" w:lastColumn="0" w:noHBand="0" w:noVBand="1"/>
+      </w:tblPr>
+      <w:tblGrid>
+        <w:gridCol w:w="1869"/>
+        <w:gridCol w:w="1869"/>
+        <w:gridCol w:w="1869"/>
+        <w:gridCol w:w="1869"/>
+        <w:gridCol w:w="1869"/>
+      </w:tblGrid>
+      <w:tr>
+        <w:tc>
+          <w:tcPr>
+            <w:tcW w:w="1869" w:type="dxa"/>
+          </w:tcPr>
+          <w:p>
+            <w:pPr>
+              <w:rPr>
+                <w:lang w:val="en-US"/>
+              </w:rPr>
+            </w:pPr>
+          </w:p>
+        </w:tc>
+        <w:tc>
+          <w:tcPr>
+            <w:tcW w:w="1869" w:type="dxa"/>
+          </w:tcPr>
+          <w:p>
+            <w:pPr>
+              <w:rPr>
+                <w:lang w:val="en-US"/>
+              </w:rPr>
+            </w:pPr>
+          </w:p>
+        </w:tc>
+        <w:tc>
+          <w:tcPr>
+            <w:tcW w:w="1869" w:type="dxa"/>
+          </w:tcPr>
+          <w:p>
+            <w:pPr>
+              <w:rPr>
+                <w:lang w:val="en-US"/>
+              </w:rPr>
+            </w:pPr>
+          </w:p>
+        </w:tc>
+        <w:tc>
+          <w:tcPr>
+            <w:tcW w:w="1869" w:type="dxa"/>
+          </w:tcPr>
+          <w:p>
+            <w:pPr>
+              <w:rPr>
+                <w:lang w:val="en-US"/>
+              </w:rPr>
+            </w:pPr>
+          </w:p>
+        </w:tc>
+        <w:tc>
+          <w:tcPr>
+            <w:tcW w:w="1869" w:type="dxa"/>
+          </w:tcPr>
+          <w:p>
+            <w:pPr>
+              <w:rPr>
+                <w:lang w:val="en-US"/>
+              </w:rPr>
+            </w:pPr>
+          </w:p>
+        </w:tc>
+      </w:tr>
+      <w:tr>
+        <w:tc>
+          <w:tcPr>
+            <w:tcW w:w="1869" w:type="dxa"/>
+          </w:tcPr>
+          <w:p>
+            <w:pPr>
+              <w:rPr>
+                <w:lang w:val="en-US"/>
+              </w:rPr>
+            </w:pPr>
+          </w:p>
+        </w:tc>
+        <w:tc>
+          <w:tcPr>
+            <w:tcW w:w="1869" w:type="dxa"/>
+          </w:tcPr>
+          <w:p>
+            <w:pPr>
+              <w:rPr>
+                <w:lang w:val="en-US"/>
+              </w:rPr>
+            </w:pPr>
+          </w:p>
+        </w:tc>
+        <w:tc>
+          <w:tcPr>
+            <w:tcW w:w="1869" w:type="dxa"/>
+          </w:tcPr>
+          <w:p>
+            <w:pPr>
+              <w:rPr>
+                <w:lang w:val="en-US"/>
+              </w:rPr>
+            </w:pPr>
+          </w:p>
+        </w:tc>
+        <w:tc>
+          <w:tcPr>
+            <w:tcW w:w="1869" w:type="dxa"/>
+          </w:tcPr>
+          <w:p>
+            <w:pPr>
+              <w:rPr>
+                <w:lang w:val="en-US"/>
+              </w:rPr>
+            </w:pPr>
+          </w:p>
+        </w:tc>
+        <w:tc>
+          <w:tcPr>
+            <w:tcW w:w="1869" w:type="dxa"/>
+          </w:tcPr>
+          <w:p>
+            <w:pPr>
+              <w:rPr>
+                <w:lang w:val="en-US"/>
+              </w:rPr>
+            </w:pPr>
+          </w:p>
+        </w:tc>
+      </w:tr>
+      <w:tr>
+        <w:tc>
+          <w:tcPr>
+            <w:tcW w:w="1869" w:type="dxa"/>
+          </w:tcPr>
+          <w:p>
+            <w:pPr>
+              <w:rPr>
+                <w:lang w:val="en-US"/>
+              </w:rPr>
+            </w:pPr>
+          </w:p>
+        </w:tc>
+        <w:tc>
+          <w:tcPr>
+            <w:tcW w:w="1869" w:type="dxa"/>
+          </w:tcPr>
+          <w:p>
+            <w:pPr>
+              <w:rPr>
+                <w:lang w:val="en-US"/>
+              </w:rPr>
+            </w:pPr>
+          </w:p>
+        </w:tc>
+        <w:tc>
+          <w:tcPr>
+            <w:tcW w:w="1869" w:type="dxa"/>
+          </w:tcPr>
+          <w:p>
+            <w:pPr>
+              <w:rPr>
+                <w:lang w:val="en-US"/>
+              </w:rPr>
+            </w:pPr>
+          </w:p>
+        </w:tc>
+        <w:tc>
+          <w:tcPr>
+            <w:tcW w:w="1869" w:type="dxa"/>
+          </w:tcPr>
+          <w:p>
+            <w:pPr>
+              <w:rPr>
+                <w:lang w:val="en-US"/>
+              </w:rPr>
+            </w:pPr>
+          </w:p>
+        </w:tc>
+        <w:tc>
+          <w:tcPr>
+            <w:tcW w:w="1869" w:type="dxa"/>
+          </w:tcPr>
+          <w:p>
+            <w:pPr>
+              <w:rPr>
+                <w:lang w:val="en-US"/>
+              </w:rPr>
+            </w:pPr>
+          </w:p>
+        </w:tc>
+      </w:tr>
+    </w:tbl>
+    <w:p>
+      <w:pPr>
+        <w:ind w:left="-1560"/>
+        <w:rPr>
+          <w:lang w:val="en-US"/>
+        </w:rPr>
+      </w:pPr>
+    </w:p>
+    <w:p>
+      <w:pPr>
+        <w:ind w:left="-1560"/>
+        <w:rPr>
+          <w:lang w:val="en-US"/>
+        </w:rPr>
+      </w:pPr>
+      <w:r>
+        <w:rPr>
+          <w:noProof/>
+          <w:lang w:val="en-US"/>
+        </w:rPr>
+        <w:drawing>
+          <wp:inline distT="0" distB="0" distL="0" distR="0" wp14:anchorId="44D7264E" wp14:editId="08BFF299">
+            <wp:extent cx="7394395" cy="4198620"/>
+            <wp:effectExtent l="0" t="0" r="0" b="0"/>
+            <wp:docPr id="1" name="Рисунок 1"/>
+            <wp:cNvGraphicFramePr>
+              <a:graphicFrameLocks xmlns:a="http://schemas.openxmlformats.org/drawingml/2006/main" noChangeAspect="1"/>
+            </wp:cNvGraphicFramePr>
+            <a:graphic xmlns:a="http://schemas.openxmlformats.org/drawingml/2006/main">
+              <a:graphicData uri="http://schemas.openxmlformats.org/drawingml/2006/picture">
+                <pic:pic xmlns:pic="http://schemas.openxmlformats.org/drawingml/2006/picture">
+                  <pic:nvPicPr>
+                    <pic:cNvPr id="1" name="Untitled Diagram.png"/>
+                    <pic:cNvPicPr/>
+                  </pic:nvPicPr>
+                  <pic:blipFill>
+                    <a:blip r:embed="rId10" cstate="print">
+                      <a:extLst>
+                        <a:ext uri="{28A0092B-C50C-407E-A947-70E740481C1C}">
+                          <a14:useLocalDpi xmlns:a14="http://schemas.microsoft.com/office/drawing/2010/main" val="0"/>
+                        </a:ext>
+                      </a:extLst>
+                    </a:blip>
+                    <a:stretch>
+                      <a:fillRect/>
+                    </a:stretch>
+                  </pic:blipFill>
+                  <pic:spPr>
+                    <a:xfrm>
+                      <a:off x="0" y="0"/>
+                      <a:ext cx="7427123" cy="4217203"/>
+                    </a:xfrm>
+                    <a:prstGeom prst="rect">
+                      <a:avLst/>
+                    </a:prstGeom>
+                  </pic:spPr>
+                </pic:pic>
+              </a:graphicData>
+            </a:graphic>
+          </wp:inline>
+        </w:drawing>
+      </w:r>
     </w:p>
     <w:sectPr>
       <w:pgSz w:w="11906" w:h="16838"/>
@@ -6858,7 +7234,7 @@
 </file>
 
 <file path=customXml/itemProps1.xml><?xml version="1.0" encoding="utf-8"?>
-<ds:datastoreItem xmlns:ds="http://schemas.openxmlformats.org/officeDocument/2006/customXml" ds:itemID="{73F85331-1E8C-4830-A4EA-77B9F29913F7}">
+<ds:datastoreItem xmlns:ds="http://schemas.openxmlformats.org/officeDocument/2006/customXml" ds:itemID="{83E2EF24-753E-4AD9-BED2-FC61A2B1DED4}">
   <ds:schemaRefs>
     <ds:schemaRef ds:uri="http://schemas.openxmlformats.org/officeDocument/2006/bibliography"/>
   </ds:schemaRefs>

--- a/docs/eng/Architecture_Design.docx
+++ b/docs/eng/Architecture_Design.docx
@@ -1450,7 +1450,6 @@
           </w:tcPr>
           <w:p>
             <w:pPr>
-              <w:ind w:right="-568"/>
               <w:rPr>
                 <w:rStyle w:val="a6"/>
                 <w:rFonts w:asciiTheme="minorHAnsi" w:hAnsiTheme="minorHAnsi" w:cstheme="minorHAnsi"/>
@@ -5139,8 +5138,6 @@
           <w:lang w:val="en-US"/>
         </w:rPr>
       </w:pPr>
-      <w:bookmarkStart w:id="8" w:name="_GoBack"/>
-      <w:bookmarkEnd w:id="8"/>
     </w:p>
     <w:p>
       <w:pPr>
@@ -5262,7 +5259,7 @@
           <w:lang w:val="en-US"/>
         </w:rPr>
       </w:pPr>
-      <w:bookmarkStart w:id="9" w:name="_Toc23720589"/>
+      <w:bookmarkStart w:id="8" w:name="_Toc23720589"/>
       <w:r>
         <w:rPr>
           <w:lang w:val="en-US"/>
@@ -5270,205 +5267,2722 @@
         <w:lastRenderedPageBreak/>
         <w:t>Agent</w:t>
       </w:r>
-      <w:bookmarkEnd w:id="9"/>
+      <w:bookmarkEnd w:id="8"/>
     </w:p>
     <w:tbl>
       <w:tblPr>
         <w:tblStyle w:val="a5"/>
-        <w:tblW w:w="0" w:type="auto"/>
+        <w:tblW w:w="11620" w:type="dxa"/>
         <w:tblInd w:w="-1560" w:type="dxa"/>
         <w:tblLook w:val="04A0" w:firstRow="1" w:lastRow="0" w:firstColumn="1" w:lastColumn="0" w:noHBand="0" w:noVBand="1"/>
       </w:tblPr>
       <w:tblGrid>
-        <w:gridCol w:w="1869"/>
-        <w:gridCol w:w="1869"/>
-        <w:gridCol w:w="1869"/>
-        <w:gridCol w:w="1869"/>
-        <w:gridCol w:w="1869"/>
+        <w:gridCol w:w="4314"/>
+        <w:gridCol w:w="5321"/>
+        <w:gridCol w:w="1985"/>
       </w:tblGrid>
       <w:tr>
         <w:tc>
           <w:tcPr>
-            <w:tcW w:w="1869" w:type="dxa"/>
-          </w:tcPr>
-          <w:p>
-            <w:pPr>
-              <w:rPr>
-                <w:lang w:val="en-US"/>
-              </w:rPr>
-            </w:pPr>
-          </w:p>
-        </w:tc>
-        <w:tc>
-          <w:tcPr>
-            <w:tcW w:w="1869" w:type="dxa"/>
-          </w:tcPr>
-          <w:p>
-            <w:pPr>
-              <w:rPr>
-                <w:lang w:val="en-US"/>
-              </w:rPr>
-            </w:pPr>
-          </w:p>
-        </w:tc>
-        <w:tc>
-          <w:tcPr>
-            <w:tcW w:w="1869" w:type="dxa"/>
-          </w:tcPr>
-          <w:p>
-            <w:pPr>
-              <w:rPr>
-                <w:lang w:val="en-US"/>
-              </w:rPr>
-            </w:pPr>
-          </w:p>
-        </w:tc>
-        <w:tc>
-          <w:tcPr>
-            <w:tcW w:w="1869" w:type="dxa"/>
-          </w:tcPr>
-          <w:p>
-            <w:pPr>
-              <w:rPr>
-                <w:lang w:val="en-US"/>
-              </w:rPr>
-            </w:pPr>
-          </w:p>
-        </w:tc>
-        <w:tc>
-          <w:tcPr>
-            <w:tcW w:w="1869" w:type="dxa"/>
-          </w:tcPr>
-          <w:p>
-            <w:pPr>
-              <w:rPr>
-                <w:lang w:val="en-US"/>
-              </w:rPr>
-            </w:pPr>
+            <w:tcW w:w="4314" w:type="dxa"/>
+          </w:tcPr>
+          <w:p>
+            <w:pPr>
+              <w:rPr>
+                <w:rFonts w:asciiTheme="minorHAnsi" w:hAnsiTheme="minorHAnsi" w:cstheme="minorHAnsi"/>
+                <w:sz w:val="26"/>
+                <w:szCs w:val="26"/>
+                <w:lang w:val="en-US"/>
+              </w:rPr>
+            </w:pPr>
+            <w:r>
+              <w:rPr>
+                <w:rFonts w:asciiTheme="minorHAnsi" w:hAnsiTheme="minorHAnsi" w:cstheme="minorHAnsi"/>
+                <w:sz w:val="26"/>
+                <w:szCs w:val="26"/>
+                <w:lang w:val="en-US"/>
+              </w:rPr>
+              <w:t>Name</w:t>
+            </w:r>
+            <w:bookmarkStart w:id="9" w:name="_GoBack"/>
+            <w:bookmarkEnd w:id="9"/>
+          </w:p>
+        </w:tc>
+        <w:tc>
+          <w:tcPr>
+            <w:tcW w:w="5321" w:type="dxa"/>
+          </w:tcPr>
+          <w:p>
+            <w:pPr>
+              <w:rPr>
+                <w:rFonts w:asciiTheme="minorHAnsi" w:hAnsiTheme="minorHAnsi" w:cstheme="minorHAnsi"/>
+                <w:sz w:val="26"/>
+                <w:szCs w:val="26"/>
+                <w:lang w:val="en-US"/>
+              </w:rPr>
+            </w:pPr>
+            <w:r>
+              <w:rPr>
+                <w:rFonts w:asciiTheme="minorHAnsi" w:hAnsiTheme="minorHAnsi" w:cstheme="minorHAnsi"/>
+                <w:sz w:val="26"/>
+                <w:szCs w:val="26"/>
+                <w:lang w:val="en-US"/>
+              </w:rPr>
+              <w:t>Description</w:t>
+            </w:r>
+          </w:p>
+        </w:tc>
+        <w:tc>
+          <w:tcPr>
+            <w:tcW w:w="1985" w:type="dxa"/>
+          </w:tcPr>
+          <w:p>
+            <w:pPr>
+              <w:rPr>
+                <w:rFonts w:asciiTheme="minorHAnsi" w:hAnsiTheme="minorHAnsi" w:cstheme="minorHAnsi"/>
+                <w:sz w:val="26"/>
+                <w:szCs w:val="26"/>
+                <w:lang w:val="en-US"/>
+              </w:rPr>
+            </w:pPr>
+            <w:r>
+              <w:rPr>
+                <w:rFonts w:asciiTheme="minorHAnsi" w:hAnsiTheme="minorHAnsi" w:cstheme="minorHAnsi"/>
+                <w:sz w:val="26"/>
+                <w:szCs w:val="26"/>
+                <w:lang w:val="en-US"/>
+              </w:rPr>
+              <w:t>Type</w:t>
+            </w:r>
           </w:p>
         </w:tc>
       </w:tr>
       <w:tr>
         <w:tc>
           <w:tcPr>
-            <w:tcW w:w="1869" w:type="dxa"/>
-          </w:tcPr>
-          <w:p>
-            <w:pPr>
-              <w:rPr>
-                <w:lang w:val="en-US"/>
-              </w:rPr>
-            </w:pPr>
-          </w:p>
-        </w:tc>
-        <w:tc>
-          <w:tcPr>
-            <w:tcW w:w="1869" w:type="dxa"/>
-          </w:tcPr>
-          <w:p>
-            <w:pPr>
-              <w:rPr>
-                <w:lang w:val="en-US"/>
-              </w:rPr>
-            </w:pPr>
-          </w:p>
-        </w:tc>
-        <w:tc>
-          <w:tcPr>
-            <w:tcW w:w="1869" w:type="dxa"/>
-          </w:tcPr>
-          <w:p>
-            <w:pPr>
-              <w:rPr>
-                <w:lang w:val="en-US"/>
-              </w:rPr>
-            </w:pPr>
-          </w:p>
-        </w:tc>
-        <w:tc>
-          <w:tcPr>
-            <w:tcW w:w="1869" w:type="dxa"/>
-          </w:tcPr>
-          <w:p>
-            <w:pPr>
-              <w:rPr>
-                <w:lang w:val="en-US"/>
-              </w:rPr>
-            </w:pPr>
-          </w:p>
-        </w:tc>
-        <w:tc>
-          <w:tcPr>
-            <w:tcW w:w="1869" w:type="dxa"/>
-          </w:tcPr>
-          <w:p>
-            <w:pPr>
-              <w:rPr>
-                <w:lang w:val="en-US"/>
-              </w:rPr>
-            </w:pPr>
+            <w:tcW w:w="4314" w:type="dxa"/>
+          </w:tcPr>
+          <w:p>
+            <w:pPr>
+              <w:rPr>
+                <w:rFonts w:asciiTheme="minorHAnsi" w:hAnsiTheme="minorHAnsi" w:cstheme="minorHAnsi"/>
+                <w:sz w:val="26"/>
+                <w:szCs w:val="26"/>
+                <w:lang w:val="en-US"/>
+              </w:rPr>
+            </w:pPr>
+            <w:r>
+              <w:rPr>
+                <w:rFonts w:asciiTheme="minorHAnsi" w:hAnsiTheme="minorHAnsi" w:cstheme="minorHAnsi"/>
+                <w:sz w:val="26"/>
+                <w:szCs w:val="26"/>
+                <w:lang w:val="en-US"/>
+              </w:rPr>
+              <w:t>Node</w:t>
+            </w:r>
+          </w:p>
+        </w:tc>
+        <w:tc>
+          <w:tcPr>
+            <w:tcW w:w="5321" w:type="dxa"/>
+          </w:tcPr>
+          <w:p>
+            <w:pPr>
+              <w:rPr>
+                <w:rFonts w:asciiTheme="minorHAnsi" w:hAnsiTheme="minorHAnsi" w:cstheme="minorHAnsi"/>
+                <w:sz w:val="26"/>
+                <w:szCs w:val="26"/>
+                <w:lang w:val="en-US"/>
+              </w:rPr>
+            </w:pPr>
+            <w:r>
+              <w:rPr>
+                <w:rFonts w:asciiTheme="minorHAnsi" w:hAnsiTheme="minorHAnsi" w:cstheme="minorHAnsi"/>
+                <w:sz w:val="26"/>
+                <w:szCs w:val="26"/>
+                <w:lang w:val="en-US"/>
+              </w:rPr>
+              <w:t xml:space="preserve">The basic unit of a path of an agent, include x, y coordinates, </w:t>
+            </w:r>
+            <w:proofErr w:type="spellStart"/>
+            <w:r>
+              <w:rPr>
+                <w:rFonts w:asciiTheme="minorHAnsi" w:hAnsiTheme="minorHAnsi" w:cstheme="minorHAnsi"/>
+                <w:sz w:val="26"/>
+                <w:szCs w:val="26"/>
+                <w:lang w:val="en-US"/>
+              </w:rPr>
+              <w:t>f_score</w:t>
+            </w:r>
+            <w:proofErr w:type="spellEnd"/>
+            <w:r>
+              <w:rPr>
+                <w:rFonts w:asciiTheme="minorHAnsi" w:hAnsiTheme="minorHAnsi" w:cstheme="minorHAnsi"/>
+                <w:sz w:val="26"/>
+                <w:szCs w:val="26"/>
+                <w:lang w:val="en-US"/>
+              </w:rPr>
+              <w:t xml:space="preserve">, </w:t>
+            </w:r>
+            <w:proofErr w:type="spellStart"/>
+            <w:r>
+              <w:rPr>
+                <w:rFonts w:asciiTheme="minorHAnsi" w:hAnsiTheme="minorHAnsi" w:cstheme="minorHAnsi"/>
+                <w:sz w:val="26"/>
+                <w:szCs w:val="26"/>
+                <w:lang w:val="en-US"/>
+              </w:rPr>
+              <w:t>g_score</w:t>
+            </w:r>
+            <w:proofErr w:type="spellEnd"/>
+            <w:r>
+              <w:rPr>
+                <w:rFonts w:asciiTheme="minorHAnsi" w:hAnsiTheme="minorHAnsi" w:cstheme="minorHAnsi"/>
+                <w:sz w:val="26"/>
+                <w:szCs w:val="26"/>
+                <w:lang w:val="en-US"/>
+              </w:rPr>
+              <w:t>.</w:t>
+            </w:r>
+          </w:p>
+        </w:tc>
+        <w:tc>
+          <w:tcPr>
+            <w:tcW w:w="1985" w:type="dxa"/>
+          </w:tcPr>
+          <w:p>
+            <w:pPr>
+              <w:rPr>
+                <w:rFonts w:asciiTheme="minorHAnsi" w:hAnsiTheme="minorHAnsi" w:cstheme="minorHAnsi"/>
+                <w:sz w:val="26"/>
+                <w:szCs w:val="26"/>
+                <w:lang w:val="en-US"/>
+              </w:rPr>
+            </w:pPr>
+            <w:r>
+              <w:rPr>
+                <w:rFonts w:asciiTheme="minorHAnsi" w:hAnsiTheme="minorHAnsi" w:cstheme="minorHAnsi"/>
+                <w:sz w:val="26"/>
+                <w:szCs w:val="26"/>
+                <w:lang w:val="en-US"/>
+              </w:rPr>
+              <w:t>Class (type)</w:t>
+            </w:r>
           </w:p>
         </w:tc>
       </w:tr>
       <w:tr>
         <w:tc>
           <w:tcPr>
-            <w:tcW w:w="1869" w:type="dxa"/>
-          </w:tcPr>
-          <w:p>
-            <w:pPr>
-              <w:rPr>
-                <w:lang w:val="en-US"/>
-              </w:rPr>
-            </w:pPr>
-          </w:p>
-        </w:tc>
-        <w:tc>
-          <w:tcPr>
-            <w:tcW w:w="1869" w:type="dxa"/>
-          </w:tcPr>
-          <w:p>
-            <w:pPr>
-              <w:rPr>
-                <w:lang w:val="en-US"/>
-              </w:rPr>
-            </w:pPr>
-          </w:p>
-        </w:tc>
-        <w:tc>
-          <w:tcPr>
-            <w:tcW w:w="1869" w:type="dxa"/>
-          </w:tcPr>
-          <w:p>
-            <w:pPr>
-              <w:rPr>
-                <w:lang w:val="en-US"/>
-              </w:rPr>
-            </w:pPr>
-          </w:p>
-        </w:tc>
-        <w:tc>
-          <w:tcPr>
-            <w:tcW w:w="1869" w:type="dxa"/>
-          </w:tcPr>
-          <w:p>
-            <w:pPr>
-              <w:rPr>
-                <w:lang w:val="en-US"/>
-              </w:rPr>
-            </w:pPr>
-          </w:p>
-        </w:tc>
-        <w:tc>
-          <w:tcPr>
-            <w:tcW w:w="1869" w:type="dxa"/>
-          </w:tcPr>
-          <w:p>
-            <w:pPr>
-              <w:rPr>
-                <w:lang w:val="en-US"/>
-              </w:rPr>
-            </w:pPr>
+            <w:tcW w:w="4314" w:type="dxa"/>
+          </w:tcPr>
+          <w:p>
+            <w:pPr>
+              <w:rPr>
+                <w:rFonts w:asciiTheme="minorHAnsi" w:hAnsiTheme="minorHAnsi" w:cstheme="minorHAnsi"/>
+                <w:sz w:val="26"/>
+                <w:szCs w:val="26"/>
+                <w:lang w:val="en-US"/>
+              </w:rPr>
+            </w:pPr>
+            <w:r>
+              <w:rPr>
+                <w:rFonts w:asciiTheme="minorHAnsi" w:hAnsiTheme="minorHAnsi" w:cstheme="minorHAnsi"/>
+                <w:sz w:val="26"/>
+                <w:szCs w:val="26"/>
+                <w:lang w:val="en-US"/>
+              </w:rPr>
+              <w:t>Agent</w:t>
+            </w:r>
+          </w:p>
+        </w:tc>
+        <w:tc>
+          <w:tcPr>
+            <w:tcW w:w="5321" w:type="dxa"/>
+          </w:tcPr>
+          <w:p>
+            <w:pPr>
+              <w:rPr>
+                <w:rFonts w:asciiTheme="minorHAnsi" w:hAnsiTheme="minorHAnsi" w:cstheme="minorHAnsi"/>
+                <w:sz w:val="26"/>
+                <w:szCs w:val="26"/>
+                <w:lang w:val="en-US"/>
+              </w:rPr>
+            </w:pPr>
+            <w:r>
+              <w:rPr>
+                <w:rFonts w:asciiTheme="minorHAnsi" w:hAnsiTheme="minorHAnsi" w:cstheme="minorHAnsi"/>
+                <w:sz w:val="26"/>
+                <w:szCs w:val="26"/>
+                <w:lang w:val="en-US"/>
+              </w:rPr>
+              <w:t xml:space="preserve">An object with a name (number, of </w:t>
+            </w:r>
+            <w:proofErr w:type="spellStart"/>
+            <w:r>
+              <w:rPr>
+                <w:rFonts w:asciiTheme="minorHAnsi" w:hAnsiTheme="minorHAnsi" w:cstheme="minorHAnsi"/>
+                <w:sz w:val="26"/>
+                <w:szCs w:val="26"/>
+                <w:lang w:val="en-US"/>
+              </w:rPr>
+              <w:t>aggent</w:t>
+            </w:r>
+            <w:proofErr w:type="spellEnd"/>
+            <w:r>
+              <w:rPr>
+                <w:rFonts w:asciiTheme="minorHAnsi" w:hAnsiTheme="minorHAnsi" w:cstheme="minorHAnsi"/>
+                <w:sz w:val="26"/>
+                <w:szCs w:val="26"/>
+                <w:lang w:val="en-US"/>
+              </w:rPr>
+              <w:t>)</w:t>
+            </w:r>
+            <w:r>
+              <w:rPr>
+                <w:rFonts w:asciiTheme="minorHAnsi" w:hAnsiTheme="minorHAnsi" w:cstheme="minorHAnsi"/>
+                <w:sz w:val="26"/>
+                <w:szCs w:val="26"/>
+                <w:lang w:val="en-US"/>
+              </w:rPr>
+              <w:t xml:space="preserve">, </w:t>
+            </w:r>
+            <w:r>
+              <w:rPr>
+                <w:rFonts w:asciiTheme="minorHAnsi" w:hAnsiTheme="minorHAnsi" w:cstheme="minorHAnsi"/>
+                <w:sz w:val="26"/>
+                <w:szCs w:val="26"/>
+                <w:lang w:val="en-US"/>
+              </w:rPr>
+              <w:t xml:space="preserve">starting point and goal point. This object will move across the map, from </w:t>
+            </w:r>
+            <w:r>
+              <w:rPr>
+                <w:rFonts w:asciiTheme="minorHAnsi" w:hAnsiTheme="minorHAnsi" w:cstheme="minorHAnsi"/>
+                <w:sz w:val="26"/>
+                <w:szCs w:val="26"/>
+                <w:lang w:val="en-US"/>
+              </w:rPr>
+              <w:t xml:space="preserve">the </w:t>
+            </w:r>
+            <w:r>
+              <w:rPr>
+                <w:rFonts w:asciiTheme="minorHAnsi" w:hAnsiTheme="minorHAnsi" w:cstheme="minorHAnsi"/>
+                <w:sz w:val="26"/>
+                <w:szCs w:val="26"/>
+                <w:lang w:val="en-US"/>
+              </w:rPr>
+              <w:t>start</w:t>
+            </w:r>
+            <w:r>
+              <w:rPr>
+                <w:rFonts w:asciiTheme="minorHAnsi" w:hAnsiTheme="minorHAnsi" w:cstheme="minorHAnsi"/>
+                <w:sz w:val="26"/>
+                <w:szCs w:val="26"/>
+                <w:lang w:val="en-US"/>
+              </w:rPr>
+              <w:t xml:space="preserve"> point</w:t>
+            </w:r>
+            <w:r>
+              <w:rPr>
+                <w:rFonts w:asciiTheme="minorHAnsi" w:hAnsiTheme="minorHAnsi" w:cstheme="minorHAnsi"/>
+                <w:sz w:val="26"/>
+                <w:szCs w:val="26"/>
+                <w:lang w:val="en-US"/>
+              </w:rPr>
+              <w:t xml:space="preserve"> toward </w:t>
+            </w:r>
+            <w:r>
+              <w:rPr>
+                <w:rFonts w:asciiTheme="minorHAnsi" w:hAnsiTheme="minorHAnsi" w:cstheme="minorHAnsi"/>
+                <w:sz w:val="26"/>
+                <w:szCs w:val="26"/>
+                <w:lang w:val="en-US"/>
+              </w:rPr>
+              <w:t>the goal point.</w:t>
+            </w:r>
+          </w:p>
+        </w:tc>
+        <w:tc>
+          <w:tcPr>
+            <w:tcW w:w="1985" w:type="dxa"/>
+          </w:tcPr>
+          <w:p>
+            <w:pPr>
+              <w:rPr>
+                <w:rFonts w:asciiTheme="minorHAnsi" w:hAnsiTheme="minorHAnsi" w:cstheme="minorHAnsi"/>
+                <w:sz w:val="26"/>
+                <w:szCs w:val="26"/>
+                <w:lang w:val="en-US"/>
+              </w:rPr>
+            </w:pPr>
+            <w:r>
+              <w:rPr>
+                <w:rFonts w:asciiTheme="minorHAnsi" w:hAnsiTheme="minorHAnsi" w:cstheme="minorHAnsi"/>
+                <w:sz w:val="26"/>
+                <w:szCs w:val="26"/>
+                <w:lang w:val="en-US"/>
+              </w:rPr>
+              <w:t>Class (type)</w:t>
+            </w:r>
+          </w:p>
+        </w:tc>
+      </w:tr>
+      <w:tr>
+        <w:tc>
+          <w:tcPr>
+            <w:tcW w:w="4314" w:type="dxa"/>
+          </w:tcPr>
+          <w:p>
+            <w:pPr>
+              <w:rPr>
+                <w:rFonts w:asciiTheme="minorHAnsi" w:hAnsiTheme="minorHAnsi" w:cstheme="minorHAnsi"/>
+                <w:sz w:val="26"/>
+                <w:szCs w:val="26"/>
+                <w:lang w:val="en-US"/>
+              </w:rPr>
+            </w:pPr>
+            <w:r>
+              <w:rPr>
+                <w:rFonts w:asciiTheme="minorHAnsi" w:hAnsiTheme="minorHAnsi" w:cstheme="minorHAnsi"/>
+                <w:sz w:val="26"/>
+                <w:szCs w:val="26"/>
+              </w:rPr>
+              <w:t>(</w:t>
+            </w:r>
+            <w:r>
+              <w:rPr>
+                <w:rFonts w:asciiTheme="minorHAnsi" w:hAnsiTheme="minorHAnsi" w:cstheme="minorHAnsi"/>
+                <w:sz w:val="26"/>
+                <w:szCs w:val="26"/>
+                <w:lang w:val="en-US"/>
+              </w:rPr>
+              <w:t>x, y)</w:t>
+            </w:r>
+          </w:p>
+        </w:tc>
+        <w:tc>
+          <w:tcPr>
+            <w:tcW w:w="5321" w:type="dxa"/>
+          </w:tcPr>
+          <w:p>
+            <w:pPr>
+              <w:rPr>
+                <w:rFonts w:asciiTheme="minorHAnsi" w:hAnsiTheme="minorHAnsi" w:cstheme="minorHAnsi"/>
+                <w:sz w:val="26"/>
+                <w:szCs w:val="26"/>
+                <w:lang w:val="en-US"/>
+              </w:rPr>
+            </w:pPr>
+            <w:r>
+              <w:rPr>
+                <w:rFonts w:asciiTheme="minorHAnsi" w:hAnsiTheme="minorHAnsi" w:cstheme="minorHAnsi"/>
+                <w:sz w:val="26"/>
+                <w:szCs w:val="26"/>
+                <w:lang w:val="en-US"/>
+              </w:rPr>
+              <w:t>Point</w:t>
+            </w:r>
+            <w:r>
+              <w:rPr>
+                <w:rFonts w:asciiTheme="minorHAnsi" w:hAnsiTheme="minorHAnsi" w:cstheme="minorHAnsi"/>
+                <w:sz w:val="26"/>
+                <w:szCs w:val="26"/>
+                <w:lang w:val="en-US"/>
+              </w:rPr>
+              <w:t>, basic unit of space map</w:t>
+            </w:r>
+          </w:p>
+        </w:tc>
+        <w:tc>
+          <w:tcPr>
+            <w:tcW w:w="1985" w:type="dxa"/>
+          </w:tcPr>
+          <w:p>
+            <w:pPr>
+              <w:rPr>
+                <w:rFonts w:asciiTheme="minorHAnsi" w:hAnsiTheme="minorHAnsi" w:cstheme="minorHAnsi"/>
+                <w:sz w:val="26"/>
+                <w:szCs w:val="26"/>
+                <w:lang w:val="en-US"/>
+              </w:rPr>
+            </w:pPr>
+            <w:proofErr w:type="spellStart"/>
+            <w:r>
+              <w:rPr>
+                <w:rFonts w:asciiTheme="minorHAnsi" w:hAnsiTheme="minorHAnsi" w:cstheme="minorHAnsi"/>
+                <w:sz w:val="26"/>
+                <w:szCs w:val="26"/>
+                <w:lang w:val="en-US"/>
+              </w:rPr>
+              <w:t>U</w:t>
+            </w:r>
+            <w:r>
+              <w:rPr>
+                <w:rFonts w:asciiTheme="minorHAnsi" w:hAnsiTheme="minorHAnsi" w:cstheme="minorHAnsi"/>
+                <w:sz w:val="26"/>
+                <w:szCs w:val="26"/>
+                <w:lang w:val="en-US"/>
+              </w:rPr>
+              <w:t>int</w:t>
+            </w:r>
+            <w:proofErr w:type="spellEnd"/>
+          </w:p>
+        </w:tc>
+      </w:tr>
+      <w:tr>
+        <w:tc>
+          <w:tcPr>
+            <w:tcW w:w="4314" w:type="dxa"/>
+          </w:tcPr>
+          <w:p>
+            <w:pPr>
+              <w:rPr>
+                <w:rFonts w:asciiTheme="minorHAnsi" w:hAnsiTheme="minorHAnsi" w:cstheme="minorHAnsi"/>
+                <w:sz w:val="26"/>
+                <w:szCs w:val="26"/>
+                <w:lang w:val="en-US"/>
+              </w:rPr>
+            </w:pPr>
+            <w:proofErr w:type="spellStart"/>
+            <w:r>
+              <w:rPr>
+                <w:rFonts w:asciiTheme="minorHAnsi" w:hAnsiTheme="minorHAnsi" w:cstheme="minorHAnsi"/>
+                <w:sz w:val="26"/>
+                <w:szCs w:val="26"/>
+                <w:lang w:val="en-US"/>
+              </w:rPr>
+              <w:t>g_score</w:t>
+            </w:r>
+            <w:proofErr w:type="spellEnd"/>
+          </w:p>
+        </w:tc>
+        <w:tc>
+          <w:tcPr>
+            <w:tcW w:w="5321" w:type="dxa"/>
+          </w:tcPr>
+          <w:p>
+            <w:pPr>
+              <w:rPr>
+                <w:rFonts w:asciiTheme="minorHAnsi" w:hAnsiTheme="minorHAnsi" w:cstheme="minorHAnsi"/>
+                <w:sz w:val="26"/>
+                <w:szCs w:val="26"/>
+                <w:lang w:val="en-US"/>
+              </w:rPr>
+            </w:pPr>
+            <w:r>
+              <w:rPr>
+                <w:rFonts w:asciiTheme="minorHAnsi" w:hAnsiTheme="minorHAnsi" w:cstheme="minorHAnsi"/>
+                <w:sz w:val="26"/>
+                <w:szCs w:val="26"/>
+                <w:lang w:val="en-US"/>
+              </w:rPr>
+              <w:t xml:space="preserve">The g(x) function, which estimate the distance </w:t>
+            </w:r>
+            <w:r>
+              <w:rPr>
+                <w:rFonts w:asciiTheme="minorHAnsi" w:hAnsiTheme="minorHAnsi" w:cstheme="minorHAnsi"/>
+                <w:sz w:val="26"/>
+                <w:szCs w:val="26"/>
+                <w:lang w:val="en-US"/>
+              </w:rPr>
+              <w:t>travelled by agent so far from start to Node.</w:t>
+            </w:r>
+          </w:p>
+        </w:tc>
+        <w:tc>
+          <w:tcPr>
+            <w:tcW w:w="1985" w:type="dxa"/>
+          </w:tcPr>
+          <w:p>
+            <w:pPr>
+              <w:rPr>
+                <w:rFonts w:asciiTheme="minorHAnsi" w:hAnsiTheme="minorHAnsi" w:cstheme="minorHAnsi"/>
+                <w:sz w:val="26"/>
+                <w:szCs w:val="26"/>
+                <w:lang w:val="en-US"/>
+              </w:rPr>
+            </w:pPr>
+            <w:proofErr w:type="spellStart"/>
+            <w:r>
+              <w:rPr>
+                <w:rFonts w:asciiTheme="minorHAnsi" w:hAnsiTheme="minorHAnsi" w:cstheme="minorHAnsi"/>
+                <w:sz w:val="26"/>
+                <w:szCs w:val="26"/>
+                <w:lang w:val="en-US"/>
+              </w:rPr>
+              <w:t>U</w:t>
+            </w:r>
+            <w:r>
+              <w:rPr>
+                <w:rFonts w:asciiTheme="minorHAnsi" w:hAnsiTheme="minorHAnsi" w:cstheme="minorHAnsi"/>
+                <w:sz w:val="26"/>
+                <w:szCs w:val="26"/>
+                <w:lang w:val="en-US"/>
+              </w:rPr>
+              <w:t>int</w:t>
+            </w:r>
+            <w:proofErr w:type="spellEnd"/>
+          </w:p>
+        </w:tc>
+      </w:tr>
+      <w:tr>
+        <w:tc>
+          <w:tcPr>
+            <w:tcW w:w="4314" w:type="dxa"/>
+          </w:tcPr>
+          <w:p>
+            <w:pPr>
+              <w:rPr>
+                <w:rFonts w:asciiTheme="minorHAnsi" w:hAnsiTheme="minorHAnsi" w:cstheme="minorHAnsi"/>
+                <w:sz w:val="26"/>
+                <w:szCs w:val="26"/>
+                <w:lang w:val="en-US"/>
+              </w:rPr>
+            </w:pPr>
+            <w:proofErr w:type="spellStart"/>
+            <w:r>
+              <w:rPr>
+                <w:rFonts w:asciiTheme="minorHAnsi" w:hAnsiTheme="minorHAnsi" w:cstheme="minorHAnsi"/>
+                <w:sz w:val="26"/>
+                <w:szCs w:val="26"/>
+                <w:lang w:val="en-US"/>
+              </w:rPr>
+              <w:t>f</w:t>
+            </w:r>
+            <w:r>
+              <w:rPr>
+                <w:rFonts w:asciiTheme="minorHAnsi" w:hAnsiTheme="minorHAnsi" w:cstheme="minorHAnsi"/>
+                <w:sz w:val="26"/>
+                <w:szCs w:val="26"/>
+                <w:lang w:val="en-US"/>
+              </w:rPr>
+              <w:t>_score</w:t>
+            </w:r>
+            <w:proofErr w:type="spellEnd"/>
+          </w:p>
+        </w:tc>
+        <w:tc>
+          <w:tcPr>
+            <w:tcW w:w="5321" w:type="dxa"/>
+          </w:tcPr>
+          <w:p>
+            <w:pPr>
+              <w:rPr>
+                <w:rFonts w:asciiTheme="minorHAnsi" w:hAnsiTheme="minorHAnsi" w:cstheme="minorHAnsi"/>
+                <w:sz w:val="26"/>
+                <w:szCs w:val="26"/>
+                <w:lang w:val="en-US"/>
+              </w:rPr>
+            </w:pPr>
+            <w:r>
+              <w:rPr>
+                <w:rFonts w:asciiTheme="minorHAnsi" w:hAnsiTheme="minorHAnsi" w:cstheme="minorHAnsi"/>
+                <w:sz w:val="26"/>
+                <w:szCs w:val="26"/>
+                <w:lang w:val="en-US"/>
+              </w:rPr>
+              <w:t xml:space="preserve">The f(x) = g(x) + heuristic distance (Manhattan Distance Heuristic), meaning the estimation of distance from start to goal. Implemented in hash table &lt;Node, </w:t>
+            </w:r>
+            <w:proofErr w:type="spellStart"/>
+            <w:r>
+              <w:rPr>
+                <w:rFonts w:asciiTheme="minorHAnsi" w:hAnsiTheme="minorHAnsi" w:cstheme="minorHAnsi"/>
+                <w:sz w:val="26"/>
+                <w:szCs w:val="26"/>
+                <w:lang w:val="en-US"/>
+              </w:rPr>
+              <w:t>f_score</w:t>
+            </w:r>
+            <w:proofErr w:type="spellEnd"/>
+            <w:r>
+              <w:rPr>
+                <w:rFonts w:asciiTheme="minorHAnsi" w:hAnsiTheme="minorHAnsi" w:cstheme="minorHAnsi"/>
+                <w:sz w:val="26"/>
+                <w:szCs w:val="26"/>
+                <w:lang w:val="en-US"/>
+              </w:rPr>
+              <w:t>&gt;</w:t>
+            </w:r>
+          </w:p>
+        </w:tc>
+        <w:tc>
+          <w:tcPr>
+            <w:tcW w:w="1985" w:type="dxa"/>
+          </w:tcPr>
+          <w:p>
+            <w:pPr>
+              <w:rPr>
+                <w:rFonts w:asciiTheme="minorHAnsi" w:hAnsiTheme="minorHAnsi" w:cstheme="minorHAnsi"/>
+                <w:sz w:val="26"/>
+                <w:szCs w:val="26"/>
+                <w:lang w:val="en-US"/>
+              </w:rPr>
+            </w:pPr>
+            <w:proofErr w:type="spellStart"/>
+            <w:r>
+              <w:rPr>
+                <w:rFonts w:asciiTheme="minorHAnsi" w:hAnsiTheme="minorHAnsi" w:cstheme="minorHAnsi"/>
+                <w:sz w:val="26"/>
+                <w:szCs w:val="26"/>
+                <w:lang w:val="en-US"/>
+              </w:rPr>
+              <w:t>U</w:t>
+            </w:r>
+            <w:r>
+              <w:rPr>
+                <w:rFonts w:asciiTheme="minorHAnsi" w:hAnsiTheme="minorHAnsi" w:cstheme="minorHAnsi"/>
+                <w:sz w:val="26"/>
+                <w:szCs w:val="26"/>
+                <w:lang w:val="en-US"/>
+              </w:rPr>
+              <w:t>int</w:t>
+            </w:r>
+            <w:proofErr w:type="spellEnd"/>
+          </w:p>
+        </w:tc>
+      </w:tr>
+      <w:tr>
+        <w:tc>
+          <w:tcPr>
+            <w:tcW w:w="4314" w:type="dxa"/>
+          </w:tcPr>
+          <w:p>
+            <w:pPr>
+              <w:rPr>
+                <w:rFonts w:asciiTheme="minorHAnsi" w:hAnsiTheme="minorHAnsi" w:cstheme="minorHAnsi"/>
+                <w:sz w:val="26"/>
+                <w:szCs w:val="26"/>
+                <w:lang w:val="en-US"/>
+              </w:rPr>
+            </w:pPr>
+            <w:proofErr w:type="spellStart"/>
+            <w:r>
+              <w:rPr>
+                <w:rFonts w:asciiTheme="minorHAnsi" w:hAnsiTheme="minorHAnsi" w:cstheme="minorHAnsi"/>
+                <w:sz w:val="26"/>
+                <w:szCs w:val="26"/>
+                <w:lang w:val="en-US"/>
+              </w:rPr>
+              <w:t>c</w:t>
+            </w:r>
+            <w:r>
+              <w:rPr>
+                <w:rFonts w:asciiTheme="minorHAnsi" w:hAnsiTheme="minorHAnsi" w:cstheme="minorHAnsi"/>
+                <w:sz w:val="26"/>
+                <w:szCs w:val="26"/>
+                <w:lang w:val="en-US"/>
+              </w:rPr>
+              <w:t>losed_set</w:t>
+            </w:r>
+            <w:proofErr w:type="spellEnd"/>
+          </w:p>
+        </w:tc>
+        <w:tc>
+          <w:tcPr>
+            <w:tcW w:w="5321" w:type="dxa"/>
+          </w:tcPr>
+          <w:p>
+            <w:pPr>
+              <w:rPr>
+                <w:rFonts w:asciiTheme="minorHAnsi" w:hAnsiTheme="minorHAnsi" w:cstheme="minorHAnsi"/>
+                <w:sz w:val="26"/>
+                <w:szCs w:val="26"/>
+                <w:lang w:val="en-US"/>
+              </w:rPr>
+            </w:pPr>
+            <w:r>
+              <w:rPr>
+                <w:rFonts w:asciiTheme="minorHAnsi" w:hAnsiTheme="minorHAnsi" w:cstheme="minorHAnsi"/>
+                <w:sz w:val="26"/>
+                <w:szCs w:val="26"/>
+                <w:lang w:val="en-US"/>
+              </w:rPr>
+              <w:t xml:space="preserve">Explored points (Nodes), meaning its parent, </w:t>
+            </w:r>
+            <w:proofErr w:type="spellStart"/>
+            <w:r>
+              <w:rPr>
+                <w:rFonts w:asciiTheme="minorHAnsi" w:hAnsiTheme="minorHAnsi" w:cstheme="minorHAnsi"/>
+                <w:sz w:val="26"/>
+                <w:szCs w:val="26"/>
+                <w:lang w:val="en-US"/>
+              </w:rPr>
+              <w:t>g_score</w:t>
+            </w:r>
+            <w:proofErr w:type="spellEnd"/>
+            <w:r>
+              <w:rPr>
+                <w:rFonts w:asciiTheme="minorHAnsi" w:hAnsiTheme="minorHAnsi" w:cstheme="minorHAnsi"/>
+                <w:sz w:val="26"/>
+                <w:szCs w:val="26"/>
+                <w:lang w:val="en-US"/>
+              </w:rPr>
+              <w:t xml:space="preserve">, </w:t>
+            </w:r>
+            <w:proofErr w:type="spellStart"/>
+            <w:r>
+              <w:rPr>
+                <w:rFonts w:asciiTheme="minorHAnsi" w:hAnsiTheme="minorHAnsi" w:cstheme="minorHAnsi"/>
+                <w:sz w:val="26"/>
+                <w:szCs w:val="26"/>
+                <w:lang w:val="en-US"/>
+              </w:rPr>
+              <w:t>f_score</w:t>
+            </w:r>
+            <w:proofErr w:type="spellEnd"/>
+            <w:r>
+              <w:rPr>
+                <w:rFonts w:asciiTheme="minorHAnsi" w:hAnsiTheme="minorHAnsi" w:cstheme="minorHAnsi"/>
+                <w:sz w:val="26"/>
+                <w:szCs w:val="26"/>
+                <w:lang w:val="en-US"/>
+              </w:rPr>
+              <w:t xml:space="preserve"> is calculated</w:t>
+            </w:r>
+          </w:p>
+        </w:tc>
+        <w:tc>
+          <w:tcPr>
+            <w:tcW w:w="1985" w:type="dxa"/>
+          </w:tcPr>
+          <w:p>
+            <w:pPr>
+              <w:rPr>
+                <w:rFonts w:asciiTheme="minorHAnsi" w:hAnsiTheme="minorHAnsi" w:cstheme="minorHAnsi"/>
+                <w:sz w:val="26"/>
+                <w:szCs w:val="26"/>
+                <w:lang w:val="en-US"/>
+              </w:rPr>
+            </w:pPr>
+            <w:proofErr w:type="spellStart"/>
+            <w:r>
+              <w:rPr>
+                <w:rFonts w:asciiTheme="minorHAnsi" w:hAnsiTheme="minorHAnsi" w:cstheme="minorHAnsi"/>
+                <w:sz w:val="26"/>
+                <w:szCs w:val="26"/>
+                <w:lang w:val="en-US"/>
+              </w:rPr>
+              <w:t>Unordered_map</w:t>
+            </w:r>
+            <w:proofErr w:type="spellEnd"/>
+          </w:p>
+        </w:tc>
+      </w:tr>
+      <w:tr>
+        <w:tc>
+          <w:tcPr>
+            <w:tcW w:w="4314" w:type="dxa"/>
+          </w:tcPr>
+          <w:p>
+            <w:pPr>
+              <w:rPr>
+                <w:rFonts w:asciiTheme="minorHAnsi" w:hAnsiTheme="minorHAnsi" w:cstheme="minorHAnsi"/>
+                <w:sz w:val="26"/>
+                <w:szCs w:val="26"/>
+                <w:lang w:val="en-US"/>
+              </w:rPr>
+            </w:pPr>
+            <w:proofErr w:type="spellStart"/>
+            <w:r>
+              <w:rPr>
+                <w:rFonts w:asciiTheme="minorHAnsi" w:hAnsiTheme="minorHAnsi" w:cstheme="minorHAnsi"/>
+                <w:sz w:val="26"/>
+                <w:szCs w:val="26"/>
+                <w:lang w:val="en-US"/>
+              </w:rPr>
+              <w:t>open_set</w:t>
+            </w:r>
+            <w:proofErr w:type="spellEnd"/>
+          </w:p>
+        </w:tc>
+        <w:tc>
+          <w:tcPr>
+            <w:tcW w:w="5321" w:type="dxa"/>
+          </w:tcPr>
+          <w:p>
+            <w:pPr>
+              <w:rPr>
+                <w:rFonts w:asciiTheme="minorHAnsi" w:hAnsiTheme="minorHAnsi" w:cstheme="minorHAnsi"/>
+                <w:sz w:val="26"/>
+                <w:szCs w:val="26"/>
+                <w:lang w:val="en-US"/>
+              </w:rPr>
+            </w:pPr>
+            <w:r>
+              <w:rPr>
+                <w:rFonts w:asciiTheme="minorHAnsi" w:hAnsiTheme="minorHAnsi" w:cstheme="minorHAnsi"/>
+                <w:sz w:val="26"/>
+                <w:szCs w:val="26"/>
+                <w:lang w:val="en-US"/>
+              </w:rPr>
+              <w:t>The set of points (Nodes) newly found, but unexplored.</w:t>
+            </w:r>
+          </w:p>
+        </w:tc>
+        <w:tc>
+          <w:tcPr>
+            <w:tcW w:w="1985" w:type="dxa"/>
+          </w:tcPr>
+          <w:p>
+            <w:pPr>
+              <w:rPr>
+                <w:rFonts w:asciiTheme="minorHAnsi" w:hAnsiTheme="minorHAnsi" w:cstheme="minorHAnsi"/>
+                <w:sz w:val="26"/>
+                <w:szCs w:val="26"/>
+                <w:lang w:val="en-US"/>
+              </w:rPr>
+            </w:pPr>
+            <w:proofErr w:type="spellStart"/>
+            <w:r>
+              <w:rPr>
+                <w:rFonts w:asciiTheme="minorHAnsi" w:hAnsiTheme="minorHAnsi" w:cstheme="minorHAnsi"/>
+                <w:sz w:val="26"/>
+                <w:szCs w:val="26"/>
+                <w:lang w:val="en-US"/>
+              </w:rPr>
+              <w:t>Prior_queue</w:t>
+            </w:r>
+            <w:proofErr w:type="spellEnd"/>
+          </w:p>
+        </w:tc>
+      </w:tr>
+      <w:tr>
+        <w:tc>
+          <w:tcPr>
+            <w:tcW w:w="4314" w:type="dxa"/>
+          </w:tcPr>
+          <w:p>
+            <w:pPr>
+              <w:rPr>
+                <w:rFonts w:asciiTheme="minorHAnsi" w:hAnsiTheme="minorHAnsi" w:cstheme="minorHAnsi"/>
+                <w:sz w:val="26"/>
+                <w:szCs w:val="26"/>
+                <w:lang w:val="en-US"/>
+              </w:rPr>
+            </w:pPr>
+            <w:proofErr w:type="spellStart"/>
+            <w:r>
+              <w:rPr>
+                <w:rFonts w:asciiTheme="minorHAnsi" w:hAnsiTheme="minorHAnsi" w:cstheme="minorHAnsi"/>
+                <w:sz w:val="26"/>
+                <w:szCs w:val="26"/>
+                <w:lang w:val="en-US"/>
+              </w:rPr>
+              <w:t>came_from</w:t>
+            </w:r>
+            <w:proofErr w:type="spellEnd"/>
+          </w:p>
+        </w:tc>
+        <w:tc>
+          <w:tcPr>
+            <w:tcW w:w="5321" w:type="dxa"/>
+          </w:tcPr>
+          <w:p>
+            <w:pPr>
+              <w:rPr>
+                <w:rFonts w:asciiTheme="minorHAnsi" w:hAnsiTheme="minorHAnsi" w:cstheme="minorHAnsi"/>
+                <w:sz w:val="26"/>
+                <w:szCs w:val="26"/>
+                <w:lang w:val="en-US"/>
+              </w:rPr>
+            </w:pPr>
+            <w:r>
+              <w:rPr>
+                <w:rFonts w:asciiTheme="minorHAnsi" w:hAnsiTheme="minorHAnsi" w:cstheme="minorHAnsi"/>
+                <w:sz w:val="26"/>
+                <w:szCs w:val="26"/>
+                <w:lang w:val="en-US"/>
+              </w:rPr>
+              <w:t>A hash table &lt;child, parent&gt; indicates that child node came from parent node.</w:t>
+            </w:r>
+          </w:p>
+        </w:tc>
+        <w:tc>
+          <w:tcPr>
+            <w:tcW w:w="1985" w:type="dxa"/>
+          </w:tcPr>
+          <w:p>
+            <w:pPr>
+              <w:rPr>
+                <w:rFonts w:asciiTheme="minorHAnsi" w:hAnsiTheme="minorHAnsi" w:cstheme="minorHAnsi"/>
+                <w:sz w:val="26"/>
+                <w:szCs w:val="26"/>
+                <w:lang w:val="en-US"/>
+              </w:rPr>
+            </w:pPr>
+            <w:proofErr w:type="spellStart"/>
+            <w:r>
+              <w:rPr>
+                <w:rFonts w:asciiTheme="minorHAnsi" w:hAnsiTheme="minorHAnsi" w:cstheme="minorHAnsi"/>
+                <w:sz w:val="26"/>
+                <w:szCs w:val="26"/>
+                <w:lang w:val="en-US"/>
+              </w:rPr>
+              <w:t>Unordered_map</w:t>
+            </w:r>
+            <w:proofErr w:type="spellEnd"/>
+          </w:p>
+        </w:tc>
+      </w:tr>
+      <w:tr>
+        <w:tc>
+          <w:tcPr>
+            <w:tcW w:w="4314" w:type="dxa"/>
+          </w:tcPr>
+          <w:p>
+            <w:pPr>
+              <w:rPr>
+                <w:rFonts w:asciiTheme="minorHAnsi" w:hAnsiTheme="minorHAnsi" w:cstheme="minorHAnsi"/>
+                <w:sz w:val="26"/>
+                <w:szCs w:val="26"/>
+                <w:lang w:val="en-US"/>
+              </w:rPr>
+            </w:pPr>
+            <w:proofErr w:type="spellStart"/>
+            <w:r>
+              <w:rPr>
+                <w:rFonts w:asciiTheme="minorHAnsi" w:hAnsiTheme="minorHAnsi" w:cstheme="minorHAnsi"/>
+                <w:sz w:val="26"/>
+                <w:szCs w:val="26"/>
+                <w:lang w:val="en-US"/>
+              </w:rPr>
+              <w:t>space_map</w:t>
+            </w:r>
+            <w:proofErr w:type="spellEnd"/>
+          </w:p>
+        </w:tc>
+        <w:tc>
+          <w:tcPr>
+            <w:tcW w:w="5321" w:type="dxa"/>
+          </w:tcPr>
+          <w:p>
+            <w:pPr>
+              <w:rPr>
+                <w:rFonts w:asciiTheme="minorHAnsi" w:hAnsiTheme="minorHAnsi" w:cstheme="minorHAnsi"/>
+                <w:sz w:val="26"/>
+                <w:szCs w:val="26"/>
+                <w:lang w:val="en-US"/>
+              </w:rPr>
+            </w:pPr>
+            <w:r>
+              <w:rPr>
+                <w:rFonts w:asciiTheme="minorHAnsi" w:hAnsiTheme="minorHAnsi" w:cstheme="minorHAnsi"/>
+                <w:sz w:val="26"/>
+                <w:szCs w:val="26"/>
+                <w:lang w:val="en-US"/>
+              </w:rPr>
+              <w:t>A two – dimensional grid map consists X and Y coordinates.</w:t>
+            </w:r>
+          </w:p>
+        </w:tc>
+        <w:tc>
+          <w:tcPr>
+            <w:tcW w:w="1985" w:type="dxa"/>
+          </w:tcPr>
+          <w:p>
+            <w:pPr>
+              <w:rPr>
+                <w:rFonts w:asciiTheme="minorHAnsi" w:hAnsiTheme="minorHAnsi" w:cstheme="minorHAnsi"/>
+                <w:sz w:val="26"/>
+                <w:szCs w:val="26"/>
+                <w:lang w:val="en-US"/>
+              </w:rPr>
+            </w:pPr>
+            <w:proofErr w:type="spellStart"/>
+            <w:r>
+              <w:rPr>
+                <w:rFonts w:asciiTheme="minorHAnsi" w:hAnsiTheme="minorHAnsi" w:cstheme="minorHAnsi"/>
+                <w:sz w:val="26"/>
+                <w:szCs w:val="26"/>
+                <w:lang w:val="en-US"/>
+              </w:rPr>
+              <w:t>Unordered_map</w:t>
+            </w:r>
+            <w:proofErr w:type="spellEnd"/>
+          </w:p>
+        </w:tc>
+      </w:tr>
+      <w:tr>
+        <w:tc>
+          <w:tcPr>
+            <w:tcW w:w="4314" w:type="dxa"/>
+          </w:tcPr>
+          <w:p>
+            <w:pPr>
+              <w:rPr>
+                <w:rFonts w:asciiTheme="minorHAnsi" w:hAnsiTheme="minorHAnsi" w:cstheme="minorHAnsi"/>
+                <w:sz w:val="26"/>
+                <w:szCs w:val="26"/>
+                <w:lang w:val="en-US"/>
+              </w:rPr>
+            </w:pPr>
+            <w:r>
+              <w:rPr>
+                <w:rFonts w:asciiTheme="minorHAnsi" w:hAnsiTheme="minorHAnsi" w:cstheme="minorHAnsi"/>
+                <w:sz w:val="26"/>
+                <w:szCs w:val="26"/>
+                <w:lang w:val="en-US"/>
+              </w:rPr>
+              <w:t>name</w:t>
+            </w:r>
+          </w:p>
+        </w:tc>
+        <w:tc>
+          <w:tcPr>
+            <w:tcW w:w="5321" w:type="dxa"/>
+          </w:tcPr>
+          <w:p>
+            <w:pPr>
+              <w:rPr>
+                <w:rFonts w:asciiTheme="minorHAnsi" w:hAnsiTheme="minorHAnsi" w:cstheme="minorHAnsi"/>
+                <w:sz w:val="26"/>
+                <w:szCs w:val="26"/>
+                <w:lang w:val="en-US"/>
+              </w:rPr>
+            </w:pPr>
+            <w:r>
+              <w:rPr>
+                <w:rFonts w:asciiTheme="minorHAnsi" w:hAnsiTheme="minorHAnsi" w:cstheme="minorHAnsi"/>
+                <w:sz w:val="26"/>
+                <w:szCs w:val="26"/>
+                <w:lang w:val="en-US"/>
+              </w:rPr>
+              <w:t xml:space="preserve">The name, namely number – string </w:t>
+            </w:r>
+          </w:p>
+        </w:tc>
+        <w:tc>
+          <w:tcPr>
+            <w:tcW w:w="1985" w:type="dxa"/>
+          </w:tcPr>
+          <w:p>
+            <w:pPr>
+              <w:rPr>
+                <w:rFonts w:asciiTheme="minorHAnsi" w:hAnsiTheme="minorHAnsi" w:cstheme="minorHAnsi"/>
+                <w:sz w:val="26"/>
+                <w:szCs w:val="26"/>
+                <w:lang w:val="en-US"/>
+              </w:rPr>
+            </w:pPr>
+            <w:r>
+              <w:rPr>
+                <w:rFonts w:asciiTheme="minorHAnsi" w:hAnsiTheme="minorHAnsi" w:cstheme="minorHAnsi"/>
+                <w:sz w:val="26"/>
+                <w:szCs w:val="26"/>
+                <w:lang w:val="en-US"/>
+              </w:rPr>
+              <w:t>String (</w:t>
+            </w:r>
+            <w:r>
+              <w:rPr>
+                <w:rFonts w:asciiTheme="minorHAnsi" w:hAnsiTheme="minorHAnsi" w:cstheme="minorHAnsi"/>
+                <w:sz w:val="26"/>
+                <w:szCs w:val="26"/>
+                <w:lang w:val="en-US"/>
+              </w:rPr>
+              <w:t>function</w:t>
+            </w:r>
+            <w:r>
+              <w:rPr>
+                <w:rFonts w:asciiTheme="minorHAnsi" w:hAnsiTheme="minorHAnsi" w:cstheme="minorHAnsi"/>
+                <w:sz w:val="26"/>
+                <w:szCs w:val="26"/>
+                <w:lang w:val="en-US"/>
+              </w:rPr>
+              <w:t>)</w:t>
+            </w:r>
+          </w:p>
+        </w:tc>
+      </w:tr>
+      <w:tr>
+        <w:tc>
+          <w:tcPr>
+            <w:tcW w:w="4314" w:type="dxa"/>
+          </w:tcPr>
+          <w:p>
+            <w:pPr>
+              <w:rPr>
+                <w:rFonts w:asciiTheme="minorHAnsi" w:hAnsiTheme="minorHAnsi" w:cstheme="minorHAnsi"/>
+                <w:sz w:val="26"/>
+                <w:szCs w:val="26"/>
+                <w:lang w:val="en-US"/>
+              </w:rPr>
+            </w:pPr>
+            <w:proofErr w:type="spellStart"/>
+            <w:r>
+              <w:rPr>
+                <w:rFonts w:asciiTheme="minorHAnsi" w:hAnsiTheme="minorHAnsi" w:cstheme="minorHAnsi"/>
+                <w:sz w:val="26"/>
+                <w:szCs w:val="26"/>
+                <w:lang w:val="en-US"/>
+              </w:rPr>
+              <w:t>get_name</w:t>
+            </w:r>
+            <w:proofErr w:type="spellEnd"/>
+            <w:r>
+              <w:rPr>
+                <w:rFonts w:asciiTheme="minorHAnsi" w:hAnsiTheme="minorHAnsi" w:cstheme="minorHAnsi"/>
+                <w:sz w:val="26"/>
+                <w:szCs w:val="26"/>
+                <w:lang w:val="en-US"/>
+              </w:rPr>
+              <w:t xml:space="preserve"> </w:t>
+            </w:r>
+          </w:p>
+        </w:tc>
+        <w:tc>
+          <w:tcPr>
+            <w:tcW w:w="5321" w:type="dxa"/>
+          </w:tcPr>
+          <w:p>
+            <w:pPr>
+              <w:rPr>
+                <w:rFonts w:asciiTheme="minorHAnsi" w:hAnsiTheme="minorHAnsi" w:cstheme="minorHAnsi"/>
+                <w:sz w:val="26"/>
+                <w:szCs w:val="26"/>
+                <w:lang w:val="en-US"/>
+              </w:rPr>
+            </w:pPr>
+            <w:r>
+              <w:rPr>
+                <w:rFonts w:asciiTheme="minorHAnsi" w:hAnsiTheme="minorHAnsi" w:cstheme="minorHAnsi"/>
+                <w:sz w:val="26"/>
+                <w:szCs w:val="26"/>
+                <w:lang w:val="en-US"/>
+              </w:rPr>
+              <w:t>Returns the name of an Agent</w:t>
+            </w:r>
+          </w:p>
+        </w:tc>
+        <w:tc>
+          <w:tcPr>
+            <w:tcW w:w="1985" w:type="dxa"/>
+          </w:tcPr>
+          <w:p>
+            <w:pPr>
+              <w:rPr>
+                <w:rFonts w:asciiTheme="minorHAnsi" w:hAnsiTheme="minorHAnsi" w:cstheme="minorHAnsi"/>
+                <w:sz w:val="26"/>
+                <w:szCs w:val="26"/>
+                <w:lang w:val="en-US"/>
+              </w:rPr>
+            </w:pPr>
+            <w:r>
+              <w:rPr>
+                <w:rFonts w:asciiTheme="minorHAnsi" w:hAnsiTheme="minorHAnsi" w:cstheme="minorHAnsi"/>
+                <w:sz w:val="26"/>
+                <w:szCs w:val="26"/>
+                <w:lang w:val="en-US"/>
+              </w:rPr>
+              <w:t>String (</w:t>
+            </w:r>
+            <w:r>
+              <w:rPr>
+                <w:rFonts w:asciiTheme="minorHAnsi" w:hAnsiTheme="minorHAnsi" w:cstheme="minorHAnsi"/>
+                <w:sz w:val="26"/>
+                <w:szCs w:val="26"/>
+                <w:lang w:val="en-US"/>
+              </w:rPr>
+              <w:t>function</w:t>
+            </w:r>
+            <w:r>
+              <w:rPr>
+                <w:rFonts w:asciiTheme="minorHAnsi" w:hAnsiTheme="minorHAnsi" w:cstheme="minorHAnsi"/>
+                <w:sz w:val="26"/>
+                <w:szCs w:val="26"/>
+                <w:lang w:val="en-US"/>
+              </w:rPr>
+              <w:t>)</w:t>
+            </w:r>
+          </w:p>
+        </w:tc>
+      </w:tr>
+      <w:tr>
+        <w:tc>
+          <w:tcPr>
+            <w:tcW w:w="4314" w:type="dxa"/>
+          </w:tcPr>
+          <w:p>
+            <w:pPr>
+              <w:rPr>
+                <w:rFonts w:asciiTheme="minorHAnsi" w:hAnsiTheme="minorHAnsi" w:cstheme="minorHAnsi"/>
+                <w:sz w:val="26"/>
+                <w:szCs w:val="26"/>
+                <w:lang w:val="en-US"/>
+              </w:rPr>
+            </w:pPr>
+            <w:proofErr w:type="spellStart"/>
+            <w:r>
+              <w:rPr>
+                <w:rFonts w:asciiTheme="minorHAnsi" w:hAnsiTheme="minorHAnsi" w:cstheme="minorHAnsi"/>
+                <w:sz w:val="26"/>
+                <w:szCs w:val="26"/>
+                <w:lang w:val="en-US"/>
+              </w:rPr>
+              <w:t>set_start</w:t>
+            </w:r>
+            <w:proofErr w:type="spellEnd"/>
+          </w:p>
+        </w:tc>
+        <w:tc>
+          <w:tcPr>
+            <w:tcW w:w="5321" w:type="dxa"/>
+          </w:tcPr>
+          <w:p>
+            <w:pPr>
+              <w:rPr>
+                <w:rFonts w:asciiTheme="minorHAnsi" w:hAnsiTheme="minorHAnsi" w:cstheme="minorHAnsi"/>
+                <w:sz w:val="26"/>
+                <w:szCs w:val="26"/>
+                <w:lang w:val="en-US"/>
+              </w:rPr>
+            </w:pPr>
+            <w:r>
+              <w:rPr>
+                <w:rFonts w:asciiTheme="minorHAnsi" w:hAnsiTheme="minorHAnsi" w:cstheme="minorHAnsi"/>
+                <w:sz w:val="26"/>
+                <w:szCs w:val="26"/>
+                <w:lang w:val="en-US"/>
+              </w:rPr>
+              <w:t>Set starting position</w:t>
+            </w:r>
+          </w:p>
+        </w:tc>
+        <w:tc>
+          <w:tcPr>
+            <w:tcW w:w="1985" w:type="dxa"/>
+          </w:tcPr>
+          <w:p>
+            <w:pPr>
+              <w:rPr>
+                <w:rFonts w:asciiTheme="minorHAnsi" w:hAnsiTheme="minorHAnsi" w:cstheme="minorHAnsi"/>
+                <w:sz w:val="26"/>
+                <w:szCs w:val="26"/>
+                <w:lang w:val="en-US"/>
+              </w:rPr>
+            </w:pPr>
+            <w:r>
+              <w:rPr>
+                <w:rFonts w:asciiTheme="minorHAnsi" w:hAnsiTheme="minorHAnsi" w:cstheme="minorHAnsi"/>
+                <w:sz w:val="26"/>
+                <w:szCs w:val="26"/>
+                <w:lang w:val="en-US"/>
+              </w:rPr>
+              <w:t>Void (f</w:t>
+            </w:r>
+            <w:r>
+              <w:rPr>
+                <w:rFonts w:asciiTheme="minorHAnsi" w:hAnsiTheme="minorHAnsi" w:cstheme="minorHAnsi"/>
+                <w:sz w:val="26"/>
+                <w:szCs w:val="26"/>
+                <w:lang w:val="en-US"/>
+              </w:rPr>
+              <w:t>u</w:t>
+            </w:r>
+            <w:r>
+              <w:rPr>
+                <w:rFonts w:asciiTheme="minorHAnsi" w:hAnsiTheme="minorHAnsi" w:cstheme="minorHAnsi"/>
+                <w:sz w:val="26"/>
+                <w:szCs w:val="26"/>
+                <w:lang w:val="en-US"/>
+              </w:rPr>
+              <w:t>nction)</w:t>
+            </w:r>
+          </w:p>
+        </w:tc>
+      </w:tr>
+      <w:tr>
+        <w:tc>
+          <w:tcPr>
+            <w:tcW w:w="4314" w:type="dxa"/>
+          </w:tcPr>
+          <w:p>
+            <w:pPr>
+              <w:rPr>
+                <w:rFonts w:asciiTheme="minorHAnsi" w:hAnsiTheme="minorHAnsi" w:cstheme="minorHAnsi"/>
+                <w:sz w:val="26"/>
+                <w:szCs w:val="26"/>
+                <w:lang w:val="en-US"/>
+              </w:rPr>
+            </w:pPr>
+            <w:proofErr w:type="spellStart"/>
+            <w:r>
+              <w:rPr>
+                <w:rFonts w:asciiTheme="minorHAnsi" w:hAnsiTheme="minorHAnsi" w:cstheme="minorHAnsi"/>
+                <w:sz w:val="26"/>
+                <w:szCs w:val="26"/>
+                <w:lang w:val="en-US"/>
+              </w:rPr>
+              <w:t>get_start</w:t>
+            </w:r>
+            <w:proofErr w:type="spellEnd"/>
+          </w:p>
+        </w:tc>
+        <w:tc>
+          <w:tcPr>
+            <w:tcW w:w="5321" w:type="dxa"/>
+          </w:tcPr>
+          <w:p>
+            <w:pPr>
+              <w:rPr>
+                <w:rFonts w:asciiTheme="minorHAnsi" w:hAnsiTheme="minorHAnsi" w:cstheme="minorHAnsi"/>
+                <w:sz w:val="26"/>
+                <w:szCs w:val="26"/>
+                <w:lang w:val="en-US"/>
+              </w:rPr>
+            </w:pPr>
+            <w:r>
+              <w:rPr>
+                <w:rFonts w:asciiTheme="minorHAnsi" w:hAnsiTheme="minorHAnsi" w:cstheme="minorHAnsi"/>
+                <w:sz w:val="26"/>
+                <w:szCs w:val="26"/>
+                <w:lang w:val="en-US"/>
+              </w:rPr>
+              <w:t>Returns starting position</w:t>
+            </w:r>
+          </w:p>
+        </w:tc>
+        <w:tc>
+          <w:tcPr>
+            <w:tcW w:w="1985" w:type="dxa"/>
+          </w:tcPr>
+          <w:p>
+            <w:pPr>
+              <w:rPr>
+                <w:rFonts w:asciiTheme="minorHAnsi" w:hAnsiTheme="minorHAnsi" w:cstheme="minorHAnsi"/>
+                <w:sz w:val="26"/>
+                <w:szCs w:val="26"/>
+                <w:lang w:val="en-US"/>
+              </w:rPr>
+            </w:pPr>
+            <w:r>
+              <w:rPr>
+                <w:rFonts w:asciiTheme="minorHAnsi" w:hAnsiTheme="minorHAnsi" w:cstheme="minorHAnsi"/>
+                <w:sz w:val="26"/>
+                <w:szCs w:val="26"/>
+                <w:lang w:val="en-US"/>
+              </w:rPr>
+              <w:t>Node (function)</w:t>
+            </w:r>
+          </w:p>
+        </w:tc>
+      </w:tr>
+      <w:tr>
+        <w:tc>
+          <w:tcPr>
+            <w:tcW w:w="4314" w:type="dxa"/>
+          </w:tcPr>
+          <w:p>
+            <w:pPr>
+              <w:rPr>
+                <w:rFonts w:asciiTheme="minorHAnsi" w:hAnsiTheme="minorHAnsi" w:cstheme="minorHAnsi"/>
+                <w:sz w:val="26"/>
+                <w:szCs w:val="26"/>
+                <w:lang w:val="en-US"/>
+              </w:rPr>
+            </w:pPr>
+            <w:proofErr w:type="spellStart"/>
+            <w:r>
+              <w:rPr>
+                <w:rFonts w:asciiTheme="minorHAnsi" w:hAnsiTheme="minorHAnsi" w:cstheme="minorHAnsi"/>
+                <w:sz w:val="26"/>
+                <w:szCs w:val="26"/>
+                <w:lang w:val="en-US"/>
+              </w:rPr>
+              <w:t>set_goal</w:t>
+            </w:r>
+            <w:proofErr w:type="spellEnd"/>
+          </w:p>
+        </w:tc>
+        <w:tc>
+          <w:tcPr>
+            <w:tcW w:w="5321" w:type="dxa"/>
+          </w:tcPr>
+          <w:p>
+            <w:pPr>
+              <w:rPr>
+                <w:rFonts w:asciiTheme="minorHAnsi" w:hAnsiTheme="minorHAnsi" w:cstheme="minorHAnsi"/>
+                <w:sz w:val="26"/>
+                <w:szCs w:val="26"/>
+                <w:lang w:val="en-US"/>
+              </w:rPr>
+            </w:pPr>
+            <w:r>
+              <w:rPr>
+                <w:rFonts w:asciiTheme="minorHAnsi" w:hAnsiTheme="minorHAnsi" w:cstheme="minorHAnsi"/>
+                <w:sz w:val="26"/>
+                <w:szCs w:val="26"/>
+                <w:lang w:val="en-US"/>
+              </w:rPr>
+              <w:t>Set goal position</w:t>
+            </w:r>
+          </w:p>
+        </w:tc>
+        <w:tc>
+          <w:tcPr>
+            <w:tcW w:w="1985" w:type="dxa"/>
+          </w:tcPr>
+          <w:p>
+            <w:pPr>
+              <w:rPr>
+                <w:rFonts w:asciiTheme="minorHAnsi" w:hAnsiTheme="minorHAnsi" w:cstheme="minorHAnsi"/>
+                <w:sz w:val="26"/>
+                <w:szCs w:val="26"/>
+                <w:lang w:val="en-US"/>
+              </w:rPr>
+            </w:pPr>
+            <w:r>
+              <w:rPr>
+                <w:rFonts w:asciiTheme="minorHAnsi" w:hAnsiTheme="minorHAnsi" w:cstheme="minorHAnsi"/>
+                <w:sz w:val="26"/>
+                <w:szCs w:val="26"/>
+                <w:lang w:val="en-US"/>
+              </w:rPr>
+              <w:t>Void (function)</w:t>
+            </w:r>
+          </w:p>
+        </w:tc>
+      </w:tr>
+      <w:tr>
+        <w:tc>
+          <w:tcPr>
+            <w:tcW w:w="4314" w:type="dxa"/>
+          </w:tcPr>
+          <w:p>
+            <w:pPr>
+              <w:rPr>
+                <w:rFonts w:asciiTheme="minorHAnsi" w:hAnsiTheme="minorHAnsi" w:cstheme="minorHAnsi"/>
+                <w:sz w:val="26"/>
+                <w:szCs w:val="26"/>
+                <w:lang w:val="en-US"/>
+              </w:rPr>
+            </w:pPr>
+            <w:proofErr w:type="spellStart"/>
+            <w:r>
+              <w:rPr>
+                <w:rFonts w:asciiTheme="minorHAnsi" w:hAnsiTheme="minorHAnsi" w:cstheme="minorHAnsi"/>
+                <w:sz w:val="26"/>
+                <w:szCs w:val="26"/>
+                <w:lang w:val="en-US"/>
+              </w:rPr>
+              <w:t>get_goal</w:t>
+            </w:r>
+            <w:proofErr w:type="spellEnd"/>
+          </w:p>
+        </w:tc>
+        <w:tc>
+          <w:tcPr>
+            <w:tcW w:w="5321" w:type="dxa"/>
+          </w:tcPr>
+          <w:p>
+            <w:pPr>
+              <w:rPr>
+                <w:rFonts w:asciiTheme="minorHAnsi" w:hAnsiTheme="minorHAnsi" w:cstheme="minorHAnsi"/>
+                <w:sz w:val="26"/>
+                <w:szCs w:val="26"/>
+                <w:lang w:val="en-US"/>
+              </w:rPr>
+            </w:pPr>
+            <w:r>
+              <w:rPr>
+                <w:rFonts w:asciiTheme="minorHAnsi" w:hAnsiTheme="minorHAnsi" w:cstheme="minorHAnsi"/>
+                <w:sz w:val="26"/>
+                <w:szCs w:val="26"/>
+                <w:lang w:val="en-US"/>
+              </w:rPr>
+              <w:t>Returns goal position</w:t>
+            </w:r>
+          </w:p>
+        </w:tc>
+        <w:tc>
+          <w:tcPr>
+            <w:tcW w:w="1985" w:type="dxa"/>
+          </w:tcPr>
+          <w:p>
+            <w:pPr>
+              <w:rPr>
+                <w:rFonts w:asciiTheme="minorHAnsi" w:hAnsiTheme="minorHAnsi" w:cstheme="minorHAnsi"/>
+                <w:sz w:val="26"/>
+                <w:szCs w:val="26"/>
+                <w:lang w:val="en-US"/>
+              </w:rPr>
+            </w:pPr>
+            <w:r>
+              <w:rPr>
+                <w:rFonts w:asciiTheme="minorHAnsi" w:hAnsiTheme="minorHAnsi" w:cstheme="minorHAnsi"/>
+                <w:sz w:val="26"/>
+                <w:szCs w:val="26"/>
+                <w:lang w:val="en-US"/>
+              </w:rPr>
+              <w:t>Node (function)</w:t>
+            </w:r>
+          </w:p>
+        </w:tc>
+      </w:tr>
+      <w:tr>
+        <w:tc>
+          <w:tcPr>
+            <w:tcW w:w="4314" w:type="dxa"/>
+          </w:tcPr>
+          <w:p>
+            <w:pPr>
+              <w:rPr>
+                <w:rFonts w:asciiTheme="minorHAnsi" w:hAnsiTheme="minorHAnsi" w:cstheme="minorHAnsi"/>
+                <w:sz w:val="26"/>
+                <w:szCs w:val="26"/>
+                <w:lang w:val="en-US"/>
+              </w:rPr>
+            </w:pPr>
+            <w:proofErr w:type="spellStart"/>
+            <w:r>
+              <w:rPr>
+                <w:rFonts w:asciiTheme="minorHAnsi" w:hAnsiTheme="minorHAnsi" w:cstheme="minorHAnsi"/>
+                <w:sz w:val="26"/>
+                <w:szCs w:val="26"/>
+                <w:lang w:val="en-US"/>
+              </w:rPr>
+              <w:t>set_whole_path</w:t>
+            </w:r>
+            <w:proofErr w:type="spellEnd"/>
+          </w:p>
+        </w:tc>
+        <w:tc>
+          <w:tcPr>
+            <w:tcW w:w="5321" w:type="dxa"/>
+          </w:tcPr>
+          <w:p>
+            <w:pPr>
+              <w:rPr>
+                <w:rFonts w:asciiTheme="minorHAnsi" w:hAnsiTheme="minorHAnsi" w:cstheme="minorHAnsi"/>
+                <w:sz w:val="26"/>
+                <w:szCs w:val="26"/>
+                <w:lang w:val="en-US"/>
+              </w:rPr>
+            </w:pPr>
+            <w:r>
+              <w:rPr>
+                <w:rFonts w:asciiTheme="minorHAnsi" w:hAnsiTheme="minorHAnsi" w:cstheme="minorHAnsi"/>
+                <w:sz w:val="26"/>
+                <w:szCs w:val="26"/>
+                <w:lang w:val="en-US"/>
+              </w:rPr>
+              <w:t>Using A* Search to set complete</w:t>
+            </w:r>
+          </w:p>
+        </w:tc>
+        <w:tc>
+          <w:tcPr>
+            <w:tcW w:w="1985" w:type="dxa"/>
+          </w:tcPr>
+          <w:p>
+            <w:pPr>
+              <w:rPr>
+                <w:rFonts w:asciiTheme="minorHAnsi" w:hAnsiTheme="minorHAnsi" w:cstheme="minorHAnsi"/>
+                <w:sz w:val="26"/>
+                <w:szCs w:val="26"/>
+                <w:lang w:val="en-US"/>
+              </w:rPr>
+            </w:pPr>
+            <w:r>
+              <w:rPr>
+                <w:rFonts w:asciiTheme="minorHAnsi" w:hAnsiTheme="minorHAnsi" w:cstheme="minorHAnsi"/>
+                <w:sz w:val="26"/>
+                <w:szCs w:val="26"/>
+                <w:lang w:val="en-US"/>
+              </w:rPr>
+              <w:t>Void (function)</w:t>
+            </w:r>
+          </w:p>
+        </w:tc>
+      </w:tr>
+      <w:tr>
+        <w:tc>
+          <w:tcPr>
+            <w:tcW w:w="4314" w:type="dxa"/>
+          </w:tcPr>
+          <w:p>
+            <w:pPr>
+              <w:rPr>
+                <w:rFonts w:asciiTheme="minorHAnsi" w:hAnsiTheme="minorHAnsi" w:cstheme="minorHAnsi"/>
+                <w:sz w:val="26"/>
+                <w:szCs w:val="26"/>
+                <w:lang w:val="en-US"/>
+              </w:rPr>
+            </w:pPr>
+            <w:proofErr w:type="spellStart"/>
+            <w:r>
+              <w:rPr>
+                <w:rFonts w:asciiTheme="minorHAnsi" w:hAnsiTheme="minorHAnsi" w:cstheme="minorHAnsi"/>
+                <w:sz w:val="26"/>
+                <w:szCs w:val="26"/>
+                <w:lang w:val="en-US"/>
+              </w:rPr>
+              <w:t>get_path</w:t>
+            </w:r>
+            <w:proofErr w:type="spellEnd"/>
+          </w:p>
+        </w:tc>
+        <w:tc>
+          <w:tcPr>
+            <w:tcW w:w="5321" w:type="dxa"/>
+          </w:tcPr>
+          <w:p>
+            <w:pPr>
+              <w:rPr>
+                <w:rFonts w:asciiTheme="minorHAnsi" w:hAnsiTheme="minorHAnsi" w:cstheme="minorHAnsi"/>
+                <w:sz w:val="26"/>
+                <w:szCs w:val="26"/>
+                <w:lang w:val="en-US"/>
+              </w:rPr>
+            </w:pPr>
+            <w:r>
+              <w:rPr>
+                <w:rFonts w:asciiTheme="minorHAnsi" w:hAnsiTheme="minorHAnsi" w:cstheme="minorHAnsi"/>
+                <w:sz w:val="26"/>
+                <w:szCs w:val="26"/>
+                <w:lang w:val="en-US"/>
+              </w:rPr>
+              <w:t>Get agent path</w:t>
+            </w:r>
+          </w:p>
+        </w:tc>
+        <w:tc>
+          <w:tcPr>
+            <w:tcW w:w="1985" w:type="dxa"/>
+          </w:tcPr>
+          <w:p>
+            <w:pPr>
+              <w:rPr>
+                <w:rFonts w:asciiTheme="minorHAnsi" w:hAnsiTheme="minorHAnsi" w:cstheme="minorHAnsi"/>
+                <w:sz w:val="26"/>
+                <w:szCs w:val="26"/>
+                <w:lang w:val="en-US"/>
+              </w:rPr>
+            </w:pPr>
+            <w:r>
+              <w:rPr>
+                <w:rFonts w:asciiTheme="minorHAnsi" w:hAnsiTheme="minorHAnsi" w:cstheme="minorHAnsi"/>
+                <w:sz w:val="26"/>
+                <w:szCs w:val="26"/>
+                <w:lang w:val="en-US"/>
+              </w:rPr>
+              <w:t>Void (function)</w:t>
+            </w:r>
+          </w:p>
+        </w:tc>
+      </w:tr>
+      <w:tr>
+        <w:tc>
+          <w:tcPr>
+            <w:tcW w:w="4314" w:type="dxa"/>
+          </w:tcPr>
+          <w:p>
+            <w:pPr>
+              <w:rPr>
+                <w:rFonts w:asciiTheme="minorHAnsi" w:hAnsiTheme="minorHAnsi" w:cstheme="minorHAnsi"/>
+                <w:sz w:val="26"/>
+                <w:szCs w:val="26"/>
+                <w:lang w:val="en-US"/>
+              </w:rPr>
+            </w:pPr>
+            <w:proofErr w:type="spellStart"/>
+            <w:r>
+              <w:rPr>
+                <w:rFonts w:asciiTheme="minorHAnsi" w:hAnsiTheme="minorHAnsi" w:cstheme="minorHAnsi"/>
+                <w:sz w:val="26"/>
+                <w:szCs w:val="26"/>
+                <w:lang w:val="en-US"/>
+              </w:rPr>
+              <w:t>set_portion_path</w:t>
+            </w:r>
+            <w:proofErr w:type="spellEnd"/>
+          </w:p>
+        </w:tc>
+        <w:tc>
+          <w:tcPr>
+            <w:tcW w:w="5321" w:type="dxa"/>
+          </w:tcPr>
+          <w:p>
+            <w:pPr>
+              <w:rPr>
+                <w:rFonts w:asciiTheme="minorHAnsi" w:hAnsiTheme="minorHAnsi" w:cstheme="minorHAnsi"/>
+                <w:sz w:val="26"/>
+                <w:szCs w:val="26"/>
+                <w:lang w:val="en-US"/>
+              </w:rPr>
+            </w:pPr>
+            <w:r>
+              <w:rPr>
+                <w:rFonts w:asciiTheme="minorHAnsi" w:hAnsiTheme="minorHAnsi" w:cstheme="minorHAnsi"/>
+                <w:sz w:val="26"/>
+                <w:szCs w:val="26"/>
+                <w:lang w:val="en-US"/>
+              </w:rPr>
+              <w:t>Set agent portion path, i.e. each agent walks n steps in turn, where n is the window size.</w:t>
+            </w:r>
+          </w:p>
+        </w:tc>
+        <w:tc>
+          <w:tcPr>
+            <w:tcW w:w="1985" w:type="dxa"/>
+          </w:tcPr>
+          <w:p>
+            <w:pPr>
+              <w:rPr>
+                <w:rFonts w:asciiTheme="minorHAnsi" w:hAnsiTheme="minorHAnsi" w:cstheme="minorHAnsi"/>
+                <w:sz w:val="26"/>
+                <w:szCs w:val="26"/>
+                <w:lang w:val="en-US"/>
+              </w:rPr>
+            </w:pPr>
+            <w:r>
+              <w:rPr>
+                <w:rFonts w:asciiTheme="minorHAnsi" w:hAnsiTheme="minorHAnsi" w:cstheme="minorHAnsi"/>
+                <w:sz w:val="26"/>
+                <w:szCs w:val="26"/>
+                <w:lang w:val="en-US"/>
+              </w:rPr>
+              <w:t>Void (function)</w:t>
+            </w:r>
+          </w:p>
+        </w:tc>
+      </w:tr>
+      <w:tr>
+        <w:tc>
+          <w:tcPr>
+            <w:tcW w:w="4314" w:type="dxa"/>
+          </w:tcPr>
+          <w:p>
+            <w:pPr>
+              <w:rPr>
+                <w:rFonts w:asciiTheme="minorHAnsi" w:hAnsiTheme="minorHAnsi" w:cstheme="minorHAnsi"/>
+                <w:sz w:val="26"/>
+                <w:szCs w:val="26"/>
+                <w:lang w:val="en-US"/>
+              </w:rPr>
+            </w:pPr>
+            <w:proofErr w:type="spellStart"/>
+            <w:r>
+              <w:rPr>
+                <w:rFonts w:asciiTheme="minorHAnsi" w:hAnsiTheme="minorHAnsi" w:cstheme="minorHAnsi"/>
+                <w:sz w:val="26"/>
+                <w:szCs w:val="26"/>
+                <w:lang w:val="en-US"/>
+              </w:rPr>
+              <w:t>get</w:t>
+            </w:r>
+            <w:r>
+              <w:rPr>
+                <w:rFonts w:asciiTheme="minorHAnsi" w:hAnsiTheme="minorHAnsi" w:cstheme="minorHAnsi"/>
+                <w:sz w:val="26"/>
+                <w:szCs w:val="26"/>
+                <w:lang w:val="en-US"/>
+              </w:rPr>
+              <w:t>_portion_path</w:t>
+            </w:r>
+            <w:proofErr w:type="spellEnd"/>
+          </w:p>
+        </w:tc>
+        <w:tc>
+          <w:tcPr>
+            <w:tcW w:w="5321" w:type="dxa"/>
+          </w:tcPr>
+          <w:p>
+            <w:pPr>
+              <w:rPr>
+                <w:rFonts w:asciiTheme="minorHAnsi" w:hAnsiTheme="minorHAnsi" w:cstheme="minorHAnsi"/>
+                <w:sz w:val="26"/>
+                <w:szCs w:val="26"/>
+                <w:lang w:val="en-US"/>
+              </w:rPr>
+            </w:pPr>
+            <w:r>
+              <w:rPr>
+                <w:rFonts w:asciiTheme="minorHAnsi" w:hAnsiTheme="minorHAnsi" w:cstheme="minorHAnsi"/>
+                <w:sz w:val="26"/>
+                <w:szCs w:val="26"/>
+                <w:lang w:val="en-US"/>
+              </w:rPr>
+              <w:t>Get agent portion path</w:t>
+            </w:r>
+          </w:p>
+        </w:tc>
+        <w:tc>
+          <w:tcPr>
+            <w:tcW w:w="1985" w:type="dxa"/>
+          </w:tcPr>
+          <w:p>
+            <w:pPr>
+              <w:rPr>
+                <w:rFonts w:asciiTheme="minorHAnsi" w:hAnsiTheme="minorHAnsi" w:cstheme="minorHAnsi"/>
+                <w:sz w:val="26"/>
+                <w:szCs w:val="26"/>
+                <w:lang w:val="en-US"/>
+              </w:rPr>
+            </w:pPr>
+            <w:r>
+              <w:rPr>
+                <w:rFonts w:asciiTheme="minorHAnsi" w:hAnsiTheme="minorHAnsi" w:cstheme="minorHAnsi"/>
+                <w:sz w:val="26"/>
+                <w:szCs w:val="26"/>
+                <w:lang w:val="en-US"/>
+              </w:rPr>
+              <w:t>Void (function)</w:t>
+            </w:r>
+          </w:p>
+        </w:tc>
+      </w:tr>
+      <w:tr>
+        <w:tc>
+          <w:tcPr>
+            <w:tcW w:w="4314" w:type="dxa"/>
+          </w:tcPr>
+          <w:p>
+            <w:pPr>
+              <w:rPr>
+                <w:rFonts w:asciiTheme="minorHAnsi" w:hAnsiTheme="minorHAnsi" w:cstheme="minorHAnsi"/>
+                <w:sz w:val="26"/>
+                <w:szCs w:val="26"/>
+                <w:lang w:val="en-US"/>
+              </w:rPr>
+            </w:pPr>
+            <w:proofErr w:type="spellStart"/>
+            <w:r>
+              <w:rPr>
+                <w:rFonts w:asciiTheme="minorHAnsi" w:hAnsiTheme="minorHAnsi" w:cstheme="minorHAnsi"/>
+                <w:sz w:val="26"/>
+                <w:szCs w:val="26"/>
+                <w:lang w:val="en-US"/>
+              </w:rPr>
+              <w:t>set_current_node</w:t>
+            </w:r>
+            <w:proofErr w:type="spellEnd"/>
+          </w:p>
+        </w:tc>
+        <w:tc>
+          <w:tcPr>
+            <w:tcW w:w="5321" w:type="dxa"/>
+          </w:tcPr>
+          <w:p>
+            <w:pPr>
+              <w:rPr>
+                <w:rFonts w:asciiTheme="minorHAnsi" w:hAnsiTheme="minorHAnsi" w:cstheme="minorHAnsi"/>
+                <w:sz w:val="26"/>
+                <w:szCs w:val="26"/>
+                <w:lang w:val="en-US"/>
+              </w:rPr>
+            </w:pPr>
+            <w:r>
+              <w:rPr>
+                <w:rFonts w:asciiTheme="minorHAnsi" w:hAnsiTheme="minorHAnsi" w:cstheme="minorHAnsi"/>
+                <w:sz w:val="26"/>
+                <w:szCs w:val="26"/>
+                <w:lang w:val="en-US"/>
+              </w:rPr>
+              <w:t>Set agent current position</w:t>
+            </w:r>
+          </w:p>
+        </w:tc>
+        <w:tc>
+          <w:tcPr>
+            <w:tcW w:w="1985" w:type="dxa"/>
+          </w:tcPr>
+          <w:p>
+            <w:pPr>
+              <w:rPr>
+                <w:rFonts w:asciiTheme="minorHAnsi" w:hAnsiTheme="minorHAnsi" w:cstheme="minorHAnsi"/>
+                <w:sz w:val="26"/>
+                <w:szCs w:val="26"/>
+                <w:lang w:val="en-US"/>
+              </w:rPr>
+            </w:pPr>
+            <w:r>
+              <w:rPr>
+                <w:rFonts w:asciiTheme="minorHAnsi" w:hAnsiTheme="minorHAnsi" w:cstheme="minorHAnsi"/>
+                <w:sz w:val="26"/>
+                <w:szCs w:val="26"/>
+                <w:lang w:val="en-US"/>
+              </w:rPr>
+              <w:t>Void (function)</w:t>
+            </w:r>
+          </w:p>
+        </w:tc>
+      </w:tr>
+      <w:tr>
+        <w:tc>
+          <w:tcPr>
+            <w:tcW w:w="4314" w:type="dxa"/>
+          </w:tcPr>
+          <w:p>
+            <w:pPr>
+              <w:rPr>
+                <w:rFonts w:asciiTheme="minorHAnsi" w:hAnsiTheme="minorHAnsi" w:cstheme="minorHAnsi"/>
+                <w:sz w:val="26"/>
+                <w:szCs w:val="26"/>
+                <w:lang w:val="en-US"/>
+              </w:rPr>
+            </w:pPr>
+            <w:proofErr w:type="spellStart"/>
+            <w:r>
+              <w:rPr>
+                <w:rFonts w:asciiTheme="minorHAnsi" w:hAnsiTheme="minorHAnsi" w:cstheme="minorHAnsi"/>
+                <w:sz w:val="26"/>
+                <w:szCs w:val="26"/>
+                <w:lang w:val="en-US"/>
+              </w:rPr>
+              <w:t>get</w:t>
+            </w:r>
+            <w:r>
+              <w:rPr>
+                <w:rFonts w:asciiTheme="minorHAnsi" w:hAnsiTheme="minorHAnsi" w:cstheme="minorHAnsi"/>
+                <w:sz w:val="26"/>
+                <w:szCs w:val="26"/>
+                <w:lang w:val="en-US"/>
+              </w:rPr>
+              <w:t>_current_node</w:t>
+            </w:r>
+            <w:proofErr w:type="spellEnd"/>
+          </w:p>
+        </w:tc>
+        <w:tc>
+          <w:tcPr>
+            <w:tcW w:w="5321" w:type="dxa"/>
+          </w:tcPr>
+          <w:p>
+            <w:pPr>
+              <w:rPr>
+                <w:rFonts w:asciiTheme="minorHAnsi" w:hAnsiTheme="minorHAnsi" w:cstheme="minorHAnsi"/>
+                <w:sz w:val="26"/>
+                <w:szCs w:val="26"/>
+                <w:lang w:val="en-US"/>
+              </w:rPr>
+            </w:pPr>
+            <w:r>
+              <w:rPr>
+                <w:rFonts w:asciiTheme="minorHAnsi" w:hAnsiTheme="minorHAnsi" w:cstheme="minorHAnsi"/>
+                <w:sz w:val="26"/>
+                <w:szCs w:val="26"/>
+                <w:lang w:val="en-US"/>
+              </w:rPr>
+              <w:t>G</w:t>
+            </w:r>
+            <w:r>
+              <w:rPr>
+                <w:rFonts w:asciiTheme="minorHAnsi" w:hAnsiTheme="minorHAnsi" w:cstheme="minorHAnsi"/>
+                <w:sz w:val="26"/>
+                <w:szCs w:val="26"/>
+                <w:lang w:val="en-US"/>
+              </w:rPr>
+              <w:t>et agent current position</w:t>
+            </w:r>
+          </w:p>
+        </w:tc>
+        <w:tc>
+          <w:tcPr>
+            <w:tcW w:w="1985" w:type="dxa"/>
+          </w:tcPr>
+          <w:p>
+            <w:pPr>
+              <w:rPr>
+                <w:rFonts w:asciiTheme="minorHAnsi" w:hAnsiTheme="minorHAnsi" w:cstheme="minorHAnsi"/>
+                <w:sz w:val="26"/>
+                <w:szCs w:val="26"/>
+                <w:lang w:val="en-US"/>
+              </w:rPr>
+            </w:pPr>
+            <w:r>
+              <w:rPr>
+                <w:rFonts w:asciiTheme="minorHAnsi" w:hAnsiTheme="minorHAnsi" w:cstheme="minorHAnsi"/>
+                <w:sz w:val="26"/>
+                <w:szCs w:val="26"/>
+                <w:lang w:val="en-US"/>
+              </w:rPr>
+              <w:t>Node (function)</w:t>
+            </w:r>
+          </w:p>
+        </w:tc>
+      </w:tr>
+      <w:tr>
+        <w:tc>
+          <w:tcPr>
+            <w:tcW w:w="4314" w:type="dxa"/>
+          </w:tcPr>
+          <w:p>
+            <w:pPr>
+              <w:rPr>
+                <w:rFonts w:asciiTheme="minorHAnsi" w:hAnsiTheme="minorHAnsi" w:cstheme="minorHAnsi"/>
+                <w:sz w:val="26"/>
+                <w:szCs w:val="26"/>
+                <w:lang w:val="en-US"/>
+              </w:rPr>
+            </w:pPr>
+            <w:proofErr w:type="spellStart"/>
+            <w:r>
+              <w:rPr>
+                <w:rFonts w:asciiTheme="minorHAnsi" w:hAnsiTheme="minorHAnsi" w:cstheme="minorHAnsi"/>
+                <w:sz w:val="26"/>
+                <w:szCs w:val="26"/>
+                <w:lang w:val="en-US"/>
+              </w:rPr>
+              <w:t>set_prev_node</w:t>
+            </w:r>
+            <w:proofErr w:type="spellEnd"/>
+          </w:p>
+        </w:tc>
+        <w:tc>
+          <w:tcPr>
+            <w:tcW w:w="5321" w:type="dxa"/>
+          </w:tcPr>
+          <w:p>
+            <w:pPr>
+              <w:rPr>
+                <w:rFonts w:asciiTheme="minorHAnsi" w:hAnsiTheme="minorHAnsi" w:cstheme="minorHAnsi"/>
+                <w:sz w:val="26"/>
+                <w:szCs w:val="26"/>
+                <w:lang w:val="en-US"/>
+              </w:rPr>
+            </w:pPr>
+            <w:r>
+              <w:rPr>
+                <w:rFonts w:asciiTheme="minorHAnsi" w:hAnsiTheme="minorHAnsi" w:cstheme="minorHAnsi"/>
+                <w:sz w:val="26"/>
+                <w:szCs w:val="26"/>
+                <w:lang w:val="en-US"/>
+              </w:rPr>
+              <w:t>Set</w:t>
+            </w:r>
+            <w:r>
+              <w:rPr>
+                <w:rFonts w:asciiTheme="minorHAnsi" w:hAnsiTheme="minorHAnsi" w:cstheme="minorHAnsi"/>
+                <w:sz w:val="26"/>
+                <w:szCs w:val="26"/>
+                <w:lang w:val="en-US"/>
+              </w:rPr>
+              <w:t xml:space="preserve"> </w:t>
+            </w:r>
+            <w:r>
+              <w:rPr>
+                <w:rFonts w:asciiTheme="minorHAnsi" w:hAnsiTheme="minorHAnsi" w:cstheme="minorHAnsi"/>
+                <w:sz w:val="26"/>
+                <w:szCs w:val="26"/>
+                <w:lang w:val="en-US"/>
+              </w:rPr>
+              <w:t>agent</w:t>
+            </w:r>
+            <w:r>
+              <w:rPr>
+                <w:rFonts w:asciiTheme="minorHAnsi" w:hAnsiTheme="minorHAnsi" w:cstheme="minorHAnsi"/>
+                <w:sz w:val="26"/>
+                <w:szCs w:val="26"/>
+                <w:lang w:val="en-US"/>
+              </w:rPr>
+              <w:t xml:space="preserve"> previous</w:t>
+            </w:r>
+            <w:r>
+              <w:rPr>
+                <w:rFonts w:asciiTheme="minorHAnsi" w:hAnsiTheme="minorHAnsi" w:cstheme="minorHAnsi"/>
+                <w:sz w:val="26"/>
+                <w:szCs w:val="26"/>
+                <w:lang w:val="en-US"/>
+              </w:rPr>
+              <w:t xml:space="preserve"> position</w:t>
+            </w:r>
+          </w:p>
+        </w:tc>
+        <w:tc>
+          <w:tcPr>
+            <w:tcW w:w="1985" w:type="dxa"/>
+          </w:tcPr>
+          <w:p>
+            <w:pPr>
+              <w:rPr>
+                <w:rFonts w:asciiTheme="minorHAnsi" w:hAnsiTheme="minorHAnsi" w:cstheme="minorHAnsi"/>
+                <w:sz w:val="26"/>
+                <w:szCs w:val="26"/>
+              </w:rPr>
+            </w:pPr>
+            <w:r>
+              <w:rPr>
+                <w:rFonts w:asciiTheme="minorHAnsi" w:hAnsiTheme="minorHAnsi" w:cstheme="minorHAnsi"/>
+                <w:sz w:val="26"/>
+                <w:szCs w:val="26"/>
+                <w:lang w:val="en-US"/>
+              </w:rPr>
+              <w:t>Void (function)</w:t>
+            </w:r>
+          </w:p>
+        </w:tc>
+      </w:tr>
+      <w:tr>
+        <w:tc>
+          <w:tcPr>
+            <w:tcW w:w="4314" w:type="dxa"/>
+          </w:tcPr>
+          <w:p>
+            <w:pPr>
+              <w:rPr>
+                <w:rFonts w:asciiTheme="minorHAnsi" w:hAnsiTheme="minorHAnsi" w:cstheme="minorHAnsi"/>
+                <w:sz w:val="26"/>
+                <w:szCs w:val="26"/>
+                <w:lang w:val="en-US"/>
+              </w:rPr>
+            </w:pPr>
+            <w:proofErr w:type="spellStart"/>
+            <w:r>
+              <w:rPr>
+                <w:rFonts w:asciiTheme="minorHAnsi" w:hAnsiTheme="minorHAnsi" w:cstheme="minorHAnsi"/>
+                <w:sz w:val="26"/>
+                <w:szCs w:val="26"/>
+                <w:lang w:val="en-US"/>
+              </w:rPr>
+              <w:t>get_prev_node</w:t>
+            </w:r>
+            <w:proofErr w:type="spellEnd"/>
+          </w:p>
+        </w:tc>
+        <w:tc>
+          <w:tcPr>
+            <w:tcW w:w="5321" w:type="dxa"/>
+          </w:tcPr>
+          <w:p>
+            <w:pPr>
+              <w:rPr>
+                <w:rFonts w:asciiTheme="minorHAnsi" w:hAnsiTheme="minorHAnsi" w:cstheme="minorHAnsi"/>
+                <w:sz w:val="26"/>
+                <w:szCs w:val="26"/>
+                <w:lang w:val="en-US"/>
+              </w:rPr>
+            </w:pPr>
+            <w:r>
+              <w:rPr>
+                <w:rFonts w:asciiTheme="minorHAnsi" w:hAnsiTheme="minorHAnsi" w:cstheme="minorHAnsi"/>
+                <w:sz w:val="26"/>
+                <w:szCs w:val="26"/>
+                <w:lang w:val="en-US"/>
+              </w:rPr>
+              <w:t xml:space="preserve">Get </w:t>
+            </w:r>
+            <w:r>
+              <w:rPr>
+                <w:rFonts w:asciiTheme="minorHAnsi" w:hAnsiTheme="minorHAnsi" w:cstheme="minorHAnsi"/>
+                <w:sz w:val="26"/>
+                <w:szCs w:val="26"/>
+                <w:lang w:val="en-US"/>
+              </w:rPr>
+              <w:t>agent</w:t>
+            </w:r>
+            <w:r>
+              <w:rPr>
+                <w:rFonts w:asciiTheme="minorHAnsi" w:hAnsiTheme="minorHAnsi" w:cstheme="minorHAnsi"/>
+                <w:sz w:val="26"/>
+                <w:szCs w:val="26"/>
+                <w:lang w:val="en-US"/>
+              </w:rPr>
+              <w:t xml:space="preserve"> previous position</w:t>
+            </w:r>
+          </w:p>
+        </w:tc>
+        <w:tc>
+          <w:tcPr>
+            <w:tcW w:w="1985" w:type="dxa"/>
+          </w:tcPr>
+          <w:p>
+            <w:pPr>
+              <w:rPr>
+                <w:rFonts w:asciiTheme="minorHAnsi" w:hAnsiTheme="minorHAnsi" w:cstheme="minorHAnsi"/>
+                <w:sz w:val="26"/>
+                <w:szCs w:val="26"/>
+                <w:lang w:val="en-US"/>
+              </w:rPr>
+            </w:pPr>
+            <w:r>
+              <w:rPr>
+                <w:rFonts w:asciiTheme="minorHAnsi" w:hAnsiTheme="minorHAnsi" w:cstheme="minorHAnsi"/>
+                <w:sz w:val="26"/>
+                <w:szCs w:val="26"/>
+                <w:lang w:val="en-US"/>
+              </w:rPr>
+              <w:t>Node (function)</w:t>
+            </w:r>
+          </w:p>
+        </w:tc>
+      </w:tr>
+      <w:tr>
+        <w:tc>
+          <w:tcPr>
+            <w:tcW w:w="4314" w:type="dxa"/>
+          </w:tcPr>
+          <w:p>
+            <w:pPr>
+              <w:rPr>
+                <w:rFonts w:asciiTheme="minorHAnsi" w:hAnsiTheme="minorHAnsi" w:cstheme="minorHAnsi"/>
+                <w:sz w:val="26"/>
+                <w:szCs w:val="26"/>
+                <w:lang w:val="en-US"/>
+              </w:rPr>
+            </w:pPr>
+            <w:proofErr w:type="spellStart"/>
+            <w:r>
+              <w:rPr>
+                <w:rFonts w:asciiTheme="minorHAnsi" w:hAnsiTheme="minorHAnsi" w:cstheme="minorHAnsi"/>
+                <w:sz w:val="26"/>
+                <w:szCs w:val="26"/>
+                <w:lang w:val="en-US"/>
+              </w:rPr>
+              <w:t>get_next_node</w:t>
+            </w:r>
+            <w:proofErr w:type="spellEnd"/>
+          </w:p>
+        </w:tc>
+        <w:tc>
+          <w:tcPr>
+            <w:tcW w:w="5321" w:type="dxa"/>
+          </w:tcPr>
+          <w:p>
+            <w:pPr>
+              <w:rPr>
+                <w:rFonts w:asciiTheme="minorHAnsi" w:hAnsiTheme="minorHAnsi" w:cstheme="minorHAnsi"/>
+                <w:sz w:val="26"/>
+                <w:szCs w:val="26"/>
+                <w:lang w:val="en-US"/>
+              </w:rPr>
+            </w:pPr>
+            <w:r>
+              <w:rPr>
+                <w:rFonts w:asciiTheme="minorHAnsi" w:hAnsiTheme="minorHAnsi" w:cstheme="minorHAnsi"/>
+                <w:sz w:val="26"/>
+                <w:szCs w:val="26"/>
+                <w:lang w:val="en-US"/>
+              </w:rPr>
+              <w:t>Get agent next position, return false if agent is at end of window</w:t>
+            </w:r>
+          </w:p>
+        </w:tc>
+        <w:tc>
+          <w:tcPr>
+            <w:tcW w:w="1985" w:type="dxa"/>
+          </w:tcPr>
+          <w:p>
+            <w:pPr>
+              <w:rPr>
+                <w:rFonts w:asciiTheme="minorHAnsi" w:hAnsiTheme="minorHAnsi" w:cstheme="minorHAnsi"/>
+                <w:sz w:val="26"/>
+                <w:szCs w:val="26"/>
+                <w:lang w:val="en-US"/>
+              </w:rPr>
+            </w:pPr>
+            <w:r>
+              <w:rPr>
+                <w:rFonts w:asciiTheme="minorHAnsi" w:hAnsiTheme="minorHAnsi" w:cstheme="minorHAnsi"/>
+                <w:sz w:val="26"/>
+                <w:szCs w:val="26"/>
+                <w:lang w:val="en-US"/>
+              </w:rPr>
+              <w:t>Bool</w:t>
+            </w:r>
+          </w:p>
+        </w:tc>
+      </w:tr>
+      <w:tr>
+        <w:tc>
+          <w:tcPr>
+            <w:tcW w:w="4314" w:type="dxa"/>
+          </w:tcPr>
+          <w:p>
+            <w:pPr>
+              <w:rPr>
+                <w:rFonts w:asciiTheme="minorHAnsi" w:hAnsiTheme="minorHAnsi" w:cstheme="minorHAnsi"/>
+                <w:sz w:val="26"/>
+                <w:szCs w:val="26"/>
+                <w:lang w:val="en-US"/>
+              </w:rPr>
+            </w:pPr>
+            <w:proofErr w:type="spellStart"/>
+            <w:r>
+              <w:rPr>
+                <w:rFonts w:asciiTheme="minorHAnsi" w:hAnsiTheme="minorHAnsi" w:cstheme="minorHAnsi"/>
+                <w:sz w:val="26"/>
+                <w:szCs w:val="26"/>
+                <w:lang w:val="en-US"/>
+              </w:rPr>
+              <w:t>print_path</w:t>
+            </w:r>
+            <w:proofErr w:type="spellEnd"/>
+          </w:p>
+        </w:tc>
+        <w:tc>
+          <w:tcPr>
+            <w:tcW w:w="5321" w:type="dxa"/>
+          </w:tcPr>
+          <w:p>
+            <w:pPr>
+              <w:rPr>
+                <w:rFonts w:asciiTheme="minorHAnsi" w:hAnsiTheme="minorHAnsi" w:cstheme="minorHAnsi"/>
+                <w:sz w:val="26"/>
+                <w:szCs w:val="26"/>
+                <w:lang w:val="en-US"/>
+              </w:rPr>
+            </w:pPr>
+            <w:r>
+              <w:rPr>
+                <w:rFonts w:asciiTheme="minorHAnsi" w:hAnsiTheme="minorHAnsi" w:cstheme="minorHAnsi"/>
+                <w:sz w:val="26"/>
+                <w:szCs w:val="26"/>
+                <w:lang w:val="en-US"/>
+              </w:rPr>
+              <w:t>Print agent’s whole path using basic A* Search</w:t>
+            </w:r>
+          </w:p>
+        </w:tc>
+        <w:tc>
+          <w:tcPr>
+            <w:tcW w:w="1985" w:type="dxa"/>
+          </w:tcPr>
+          <w:p>
+            <w:pPr>
+              <w:rPr>
+                <w:rFonts w:asciiTheme="minorHAnsi" w:hAnsiTheme="minorHAnsi" w:cstheme="minorHAnsi"/>
+                <w:sz w:val="26"/>
+                <w:szCs w:val="26"/>
+                <w:lang w:val="en-US"/>
+              </w:rPr>
+            </w:pPr>
+            <w:r>
+              <w:rPr>
+                <w:rFonts w:asciiTheme="minorHAnsi" w:hAnsiTheme="minorHAnsi" w:cstheme="minorHAnsi"/>
+                <w:sz w:val="26"/>
+                <w:szCs w:val="26"/>
+                <w:lang w:val="en-US"/>
+              </w:rPr>
+              <w:t>Void (function)</w:t>
+            </w:r>
+          </w:p>
+        </w:tc>
+      </w:tr>
+      <w:tr>
+        <w:tc>
+          <w:tcPr>
+            <w:tcW w:w="4314" w:type="dxa"/>
+          </w:tcPr>
+          <w:p>
+            <w:pPr>
+              <w:rPr>
+                <w:rFonts w:asciiTheme="minorHAnsi" w:hAnsiTheme="minorHAnsi" w:cstheme="minorHAnsi"/>
+                <w:sz w:val="26"/>
+                <w:szCs w:val="26"/>
+                <w:lang w:val="en-US"/>
+              </w:rPr>
+            </w:pPr>
+            <w:proofErr w:type="spellStart"/>
+            <w:r>
+              <w:rPr>
+                <w:rFonts w:asciiTheme="minorHAnsi" w:hAnsiTheme="minorHAnsi" w:cstheme="minorHAnsi"/>
+                <w:sz w:val="26"/>
+                <w:szCs w:val="26"/>
+                <w:lang w:val="en-US"/>
+              </w:rPr>
+              <w:t>get_path_length</w:t>
+            </w:r>
+            <w:proofErr w:type="spellEnd"/>
+          </w:p>
+        </w:tc>
+        <w:tc>
+          <w:tcPr>
+            <w:tcW w:w="5321" w:type="dxa"/>
+          </w:tcPr>
+          <w:p>
+            <w:pPr>
+              <w:rPr>
+                <w:rFonts w:asciiTheme="minorHAnsi" w:hAnsiTheme="minorHAnsi" w:cstheme="minorHAnsi"/>
+                <w:sz w:val="26"/>
+                <w:szCs w:val="26"/>
+                <w:lang w:val="en-US"/>
+              </w:rPr>
+            </w:pPr>
+            <w:r>
+              <w:rPr>
+                <w:rFonts w:asciiTheme="minorHAnsi" w:hAnsiTheme="minorHAnsi" w:cstheme="minorHAnsi"/>
+                <w:sz w:val="26"/>
+                <w:szCs w:val="26"/>
+                <w:lang w:val="en-US"/>
+              </w:rPr>
+              <w:t>Get agent path length</w:t>
+            </w:r>
+          </w:p>
+        </w:tc>
+        <w:tc>
+          <w:tcPr>
+            <w:tcW w:w="1985" w:type="dxa"/>
+          </w:tcPr>
+          <w:p>
+            <w:pPr>
+              <w:rPr>
+                <w:rFonts w:asciiTheme="minorHAnsi" w:hAnsiTheme="minorHAnsi" w:cstheme="minorHAnsi"/>
+                <w:b/>
+                <w:bCs/>
+                <w:sz w:val="26"/>
+                <w:szCs w:val="26"/>
+                <w:lang w:val="en-US"/>
+              </w:rPr>
+            </w:pPr>
+            <w:proofErr w:type="spellStart"/>
+            <w:r>
+              <w:rPr>
+                <w:rFonts w:asciiTheme="minorHAnsi" w:hAnsiTheme="minorHAnsi" w:cstheme="minorHAnsi"/>
+                <w:sz w:val="26"/>
+                <w:szCs w:val="26"/>
+                <w:lang w:val="en-US"/>
+              </w:rPr>
+              <w:t>Uint</w:t>
+            </w:r>
+            <w:proofErr w:type="spellEnd"/>
+            <w:r>
+              <w:rPr>
+                <w:rFonts w:asciiTheme="minorHAnsi" w:hAnsiTheme="minorHAnsi" w:cstheme="minorHAnsi"/>
+                <w:sz w:val="26"/>
+                <w:szCs w:val="26"/>
+                <w:lang w:val="en-US"/>
+              </w:rPr>
+              <w:t xml:space="preserve"> (function)</w:t>
+            </w:r>
+          </w:p>
+        </w:tc>
+      </w:tr>
+      <w:tr>
+        <w:tc>
+          <w:tcPr>
+            <w:tcW w:w="4314" w:type="dxa"/>
+          </w:tcPr>
+          <w:p>
+            <w:pPr>
+              <w:rPr>
+                <w:rFonts w:asciiTheme="minorHAnsi" w:hAnsiTheme="minorHAnsi" w:cstheme="minorHAnsi"/>
+                <w:sz w:val="26"/>
+                <w:szCs w:val="26"/>
+                <w:lang w:val="en-US"/>
+              </w:rPr>
+            </w:pPr>
+            <w:proofErr w:type="spellStart"/>
+            <w:r>
+              <w:rPr>
+                <w:rFonts w:asciiTheme="minorHAnsi" w:hAnsiTheme="minorHAnsi" w:cstheme="minorHAnsi"/>
+                <w:sz w:val="26"/>
+                <w:szCs w:val="26"/>
+                <w:lang w:val="en-US"/>
+              </w:rPr>
+              <w:t>insert_path_after_front</w:t>
+            </w:r>
+            <w:proofErr w:type="spellEnd"/>
+          </w:p>
+        </w:tc>
+        <w:tc>
+          <w:tcPr>
+            <w:tcW w:w="5321" w:type="dxa"/>
+          </w:tcPr>
+          <w:p>
+            <w:pPr>
+              <w:rPr>
+                <w:rFonts w:asciiTheme="minorHAnsi" w:hAnsiTheme="minorHAnsi" w:cstheme="minorHAnsi"/>
+                <w:sz w:val="26"/>
+                <w:szCs w:val="26"/>
+                <w:lang w:val="en-US"/>
+              </w:rPr>
+            </w:pPr>
+            <w:r>
+              <w:rPr>
+                <w:rFonts w:asciiTheme="minorHAnsi" w:hAnsiTheme="minorHAnsi" w:cstheme="minorHAnsi"/>
+                <w:sz w:val="26"/>
+                <w:szCs w:val="26"/>
+                <w:lang w:val="en-US"/>
+              </w:rPr>
+              <w:t xml:space="preserve">Insert a path </w:t>
+            </w:r>
+            <w:r>
+              <w:rPr>
+                <w:rFonts w:asciiTheme="minorHAnsi" w:hAnsiTheme="minorHAnsi" w:cstheme="minorHAnsi"/>
+                <w:sz w:val="26"/>
+                <w:szCs w:val="26"/>
+                <w:lang w:val="en-US"/>
+              </w:rPr>
+              <w:t>after current node</w:t>
+            </w:r>
+          </w:p>
+        </w:tc>
+        <w:tc>
+          <w:tcPr>
+            <w:tcW w:w="1985" w:type="dxa"/>
+          </w:tcPr>
+          <w:p>
+            <w:pPr>
+              <w:rPr>
+                <w:rFonts w:asciiTheme="minorHAnsi" w:hAnsiTheme="minorHAnsi" w:cstheme="minorHAnsi"/>
+                <w:sz w:val="26"/>
+                <w:szCs w:val="26"/>
+                <w:lang w:val="en-US"/>
+              </w:rPr>
+            </w:pPr>
+            <w:r>
+              <w:rPr>
+                <w:rFonts w:asciiTheme="minorHAnsi" w:hAnsiTheme="minorHAnsi" w:cstheme="minorHAnsi"/>
+                <w:sz w:val="26"/>
+                <w:szCs w:val="26"/>
+                <w:lang w:val="en-US"/>
+              </w:rPr>
+              <w:t>Void (function)</w:t>
+            </w:r>
+          </w:p>
+        </w:tc>
+      </w:tr>
+      <w:tr>
+        <w:tc>
+          <w:tcPr>
+            <w:tcW w:w="4314" w:type="dxa"/>
+          </w:tcPr>
+          <w:p>
+            <w:pPr>
+              <w:rPr>
+                <w:rFonts w:asciiTheme="minorHAnsi" w:hAnsiTheme="minorHAnsi" w:cstheme="minorHAnsi"/>
+                <w:sz w:val="26"/>
+                <w:szCs w:val="26"/>
+                <w:lang w:val="en-US"/>
+              </w:rPr>
+            </w:pPr>
+            <w:proofErr w:type="spellStart"/>
+            <w:r>
+              <w:rPr>
+                <w:rFonts w:asciiTheme="minorHAnsi" w:hAnsiTheme="minorHAnsi" w:cstheme="minorHAnsi"/>
+                <w:sz w:val="26"/>
+                <w:szCs w:val="26"/>
+                <w:lang w:val="en-US"/>
+              </w:rPr>
+              <w:t>pop_front_node</w:t>
+            </w:r>
+            <w:proofErr w:type="spellEnd"/>
+          </w:p>
+        </w:tc>
+        <w:tc>
+          <w:tcPr>
+            <w:tcW w:w="5321" w:type="dxa"/>
+          </w:tcPr>
+          <w:p>
+            <w:pPr>
+              <w:rPr>
+                <w:rFonts w:asciiTheme="minorHAnsi" w:hAnsiTheme="minorHAnsi" w:cstheme="minorHAnsi"/>
+                <w:sz w:val="26"/>
+                <w:szCs w:val="26"/>
+                <w:lang w:val="en-US"/>
+              </w:rPr>
+            </w:pPr>
+            <w:r>
+              <w:rPr>
+                <w:rFonts w:asciiTheme="minorHAnsi" w:hAnsiTheme="minorHAnsi" w:cstheme="minorHAnsi"/>
+                <w:sz w:val="26"/>
+                <w:szCs w:val="26"/>
+                <w:lang w:val="en-US"/>
+              </w:rPr>
+              <w:t>Pop out current node from path</w:t>
+            </w:r>
+          </w:p>
+        </w:tc>
+        <w:tc>
+          <w:tcPr>
+            <w:tcW w:w="1985" w:type="dxa"/>
+          </w:tcPr>
+          <w:p>
+            <w:pPr>
+              <w:rPr>
+                <w:rFonts w:asciiTheme="minorHAnsi" w:hAnsiTheme="minorHAnsi" w:cstheme="minorHAnsi"/>
+                <w:sz w:val="26"/>
+                <w:szCs w:val="26"/>
+                <w:lang w:val="en-US"/>
+              </w:rPr>
+            </w:pPr>
+            <w:r>
+              <w:rPr>
+                <w:rFonts w:asciiTheme="minorHAnsi" w:hAnsiTheme="minorHAnsi" w:cstheme="minorHAnsi"/>
+                <w:sz w:val="26"/>
+                <w:szCs w:val="26"/>
+                <w:lang w:val="en-US"/>
+              </w:rPr>
+              <w:t>Void (function)</w:t>
+            </w:r>
+          </w:p>
+        </w:tc>
+      </w:tr>
+      <w:tr>
+        <w:tc>
+          <w:tcPr>
+            <w:tcW w:w="4314" w:type="dxa"/>
+          </w:tcPr>
+          <w:p>
+            <w:pPr>
+              <w:rPr>
+                <w:rFonts w:asciiTheme="minorHAnsi" w:hAnsiTheme="minorHAnsi" w:cstheme="minorHAnsi"/>
+                <w:sz w:val="26"/>
+                <w:szCs w:val="26"/>
+                <w:lang w:val="en-US"/>
+              </w:rPr>
+            </w:pPr>
+            <w:proofErr w:type="spellStart"/>
+            <w:r>
+              <w:rPr>
+                <w:rFonts w:asciiTheme="minorHAnsi" w:hAnsiTheme="minorHAnsi" w:cstheme="minorHAnsi"/>
+                <w:sz w:val="26"/>
+                <w:szCs w:val="26"/>
+                <w:lang w:val="en-US"/>
+              </w:rPr>
+              <w:t>get_front_node</w:t>
+            </w:r>
+            <w:proofErr w:type="spellEnd"/>
+          </w:p>
+        </w:tc>
+        <w:tc>
+          <w:tcPr>
+            <w:tcW w:w="5321" w:type="dxa"/>
+          </w:tcPr>
+          <w:p>
+            <w:pPr>
+              <w:rPr>
+                <w:rFonts w:asciiTheme="minorHAnsi" w:hAnsiTheme="minorHAnsi" w:cstheme="minorHAnsi"/>
+                <w:sz w:val="26"/>
+                <w:szCs w:val="26"/>
+                <w:lang w:val="en-US"/>
+              </w:rPr>
+            </w:pPr>
+            <w:r>
+              <w:rPr>
+                <w:rFonts w:asciiTheme="minorHAnsi" w:hAnsiTheme="minorHAnsi" w:cstheme="minorHAnsi"/>
+                <w:sz w:val="26"/>
+                <w:szCs w:val="26"/>
+                <w:lang w:val="en-US"/>
+              </w:rPr>
+              <w:t>Took at agent current position</w:t>
+            </w:r>
+          </w:p>
+        </w:tc>
+        <w:tc>
+          <w:tcPr>
+            <w:tcW w:w="1985" w:type="dxa"/>
+          </w:tcPr>
+          <w:p>
+            <w:pPr>
+              <w:rPr>
+                <w:rFonts w:asciiTheme="minorHAnsi" w:hAnsiTheme="minorHAnsi" w:cstheme="minorHAnsi"/>
+                <w:sz w:val="26"/>
+                <w:szCs w:val="26"/>
+                <w:lang w:val="en-US"/>
+              </w:rPr>
+            </w:pPr>
+            <w:r>
+              <w:rPr>
+                <w:rFonts w:asciiTheme="minorHAnsi" w:hAnsiTheme="minorHAnsi" w:cstheme="minorHAnsi"/>
+                <w:sz w:val="26"/>
+                <w:szCs w:val="26"/>
+                <w:lang w:val="en-US"/>
+              </w:rPr>
+              <w:t>Void (function)</w:t>
+            </w:r>
           </w:p>
         </w:tc>
       </w:tr>
@@ -5493,10 +8007,27 @@
           <w:noProof/>
           <w:lang w:val="en-US"/>
         </w:rPr>
+        <w:lastRenderedPageBreak/>
         <w:drawing>
-          <wp:inline distT="0" distB="0" distL="0" distR="0" wp14:anchorId="44D7264E" wp14:editId="08BFF299">
-            <wp:extent cx="7394395" cy="4198620"/>
-            <wp:effectExtent l="0" t="0" r="0" b="0"/>
+          <wp:anchor distT="0" distB="0" distL="114300" distR="114300" simplePos="0" relativeHeight="251670528" behindDoc="0" locked="0" layoutInCell="1" allowOverlap="1" wp14:anchorId="44D7264E" wp14:editId="2D4A8F7C">
+            <wp:simplePos x="0" y="0"/>
+            <wp:positionH relativeFrom="column">
+              <wp:posOffset>-1064895</wp:posOffset>
+            </wp:positionH>
+            <wp:positionV relativeFrom="paragraph">
+              <wp:posOffset>53340</wp:posOffset>
+            </wp:positionV>
+            <wp:extent cx="7501255" cy="4259580"/>
+            <wp:effectExtent l="0" t="0" r="4445" b="7620"/>
+            <wp:wrapThrough wrapText="bothSides">
+              <wp:wrapPolygon edited="0">
+                <wp:start x="0" y="0"/>
+                <wp:lineTo x="0" y="21542"/>
+                <wp:lineTo x="21558" y="21542"/>
+                <wp:lineTo x="21558" y="0"/>
+                <wp:lineTo x="0" y="0"/>
+              </wp:wrapPolygon>
+            </wp:wrapThrough>
             <wp:docPr id="1" name="Рисунок 1"/>
             <wp:cNvGraphicFramePr>
               <a:graphicFrameLocks xmlns:a="http://schemas.openxmlformats.org/drawingml/2006/main" noChangeAspect="1"/>
@@ -5523,7 +8054,7 @@
                   <pic:spPr>
                     <a:xfrm>
                       <a:off x="0" y="0"/>
-                      <a:ext cx="7427123" cy="4217203"/>
+                      <a:ext cx="7501255" cy="4259580"/>
                     </a:xfrm>
                     <a:prstGeom prst="rect">
                       <a:avLst/>
@@ -5532,7 +8063,13 @@
                 </pic:pic>
               </a:graphicData>
             </a:graphic>
-          </wp:inline>
+            <wp14:sizeRelH relativeFrom="page">
+              <wp14:pctWidth>0</wp14:pctWidth>
+            </wp14:sizeRelH>
+            <wp14:sizeRelV relativeFrom="page">
+              <wp14:pctHeight>0</wp14:pctHeight>
+            </wp14:sizeRelV>
+          </wp:anchor>
         </w:drawing>
       </w:r>
     </w:p>
@@ -6304,7 +8841,7 @@
       </w:pPr>
     </w:pPrDefault>
   </w:docDefaults>
-  <w:latentStyles w:defLockedState="0" w:defUIPriority="99" w:defSemiHidden="0" w:defUnhideWhenUsed="0" w:defQFormat="0" w:count="377">
+  <w:latentStyles w:defLockedState="0" w:defUIPriority="99" w:defSemiHidden="0" w:defUnhideWhenUsed="0" w:defQFormat="0" w:count="376">
     <w:lsdException w:name="Normal" w:uiPriority="0" w:qFormat="1"/>
     <w:lsdException w:name="heading 1" w:uiPriority="9" w:qFormat="1"/>
     <w:lsdException w:name="heading 2" w:semiHidden="1" w:uiPriority="9" w:unhideWhenUsed="1" w:qFormat="1"/>
@@ -6681,7 +9218,6 @@
     <w:lsdException w:name="Hashtag" w:semiHidden="1" w:unhideWhenUsed="1"/>
     <w:lsdException w:name="Unresolved Mention" w:semiHidden="1" w:unhideWhenUsed="1"/>
     <w:lsdException w:name="Smart Link" w:semiHidden="1" w:unhideWhenUsed="1"/>
-    <w:lsdException w:name="Smart Link Error" w:semiHidden="1" w:unhideWhenUsed="1"/>
   </w:latentStyles>
   <w:style w:type="paragraph" w:default="1" w:styleId="a">
     <w:name w:val="Normal"/>
@@ -7234,7 +9770,7 @@
 </file>
 
 <file path=customXml/itemProps1.xml><?xml version="1.0" encoding="utf-8"?>
-<ds:datastoreItem xmlns:ds="http://schemas.openxmlformats.org/officeDocument/2006/customXml" ds:itemID="{83E2EF24-753E-4AD9-BED2-FC61A2B1DED4}">
+<ds:datastoreItem xmlns:ds="http://schemas.openxmlformats.org/officeDocument/2006/customXml" ds:itemID="{2804144B-ADFE-4D26-AC77-69B63B431C91}">
   <ds:schemaRefs>
     <ds:schemaRef ds:uri="http://schemas.openxmlformats.org/officeDocument/2006/bibliography"/>
   </ds:schemaRefs>

--- a/docs/eng/Architecture_Design.docx
+++ b/docs/eng/Architecture_Design.docx
@@ -64,7 +64,7 @@
           <w:pPr>
             <w:pStyle w:val="11"/>
             <w:tabs>
-              <w:tab w:val="right" w:leader="dot" w:pos="9345"/>
+              <w:tab w:val="right" w:leader="dot" w:pos="10055"/>
             </w:tabs>
             <w:rPr>
               <w:rFonts w:asciiTheme="minorHAnsi" w:eastAsiaTheme="minorEastAsia" w:hAnsiTheme="minorHAnsi"/>
@@ -91,7 +91,7 @@
             </w:rPr>
             <w:fldChar w:fldCharType="separate"/>
           </w:r>
-          <w:hyperlink w:anchor="_Toc23720581" w:history="1">
+          <w:hyperlink w:anchor="_Toc24238764" w:history="1">
             <w:r>
               <w:rPr>
                 <w:rStyle w:val="a4"/>
@@ -119,7 +119,7 @@
                 <w:noProof/>
                 <w:webHidden/>
               </w:rPr>
-              <w:instrText xml:space="preserve"> PAGEREF _Toc23720581 \h </w:instrText>
+              <w:instrText xml:space="preserve"> PAGEREF _Toc24238764 \h </w:instrText>
             </w:r>
             <w:r>
               <w:rPr>
@@ -154,7 +154,7 @@
           <w:pPr>
             <w:pStyle w:val="21"/>
             <w:tabs>
-              <w:tab w:val="right" w:leader="dot" w:pos="9345"/>
+              <w:tab w:val="right" w:leader="dot" w:pos="10055"/>
             </w:tabs>
             <w:rPr>
               <w:rFonts w:asciiTheme="minorHAnsi" w:eastAsiaTheme="minorEastAsia" w:hAnsiTheme="minorHAnsi"/>
@@ -163,7 +163,7 @@
               <w:lang w:eastAsia="ru-RU"/>
             </w:rPr>
           </w:pPr>
-          <w:hyperlink w:anchor="_Toc23720582" w:history="1">
+          <w:hyperlink w:anchor="_Toc24238765" w:history="1">
             <w:r>
               <w:rPr>
                 <w:rStyle w:val="a4"/>
@@ -191,7 +191,7 @@
                 <w:noProof/>
                 <w:webHidden/>
               </w:rPr>
-              <w:instrText xml:space="preserve"> PAGEREF _Toc23720582 \h </w:instrText>
+              <w:instrText xml:space="preserve"> PAGEREF _Toc24238765 \h </w:instrText>
             </w:r>
             <w:r>
               <w:rPr>
@@ -226,7 +226,7 @@
           <w:pPr>
             <w:pStyle w:val="21"/>
             <w:tabs>
-              <w:tab w:val="right" w:leader="dot" w:pos="9345"/>
+              <w:tab w:val="right" w:leader="dot" w:pos="10055"/>
             </w:tabs>
             <w:rPr>
               <w:rFonts w:asciiTheme="minorHAnsi" w:eastAsiaTheme="minorEastAsia" w:hAnsiTheme="minorHAnsi"/>
@@ -235,7 +235,7 @@
               <w:lang w:eastAsia="ru-RU"/>
             </w:rPr>
           </w:pPr>
-          <w:hyperlink w:anchor="_Toc23720583" w:history="1">
+          <w:hyperlink w:anchor="_Toc24238766" w:history="1">
             <w:r>
               <w:rPr>
                 <w:rStyle w:val="a4"/>
@@ -263,7 +263,7 @@
                 <w:noProof/>
                 <w:webHidden/>
               </w:rPr>
-              <w:instrText xml:space="preserve"> PAGEREF _Toc23720583 \h </w:instrText>
+              <w:instrText xml:space="preserve"> PAGEREF _Toc24238766 \h </w:instrText>
             </w:r>
             <w:r>
               <w:rPr>
@@ -298,7 +298,7 @@
           <w:pPr>
             <w:pStyle w:val="11"/>
             <w:tabs>
-              <w:tab w:val="right" w:leader="dot" w:pos="9345"/>
+              <w:tab w:val="right" w:leader="dot" w:pos="10055"/>
             </w:tabs>
             <w:rPr>
               <w:rFonts w:asciiTheme="minorHAnsi" w:eastAsiaTheme="minorEastAsia" w:hAnsiTheme="minorHAnsi"/>
@@ -307,7 +307,7 @@
               <w:lang w:eastAsia="ru-RU"/>
             </w:rPr>
           </w:pPr>
-          <w:hyperlink w:anchor="_Toc23720584" w:history="1">
+          <w:hyperlink w:anchor="_Toc24238767" w:history="1">
             <w:r>
               <w:rPr>
                 <w:rStyle w:val="a4"/>
@@ -335,7 +335,7 @@
                 <w:noProof/>
                 <w:webHidden/>
               </w:rPr>
-              <w:instrText xml:space="preserve"> PAGEREF _Toc23720584 \h </w:instrText>
+              <w:instrText xml:space="preserve"> PAGEREF _Toc24238767 \h </w:instrText>
             </w:r>
             <w:r>
               <w:rPr>
@@ -370,7 +370,7 @@
           <w:pPr>
             <w:pStyle w:val="21"/>
             <w:tabs>
-              <w:tab w:val="right" w:leader="dot" w:pos="9345"/>
+              <w:tab w:val="right" w:leader="dot" w:pos="10055"/>
             </w:tabs>
             <w:rPr>
               <w:rFonts w:asciiTheme="minorHAnsi" w:eastAsiaTheme="minorEastAsia" w:hAnsiTheme="minorHAnsi"/>
@@ -379,7 +379,7 @@
               <w:lang w:eastAsia="ru-RU"/>
             </w:rPr>
           </w:pPr>
-          <w:hyperlink w:anchor="_Toc23720585" w:history="1">
+          <w:hyperlink w:anchor="_Toc24238768" w:history="1">
             <w:r>
               <w:rPr>
                 <w:rStyle w:val="a4"/>
@@ -407,7 +407,7 @@
                 <w:noProof/>
                 <w:webHidden/>
               </w:rPr>
-              <w:instrText xml:space="preserve"> PAGEREF _Toc23720585 \h </w:instrText>
+              <w:instrText xml:space="preserve"> PAGEREF _Toc24238768 \h </w:instrText>
             </w:r>
             <w:r>
               <w:rPr>
@@ -442,7 +442,7 @@
           <w:pPr>
             <w:pStyle w:val="21"/>
             <w:tabs>
-              <w:tab w:val="right" w:leader="dot" w:pos="9345"/>
+              <w:tab w:val="right" w:leader="dot" w:pos="10055"/>
             </w:tabs>
             <w:rPr>
               <w:rFonts w:asciiTheme="minorHAnsi" w:eastAsiaTheme="minorEastAsia" w:hAnsiTheme="minorHAnsi"/>
@@ -451,7 +451,7 @@
               <w:lang w:eastAsia="ru-RU"/>
             </w:rPr>
           </w:pPr>
-          <w:hyperlink w:anchor="_Toc23720586" w:history="1">
+          <w:hyperlink w:anchor="_Toc24238769" w:history="1">
             <w:r>
               <w:rPr>
                 <w:rStyle w:val="a4"/>
@@ -480,7 +480,7 @@
                 <w:noProof/>
                 <w:webHidden/>
               </w:rPr>
-              <w:instrText xml:space="preserve"> PAGEREF _Toc23720586 \h </w:instrText>
+              <w:instrText xml:space="preserve"> PAGEREF _Toc24238769 \h </w:instrText>
             </w:r>
             <w:r>
               <w:rPr>
@@ -520,7 +520,7 @@
               <w:lang w:val="ru-RU" w:eastAsia="ru-RU"/>
             </w:rPr>
           </w:pPr>
-          <w:hyperlink w:anchor="_Toc23720587" w:history="1">
+          <w:hyperlink w:anchor="_Toc24238770" w:history="1">
             <w:r>
               <w:rPr>
                 <w:rStyle w:val="a4"/>
@@ -543,7 +543,7 @@
               <w:rPr>
                 <w:webHidden/>
               </w:rPr>
-              <w:instrText xml:space="preserve"> PAGEREF _Toc23720587 \h </w:instrText>
+              <w:instrText xml:space="preserve"> PAGEREF _Toc24238770 \h </w:instrText>
             </w:r>
             <w:r>
               <w:rPr>
@@ -579,7 +579,7 @@
               <w:lang w:val="ru-RU" w:eastAsia="ru-RU"/>
             </w:rPr>
           </w:pPr>
-          <w:hyperlink w:anchor="_Toc23720588" w:history="1">
+          <w:hyperlink w:anchor="_Toc24238771" w:history="1">
             <w:r>
               <w:rPr>
                 <w:rStyle w:val="a4"/>
@@ -603,7 +603,7 @@
               <w:rPr>
                 <w:webHidden/>
               </w:rPr>
-              <w:instrText xml:space="preserve"> PAGEREF _Toc23720588 \h </w:instrText>
+              <w:instrText xml:space="preserve"> PAGEREF _Toc24238771 \h </w:instrText>
             </w:r>
             <w:r>
               <w:rPr>
@@ -639,12 +639,12 @@
               <w:lang w:val="ru-RU" w:eastAsia="ru-RU"/>
             </w:rPr>
           </w:pPr>
-          <w:hyperlink w:anchor="_Toc23720589" w:history="1">
+          <w:hyperlink w:anchor="_Toc24238772" w:history="1">
             <w:r>
               <w:rPr>
                 <w:rStyle w:val="a4"/>
               </w:rPr>
-              <w:t>Agent</w:t>
+              <w:t>Agent and Map</w:t>
             </w:r>
             <w:r>
               <w:rPr>
@@ -662,7 +662,7 @@
               <w:rPr>
                 <w:webHidden/>
               </w:rPr>
-              <w:instrText xml:space="preserve"> PAGEREF _Toc23720589 \h </w:instrText>
+              <w:instrText xml:space="preserve"> PAGEREF _Toc24238772 \h </w:instrText>
             </w:r>
             <w:r>
               <w:rPr>
@@ -680,6 +680,66 @@
                 <w:webHidden/>
               </w:rPr>
               <w:t>9</w:t>
+            </w:r>
+            <w:r>
+              <w:rPr>
+                <w:webHidden/>
+              </w:rPr>
+              <w:fldChar w:fldCharType="end"/>
+            </w:r>
+          </w:hyperlink>
+        </w:p>
+        <w:p>
+          <w:pPr>
+            <w:pStyle w:val="31"/>
+            <w:rPr>
+              <w:rFonts w:eastAsiaTheme="minorEastAsia"/>
+              <w:sz w:val="22"/>
+              <w:lang w:val="ru-RU" w:eastAsia="ru-RU"/>
+            </w:rPr>
+          </w:pPr>
+          <w:hyperlink w:anchor="_Toc24238773" w:history="1">
+            <w:r>
+              <w:rPr>
+                <w:rStyle w:val="a4"/>
+                <w:rFonts w:cstheme="majorHAnsi"/>
+              </w:rPr>
+              <w:t>Algorithm Package</w:t>
+            </w:r>
+            <w:r>
+              <w:rPr>
+                <w:webHidden/>
+              </w:rPr>
+              <w:tab/>
+            </w:r>
+            <w:r>
+              <w:rPr>
+                <w:webHidden/>
+              </w:rPr>
+              <w:fldChar w:fldCharType="begin"/>
+            </w:r>
+            <w:r>
+              <w:rPr>
+                <w:webHidden/>
+              </w:rPr>
+              <w:instrText xml:space="preserve"> PAGEREF _Toc24238773 \h </w:instrText>
+            </w:r>
+            <w:r>
+              <w:rPr>
+                <w:webHidden/>
+              </w:rPr>
+            </w:r>
+            <w:r>
+              <w:rPr>
+                <w:webHidden/>
+              </w:rPr>
+              <w:fldChar w:fldCharType="separate"/>
+            </w:r>
+            <w:r>
+              <w:rPr>
+                <w:webHidden/>
+              </w:rPr>
+              <w:t>12</w:t>
             </w:r>
             <w:r>
               <w:rPr>
@@ -726,7 +786,7 @@
           <w:lang w:val="en-US"/>
         </w:rPr>
       </w:pPr>
-      <w:bookmarkStart w:id="0" w:name="_Toc23720581"/>
+      <w:bookmarkStart w:id="0" w:name="_Toc24238764"/>
       <w:r>
         <w:rPr>
           <w:lang w:val="en-US"/>
@@ -750,7 +810,7 @@
           <w:lang w:val="en-US"/>
         </w:rPr>
       </w:pPr>
-      <w:bookmarkStart w:id="1" w:name="_Toc23720582"/>
+      <w:bookmarkStart w:id="1" w:name="_Toc24238765"/>
       <w:r>
         <w:rPr>
           <w:lang w:val="en-US"/>
@@ -1320,7 +1380,7 @@
     </w:tbl>
     <w:p>
       <w:pPr>
-        <w:ind w:left="-1418" w:right="-568"/>
+        <w:ind w:right="-568"/>
         <w:rPr>
           <w:lang w:val="en-US"/>
         </w:rPr>
@@ -1340,7 +1400,7 @@
           <w:lang w:val="en-US"/>
         </w:rPr>
       </w:pPr>
-      <w:bookmarkStart w:id="2" w:name="_Toc23720583"/>
+      <w:bookmarkStart w:id="2" w:name="_Toc24238766"/>
       <w:r>
         <w:rPr>
           <w:lang w:val="en-US"/>
@@ -1991,7 +2051,7 @@
           <w:lang w:val="en-US"/>
         </w:rPr>
       </w:pPr>
-      <w:bookmarkStart w:id="3" w:name="_Toc23720584"/>
+      <w:bookmarkStart w:id="3" w:name="_Toc24238767"/>
       <w:r>
         <w:rPr>
           <w:lang w:val="en-US"/>
@@ -2009,7 +2069,7 @@
           <w:lang w:val="en-US"/>
         </w:rPr>
       </w:pPr>
-      <w:bookmarkStart w:id="4" w:name="_Toc23720585"/>
+      <w:bookmarkStart w:id="4" w:name="_Toc24238768"/>
       <w:r>
         <w:rPr>
           <w:lang w:val="en-US"/>
@@ -2812,7 +2872,7 @@
           <w:lang w:val="en-US"/>
         </w:rPr>
       </w:pPr>
-      <w:bookmarkStart w:id="5" w:name="_Toc23720586"/>
+      <w:bookmarkStart w:id="5" w:name="_Toc24238769"/>
       <w:r>
         <w:rPr>
           <w:rFonts w:cstheme="minorHAnsi"/>
@@ -2832,7 +2892,7 @@
           <w:lang w:val="en-US"/>
         </w:rPr>
       </w:pPr>
-      <w:bookmarkStart w:id="6" w:name="_Toc23720587"/>
+      <w:bookmarkStart w:id="6" w:name="_Toc24238770"/>
       <w:r>
         <w:rPr>
           <w:color w:val="2F5496" w:themeColor="accent1" w:themeShade="BF"/>
@@ -4666,7 +4726,7 @@
           <w:lang w:val="en-US"/>
         </w:rPr>
       </w:pPr>
-      <w:bookmarkStart w:id="7" w:name="_Toc23720588"/>
+      <w:bookmarkStart w:id="7" w:name="_Toc24238771"/>
       <w:r>
         <w:rPr>
           <w:rFonts w:cstheme="majorHAnsi"/>
@@ -5259,13 +5319,19 @@
           <w:lang w:val="en-US"/>
         </w:rPr>
       </w:pPr>
-      <w:bookmarkStart w:id="8" w:name="_Toc23720589"/>
+      <w:bookmarkStart w:id="8" w:name="_Toc24238772"/>
       <w:r>
         <w:rPr>
           <w:lang w:val="en-US"/>
         </w:rPr>
         <w:lastRenderedPageBreak/>
         <w:t>Agent</w:t>
+      </w:r>
+      <w:r>
+        <w:rPr>
+          <w:lang w:val="en-US"/>
+        </w:rPr>
+        <w:t xml:space="preserve"> and Map</w:t>
       </w:r>
       <w:bookmarkEnd w:id="8"/>
     </w:p>
@@ -5304,8 +5370,6 @@
               </w:rPr>
               <w:t>Name</w:t>
             </w:r>
-            <w:bookmarkStart w:id="9" w:name="_GoBack"/>
-            <w:bookmarkEnd w:id="9"/>
           </w:p>
         </w:tc>
         <w:tc>
@@ -5848,16 +5912,7 @@
                 <w:szCs w:val="26"/>
                 <w:lang w:val="en-US"/>
               </w:rPr>
-              <w:t>f</w:t>
-            </w:r>
-            <w:r>
-              <w:rPr>
-                <w:rFonts w:asciiTheme="minorHAnsi" w:hAnsiTheme="minorHAnsi" w:cstheme="minorHAnsi"/>
-                <w:sz w:val="26"/>
-                <w:szCs w:val="26"/>
-                <w:lang w:val="en-US"/>
-              </w:rPr>
-              <w:t>_score</w:t>
+              <w:t>f_score</w:t>
             </w:r>
             <w:proofErr w:type="spellEnd"/>
           </w:p>
@@ -6381,7 +6436,7 @@
                 <w:szCs w:val="26"/>
                 <w:lang w:val="en-US"/>
               </w:rPr>
-              <w:t>function</w:t>
+              <w:t>method</w:t>
             </w:r>
             <w:r>
               <w:rPr>
@@ -6484,7 +6539,7 @@
                 <w:szCs w:val="26"/>
                 <w:lang w:val="en-US"/>
               </w:rPr>
-              <w:t>function</w:t>
+              <w:t>method</w:t>
             </w:r>
             <w:r>
               <w:rPr>
@@ -6569,25 +6624,25 @@
                 <w:szCs w:val="26"/>
                 <w:lang w:val="en-US"/>
               </w:rPr>
-              <w:t>Void (f</w:t>
-            </w:r>
-            <w:r>
-              <w:rPr>
-                <w:rFonts w:asciiTheme="minorHAnsi" w:hAnsiTheme="minorHAnsi" w:cstheme="minorHAnsi"/>
-                <w:sz w:val="26"/>
-                <w:szCs w:val="26"/>
-                <w:lang w:val="en-US"/>
-              </w:rPr>
-              <w:t>u</w:t>
-            </w:r>
-            <w:r>
-              <w:rPr>
-                <w:rFonts w:asciiTheme="minorHAnsi" w:hAnsiTheme="minorHAnsi" w:cstheme="minorHAnsi"/>
-                <w:sz w:val="26"/>
-                <w:szCs w:val="26"/>
-                <w:lang w:val="en-US"/>
-              </w:rPr>
-              <w:t>nction)</w:t>
+              <w:t>Void (</w:t>
+            </w:r>
+            <w:r>
+              <w:rPr>
+                <w:rFonts w:asciiTheme="minorHAnsi" w:hAnsiTheme="minorHAnsi" w:cstheme="minorHAnsi"/>
+                <w:sz w:val="26"/>
+                <w:szCs w:val="26"/>
+                <w:lang w:val="en-US"/>
+              </w:rPr>
+              <w:t>method</w:t>
+            </w:r>
+            <w:r>
+              <w:rPr>
+                <w:rFonts w:asciiTheme="minorHAnsi" w:hAnsiTheme="minorHAnsi" w:cstheme="minorHAnsi"/>
+                <w:sz w:val="26"/>
+                <w:szCs w:val="26"/>
+                <w:lang w:val="en-US"/>
+              </w:rPr>
+              <w:t>)</w:t>
             </w:r>
           </w:p>
         </w:tc>
@@ -6663,7 +6718,25 @@
                 <w:szCs w:val="26"/>
                 <w:lang w:val="en-US"/>
               </w:rPr>
-              <w:t>Node (function)</w:t>
+              <w:t>Node (</w:t>
+            </w:r>
+            <w:r>
+              <w:rPr>
+                <w:rFonts w:asciiTheme="minorHAnsi" w:hAnsiTheme="minorHAnsi" w:cstheme="minorHAnsi"/>
+                <w:sz w:val="26"/>
+                <w:szCs w:val="26"/>
+                <w:lang w:val="en-US"/>
+              </w:rPr>
+              <w:t>method</w:t>
+            </w:r>
+            <w:r>
+              <w:rPr>
+                <w:rFonts w:asciiTheme="minorHAnsi" w:hAnsiTheme="minorHAnsi" w:cstheme="minorHAnsi"/>
+                <w:sz w:val="26"/>
+                <w:szCs w:val="26"/>
+                <w:lang w:val="en-US"/>
+              </w:rPr>
+              <w:t>)</w:t>
             </w:r>
           </w:p>
         </w:tc>
@@ -6739,7 +6812,25 @@
                 <w:szCs w:val="26"/>
                 <w:lang w:val="en-US"/>
               </w:rPr>
-              <w:t>Void (function)</w:t>
+              <w:t>Void (</w:t>
+            </w:r>
+            <w:r>
+              <w:rPr>
+                <w:rFonts w:asciiTheme="minorHAnsi" w:hAnsiTheme="minorHAnsi" w:cstheme="minorHAnsi"/>
+                <w:sz w:val="26"/>
+                <w:szCs w:val="26"/>
+                <w:lang w:val="en-US"/>
+              </w:rPr>
+              <w:t>method</w:t>
+            </w:r>
+            <w:r>
+              <w:rPr>
+                <w:rFonts w:asciiTheme="minorHAnsi" w:hAnsiTheme="minorHAnsi" w:cstheme="minorHAnsi"/>
+                <w:sz w:val="26"/>
+                <w:szCs w:val="26"/>
+                <w:lang w:val="en-US"/>
+              </w:rPr>
+              <w:t>)</w:t>
             </w:r>
           </w:p>
         </w:tc>
@@ -6815,7 +6906,25 @@
                 <w:szCs w:val="26"/>
                 <w:lang w:val="en-US"/>
               </w:rPr>
-              <w:t>Node (function)</w:t>
+              <w:t>Node (</w:t>
+            </w:r>
+            <w:r>
+              <w:rPr>
+                <w:rFonts w:asciiTheme="minorHAnsi" w:hAnsiTheme="minorHAnsi" w:cstheme="minorHAnsi"/>
+                <w:sz w:val="26"/>
+                <w:szCs w:val="26"/>
+                <w:lang w:val="en-US"/>
+              </w:rPr>
+              <w:t>method</w:t>
+            </w:r>
+            <w:r>
+              <w:rPr>
+                <w:rFonts w:asciiTheme="minorHAnsi" w:hAnsiTheme="minorHAnsi" w:cstheme="minorHAnsi"/>
+                <w:sz w:val="26"/>
+                <w:szCs w:val="26"/>
+                <w:lang w:val="en-US"/>
+              </w:rPr>
+              <w:t>)</w:t>
             </w:r>
           </w:p>
         </w:tc>
@@ -6891,7 +7000,25 @@
                 <w:szCs w:val="26"/>
                 <w:lang w:val="en-US"/>
               </w:rPr>
-              <w:t>Void (function)</w:t>
+              <w:t>Void (</w:t>
+            </w:r>
+            <w:r>
+              <w:rPr>
+                <w:rFonts w:asciiTheme="minorHAnsi" w:hAnsiTheme="minorHAnsi" w:cstheme="minorHAnsi"/>
+                <w:sz w:val="26"/>
+                <w:szCs w:val="26"/>
+                <w:lang w:val="en-US"/>
+              </w:rPr>
+              <w:t>method</w:t>
+            </w:r>
+            <w:r>
+              <w:rPr>
+                <w:rFonts w:asciiTheme="minorHAnsi" w:hAnsiTheme="minorHAnsi" w:cstheme="minorHAnsi"/>
+                <w:sz w:val="26"/>
+                <w:szCs w:val="26"/>
+                <w:lang w:val="en-US"/>
+              </w:rPr>
+              <w:t>)</w:t>
             </w:r>
           </w:p>
         </w:tc>
@@ -6967,7 +7094,25 @@
                 <w:szCs w:val="26"/>
                 <w:lang w:val="en-US"/>
               </w:rPr>
-              <w:t>Void (function)</w:t>
+              <w:t>Void (</w:t>
+            </w:r>
+            <w:r>
+              <w:rPr>
+                <w:rFonts w:asciiTheme="minorHAnsi" w:hAnsiTheme="minorHAnsi" w:cstheme="minorHAnsi"/>
+                <w:sz w:val="26"/>
+                <w:szCs w:val="26"/>
+                <w:lang w:val="en-US"/>
+              </w:rPr>
+              <w:t>method</w:t>
+            </w:r>
+            <w:r>
+              <w:rPr>
+                <w:rFonts w:asciiTheme="minorHAnsi" w:hAnsiTheme="minorHAnsi" w:cstheme="minorHAnsi"/>
+                <w:sz w:val="26"/>
+                <w:szCs w:val="26"/>
+                <w:lang w:val="en-US"/>
+              </w:rPr>
+              <w:t>)</w:t>
             </w:r>
           </w:p>
         </w:tc>
@@ -7043,7 +7188,25 @@
                 <w:szCs w:val="26"/>
                 <w:lang w:val="en-US"/>
               </w:rPr>
-              <w:t>Void (function)</w:t>
+              <w:t>Void (</w:t>
+            </w:r>
+            <w:r>
+              <w:rPr>
+                <w:rFonts w:asciiTheme="minorHAnsi" w:hAnsiTheme="minorHAnsi" w:cstheme="minorHAnsi"/>
+                <w:sz w:val="26"/>
+                <w:szCs w:val="26"/>
+                <w:lang w:val="en-US"/>
+              </w:rPr>
+              <w:t>method</w:t>
+            </w:r>
+            <w:r>
+              <w:rPr>
+                <w:rFonts w:asciiTheme="minorHAnsi" w:hAnsiTheme="minorHAnsi" w:cstheme="minorHAnsi"/>
+                <w:sz w:val="26"/>
+                <w:szCs w:val="26"/>
+                <w:lang w:val="en-US"/>
+              </w:rPr>
+              <w:t>)</w:t>
             </w:r>
           </w:p>
         </w:tc>
@@ -7070,16 +7233,7 @@
                 <w:szCs w:val="26"/>
                 <w:lang w:val="en-US"/>
               </w:rPr>
-              <w:t>get</w:t>
-            </w:r>
-            <w:r>
-              <w:rPr>
-                <w:rFonts w:asciiTheme="minorHAnsi" w:hAnsiTheme="minorHAnsi" w:cstheme="minorHAnsi"/>
-                <w:sz w:val="26"/>
-                <w:szCs w:val="26"/>
-                <w:lang w:val="en-US"/>
-              </w:rPr>
-              <w:t>_portion_path</w:t>
+              <w:t>get_portion_path</w:t>
             </w:r>
             <w:proofErr w:type="spellEnd"/>
           </w:p>
@@ -7128,7 +7282,25 @@
                 <w:szCs w:val="26"/>
                 <w:lang w:val="en-US"/>
               </w:rPr>
-              <w:t>Void (function)</w:t>
+              <w:t>Void (</w:t>
+            </w:r>
+            <w:r>
+              <w:rPr>
+                <w:rFonts w:asciiTheme="minorHAnsi" w:hAnsiTheme="minorHAnsi" w:cstheme="minorHAnsi"/>
+                <w:sz w:val="26"/>
+                <w:szCs w:val="26"/>
+                <w:lang w:val="en-US"/>
+              </w:rPr>
+              <w:t>method</w:t>
+            </w:r>
+            <w:r>
+              <w:rPr>
+                <w:rFonts w:asciiTheme="minorHAnsi" w:hAnsiTheme="minorHAnsi" w:cstheme="minorHAnsi"/>
+                <w:sz w:val="26"/>
+                <w:szCs w:val="26"/>
+                <w:lang w:val="en-US"/>
+              </w:rPr>
+              <w:t>)</w:t>
             </w:r>
           </w:p>
         </w:tc>
@@ -7204,7 +7376,25 @@
                 <w:szCs w:val="26"/>
                 <w:lang w:val="en-US"/>
               </w:rPr>
-              <w:t>Void (function)</w:t>
+              <w:t>Void (</w:t>
+            </w:r>
+            <w:r>
+              <w:rPr>
+                <w:rFonts w:asciiTheme="minorHAnsi" w:hAnsiTheme="minorHAnsi" w:cstheme="minorHAnsi"/>
+                <w:sz w:val="26"/>
+                <w:szCs w:val="26"/>
+                <w:lang w:val="en-US"/>
+              </w:rPr>
+              <w:t>method</w:t>
+            </w:r>
+            <w:r>
+              <w:rPr>
+                <w:rFonts w:asciiTheme="minorHAnsi" w:hAnsiTheme="minorHAnsi" w:cstheme="minorHAnsi"/>
+                <w:sz w:val="26"/>
+                <w:szCs w:val="26"/>
+                <w:lang w:val="en-US"/>
+              </w:rPr>
+              <w:t>)</w:t>
             </w:r>
           </w:p>
         </w:tc>
@@ -7231,16 +7421,7 @@
                 <w:szCs w:val="26"/>
                 <w:lang w:val="en-US"/>
               </w:rPr>
-              <w:t>get</w:t>
-            </w:r>
-            <w:r>
-              <w:rPr>
-                <w:rFonts w:asciiTheme="minorHAnsi" w:hAnsiTheme="minorHAnsi" w:cstheme="minorHAnsi"/>
-                <w:sz w:val="26"/>
-                <w:szCs w:val="26"/>
-                <w:lang w:val="en-US"/>
-              </w:rPr>
-              <w:t>_current_node</w:t>
+              <w:t>get_current_node</w:t>
             </w:r>
             <w:proofErr w:type="spellEnd"/>
           </w:p>
@@ -7265,16 +7446,7 @@
                 <w:szCs w:val="26"/>
                 <w:lang w:val="en-US"/>
               </w:rPr>
-              <w:t>G</w:t>
-            </w:r>
-            <w:r>
-              <w:rPr>
-                <w:rFonts w:asciiTheme="minorHAnsi" w:hAnsiTheme="minorHAnsi" w:cstheme="minorHAnsi"/>
-                <w:sz w:val="26"/>
-                <w:szCs w:val="26"/>
-                <w:lang w:val="en-US"/>
-              </w:rPr>
-              <w:t>et agent current position</w:t>
+              <w:t>Get agent current position</w:t>
             </w:r>
           </w:p>
         </w:tc>
@@ -7298,7 +7470,25 @@
                 <w:szCs w:val="26"/>
                 <w:lang w:val="en-US"/>
               </w:rPr>
-              <w:t>Node (function)</w:t>
+              <w:t>Node (</w:t>
+            </w:r>
+            <w:r>
+              <w:rPr>
+                <w:rFonts w:asciiTheme="minorHAnsi" w:hAnsiTheme="minorHAnsi" w:cstheme="minorHAnsi"/>
+                <w:sz w:val="26"/>
+                <w:szCs w:val="26"/>
+                <w:lang w:val="en-US"/>
+              </w:rPr>
+              <w:t>method</w:t>
+            </w:r>
+            <w:r>
+              <w:rPr>
+                <w:rFonts w:asciiTheme="minorHAnsi" w:hAnsiTheme="minorHAnsi" w:cstheme="minorHAnsi"/>
+                <w:sz w:val="26"/>
+                <w:szCs w:val="26"/>
+                <w:lang w:val="en-US"/>
+              </w:rPr>
+              <w:t>)</w:t>
             </w:r>
           </w:p>
         </w:tc>
@@ -7359,34 +7549,16 @@
                 <w:szCs w:val="26"/>
                 <w:lang w:val="en-US"/>
               </w:rPr>
-              <w:t xml:space="preserve"> </w:t>
-            </w:r>
-            <w:r>
-              <w:rPr>
-                <w:rFonts w:asciiTheme="minorHAnsi" w:hAnsiTheme="minorHAnsi" w:cstheme="minorHAnsi"/>
-                <w:sz w:val="26"/>
-                <w:szCs w:val="26"/>
-                <w:lang w:val="en-US"/>
-              </w:rPr>
-              <w:t>agent</w:t>
-            </w:r>
-            <w:r>
-              <w:rPr>
-                <w:rFonts w:asciiTheme="minorHAnsi" w:hAnsiTheme="minorHAnsi" w:cstheme="minorHAnsi"/>
-                <w:sz w:val="26"/>
-                <w:szCs w:val="26"/>
-                <w:lang w:val="en-US"/>
-              </w:rPr>
-              <w:t xml:space="preserve"> previous</w:t>
-            </w:r>
-            <w:r>
-              <w:rPr>
-                <w:rFonts w:asciiTheme="minorHAnsi" w:hAnsiTheme="minorHAnsi" w:cstheme="minorHAnsi"/>
-                <w:sz w:val="26"/>
-                <w:szCs w:val="26"/>
-                <w:lang w:val="en-US"/>
-              </w:rPr>
-              <w:t xml:space="preserve"> position</w:t>
+              <w:t xml:space="preserve"> agent</w:t>
+            </w:r>
+            <w:r>
+              <w:rPr>
+                <w:rFonts w:asciiTheme="minorHAnsi" w:hAnsiTheme="minorHAnsi" w:cstheme="minorHAnsi"/>
+                <w:sz w:val="26"/>
+                <w:szCs w:val="26"/>
+                <w:lang w:val="en-US"/>
+              </w:rPr>
+              <w:t xml:space="preserve"> previous position</w:t>
             </w:r>
           </w:p>
         </w:tc>
@@ -7409,7 +7581,25 @@
                 <w:szCs w:val="26"/>
                 <w:lang w:val="en-US"/>
               </w:rPr>
-              <w:t>Void (function)</w:t>
+              <w:t>Void (</w:t>
+            </w:r>
+            <w:r>
+              <w:rPr>
+                <w:rFonts w:asciiTheme="minorHAnsi" w:hAnsiTheme="minorHAnsi" w:cstheme="minorHAnsi"/>
+                <w:sz w:val="26"/>
+                <w:szCs w:val="26"/>
+                <w:lang w:val="en-US"/>
+              </w:rPr>
+              <w:t>method</w:t>
+            </w:r>
+            <w:r>
+              <w:rPr>
+                <w:rFonts w:asciiTheme="minorHAnsi" w:hAnsiTheme="minorHAnsi" w:cstheme="minorHAnsi"/>
+                <w:sz w:val="26"/>
+                <w:szCs w:val="26"/>
+                <w:lang w:val="en-US"/>
+              </w:rPr>
+              <w:t>)</w:t>
             </w:r>
           </w:p>
         </w:tc>
@@ -7461,25 +7651,7 @@
                 <w:szCs w:val="26"/>
                 <w:lang w:val="en-US"/>
               </w:rPr>
-              <w:t xml:space="preserve">Get </w:t>
-            </w:r>
-            <w:r>
-              <w:rPr>
-                <w:rFonts w:asciiTheme="minorHAnsi" w:hAnsiTheme="minorHAnsi" w:cstheme="minorHAnsi"/>
-                <w:sz w:val="26"/>
-                <w:szCs w:val="26"/>
-                <w:lang w:val="en-US"/>
-              </w:rPr>
-              <w:t>agent</w:t>
-            </w:r>
-            <w:r>
-              <w:rPr>
-                <w:rFonts w:asciiTheme="minorHAnsi" w:hAnsiTheme="minorHAnsi" w:cstheme="minorHAnsi"/>
-                <w:sz w:val="26"/>
-                <w:szCs w:val="26"/>
-                <w:lang w:val="en-US"/>
-              </w:rPr>
-              <w:t xml:space="preserve"> previous position</w:t>
+              <w:t>Get agent previous position</w:t>
             </w:r>
           </w:p>
         </w:tc>
@@ -7503,7 +7675,25 @@
                 <w:szCs w:val="26"/>
                 <w:lang w:val="en-US"/>
               </w:rPr>
-              <w:t>Node (function)</w:t>
+              <w:t>Node (</w:t>
+            </w:r>
+            <w:r>
+              <w:rPr>
+                <w:rFonts w:asciiTheme="minorHAnsi" w:hAnsiTheme="minorHAnsi" w:cstheme="minorHAnsi"/>
+                <w:sz w:val="26"/>
+                <w:szCs w:val="26"/>
+                <w:lang w:val="en-US"/>
+              </w:rPr>
+              <w:t>method</w:t>
+            </w:r>
+            <w:r>
+              <w:rPr>
+                <w:rFonts w:asciiTheme="minorHAnsi" w:hAnsiTheme="minorHAnsi" w:cstheme="minorHAnsi"/>
+                <w:sz w:val="26"/>
+                <w:szCs w:val="26"/>
+                <w:lang w:val="en-US"/>
+              </w:rPr>
+              <w:t>)</w:t>
             </w:r>
           </w:p>
         </w:tc>
@@ -7581,6 +7771,15 @@
               </w:rPr>
               <w:t>Bool</w:t>
             </w:r>
+            <w:r>
+              <w:rPr>
+                <w:rFonts w:asciiTheme="minorHAnsi" w:hAnsiTheme="minorHAnsi" w:cstheme="minorHAnsi"/>
+                <w:sz w:val="26"/>
+                <w:szCs w:val="26"/>
+                <w:lang w:val="en-US"/>
+              </w:rPr>
+              <w:t xml:space="preserve"> (method)</w:t>
+            </w:r>
           </w:p>
         </w:tc>
       </w:tr>
@@ -7655,7 +7854,25 @@
                 <w:szCs w:val="26"/>
                 <w:lang w:val="en-US"/>
               </w:rPr>
-              <w:t>Void (function)</w:t>
+              <w:t>Void (</w:t>
+            </w:r>
+            <w:r>
+              <w:rPr>
+                <w:rFonts w:asciiTheme="minorHAnsi" w:hAnsiTheme="minorHAnsi" w:cstheme="minorHAnsi"/>
+                <w:sz w:val="26"/>
+                <w:szCs w:val="26"/>
+                <w:lang w:val="en-US"/>
+              </w:rPr>
+              <w:t>method</w:t>
+            </w:r>
+            <w:r>
+              <w:rPr>
+                <w:rFonts w:asciiTheme="minorHAnsi" w:hAnsiTheme="minorHAnsi" w:cstheme="minorHAnsi"/>
+                <w:sz w:val="26"/>
+                <w:szCs w:val="26"/>
+                <w:lang w:val="en-US"/>
+              </w:rPr>
+              <w:t>)</w:t>
             </w:r>
           </w:p>
         </w:tc>
@@ -7744,7 +7961,25 @@
                 <w:szCs w:val="26"/>
                 <w:lang w:val="en-US"/>
               </w:rPr>
-              <w:t xml:space="preserve"> (function)</w:t>
+              <w:t xml:space="preserve"> (</w:t>
+            </w:r>
+            <w:r>
+              <w:rPr>
+                <w:rFonts w:asciiTheme="minorHAnsi" w:hAnsiTheme="minorHAnsi" w:cstheme="minorHAnsi"/>
+                <w:sz w:val="26"/>
+                <w:szCs w:val="26"/>
+                <w:lang w:val="en-US"/>
+              </w:rPr>
+              <w:t>method</w:t>
+            </w:r>
+            <w:r>
+              <w:rPr>
+                <w:rFonts w:asciiTheme="minorHAnsi" w:hAnsiTheme="minorHAnsi" w:cstheme="minorHAnsi"/>
+                <w:sz w:val="26"/>
+                <w:szCs w:val="26"/>
+                <w:lang w:val="en-US"/>
+              </w:rPr>
+              <w:t>)</w:t>
             </w:r>
           </w:p>
         </w:tc>
@@ -7829,7 +8064,25 @@
                 <w:szCs w:val="26"/>
                 <w:lang w:val="en-US"/>
               </w:rPr>
-              <w:t>Void (function)</w:t>
+              <w:t>Void (</w:t>
+            </w:r>
+            <w:r>
+              <w:rPr>
+                <w:rFonts w:asciiTheme="minorHAnsi" w:hAnsiTheme="minorHAnsi" w:cstheme="minorHAnsi"/>
+                <w:sz w:val="26"/>
+                <w:szCs w:val="26"/>
+                <w:lang w:val="en-US"/>
+              </w:rPr>
+              <w:t>method</w:t>
+            </w:r>
+            <w:r>
+              <w:rPr>
+                <w:rFonts w:asciiTheme="minorHAnsi" w:hAnsiTheme="minorHAnsi" w:cstheme="minorHAnsi"/>
+                <w:sz w:val="26"/>
+                <w:szCs w:val="26"/>
+                <w:lang w:val="en-US"/>
+              </w:rPr>
+              <w:t>)</w:t>
             </w:r>
           </w:p>
         </w:tc>
@@ -7905,7 +8158,25 @@
                 <w:szCs w:val="26"/>
                 <w:lang w:val="en-US"/>
               </w:rPr>
-              <w:t>Void (function)</w:t>
+              <w:t>Void (</w:t>
+            </w:r>
+            <w:r>
+              <w:rPr>
+                <w:rFonts w:asciiTheme="minorHAnsi" w:hAnsiTheme="minorHAnsi" w:cstheme="minorHAnsi"/>
+                <w:sz w:val="26"/>
+                <w:szCs w:val="26"/>
+                <w:lang w:val="en-US"/>
+              </w:rPr>
+              <w:t>method</w:t>
+            </w:r>
+            <w:r>
+              <w:rPr>
+                <w:rFonts w:asciiTheme="minorHAnsi" w:hAnsiTheme="minorHAnsi" w:cstheme="minorHAnsi"/>
+                <w:sz w:val="26"/>
+                <w:szCs w:val="26"/>
+                <w:lang w:val="en-US"/>
+              </w:rPr>
+              <w:t>)</w:t>
             </w:r>
           </w:p>
         </w:tc>
@@ -7981,7 +8252,25 @@
                 <w:szCs w:val="26"/>
                 <w:lang w:val="en-US"/>
               </w:rPr>
-              <w:t>Void (function)</w:t>
+              <w:t>Void (</w:t>
+            </w:r>
+            <w:r>
+              <w:rPr>
+                <w:rFonts w:asciiTheme="minorHAnsi" w:hAnsiTheme="minorHAnsi" w:cstheme="minorHAnsi"/>
+                <w:sz w:val="26"/>
+                <w:szCs w:val="26"/>
+                <w:lang w:val="en-US"/>
+              </w:rPr>
+              <w:t>method</w:t>
+            </w:r>
+            <w:r>
+              <w:rPr>
+                <w:rFonts w:asciiTheme="minorHAnsi" w:hAnsiTheme="minorHAnsi" w:cstheme="minorHAnsi"/>
+                <w:sz w:val="26"/>
+                <w:szCs w:val="26"/>
+                <w:lang w:val="en-US"/>
+              </w:rPr>
+              <w:t>)</w:t>
             </w:r>
           </w:p>
         </w:tc>
@@ -8002,12 +8291,171 @@
           <w:lang w:val="en-US"/>
         </w:rPr>
       </w:pPr>
+    </w:p>
+    <w:p>
+      <w:pPr>
+        <w:ind w:left="-1560" w:right="-710"/>
+        <w:rPr>
+          <w:lang w:val="en-US"/>
+        </w:rPr>
+      </w:pPr>
+      <w:r>
+        <w:rPr>
+          <w:lang w:val="en-US"/>
+        </w:rPr>
+        <w:br w:type="page"/>
+      </w:r>
+    </w:p>
+    <w:p>
+      <w:pPr>
+        <w:ind w:left="-284" w:right="-710"/>
+        <w:rPr>
+          <w:lang w:val="en-US"/>
+        </w:rPr>
+      </w:pPr>
+      <w:r>
+        <w:rPr>
+          <w:noProof/>
+        </w:rPr>
+        <w:lastRenderedPageBreak/>
+        <w:drawing>
+          <wp:anchor distT="0" distB="0" distL="114300" distR="114300" simplePos="0" relativeHeight="251672576" behindDoc="0" locked="0" layoutInCell="1" allowOverlap="1" wp14:anchorId="61497610" wp14:editId="17607A7F">
+            <wp:simplePos x="0" y="0"/>
+            <wp:positionH relativeFrom="column">
+              <wp:posOffset>3872865</wp:posOffset>
+            </wp:positionH>
+            <wp:positionV relativeFrom="paragraph">
+              <wp:posOffset>4122420</wp:posOffset>
+            </wp:positionV>
+            <wp:extent cx="269240" cy="563880"/>
+            <wp:effectExtent l="0" t="0" r="0" b="7620"/>
+            <wp:wrapThrough wrapText="bothSides">
+              <wp:wrapPolygon edited="0">
+                <wp:start x="0" y="0"/>
+                <wp:lineTo x="0" y="21162"/>
+                <wp:lineTo x="19868" y="21162"/>
+                <wp:lineTo x="19868" y="0"/>
+                <wp:lineTo x="0" y="0"/>
+              </wp:wrapPolygon>
+            </wp:wrapThrough>
+            <wp:docPr id="4" name="Рисунок 4"/>
+            <wp:cNvGraphicFramePr>
+              <a:graphicFrameLocks xmlns:a="http://schemas.openxmlformats.org/drawingml/2006/main" noChangeAspect="1"/>
+            </wp:cNvGraphicFramePr>
+            <a:graphic xmlns:a="http://schemas.openxmlformats.org/drawingml/2006/main">
+              <a:graphicData uri="http://schemas.openxmlformats.org/drawingml/2006/picture">
+                <pic:pic xmlns:pic="http://schemas.openxmlformats.org/drawingml/2006/picture">
+                  <pic:nvPicPr>
+                    <pic:cNvPr id="1" name=""/>
+                    <pic:cNvPicPr/>
+                  </pic:nvPicPr>
+                  <pic:blipFill>
+                    <a:blip r:embed="rId10" cstate="print">
+                      <a:extLst>
+                        <a:ext uri="{28A0092B-C50C-407E-A947-70E740481C1C}">
+                          <a14:useLocalDpi xmlns:a14="http://schemas.microsoft.com/office/drawing/2010/main" val="0"/>
+                        </a:ext>
+                      </a:extLst>
+                    </a:blip>
+                    <a:stretch>
+                      <a:fillRect/>
+                    </a:stretch>
+                  </pic:blipFill>
+                  <pic:spPr>
+                    <a:xfrm>
+                      <a:off x="0" y="0"/>
+                      <a:ext cx="269240" cy="563880"/>
+                    </a:xfrm>
+                    <a:prstGeom prst="rect">
+                      <a:avLst/>
+                    </a:prstGeom>
+                  </pic:spPr>
+                </pic:pic>
+              </a:graphicData>
+            </a:graphic>
+            <wp14:sizeRelH relativeFrom="page">
+              <wp14:pctWidth>0</wp14:pctWidth>
+            </wp14:sizeRelH>
+            <wp14:sizeRelV relativeFrom="page">
+              <wp14:pctHeight>0</wp14:pctHeight>
+            </wp14:sizeRelV>
+          </wp:anchor>
+        </w:drawing>
+      </w:r>
       <w:r>
         <w:rPr>
           <w:noProof/>
           <w:lang w:val="en-US"/>
         </w:rPr>
-        <w:lastRenderedPageBreak/>
+        <w:drawing>
+          <wp:anchor distT="0" distB="0" distL="114300" distR="114300" simplePos="0" relativeHeight="251671552" behindDoc="0" locked="0" layoutInCell="1" allowOverlap="1" wp14:anchorId="21DE594C" wp14:editId="4B1EE941">
+            <wp:simplePos x="0" y="0"/>
+            <wp:positionH relativeFrom="column">
+              <wp:posOffset>905510</wp:posOffset>
+            </wp:positionH>
+            <wp:positionV relativeFrom="paragraph">
+              <wp:posOffset>4687570</wp:posOffset>
+            </wp:positionV>
+            <wp:extent cx="3588385" cy="6001385"/>
+            <wp:effectExtent l="0" t="0" r="0" b="0"/>
+            <wp:wrapThrough wrapText="bothSides">
+              <wp:wrapPolygon edited="0">
+                <wp:start x="0" y="0"/>
+                <wp:lineTo x="0" y="21529"/>
+                <wp:lineTo x="21443" y="21529"/>
+                <wp:lineTo x="21443" y="0"/>
+                <wp:lineTo x="0" y="0"/>
+              </wp:wrapPolygon>
+            </wp:wrapThrough>
+            <wp:docPr id="2" name="Рисунок 2"/>
+            <wp:cNvGraphicFramePr>
+              <a:graphicFrameLocks xmlns:a="http://schemas.openxmlformats.org/drawingml/2006/main" noChangeAspect="1"/>
+            </wp:cNvGraphicFramePr>
+            <a:graphic xmlns:a="http://schemas.openxmlformats.org/drawingml/2006/main">
+              <a:graphicData uri="http://schemas.openxmlformats.org/drawingml/2006/picture">
+                <pic:pic xmlns:pic="http://schemas.openxmlformats.org/drawingml/2006/picture">
+                  <pic:nvPicPr>
+                    <pic:cNvPr id="2" name="map.png"/>
+                    <pic:cNvPicPr/>
+                  </pic:nvPicPr>
+                  <pic:blipFill>
+                    <a:blip r:embed="rId11">
+                      <a:extLst>
+                        <a:ext uri="{28A0092B-C50C-407E-A947-70E740481C1C}">
+                          <a14:useLocalDpi xmlns:a14="http://schemas.microsoft.com/office/drawing/2010/main" val="0"/>
+                        </a:ext>
+                      </a:extLst>
+                    </a:blip>
+                    <a:stretch>
+                      <a:fillRect/>
+                    </a:stretch>
+                  </pic:blipFill>
+                  <pic:spPr>
+                    <a:xfrm>
+                      <a:off x="0" y="0"/>
+                      <a:ext cx="3588385" cy="6001385"/>
+                    </a:xfrm>
+                    <a:prstGeom prst="rect">
+                      <a:avLst/>
+                    </a:prstGeom>
+                  </pic:spPr>
+                </pic:pic>
+              </a:graphicData>
+            </a:graphic>
+            <wp14:sizeRelH relativeFrom="page">
+              <wp14:pctWidth>0</wp14:pctWidth>
+            </wp14:sizeRelH>
+            <wp14:sizeRelV relativeFrom="page">
+              <wp14:pctHeight>0</wp14:pctHeight>
+            </wp14:sizeRelV>
+          </wp:anchor>
+        </w:drawing>
+      </w:r>
+      <w:r>
+        <w:rPr>
+          <w:noProof/>
+          <w:lang w:val="en-US"/>
+        </w:rPr>
         <w:drawing>
           <wp:anchor distT="0" distB="0" distL="114300" distR="114300" simplePos="0" relativeHeight="251670528" behindDoc="0" locked="0" layoutInCell="1" allowOverlap="1" wp14:anchorId="44D7264E" wp14:editId="2D4A8F7C">
             <wp:simplePos x="0" y="0"/>
@@ -8040,7 +8488,7 @@
                     <pic:cNvPicPr/>
                   </pic:nvPicPr>
                   <pic:blipFill>
-                    <a:blip r:embed="rId10" cstate="print">
+                    <a:blip r:embed="rId12" cstate="print">
                       <a:extLst>
                         <a:ext uri="{28A0092B-C50C-407E-A947-70E740481C1C}">
                           <a14:useLocalDpi xmlns:a14="http://schemas.microsoft.com/office/drawing/2010/main" val="0"/>
@@ -8073,9 +8521,185 @@
         </w:drawing>
       </w:r>
     </w:p>
+    <w:p>
+      <w:pPr>
+        <w:rPr>
+          <w:lang w:val="en-US"/>
+        </w:rPr>
+      </w:pPr>
+    </w:p>
+    <w:p>
+      <w:pPr>
+        <w:rPr>
+          <w:lang w:val="en-US"/>
+        </w:rPr>
+      </w:pPr>
+    </w:p>
+    <w:p>
+      <w:pPr>
+        <w:rPr>
+          <w:lang w:val="en-US"/>
+        </w:rPr>
+      </w:pPr>
+    </w:p>
+    <w:p>
+      <w:pPr>
+        <w:rPr>
+          <w:lang w:val="en-US"/>
+        </w:rPr>
+      </w:pPr>
+    </w:p>
+    <w:p>
+      <w:pPr>
+        <w:rPr>
+          <w:lang w:val="en-US"/>
+        </w:rPr>
+      </w:pPr>
+    </w:p>
+    <w:p>
+      <w:pPr>
+        <w:rPr>
+          <w:lang w:val="en-US"/>
+        </w:rPr>
+      </w:pPr>
+    </w:p>
+    <w:p>
+      <w:pPr>
+        <w:rPr>
+          <w:lang w:val="en-US"/>
+        </w:rPr>
+      </w:pPr>
+    </w:p>
+    <w:p>
+      <w:pPr>
+        <w:rPr>
+          <w:lang w:val="en-US"/>
+        </w:rPr>
+      </w:pPr>
+    </w:p>
+    <w:p>
+      <w:pPr>
+        <w:rPr>
+          <w:lang w:val="en-US"/>
+        </w:rPr>
+      </w:pPr>
+    </w:p>
+    <w:p>
+      <w:pPr>
+        <w:rPr>
+          <w:lang w:val="en-US"/>
+        </w:rPr>
+      </w:pPr>
+    </w:p>
+    <w:p>
+      <w:pPr>
+        <w:rPr>
+          <w:lang w:val="en-US"/>
+        </w:rPr>
+      </w:pPr>
+    </w:p>
+    <w:p>
+      <w:pPr>
+        <w:rPr>
+          <w:lang w:val="en-US"/>
+        </w:rPr>
+      </w:pPr>
+    </w:p>
+    <w:p>
+      <w:pPr>
+        <w:rPr>
+          <w:lang w:val="en-US"/>
+        </w:rPr>
+      </w:pPr>
+    </w:p>
+    <w:p>
+      <w:pPr>
+        <w:rPr>
+          <w:lang w:val="en-US"/>
+        </w:rPr>
+      </w:pPr>
+    </w:p>
+    <w:p>
+      <w:pPr>
+        <w:rPr>
+          <w:lang w:val="en-US"/>
+        </w:rPr>
+      </w:pPr>
+    </w:p>
+    <w:p>
+      <w:pPr>
+        <w:rPr>
+          <w:lang w:val="en-US"/>
+        </w:rPr>
+      </w:pPr>
+    </w:p>
+    <w:p>
+      <w:pPr>
+        <w:rPr>
+          <w:lang w:val="en-US"/>
+        </w:rPr>
+      </w:pPr>
+    </w:p>
+    <w:p>
+      <w:pPr>
+        <w:rPr>
+          <w:lang w:val="en-US"/>
+        </w:rPr>
+      </w:pPr>
+    </w:p>
+    <w:p>
+      <w:pPr>
+        <w:rPr>
+          <w:lang w:val="en-US"/>
+        </w:rPr>
+      </w:pPr>
+      <w:r>
+        <w:rPr>
+          <w:lang w:val="en-US"/>
+        </w:rPr>
+        <w:lastRenderedPageBreak/>
+        <w:br w:type="page"/>
+      </w:r>
+    </w:p>
+    <w:p>
+      <w:pPr>
+        <w:pStyle w:val="3"/>
+        <w:ind w:left="-1560"/>
+        <w:rPr>
+          <w:rFonts w:cstheme="majorHAnsi"/>
+          <w:lang w:val="en-US"/>
+        </w:rPr>
+      </w:pPr>
+      <w:bookmarkStart w:id="9" w:name="_Toc24238773"/>
+      <w:r>
+        <w:rPr>
+          <w:rFonts w:cstheme="majorHAnsi"/>
+          <w:lang w:val="en-US"/>
+        </w:rPr>
+        <w:lastRenderedPageBreak/>
+        <w:t>Problem – Solver</w:t>
+      </w:r>
+      <w:r>
+        <w:rPr>
+          <w:rFonts w:cstheme="majorHAnsi"/>
+          <w:lang w:val="en-US"/>
+        </w:rPr>
+        <w:t xml:space="preserve"> Package</w:t>
+      </w:r>
+      <w:bookmarkEnd w:id="9"/>
+    </w:p>
+    <w:p>
+      <w:pPr>
+        <w:rPr>
+          <w:lang w:val="en-US"/>
+        </w:rPr>
+      </w:pPr>
+      <w:bookmarkStart w:id="10" w:name="_GoBack"/>
+      <w:bookmarkEnd w:id="10"/>
+    </w:p>
     <w:sectPr>
       <w:pgSz w:w="11906" w:h="16838"/>
-      <w:pgMar w:top="0" w:right="850" w:bottom="0" w:left="1701" w:header="708" w:footer="708" w:gutter="0"/>
+      <w:pgMar w:top="0" w:right="140" w:bottom="0" w:left="1701" w:header="708" w:footer="708" w:gutter="0"/>
       <w:cols w:space="708"/>
       <w:docGrid w:linePitch="360"/>
     </w:sectPr>
@@ -9770,7 +10394,7 @@
 </file>
 
 <file path=customXml/itemProps1.xml><?xml version="1.0" encoding="utf-8"?>
-<ds:datastoreItem xmlns:ds="http://schemas.openxmlformats.org/officeDocument/2006/customXml" ds:itemID="{2804144B-ADFE-4D26-AC77-69B63B431C91}">
+<ds:datastoreItem xmlns:ds="http://schemas.openxmlformats.org/officeDocument/2006/customXml" ds:itemID="{8C620640-5EBB-463E-A57D-8A580FACC2C0}">
   <ds:schemaRefs>
     <ds:schemaRef ds:uri="http://schemas.openxmlformats.org/officeDocument/2006/bibliography"/>
   </ds:schemaRefs>
